--- a/QS-ZW.docx
+++ b/QS-ZW.docx
@@ -161,7 +161,7 @@
         <w:t xml:space="preserve">Loon and Jenne (1972)</w:t>
       </w:r>
       <w:r>
-        <w:t xml:space="preserve">. In this foundational study, the authors analyzed data from 1957 and 1958 and found that while extratropical waves with wavenumber 1 to 6 had comparable amplitudes in daily fields, only wavenumbers 1 and 3 contributed significantly to the climatological field. From that, they concluded that only waves 1 and 3 recurr consistently in the same location and thus have a significant quasi-stationary component on top of a</w:t>
+        <w:t xml:space="preserve">. In this foundational study, the authors analyzed data from 1957 and 1958 and found that while extratropical waves with wavenumber 1 to 6 had comparable amplitudes in daily fields, only wavenumbers 1 and 3 contributed significantly to the climatological field. From that, they concluded that only waves 1 and 3 recur consistently in the same location and thus have a significant quasi-stationary component on top of a</w:t>
       </w:r>
       <w:r>
         <w:t xml:space="preserve"> </w:t>
@@ -1024,7 +1024,7 @@
         <w:pStyle w:val="BodyText"/>
       </w:pPr>
       <w:r>
-        <w:t xml:space="preserve">The numerator represents the sum of the zonal waves amplitudes projected onto the direction of the quasi-stationary wave. Waves that deviate from that direction decrease the overall stationarity in proportion to their amplitude.</w:t>
+        <w:t xml:space="preserve">The numerator represents the sum of the zonal waves amplitudes projected onto the direction of the quasi-stationary wave. Waves that deviate from that direction decrease the overall stationarity in proportion to their amplitude. This definition of stationarity depends on the phase distribution and its relationship with amplitude instead of the phase velocity of waves. Thus, it’s a statistical –rather than dynamical– property.</w:t>
       </w:r>
     </w:p>
     <w:p>
@@ -1067,7 +1067,7 @@
         <w:t xml:space="preserve"> </w:t>
       </w:r>
       <w:r>
-        <w:t xml:space="preserve">for each month and then, applied Equation</w:t>
+        <w:t xml:space="preserve">for each month and then applied Equation</w:t>
       </w:r>
       <w:r>
         <w:t xml:space="preserve"> </w:t>
@@ -1870,7 +1870,7 @@
           <wp:inline>
             <wp:extent cx="4620126" cy="3696101"/>
             <wp:effectExtent b="0" l="0" r="0" t="0"/>
-            <wp:docPr descr="Seasonal cycle of stationarity at 50S and 50N computed using Equation " title="" id="1" name="Picture"/>
+            <wp:docPr descr="Seasonal cycle of stationarity at 50S and 50N computed using Equation ." title="" id="1" name="Picture"/>
             <a:graphic>
               <a:graphicData uri="http://schemas.openxmlformats.org/drawingml/2006/picture">
                 <pic:pic>
@@ -1924,6 +1924,9 @@
       <w:r>
         <w:t xml:space="preserve"> </w:t>
       </w:r>
+      <w:r>
+        <w:t xml:space="preserve">.</w:t>
+      </w:r>
     </w:p>
     <w:p>
       <w:pPr>
@@ -2002,7 +2005,7 @@
         <w:pStyle w:val="BodyText"/>
       </w:pPr>
       <w:r>
-        <w:t xml:space="preserve">In the southern hemisphere, planetary wave 2 stationarity has a semianual cycle. It reaches its maximum in April and in August-September, plummeting to a deep minimum in June. Planetary wave 3 stationarity peaks in February and slowly decreases towards a November deep minimum after witch increases sharply.</w:t>
+        <w:t xml:space="preserve">In the southern hemisphere, planetary wave 2 stationarity has a semiannual cycle. It reaches its maximum in April and in August-September, plummeting to a deep minimum in June. Planetary wave 3 stationarity peaks in February and slowly decreases towards a November deep minimum after witch increases sharply.</w:t>
       </w:r>
     </w:p>
     <w:p>
@@ -2014,7 +2017,7 @@
           <wp:inline>
             <wp:extent cx="4620126" cy="3696101"/>
             <wp:effectExtent b="0" l="0" r="0" t="0"/>
-            <wp:docPr descr="Quasi-stationary wave stationarity for wavenumbers 1 to 3" title="" id="1" name="Picture"/>
+            <wp:docPr descr="Quasi-stationary wave stationarity for wavenumbers 1 to 3." title="" id="1" name="Picture"/>
             <a:graphic>
               <a:graphicData uri="http://schemas.openxmlformats.org/drawingml/2006/picture">
                 <pic:pic>
@@ -2057,7 +2060,7 @@
         <w:pStyle w:val="ImageCaption"/>
       </w:pPr>
       <w:r>
-        <w:t xml:space="preserve">Quasi-stationary wave stationarity for wavenumbers 1 to 3</w:t>
+        <w:t xml:space="preserve">Quasi-stationary wave stationarity for wavenumbers 1 to 3.</w:t>
       </w:r>
     </w:p>
     <w:p>
@@ -2088,7 +2091,7 @@
         <w:t xml:space="preserve"> </w:t>
       </w:r>
       <w:r>
-        <w:t xml:space="preserve">using the whole period, it represents the mean stationarity between. Figure</w:t>
+        <w:t xml:space="preserve">using the whole period, it represents the mean stationarity between 1948 and 2017. Figure</w:t>
       </w:r>
       <w:r>
         <w:t xml:space="preserve"> </w:t>
@@ -2114,7 +2117,7 @@
         <w:pStyle w:val="BodyText"/>
       </w:pPr>
       <w:r>
-        <w:t xml:space="preserve">Planetary wave 2 stationarity oscillated around 0.49 with maximums in the 50’s, 70’s and 00’s. Planetary wave 3 stationarity jumped from zero to more than 0.5 in less than five years in the 50’s and then oscillated around 0.62 with a strong maximum in the late 80’s. These could indicate inhomogeneities caused by changes in the observational network –routine satellite observations began in 1979– but the absense of similar breaks for wavenumbers 1 or 2 suggest they represent real changes in the atmospheric circulation with unknown cause.</w:t>
+        <w:t xml:space="preserve">Planetary wave 2 stationarity oscillated around 0.5 with maximums in the 50’s, 70’s and 00’s. Planetary wave 3 stationarity jumped from zero to more than 0.5 in less than five years in the 50’s and then oscillated around 0.6 with a strong maximum in the late 80’s. These could indicate inhomogeneities caused by changes in the observational network –routine satellite observations began in 1979– but the absence of similar breaks for wavenumbers 1 or 2 suggest they represent real changes in the atmospheric circulation with unknown cause.</w:t>
       </w:r>
     </w:p>
     <w:p>
@@ -2132,7 +2135,7 @@
         <w:pStyle w:val="FirstParagraph"/>
       </w:pPr>
       <w:r>
-        <w:t xml:space="preserve">Using a quantitative measure of planetary wave stationarity we showed that, in the southern hemisphere, planetary wave 1 stationarity is high and constant throught the year and period, while waves 2 and 3 vary both in intraseasonal and interdecadal timescales. Planetary wave 3 stationarity, in particular, increased dramatically in the 50’s.</w:t>
+        <w:t xml:space="preserve">We used a quantitative measure of planetary wave stationarity to show that in the southern hemisphere planetary wave 1 stationarity is high and constant throughout the year and period, while waves 2 and 3 vary both in intraseasonal and interdecadal timescales. Planetary wave 3 stationarity, in particular, increased dramatically in the 50’s. In the northern hemisphere, planetary wave stationarity is higher and varies much less.</w:t>
       </w:r>
     </w:p>
     <w:p>
@@ -2140,7 +2143,7 @@
         <w:pStyle w:val="BodyText"/>
       </w:pPr>
       <w:r>
-        <w:t xml:space="preserve">Plentary waves can be both forced by the surface and excited by internal variability. Assuming that the later process will not result in a phase preference, higher stationarity would be evidence of stronger forcing or, more strictly, stronger forcing response. In the northen hemisphere, topography and thermal contrast are the main forcings of plentary waves, which explains their highly and not variable stationary nature. In the southern hemisphere, only planetary wave 1 seems to be the result of mainly surface forcings. Planetary waves 2 and 3 seem to be composed of a comparable mix of internal variability and surface forcing.</w:t>
+        <w:t xml:space="preserve">Planetary waves can be both forced by the surface and excited by internal variability. Assuming that the later process will not result in a phase preference, higher stationarity would be evidence of stronger forcing or, more strictly, stronger forcing response. In the northern hemisphere, topography and thermal contrasts are the main forcings of planetary waves (REF), which explains their highly and not variable stationary nature. In the southern hemisphere, only planetary wave 1 seems to be the result of mainly surface forcings. Planetary waves 2 and 3 seem to be composed of a comparable mix of internal variability and surface forcing components.</w:t>
       </w:r>
     </w:p>
     <w:p>
@@ -2148,7 +2151,7 @@
         <w:pStyle w:val="BodyText"/>
       </w:pPr>
       <w:r>
-        <w:t xml:space="preserve">Interanual and intradecadal variability in planetary wave stationarity may serve to study variability in surface forcing response cause either by the strengh of the forcing or the sensibility of mean state of the atmosphere.</w:t>
+        <w:t xml:space="preserve">Interannual and intradecadal variability in planetary wave stationarity may serve to study variability in surface forcing responses caused either by the strength of the forcing or the sensitivity of mean state of the atmosphere.</w:t>
       </w:r>
     </w:p>
     <w:p>
@@ -2156,7 +2159,85 @@
         <w:pStyle w:val="BodyText"/>
       </w:pPr>
       <w:r>
-        <w:t xml:space="preserve">xxx</w:t>
+        <w:t xml:space="preserve">Since in the southern hemisphere the amplitude of the mean planetary wave can differ greatly from the mean amplitude of planetary waves, care must be taken when interpreting the literature. Some studies analyze the former</w:t>
+      </w:r>
+      <w:r>
+        <w:t xml:space="preserve"> </w:t>
+      </w:r>
+      <w:r>
+        <w:t xml:space="preserve">(e.g. Loon and Jenne 1972,</w:t>
+      </w:r>
+      <w:r>
+        <w:t xml:space="preserve"> </w:t>
+      </w:r>
+      <w:r>
+        <w:t xml:space="preserve">Quintanar and Mechoso (1995)</w:t>
+      </w:r>
+      <w:r>
+        <w:t xml:space="preserve">,</w:t>
+      </w:r>
+      <w:r>
+        <w:t xml:space="preserve"> </w:t>
+      </w:r>
+      <w:r>
+        <w:t xml:space="preserve">Raphael (2004)</w:t>
+      </w:r>
+      <w:r>
+        <w:t xml:space="preserve">)</w:t>
+      </w:r>
+      <w:r>
+        <w:t xml:space="preserve"> </w:t>
+      </w:r>
+      <w:r>
+        <w:t xml:space="preserve">while others analyze the later</w:t>
+      </w:r>
+      <w:r>
+        <w:t xml:space="preserve"> </w:t>
+      </w:r>
+      <w:r>
+        <w:t xml:space="preserve">(e.g. Rao, Fernandez, and Franchito 2004,</w:t>
+      </w:r>
+      <w:r>
+        <w:t xml:space="preserve"> </w:t>
+      </w:r>
+      <w:r>
+        <w:t xml:space="preserve">Turner et al. (2017)</w:t>
+      </w:r>
+      <w:r>
+        <w:t xml:space="preserve">,</w:t>
+      </w:r>
+      <w:r>
+        <w:t xml:space="preserve"> </w:t>
+      </w:r>
+      <w:r>
+        <w:t xml:space="preserve">Irving and Simmonds (2015)</w:t>
+      </w:r>
+      <w:r>
+        <w:t xml:space="preserve">)</w:t>
+      </w:r>
+      <w:r>
+        <w:t xml:space="preserve">. For instance,</w:t>
+      </w:r>
+      <w:r>
+        <w:t xml:space="preserve"> </w:t>
+      </w:r>
+      <w:r>
+        <w:t xml:space="preserve">Irving and Simmonds (2015)</w:t>
+      </w:r>
+      <w:r>
+        <w:t xml:space="preserve"> </w:t>
+      </w:r>
+      <w:r>
+        <w:t xml:space="preserve">compare their planetary wave activity index with</w:t>
+      </w:r>
+      <w:r>
+        <w:t xml:space="preserve"> </w:t>
+      </w:r>
+      <w:r>
+        <w:t xml:space="preserve">Raphael (2004)</w:t>
+      </w:r>
+      <w:r>
+        <w:t xml:space="preserve">’s wave 3 index and conclude that the later cannot account for events with waves far removed from their climatological position. However, being an index of the zonal wave component in phase with the quasi-stationary wave, this is by design.</w:t>
       </w:r>
     </w:p>
     <w:p>
@@ -2164,131 +2245,7 @@
         <w:pStyle w:val="BodyText"/>
       </w:pPr>
       <w:r>
-        <w:t xml:space="preserve">(Silvestri and Vera (2009 )</w:t>
-      </w:r>
-    </w:p>
-    <w:p>
-      <w:pPr>
-        <w:pStyle w:val="BodyText"/>
-      </w:pPr>
-      <w:r>
-        <w:t xml:space="preserve">xxxx</w:t>
-      </w:r>
-      <w:r>
-        <w:t xml:space="preserve"> </w:t>
-      </w:r>
-      <w:r>
-        <w:t xml:space="preserve">The literature on the topic is dominated by two main methodologies that imply differnet definitions: some studies have defined planetary waves by removing zonal averages from time-mean fields</w:t>
-      </w:r>
-      <w:r>
-        <w:t xml:space="preserve"> </w:t>
-      </w:r>
-      <w:r>
-        <w:t xml:space="preserve">(e.g. Loon and Jenne 1972,</w:t>
-      </w:r>
-      <w:r>
-        <w:t xml:space="preserve"> </w:t>
-      </w:r>
-      <w:r>
-        <w:t xml:space="preserve">Quintanar and Mechoso (1995)</w:t>
-      </w:r>
-      <w:r>
-        <w:t xml:space="preserve">,</w:t>
-      </w:r>
-      <w:r>
-        <w:t xml:space="preserve"> </w:t>
-      </w:r>
-      <w:r>
-        <w:t xml:space="preserve">Raphael (2004)</w:t>
-      </w:r>
-      <w:r>
-        <w:t xml:space="preserve">)</w:t>
-      </w:r>
-      <w:r>
-        <w:t xml:space="preserve"> </w:t>
-      </w:r>
-      <w:r>
-        <w:t xml:space="preserve">while others defined them by removing zonal averages from the instantaneous (e.g. daily, monthly or seasonal) fields</w:t>
-      </w:r>
-      <w:r>
-        <w:t xml:space="preserve"> </w:t>
-      </w:r>
-      <w:r>
-        <w:t xml:space="preserve">(e.g. Rao, Fernandez, and Franchito 2004,</w:t>
-      </w:r>
-      <w:r>
-        <w:t xml:space="preserve"> </w:t>
-      </w:r>
-      <w:r>
-        <w:t xml:space="preserve">Turner et al. (2017)</w:t>
-      </w:r>
-      <w:r>
-        <w:t xml:space="preserve">,</w:t>
-      </w:r>
-      <w:r>
-        <w:t xml:space="preserve"> </w:t>
-      </w:r>
-      <w:r>
-        <w:t xml:space="preserve">Irving and Simmonds (2015)</w:t>
-      </w:r>
-      <w:r>
-        <w:t xml:space="preserve">)</w:t>
-      </w:r>
-      <w:r>
-        <w:t xml:space="preserve">.</w:t>
-      </w:r>
-    </w:p>
-    <w:p>
-      <w:pPr>
-        <w:pStyle w:val="BodyText"/>
-      </w:pPr>
-      <w:r>
-        <w:t xml:space="preserve">First, researchers should be aware of which phenomena they want to study and use the appropriate methods. The mean amplitude of zonal waves could be appropriate to study the vertical propagation of Rossby waves, for example. But zonal wave amplitude could lead to misleading results if used as the basis of local impacts studies because they are probably more influenced by phase effects.</w:t>
-      </w:r>
-    </w:p>
-    <w:p>
-      <w:pPr>
-        <w:pStyle w:val="BodyText"/>
-      </w:pPr>
-      <w:r>
-        <w:t xml:space="preserve">Secondly, comparison between results should also be made having this issues in mind. For instance,</w:t>
-      </w:r>
-      <w:r>
-        <w:t xml:space="preserve"> </w:t>
-      </w:r>
-      <w:r>
-        <w:t xml:space="preserve">Irving and Simmonds (2015)</w:t>
-      </w:r>
-      <w:r>
-        <w:t xml:space="preserve"> </w:t>
-      </w:r>
-      <w:r>
-        <w:t xml:space="preserve">compare their planetary wave activity index with</w:t>
-      </w:r>
-      <w:r>
-        <w:t xml:space="preserve"> </w:t>
-      </w:r>
-      <w:r>
-        <w:t xml:space="preserve">Raphael (2004)</w:t>
-      </w:r>
-      <w:r>
-        <w:t xml:space="preserve">’s wave 3 index and conclude that the later cannot account for events with waves far removed from their climatological position. However, being an index of the zonal wave component in phase with the quasi-stationary wave, this is by design.</w:t>
-      </w:r>
-    </w:p>
-    <w:p>
-      <w:pPr>
-        <w:pStyle w:val="BodyText"/>
-      </w:pPr>
-      <w:r>
-        <w:t xml:space="preserve">Although having a consistent nomenclature across papers is important, we believe this problem can be ameliorated by researchers detailing their definitions and methodology. This is also good for clarity and reproducibility. Since planetary waves are generally more stationary in the northern hemisphere, these issues are more critical for studies of the southern hemisphere.</w:t>
-      </w:r>
-    </w:p>
-    <w:p>
-      <w:pPr>
-        <w:pStyle w:val="BodyText"/>
-      </w:pPr>
-      <w:r>
-        <w:t xml:space="preserve">Thirdly, the explorations of both ZW and QS can lead to novel levels of analysis. Here, we showed it can be used to define a metric of stationarity of quasi-stationary waves, but other applications are also possible.</w:t>
+        <w:t xml:space="preserve">The explorations of both zonal waves and quasi-stationary waves can lead to novel levels of analysis. For example,</w:t>
       </w:r>
       <w:r>
         <w:t xml:space="preserve"> </w:t>
@@ -2300,33 +2257,7 @@
         <w:t xml:space="preserve"> </w:t>
       </w:r>
       <w:r>
-        <w:t xml:space="preserve">used the phase relationship between ZW1 and QS1 to show that linear interference between the QS1 and ZW1 was related to vertical wave activity transport at the tropopause.</w:t>
-      </w:r>
-    </w:p>
-    <w:p>
-      <w:r>
-        <w:pict>
-          <v:rect style="width:0;height:1.5pt" o:hralign="center" o:hrstd="t" o:hr="t"/>
-        </w:pict>
-      </w:r>
-    </w:p>
-    <w:p>
-      <w:pPr>
-        <w:pStyle w:val="FirstParagraph"/>
-      </w:pPr>
-      <w:r>
-        <w:t xml:space="preserve">We speculate that the level of stationarity responds to the nature of the forcings. Higly stationary planetary waves are explained mainly by stationary forcings while low stationary planetary waves respond mainly to the internal variation of the atmosphere. This suggests that in the southern midlatitudes, wave 2 and 3 consist of forced responses mixed with internat variability. Their annual cycle further suggests that the mean state of the atmosphere can modulate these responses.</w:t>
-      </w:r>
-    </w:p>
-    <w:p>
-      <w:pPr>
-        <w:pStyle w:val="BodyText"/>
-      </w:pPr>
-      <w:r>
-        <w:rPr>
-          <w:i/>
-        </w:rPr>
-        <w:t xml:space="preserve">xx me falta un final acá xx</w:t>
+        <w:t xml:space="preserve">used their phase relationship to show that linear interference between the zonal waves 1 and quasi-stationary wave 1 was related to vertical wave activity transport at the tropopause. Here, we showed it can be used to define a metric of stationarity of quasi-stationary waves, but other applications are also possible.</w:t>
       </w:r>
     </w:p>
     <w:p>
@@ -3006,7 +2937,7 @@
     </w:lvl>
   </w:abstractNum>
   <w:abstractNum w:abstractNumId="990">
-    <w:nsid w:val="f54e9d07"/>
+    <w:nsid w:val="319efc7b"/>
     <w:multiLevelType w:val="multilevel"/>
     <w:lvl w:ilvl="0">
       <w:numFmt w:val="bullet"/>

--- a/QS-ZW.docx
+++ b/QS-ZW.docx
@@ -82,151 +82,151 @@
       <w:pPr>
         <w:pStyle w:val="Heading1"/>
       </w:pPr>
-      <w:bookmarkStart w:id="21" w:name="introduction"/>
+      <w:bookmarkStart w:id="20" w:name="introduction"/>
+      <w:r>
+        <w:t xml:space="preserve">Introduction</w:t>
+      </w:r>
+      <w:bookmarkEnd w:id="20"/>
+    </w:p>
+    <w:p>
+      <w:pPr>
+        <w:pStyle w:val="FirstParagraph"/>
+      </w:pPr>
+      <w:r>
+        <w:t xml:space="preserve">Zonal asymmetries of extratropical circulation in the Southern Hemisphere (hereafter called as</w:t>
+      </w:r>
+      <w:r>
+        <w:t xml:space="preserve"> </w:t>
+      </w:r>
+      <w:r>
+        <w:t xml:space="preserve">“</w:t>
+      </w:r>
+      <w:r>
+        <w:t xml:space="preserve">planetary waves</w:t>
+      </w:r>
+      <w:r>
+        <w:t xml:space="preserve">”</w:t>
+      </w:r>
+      <w:r>
+        <w:t xml:space="preserve">) strongly modulate weather systems and regional climate through latitudinal transport of heat, humidity, and momentum (REFS), and by contributing to the development of blocking events</w:t>
+      </w:r>
+      <w:r>
+        <w:t xml:space="preserve"> </w:t>
+      </w:r>
+      <w:r>
+        <w:t xml:space="preserve">(e.g. Trenberth and Mo 1985)</w:t>
+      </w:r>
+      <w:r>
+        <w:t xml:space="preserve">.</w:t>
+      </w:r>
+    </w:p>
+    <w:p>
+      <w:pPr>
+        <w:pStyle w:val="BodyText"/>
+      </w:pPr>
+      <w:r>
+        <w:t xml:space="preserve">In Rossby wave theory, stationary waves are those with zero frequency or phase velocity</w:t>
+      </w:r>
+      <w:r>
+        <w:t xml:space="preserve"> </w:t>
+      </w:r>
+      <w:r>
+        <w:t xml:space="preserve">(Holton and Hakim 2012)</w:t>
+      </w:r>
+      <w:r>
+        <w:t xml:space="preserve">. In practice, however, most studies have assumed the</w:t>
+      </w:r>
+      <w:r>
+        <w:t xml:space="preserve"> </w:t>
+      </w:r>
+      <w:r>
+        <w:t xml:space="preserve">“</w:t>
+      </w:r>
+      <w:r>
+        <w:t xml:space="preserve">quasi-stationary</w:t>
+      </w:r>
+      <w:r>
+        <w:t xml:space="preserve">”</w:t>
+      </w:r>
+      <w:r>
+        <w:t xml:space="preserve"> </w:t>
+      </w:r>
+      <w:r>
+        <w:t xml:space="preserve">nature of southern hemisphere planetary waves based on</w:t>
+      </w:r>
+      <w:r>
+        <w:t xml:space="preserve"> </w:t>
+      </w:r>
+      <w:r>
+        <w:t xml:space="preserve">Loon and Jenne (1972)</w:t>
+      </w:r>
+      <w:r>
+        <w:t xml:space="preserve">. In this foundational study, the authors analyzed data from 1957 and 1958 and found that while extratropical waves with wavenumber 1 to 6 had comparable amplitudes in daily fields, only wavenumbers 1 and 3 contributed significantly to the climatological field. From that, they concluded that only waves 1 and 3 recur consistently in the same location and thus have a significant quasi-stationary component on top of a</w:t>
+      </w:r>
+      <w:r>
+        <w:t xml:space="preserve"> </w:t>
+      </w:r>
+      <w:r>
+        <w:t xml:space="preserve">“</w:t>
+      </w:r>
+      <w:r>
+        <w:t xml:space="preserve">moving</w:t>
+      </w:r>
+      <w:r>
+        <w:t xml:space="preserve">”</w:t>
+      </w:r>
+      <w:r>
+        <w:t xml:space="preserve"> </w:t>
+      </w:r>
+      <w:r>
+        <w:t xml:space="preserve">component. This was a qualitative conclusion and to our knowledge no study has quantified the level of stationarity of each wavenumber.</w:t>
+      </w:r>
+    </w:p>
+    <w:p>
+      <w:pPr>
+        <w:pStyle w:val="BodyText"/>
+      </w:pPr>
+      <w:r>
+        <w:t xml:space="preserve">After more than four decades from the publication of</w:t>
+      </w:r>
+      <w:r>
+        <w:t xml:space="preserve"> </w:t>
+      </w:r>
+      <w:r>
+        <w:t xml:space="preserve">Loon and Jenne (1972)</w:t>
+      </w:r>
+      <w:r>
+        <w:t xml:space="preserve">, and considering the current availability of different global reanalysis datasets, in this study we assess the stationarity features of planetary waves in the southern hemisphere, and extends</w:t>
+      </w:r>
+      <w:r>
+        <w:t xml:space="preserve"> </w:t>
+      </w:r>
+      <w:r>
+        <w:t xml:space="preserve">Loon and Jenne (1972)</w:t>
+      </w:r>
+      <w:r>
+        <w:t xml:space="preserve">’s methodology into a quantitative measure of planetary wave stationarity, which we apply to both hemispheres.</w:t>
+      </w:r>
+    </w:p>
+    <w:p>
+      <w:pPr>
+        <w:pStyle w:val="Heading1"/>
+      </w:pPr>
+      <w:bookmarkStart w:id="21" w:name="methods"/>
+      <w:r>
+        <w:t xml:space="preserve">Methods</w:t>
+      </w:r>
       <w:bookmarkEnd w:id="21"/>
-      <w:r>
-        <w:t xml:space="preserve">Introduction</w:t>
-      </w:r>
-    </w:p>
-    <w:p>
-      <w:pPr>
-        <w:pStyle w:val="FirstParagraph"/>
-      </w:pPr>
-      <w:r>
-        <w:t xml:space="preserve">Zonal asymmetries of extratropical circulation in the Southern Hemisphere (hereafter called as</w:t>
-      </w:r>
-      <w:r>
-        <w:t xml:space="preserve"> </w:t>
-      </w:r>
-      <w:r>
-        <w:t xml:space="preserve">“</w:t>
-      </w:r>
-      <w:r>
-        <w:t xml:space="preserve">planetary waves</w:t>
-      </w:r>
-      <w:r>
-        <w:t xml:space="preserve">”</w:t>
-      </w:r>
-      <w:r>
-        <w:t xml:space="preserve">) strongly modulate weather systems and regional climate through latitudinal transport of heat, humidity, and momentum (REFS), and by contributing to the development of blocking events</w:t>
-      </w:r>
-      <w:r>
-        <w:t xml:space="preserve"> </w:t>
-      </w:r>
-      <w:r>
-        <w:t xml:space="preserve">(e.g. Trenberth and Mo 1985)</w:t>
-      </w:r>
-      <w:r>
-        <w:t xml:space="preserve">.</w:t>
-      </w:r>
-    </w:p>
-    <w:p>
-      <w:pPr>
-        <w:pStyle w:val="BodyText"/>
-      </w:pPr>
-      <w:r>
-        <w:t xml:space="preserve">In Rossby wave theory, stationary waves are those with zero frequency or phase velocity</w:t>
-      </w:r>
-      <w:r>
-        <w:t xml:space="preserve"> </w:t>
-      </w:r>
-      <w:r>
-        <w:t xml:space="preserve">(Holton and Hakim 2012)</w:t>
-      </w:r>
-      <w:r>
-        <w:t xml:space="preserve">. In practice, however, most studies have assumed the</w:t>
-      </w:r>
-      <w:r>
-        <w:t xml:space="preserve"> </w:t>
-      </w:r>
-      <w:r>
-        <w:t xml:space="preserve">“</w:t>
-      </w:r>
-      <w:r>
-        <w:t xml:space="preserve">quasi-stationary</w:t>
-      </w:r>
-      <w:r>
-        <w:t xml:space="preserve">”</w:t>
-      </w:r>
-      <w:r>
-        <w:t xml:space="preserve"> </w:t>
-      </w:r>
-      <w:r>
-        <w:t xml:space="preserve">nature of southern hemisphere planetary waves based on</w:t>
-      </w:r>
-      <w:r>
-        <w:t xml:space="preserve"> </w:t>
-      </w:r>
-      <w:r>
-        <w:t xml:space="preserve">Loon and Jenne (1972)</w:t>
-      </w:r>
-      <w:r>
-        <w:t xml:space="preserve">. In this foundational study, the authors analyzed data from 1957 and 1958 and found that while extratropical waves with wavenumber 1 to 6 had comparable amplitudes in daily fields, only wavenumbers 1 and 3 contributed significantly to the climatological field. From that, they concluded that only waves 1 and 3 recur consistently in the same location and thus have a significant quasi-stationary component on top of a</w:t>
-      </w:r>
-      <w:r>
-        <w:t xml:space="preserve"> </w:t>
-      </w:r>
-      <w:r>
-        <w:t xml:space="preserve">“</w:t>
-      </w:r>
-      <w:r>
-        <w:t xml:space="preserve">moving</w:t>
-      </w:r>
-      <w:r>
-        <w:t xml:space="preserve">”</w:t>
-      </w:r>
-      <w:r>
-        <w:t xml:space="preserve"> </w:t>
-      </w:r>
-      <w:r>
-        <w:t xml:space="preserve">component. This was a qualitative conclusion and to our knowledge no study has quantified the level of stationarity of each wavenumber.</w:t>
-      </w:r>
-    </w:p>
-    <w:p>
-      <w:pPr>
-        <w:pStyle w:val="BodyText"/>
-      </w:pPr>
-      <w:r>
-        <w:t xml:space="preserve">After more than four decades from the publication of</w:t>
-      </w:r>
-      <w:r>
-        <w:t xml:space="preserve"> </w:t>
-      </w:r>
-      <w:r>
-        <w:t xml:space="preserve">Loon and Jenne (1972)</w:t>
-      </w:r>
-      <w:r>
-        <w:t xml:space="preserve">, and considering the current availability of different global reanalysis datasets, in this study we assess the stationarity features of planetary waves in the southern hemisphere, and extends</w:t>
-      </w:r>
-      <w:r>
-        <w:t xml:space="preserve"> </w:t>
-      </w:r>
-      <w:r>
-        <w:t xml:space="preserve">Loon and Jenne (1972)</w:t>
-      </w:r>
-      <w:r>
-        <w:t xml:space="preserve">’s methodology into a quantitative measure of planetary wave stationarity, which we apply to both hemispheres.</w:t>
-      </w:r>
-    </w:p>
-    <w:p>
-      <w:pPr>
-        <w:pStyle w:val="Heading1"/>
-      </w:pPr>
-      <w:bookmarkStart w:id="22" w:name="methods"/>
+    </w:p>
+    <w:p>
+      <w:pPr>
+        <w:pStyle w:val="Heading2"/>
+      </w:pPr>
+      <w:bookmarkStart w:id="22" w:name="planetary-waves"/>
+      <w:r>
+        <w:t xml:space="preserve">Planetary waves</w:t>
+      </w:r>
       <w:bookmarkEnd w:id="22"/>
-      <w:r>
-        <w:t xml:space="preserve">Methods</w:t>
-      </w:r>
-    </w:p>
-    <w:p>
-      <w:pPr>
-        <w:pStyle w:val="Heading2"/>
-      </w:pPr>
-      <w:bookmarkStart w:id="23" w:name="planetary-waves"/>
-      <w:bookmarkEnd w:id="23"/>
-      <w:r>
-        <w:t xml:space="preserve">Planetary waves</w:t>
-      </w:r>
     </w:p>
     <w:p>
       <w:pPr>
@@ -484,11 +484,11 @@
       <w:pPr>
         <w:pStyle w:val="Heading2"/>
       </w:pPr>
-      <w:bookmarkStart w:id="24" w:name="stationarity"/>
-      <w:bookmarkEnd w:id="24"/>
+      <w:bookmarkStart w:id="23" w:name="stationarity"/>
       <w:r>
         <w:t xml:space="preserve">Stationarity</w:t>
       </w:r>
+      <w:bookmarkEnd w:id="23"/>
     </w:p>
     <w:p>
       <w:pPr>
@@ -771,18 +771,16 @@
         <w:t xml:space="preserve"> </w:t>
       </w:r>
       <m:oMath>
-        <m:groupChr>
-          <m:groupChrPr>
-            <m:chr m:val="^"/>
-            <m:pos m:val="top"/>
-            <m:vertJc m:val="bot"/>
-          </m:groupChrPr>
+        <m:acc>
+          <m:accPr>
+            <m:chr m:val="̂"/>
+          </m:accPr>
           <m:e>
             <m:r>
               <m:t>S</m:t>
             </m:r>
           </m:e>
-        </m:groupChr>
+        </m:acc>
       </m:oMath>
       <w:r>
         <w:t xml:space="preserve"> </w:t>
@@ -892,18 +890,16 @@
         <w:t xml:space="preserve"> </w:t>
       </w:r>
       <m:oMath>
-        <m:groupChr>
-          <m:groupChrPr>
-            <m:chr m:val="^"/>
-            <m:pos m:val="top"/>
-            <m:vertJc m:val="bot"/>
-          </m:groupChrPr>
+        <m:acc>
+          <m:accPr>
+            <m:chr m:val="̂"/>
+          </m:accPr>
           <m:e>
             <m:r>
               <m:t>S</m:t>
             </m:r>
           </m:e>
-        </m:groupChr>
+        </m:acc>
         <m:r>
           <m:t>=</m:t>
         </m:r>
@@ -923,18 +919,16 @@
         <w:pStyle w:val="BodyText"/>
       </w:pPr>
       <m:oMath>
-        <m:groupChr>
-          <m:groupChrPr>
-            <m:chr m:val="^"/>
-            <m:pos m:val="top"/>
-            <m:vertJc m:val="bot"/>
-          </m:groupChrPr>
+        <m:acc>
+          <m:accPr>
+            <m:chr m:val="̂"/>
+          </m:accPr>
           <m:e>
             <m:r>
               <m:t>S</m:t>
             </m:r>
           </m:e>
-        </m:groupChr>
+        </m:acc>
       </m:oMath>
       <w:r>
         <w:t xml:space="preserve"> </w:t>
@@ -968,18 +962,16 @@
             <m:grow/>
           </m:dPr>
           <m:e>
-            <m:groupChr>
-              <m:groupChrPr>
-                <m:chr m:val="^"/>
-                <m:pos m:val="top"/>
-                <m:vertJc m:val="bot"/>
-              </m:groupChrPr>
+            <m:acc>
+              <m:accPr>
+                <m:chr m:val="̂"/>
+              </m:accPr>
               <m:e>
                 <m:r>
                   <m:t>S</m:t>
                 </m:r>
               </m:e>
-            </m:groupChr>
+            </m:acc>
           </m:e>
         </m:d>
       </m:oMath>
@@ -1083,91 +1075,91 @@
       <w:pPr>
         <w:pStyle w:val="Heading2"/>
       </w:pPr>
-      <w:bookmarkStart w:id="25" w:name="data"/>
+      <w:bookmarkStart w:id="24" w:name="data"/>
+      <w:r>
+        <w:t xml:space="preserve">Data</w:t>
+      </w:r>
+      <w:bookmarkEnd w:id="24"/>
+    </w:p>
+    <w:p>
+      <w:pPr>
+        <w:pStyle w:val="FirstParagraph"/>
+      </w:pPr>
+      <w:r>
+        <w:t xml:space="preserve">We use monthly geopotential fields from the NCEP/NCAR Reanalysis</w:t>
+      </w:r>
+      <w:r>
+        <w:t xml:space="preserve"> </w:t>
+      </w:r>
+      <w:r>
+        <w:t xml:space="preserve">(Kalnay et al. 1996)</w:t>
+      </w:r>
+      <w:r>
+        <w:t xml:space="preserve"> </w:t>
+      </w:r>
+      <w:r>
+        <w:t xml:space="preserve">for the period 1900 to 2017 and compute one quasi-stationary wave for the whole period for each month, level and wavenumber. Amplitude and phase for each wavenumber was estimated by fitting a fourier transform for each latitude circle, level and monthly record.</w:t>
+      </w:r>
+    </w:p>
+    <w:p>
+      <w:pPr>
+        <w:pStyle w:val="BodyText"/>
+      </w:pPr>
+      <w:r>
+        <w:t xml:space="preserve">We analyzed the data using the statistical programming language R</w:t>
+      </w:r>
+      <w:r>
+        <w:t xml:space="preserve"> </w:t>
+      </w:r>
+      <w:r>
+        <w:t xml:space="preserve">(R Core Team 2018)</w:t>
+      </w:r>
+      <w:r>
+        <w:t xml:space="preserve">, using data.table and metR packages</w:t>
+      </w:r>
+      <w:r>
+        <w:t xml:space="preserve"> </w:t>
+      </w:r>
+      <w:r>
+        <w:t xml:space="preserve">(Dowle and Srinivasan 2018; Campitelli 2018)</w:t>
+      </w:r>
+      <w:r>
+        <w:t xml:space="preserve"> </w:t>
+      </w:r>
+      <w:r>
+        <w:t xml:space="preserve">to read and transform it and ggplot2 package</w:t>
+      </w:r>
+      <w:r>
+        <w:t xml:space="preserve"> </w:t>
+      </w:r>
+      <w:r>
+        <w:t xml:space="preserve">(Wickham 2016)</w:t>
+      </w:r>
+      <w:r>
+        <w:t xml:space="preserve"> </w:t>
+      </w:r>
+      <w:r>
+        <w:t xml:space="preserve">to make the plots. The source code is available as Figshare repository</w:t>
+      </w:r>
+      <w:r>
+        <w:t xml:space="preserve"> </w:t>
+      </w:r>
+      <w:r>
+        <w:t xml:space="preserve">(Campitelli, Díaz, and Vera 2019)</w:t>
+      </w:r>
+      <w:r>
+        <w:t xml:space="preserve">.</w:t>
+      </w:r>
+    </w:p>
+    <w:p>
+      <w:pPr>
+        <w:pStyle w:val="Heading1"/>
+      </w:pPr>
+      <w:bookmarkStart w:id="25" w:name="results"/>
+      <w:r>
+        <w:t xml:space="preserve">Results</w:t>
+      </w:r>
       <w:bookmarkEnd w:id="25"/>
-      <w:r>
-        <w:t xml:space="preserve">Data</w:t>
-      </w:r>
-    </w:p>
-    <w:p>
-      <w:pPr>
-        <w:pStyle w:val="FirstParagraph"/>
-      </w:pPr>
-      <w:r>
-        <w:t xml:space="preserve">We use monthly geopotential fields from the NCEP/NCAR Reanalysis</w:t>
-      </w:r>
-      <w:r>
-        <w:t xml:space="preserve"> </w:t>
-      </w:r>
-      <w:r>
-        <w:t xml:space="preserve">(Kalnay et al. 1996)</w:t>
-      </w:r>
-      <w:r>
-        <w:t xml:space="preserve"> </w:t>
-      </w:r>
-      <w:r>
-        <w:t xml:space="preserve">for the period 1948 to 2017 and compute one quasi-stationary wave for the whole period for each month, level and wavenumber. Amplitude and phase for each wavenumber was estimated by fitting a fourier transform for each latitude circle, level and monthly record.</w:t>
-      </w:r>
-    </w:p>
-    <w:p>
-      <w:pPr>
-        <w:pStyle w:val="BodyText"/>
-      </w:pPr>
-      <w:r>
-        <w:t xml:space="preserve">We analyzed the data using the statistical programming language R</w:t>
-      </w:r>
-      <w:r>
-        <w:t xml:space="preserve"> </w:t>
-      </w:r>
-      <w:r>
-        <w:t xml:space="preserve">(R Core Team 2018)</w:t>
-      </w:r>
-      <w:r>
-        <w:t xml:space="preserve">, using data.table and metR packages</w:t>
-      </w:r>
-      <w:r>
-        <w:t xml:space="preserve"> </w:t>
-      </w:r>
-      <w:r>
-        <w:t xml:space="preserve">(Dowle and Srinivasan 2018; Campitelli 2018)</w:t>
-      </w:r>
-      <w:r>
-        <w:t xml:space="preserve"> </w:t>
-      </w:r>
-      <w:r>
-        <w:t xml:space="preserve">to read and transform it and ggplot2 package</w:t>
-      </w:r>
-      <w:r>
-        <w:t xml:space="preserve"> </w:t>
-      </w:r>
-      <w:r>
-        <w:t xml:space="preserve">(Wickham 2016)</w:t>
-      </w:r>
-      <w:r>
-        <w:t xml:space="preserve"> </w:t>
-      </w:r>
-      <w:r>
-        <w:t xml:space="preserve">to make the plots. The source code is available as Figshare repository</w:t>
-      </w:r>
-      <w:r>
-        <w:t xml:space="preserve"> </w:t>
-      </w:r>
-      <w:r>
-        <w:t xml:space="preserve">(Campitelli, Díaz, and Vera 2019)</w:t>
-      </w:r>
-      <w:r>
-        <w:t xml:space="preserve">.</w:t>
-      </w:r>
-    </w:p>
-    <w:p>
-      <w:pPr>
-        <w:pStyle w:val="Heading1"/>
-      </w:pPr>
-      <w:bookmarkStart w:id="26" w:name="results"/>
-      <w:bookmarkEnd w:id="26"/>
-      <w:r>
-        <w:t xml:space="preserve">Results</w:t>
-      </w:r>
     </w:p>
     <w:p>
       <w:pPr>
@@ -1184,6 +1176,48 @@
                 <pic:pic>
                   <pic:nvPicPr>
                     <pic:cNvPr descr="fig/QS-ZW/rao-1.png" id="0" name="Picture"/>
+                    <pic:cNvPicPr>
+                      <a:picLocks noChangeArrowheads="1" noChangeAspect="1"/>
+                    </pic:cNvPicPr>
+                  </pic:nvPicPr>
+                  <pic:blipFill>
+                    <a:blip r:embed="rId26"/>
+                    <a:stretch>
+                      <a:fillRect/>
+                    </a:stretch>
+                  </pic:blipFill>
+                  <pic:spPr bwMode="auto">
+                    <a:xfrm>
+                      <a:off x="0" y="0"/>
+                      <a:ext cx="4620126" cy="3696101"/>
+                    </a:xfrm>
+                    <a:prstGeom prst="rect">
+                      <a:avLst/>
+                    </a:prstGeom>
+                    <a:noFill/>
+                    <a:ln w="9525">
+                      <a:noFill/>
+                      <a:headEnd/>
+                      <a:tailEnd/>
+                    </a:ln>
+                  </pic:spPr>
+                </pic:pic>
+              </a:graphicData>
+            </a:graphic>
+          </wp:inline>
+        </w:drawing>
+      </w:r>
+      <w:r>
+        <w:drawing>
+          <wp:inline>
+            <wp:extent cx="4620126" cy="3696101"/>
+            <wp:effectExtent b="0" l="0" r="0" t="0"/>
+            <wp:docPr descr="Seasonal cycle of amplitude of the geopotential planetary waves 1 to 3 computed as the amplitude of the mean wave (A_\mathrm{QSk}) and as the mean amplitude of the monthly waves (\overline{A_\mathrm{ZW} })." title="" id="1" name="Picture"/>
+            <a:graphic>
+              <a:graphicData uri="http://schemas.openxmlformats.org/drawingml/2006/picture">
+                <pic:pic>
+                  <pic:nvPicPr>
+                    <pic:cNvPr descr="fig/QS-ZW/rao-2.png" id="0" name="Picture"/>
                     <pic:cNvPicPr>
                       <a:picLocks noChangeArrowheads="1" noChangeAspect="1"/>
                     </pic:cNvPicPr>
@@ -1215,48 +1249,6 @@
           </wp:inline>
         </w:drawing>
       </w:r>
-      <w:r>
-        <w:drawing>
-          <wp:inline>
-            <wp:extent cx="4620126" cy="3696101"/>
-            <wp:effectExtent b="0" l="0" r="0" t="0"/>
-            <wp:docPr descr="Seasonal cycle of amplitude of the geopotential planetary waves 1 to 3 computed as the amplitude of the mean wave (A_\mathrm{QSk}) and as the mean amplitude of the monthly waves (\overline{A_\mathrm{ZW} })." title="" id="1" name="Picture"/>
-            <a:graphic>
-              <a:graphicData uri="http://schemas.openxmlformats.org/drawingml/2006/picture">
-                <pic:pic>
-                  <pic:nvPicPr>
-                    <pic:cNvPr descr="fig/QS-ZW/rao-2.png" id="0" name="Picture"/>
-                    <pic:cNvPicPr>
-                      <a:picLocks noChangeArrowheads="1" noChangeAspect="1"/>
-                    </pic:cNvPicPr>
-                  </pic:nvPicPr>
-                  <pic:blipFill>
-                    <a:blip r:embed="rId28"/>
-                    <a:stretch>
-                      <a:fillRect/>
-                    </a:stretch>
-                  </pic:blipFill>
-                  <pic:spPr bwMode="auto">
-                    <a:xfrm>
-                      <a:off x="0" y="0"/>
-                      <a:ext cx="4620126" cy="3696101"/>
-                    </a:xfrm>
-                    <a:prstGeom prst="rect">
-                      <a:avLst/>
-                    </a:prstGeom>
-                    <a:noFill/>
-                    <a:ln w="9525">
-                      <a:noFill/>
-                      <a:headEnd/>
-                      <a:tailEnd/>
-                    </a:ln>
-                  </pic:spPr>
-                </pic:pic>
-              </a:graphicData>
-            </a:graphic>
-          </wp:inline>
-        </w:drawing>
-      </w:r>
     </w:p>
     <w:p>
       <w:pPr>
@@ -1290,7 +1282,7 @@
         <w:t xml:space="preserve"> </w:t>
       </w:r>
       <w:r>
-        <w:t xml:space="preserve">between 1948 and 2017. We computed the left column (</w:t>
+        <w:t xml:space="preserve">between 1900 and 2017. We computed the left column (</w:t>
       </w:r>
       <m:oMath>
         <m:sSub>
@@ -1349,7 +1341,7 @@
         </m:bar>
       </m:oMath>
       <w:r>
-        <w:t xml:space="preserve">) as the average amplitude of the 70 individual fields.</w:t>
+        <w:t xml:space="preserve">) as the average amplitude of the 118 individual fields.</w:t>
       </w:r>
     </w:p>
     <w:p>
@@ -1863,7 +1855,7 @@
     </w:p>
     <w:p>
       <w:pPr>
-        <w:pStyle w:val="FigureWithCaption"/>
+        <w:pStyle w:val="CaptionedFigure"/>
       </w:pPr>
       <w:r>
         <w:drawing>
@@ -1876,6 +1868,151 @@
                 <pic:pic>
                   <pic:nvPicPr>
                     <pic:cNvPr descr="fig/QS-ZW/stationarity-1.png" id="0" name="Picture"/>
+                    <pic:cNvPicPr>
+                      <a:picLocks noChangeArrowheads="1" noChangeAspect="1"/>
+                    </pic:cNvPicPr>
+                  </pic:nvPicPr>
+                  <pic:blipFill>
+                    <a:blip r:embed="rId28"/>
+                    <a:stretch>
+                      <a:fillRect/>
+                    </a:stretch>
+                  </pic:blipFill>
+                  <pic:spPr bwMode="auto">
+                    <a:xfrm>
+                      <a:off x="0" y="0"/>
+                      <a:ext cx="4620126" cy="3696101"/>
+                    </a:xfrm>
+                    <a:prstGeom prst="rect">
+                      <a:avLst/>
+                    </a:prstGeom>
+                    <a:noFill/>
+                    <a:ln w="9525">
+                      <a:noFill/>
+                      <a:headEnd/>
+                      <a:tailEnd/>
+                    </a:ln>
+                  </pic:spPr>
+                </pic:pic>
+              </a:graphicData>
+            </a:graphic>
+          </wp:inline>
+        </w:drawing>
+      </w:r>
+    </w:p>
+    <w:p>
+      <w:pPr>
+        <w:pStyle w:val="ImageCaption"/>
+      </w:pPr>
+      <w:r>
+        <w:t xml:space="preserve">Seasonal cycle of stationarity at 50</w:t>
+      </w:r>
+      <w:r>
+        <w:t xml:space="preserve">S and 50</w:t>
+      </w:r>
+      <w:r>
+        <w:t xml:space="preserve">N computed using Equation</w:t>
+      </w:r>
+      <w:r>
+        <w:t xml:space="preserve"> </w:t>
+      </w:r>
+      <w:r>
+        <w:t xml:space="preserve">.</w:t>
+      </w:r>
+    </w:p>
+    <w:p>
+      <w:pPr>
+        <w:pStyle w:val="BodyText"/>
+      </w:pPr>
+      <w:r>
+        <w:t xml:space="preserve">These observations are quantified in Figure</w:t>
+      </w:r>
+      <w:r>
+        <w:t xml:space="preserve"> </w:t>
+      </w:r>
+      <w:r>
+        <w:t xml:space="preserve">, which shows</w:t>
+      </w:r>
+      <w:r>
+        <w:t xml:space="preserve"> </w:t>
+      </w:r>
+      <m:oMath>
+        <m:acc>
+          <m:accPr>
+            <m:chr m:val="̂"/>
+          </m:accPr>
+          <m:e>
+            <m:r>
+              <m:t>S</m:t>
+            </m:r>
+          </m:e>
+        </m:acc>
+      </m:oMath>
+      <w:r>
+        <w:t xml:space="preserve"> </w:t>
+      </w:r>
+      <w:r>
+        <w:t xml:space="preserve">for wavenumbers 1 to 3 computed using Equation</w:t>
+      </w:r>
+      <w:r>
+        <w:t xml:space="preserve"> </w:t>
+      </w:r>
+      <w:r>
+        <w:t xml:space="preserve"> </w:t>
+      </w:r>
+      <w:r>
+        <w:t xml:space="preserve">at 50</w:t>
+      </w:r>
+      <w:r>
+        <w:t xml:space="preserve">N and 50</w:t>
+      </w:r>
+      <w:r>
+        <w:t xml:space="preserve">S. We separate between high and low stationarity with the ad-hoc threshold of 0.4 (black line in Figure</w:t>
+      </w:r>
+      <w:r>
+        <w:t xml:space="preserve"> </w:t>
+      </w:r>
+      <w:r>
+        <w:t xml:space="preserve">).</w:t>
+      </w:r>
+    </w:p>
+    <w:p>
+      <w:pPr>
+        <w:pStyle w:val="BodyText"/>
+      </w:pPr>
+      <w:r>
+        <w:t xml:space="preserve">At 50</w:t>
+      </w:r>
+      <w:r>
+        <w:t xml:space="preserve">N planetary waves 1, 2 and 3 are highly stationary in almost every month and level, and even more so planetary wave 1 at 50</w:t>
+      </w:r>
+      <w:r>
+        <w:t xml:space="preserve">S.</w:t>
+      </w:r>
+    </w:p>
+    <w:p>
+      <w:pPr>
+        <w:pStyle w:val="BodyText"/>
+      </w:pPr>
+      <w:r>
+        <w:t xml:space="preserve">In the southern hemisphere, planetary wave 2 stationarity has a semiannual cycle. It reaches its maximum in April and in August-September, plummeting to a deep minimum in June. Planetary wave 3 stationarity peaks in February and slowly decreases towards a November deep minimum after witch increases sharply.</w:t>
+      </w:r>
+    </w:p>
+    <w:p>
+      <w:pPr>
+        <w:pStyle w:val="CaptionedFigure"/>
+      </w:pPr>
+      <w:r>
+        <w:drawing>
+          <wp:inline>
+            <wp:extent cx="4620126" cy="3696101"/>
+            <wp:effectExtent b="0" l="0" r="0" t="0"/>
+            <wp:docPr descr="Quasi-stationary wave stationarity for wavenumbers 1 to 3 at 50S and 500hPa." title="" id="1" name="Picture"/>
+            <a:graphic>
+              <a:graphicData uri="http://schemas.openxmlformats.org/drawingml/2006/picture">
+                <pic:pic>
+                  <pic:nvPicPr>
+                    <pic:cNvPr descr="fig/QS-ZW/s-timeseries-1.png" id="0" name="Picture"/>
                     <pic:cNvPicPr>
                       <a:picLocks noChangeArrowheads="1" noChangeAspect="1"/>
                     </pic:cNvPicPr>
@@ -1913,19 +2050,10 @@
         <w:pStyle w:val="ImageCaption"/>
       </w:pPr>
       <w:r>
-        <w:t xml:space="preserve">Seasonal cycle of stationarity at 50</w:t>
-      </w:r>
-      <w:r>
-        <w:t xml:space="preserve">S and 50</w:t>
-      </w:r>
-      <w:r>
-        <w:t xml:space="preserve">N computed using Equation</w:t>
-      </w:r>
-      <w:r>
-        <w:t xml:space="preserve"> </w:t>
-      </w:r>
-      <w:r>
-        <w:t xml:space="preserve">.</w:t>
+        <w:t xml:space="preserve">Quasi-stationary wave stationarity for wavenumbers 1 to 3 at 50</w:t>
+      </w:r>
+      <w:r>
+        <w:t xml:space="preserve">S and 500hPa.</w:t>
       </w:r>
     </w:p>
     <w:p>
@@ -1933,57 +2061,54 @@
         <w:pStyle w:val="BodyText"/>
       </w:pPr>
       <w:r>
-        <w:t xml:space="preserve">These observations are quantified in Figure</w:t>
-      </w:r>
-      <w:r>
-        <w:t xml:space="preserve"> </w:t>
-      </w:r>
-      <w:r>
-        <w:t xml:space="preserve">, which shows</w:t>
+        <w:t xml:space="preserve">XXXX</w:t>
+      </w:r>
+    </w:p>
+    <w:p>
+      <w:pPr>
+        <w:pStyle w:val="BodyText"/>
+      </w:pPr>
+      <w:r>
+        <w:t xml:space="preserve">Because we computed</w:t>
       </w:r>
       <w:r>
         <w:t xml:space="preserve"> </w:t>
       </w:r>
       <m:oMath>
-        <m:groupChr>
-          <m:groupChrPr>
-            <m:chr m:val="^"/>
-            <m:pos m:val="top"/>
-            <m:vertJc m:val="bot"/>
-          </m:groupChrPr>
+        <m:acc>
+          <m:accPr>
+            <m:chr m:val="̂"/>
+          </m:accPr>
           <m:e>
             <m:r>
               <m:t>S</m:t>
             </m:r>
           </m:e>
-        </m:groupChr>
+        </m:acc>
       </m:oMath>
       <w:r>
         <w:t xml:space="preserve"> </w:t>
       </w:r>
       <w:r>
-        <w:t xml:space="preserve">for wavenumbers 1 to 3 computed using Equation</w:t>
-      </w:r>
-      <w:r>
-        <w:t xml:space="preserve"> </w:t>
-      </w:r>
-      <w:r>
-        <w:t xml:space="preserve"> </w:t>
-      </w:r>
-      <w:r>
-        <w:t xml:space="preserve">at 50</w:t>
-      </w:r>
-      <w:r>
-        <w:t xml:space="preserve">N and 50</w:t>
-      </w:r>
-      <w:r>
-        <w:t xml:space="preserve">S. We separate between high and low stationarity with the ad-hoc threshold of 0.4 (black line in Figure</w:t>
-      </w:r>
-      <w:r>
-        <w:t xml:space="preserve"> </w:t>
-      </w:r>
-      <w:r>
-        <w:t xml:space="preserve">).</w:t>
+        <w:t xml:space="preserve">using the whole period, it represents the mean stationarity between 1900 and 2017. Figure</w:t>
+      </w:r>
+      <w:r>
+        <w:t xml:space="preserve"> </w:t>
+      </w:r>
+      <w:r>
+        <w:t xml:space="preserve"> </w:t>
+      </w:r>
+      <w:r>
+        <w:t xml:space="preserve">shows how planetary wave stationarity changed for each wavenumber at each latitude. Planetary wave stationarity remained high and constant for wavenumbers 1 to 3 at 50</w:t>
+      </w:r>
+      <w:r>
+        <w:t xml:space="preserve">N and 1 at 50</w:t>
+      </w:r>
+      <w:r>
+        <w:t xml:space="preserve">S but wavenumbers 2 and 3 at 50</w:t>
+      </w:r>
+      <w:r>
+        <w:t xml:space="preserve">S show interdecadal variations.</w:t>
       </w:r>
     </w:p>
     <w:p>
@@ -1991,13 +2116,25 @@
         <w:pStyle w:val="BodyText"/>
       </w:pPr>
       <w:r>
-        <w:t xml:space="preserve">At 50</w:t>
-      </w:r>
-      <w:r>
-        <w:t xml:space="preserve">N planetary waves 1, 2 and 3 are highly stationary in almost every month and level, and even more so planetary wave 1 at 50</w:t>
-      </w:r>
-      <w:r>
-        <w:t xml:space="preserve">S.</w:t>
+        <w:t xml:space="preserve">Planetary wave 2 stationarity oscillated around 0.5 with maximums in the 50’s, 70’s and 00’s. Planetary wave 3 stationarity jumped from zero to more than 0.5 in less than five years in the 50’s and then oscillated around 0.6 with a strong maximum in the late 80’s. These could indicate inhomogeneities caused by changes in the observational network –routine satellite observations began in 1979– but the absence of similar breaks for wavenumbers 1 or 2 suggest they represent real changes in the atmospheric circulation with unknown cause.</w:t>
+      </w:r>
+    </w:p>
+    <w:p>
+      <w:pPr>
+        <w:pStyle w:val="Heading1"/>
+      </w:pPr>
+      <w:bookmarkStart w:id="30" w:name="conclusions"/>
+      <w:r>
+        <w:t xml:space="preserve">Conclusions</w:t>
+      </w:r>
+      <w:bookmarkEnd w:id="30"/>
+    </w:p>
+    <w:p>
+      <w:pPr>
+        <w:pStyle w:val="FirstParagraph"/>
+      </w:pPr>
+      <w:r>
+        <w:t xml:space="preserve">We used a quantitative measure of planetary wave stationarity to show that in the southern hemisphere planetary wave 1 stationarity is high and constant throughout the year and period, while waves 2 and 3 vary both in intraseasonal and interdecadal timescales. Planetary wave 3 stationarity, in particular, increased dramatically in the 50’s. In the northern hemisphere, planetary wave stationarity is higher and varies much less.</w:t>
       </w:r>
     </w:p>
     <w:p>
@@ -2005,62 +2142,7 @@
         <w:pStyle w:val="BodyText"/>
       </w:pPr>
       <w:r>
-        <w:t xml:space="preserve">In the southern hemisphere, planetary wave 2 stationarity has a semiannual cycle. It reaches its maximum in April and in August-September, plummeting to a deep minimum in June. Planetary wave 3 stationarity peaks in February and slowly decreases towards a November deep minimum after witch increases sharply.</w:t>
-      </w:r>
-    </w:p>
-    <w:p>
-      <w:pPr>
-        <w:pStyle w:val="FigureWithCaption"/>
-      </w:pPr>
-      <w:r>
-        <w:drawing>
-          <wp:inline>
-            <wp:extent cx="4620126" cy="3696101"/>
-            <wp:effectExtent b="0" l="0" r="0" t="0"/>
-            <wp:docPr descr="Quasi-stationary wave stationarity for wavenumbers 1 to 3." title="" id="1" name="Picture"/>
-            <a:graphic>
-              <a:graphicData uri="http://schemas.openxmlformats.org/drawingml/2006/picture">
-                <pic:pic>
-                  <pic:nvPicPr>
-                    <pic:cNvPr descr="fig/QS-ZW/s-timeseries-1.png" id="0" name="Picture"/>
-                    <pic:cNvPicPr>
-                      <a:picLocks noChangeArrowheads="1" noChangeAspect="1"/>
-                    </pic:cNvPicPr>
-                  </pic:nvPicPr>
-                  <pic:blipFill>
-                    <a:blip r:embed="rId30"/>
-                    <a:stretch>
-                      <a:fillRect/>
-                    </a:stretch>
-                  </pic:blipFill>
-                  <pic:spPr bwMode="auto">
-                    <a:xfrm>
-                      <a:off x="0" y="0"/>
-                      <a:ext cx="4620126" cy="3696101"/>
-                    </a:xfrm>
-                    <a:prstGeom prst="rect">
-                      <a:avLst/>
-                    </a:prstGeom>
-                    <a:noFill/>
-                    <a:ln w="9525">
-                      <a:noFill/>
-                      <a:headEnd/>
-                      <a:tailEnd/>
-                    </a:ln>
-                  </pic:spPr>
-                </pic:pic>
-              </a:graphicData>
-            </a:graphic>
-          </wp:inline>
-        </w:drawing>
-      </w:r>
-    </w:p>
-    <w:p>
-      <w:pPr>
-        <w:pStyle w:val="ImageCaption"/>
-      </w:pPr>
-      <w:r>
-        <w:t xml:space="preserve">Quasi-stationary wave stationarity for wavenumbers 1 to 3.</w:t>
+        <w:t xml:space="preserve">Planetary waves can be both forced by the surface and excited by internal variability. Assuming that the later process will not result in a phase preference, higher stationarity would be evidence of stronger forcing or, more strictly, stronger forcing response. In the northern hemisphere, topography and thermal contrasts are the main forcings of planetary waves (REF), which explains their highly and not variable stationary nature. In the southern hemisphere, only planetary wave 1 seems to be the result of mainly surface forcings. Planetary waves 2 and 3 seem to be composed of a comparable mix of internal variability and surface forcing components.</w:t>
       </w:r>
     </w:p>
     <w:p>
@@ -2068,48 +2150,7 @@
         <w:pStyle w:val="BodyText"/>
       </w:pPr>
       <w:r>
-        <w:t xml:space="preserve">Because we computed</w:t>
-      </w:r>
-      <w:r>
-        <w:t xml:space="preserve"> </w:t>
-      </w:r>
-      <m:oMath>
-        <m:groupChr>
-          <m:groupChrPr>
-            <m:chr m:val="^"/>
-            <m:pos m:val="top"/>
-            <m:vertJc m:val="bot"/>
-          </m:groupChrPr>
-          <m:e>
-            <m:r>
-              <m:t>S</m:t>
-            </m:r>
-          </m:e>
-        </m:groupChr>
-      </m:oMath>
-      <w:r>
-        <w:t xml:space="preserve"> </w:t>
-      </w:r>
-      <w:r>
-        <w:t xml:space="preserve">using the whole period, it represents the mean stationarity between 1948 and 2017. Figure</w:t>
-      </w:r>
-      <w:r>
-        <w:t xml:space="preserve"> </w:t>
-      </w:r>
-      <w:r>
-        <w:t xml:space="preserve"> </w:t>
-      </w:r>
-      <w:r>
-        <w:t xml:space="preserve">shows how planetary wave stationarity changed for each wavenumber at each latitude. Planetary wave stationarity remained high and constant for wavenumbers 1 to 3 at 50</w:t>
-      </w:r>
-      <w:r>
-        <w:t xml:space="preserve">N and 1 at 50</w:t>
-      </w:r>
-      <w:r>
-        <w:t xml:space="preserve">S but wavenumbers 2 and 3 at 50</w:t>
-      </w:r>
-      <w:r>
-        <w:t xml:space="preserve">S show interdecadal variations.</w:t>
+        <w:t xml:space="preserve">Interannual and intradecadal variability in planetary wave stationarity may serve to study variability in surface forcing responses caused either by the strength of the forcing or the sensitivity of mean state of the atmosphere.</w:t>
       </w:r>
     </w:p>
     <w:p>
@@ -2117,25 +2158,49 @@
         <w:pStyle w:val="BodyText"/>
       </w:pPr>
       <w:r>
-        <w:t xml:space="preserve">Planetary wave 2 stationarity oscillated around 0.5 with maximums in the 50’s, 70’s and 00’s. Planetary wave 3 stationarity jumped from zero to more than 0.5 in less than five years in the 50’s and then oscillated around 0.6 with a strong maximum in the late 80’s. These could indicate inhomogeneities caused by changes in the observational network –routine satellite observations began in 1979– but the absence of similar breaks for wavenumbers 1 or 2 suggest they represent real changes in the atmospheric circulation with unknown cause.</w:t>
-      </w:r>
-    </w:p>
-    <w:p>
-      <w:pPr>
-        <w:pStyle w:val="Heading1"/>
-      </w:pPr>
-      <w:bookmarkStart w:id="31" w:name="conclusions"/>
-      <w:bookmarkEnd w:id="31"/>
-      <w:r>
-        <w:t xml:space="preserve">Conclusions</w:t>
-      </w:r>
-    </w:p>
-    <w:p>
-      <w:pPr>
-        <w:pStyle w:val="FirstParagraph"/>
-      </w:pPr>
-      <w:r>
-        <w:t xml:space="preserve">We used a quantitative measure of planetary wave stationarity to show that in the southern hemisphere planetary wave 1 stationarity is high and constant throughout the year and period, while waves 2 and 3 vary both in intraseasonal and interdecadal timescales. Planetary wave 3 stationarity, in particular, increased dramatically in the 50’s. In the northern hemisphere, planetary wave stationarity is higher and varies much less.</w:t>
+        <w:t xml:space="preserve">Since in the southern hemisphere the amplitude of the mean planetary wave can differ greatly from the mean amplitude of planetary waves, care must be taken when interpreting the literature. Some studies analyze the former</w:t>
+      </w:r>
+      <w:r>
+        <w:t xml:space="preserve"> </w:t>
+      </w:r>
+      <w:r>
+        <w:t xml:space="preserve">(e.g. Loon and Jenne 1972, @Quintanar1995a, @Raphael2004)</w:t>
+      </w:r>
+      <w:r>
+        <w:t xml:space="preserve"> </w:t>
+      </w:r>
+      <w:r>
+        <w:t xml:space="preserve">while others analyze the later</w:t>
+      </w:r>
+      <w:r>
+        <w:t xml:space="preserve"> </w:t>
+      </w:r>
+      <w:r>
+        <w:t xml:space="preserve">(e.g. Rao, Fernandez, and Franchito 2004, @Turner2017, @Irving2015)</w:t>
+      </w:r>
+      <w:r>
+        <w:t xml:space="preserve">. For instance,</w:t>
+      </w:r>
+      <w:r>
+        <w:t xml:space="preserve"> </w:t>
+      </w:r>
+      <w:r>
+        <w:t xml:space="preserve">Irving and Simmonds (2015)</w:t>
+      </w:r>
+      <w:r>
+        <w:t xml:space="preserve"> </w:t>
+      </w:r>
+      <w:r>
+        <w:t xml:space="preserve">compare their planetary wave activity index with</w:t>
+      </w:r>
+      <w:r>
+        <w:t xml:space="preserve"> </w:t>
+      </w:r>
+      <w:r>
+        <w:t xml:space="preserve">Raphael (2004)</w:t>
+      </w:r>
+      <w:r>
+        <w:t xml:space="preserve">’s wave 3 index and conclude that the later cannot account for events with waves far removed from their climatological position. However, being an index of the zonal wave component in phase with the quasi-stationary wave, this is by design.</w:t>
       </w:r>
     </w:p>
     <w:p>
@@ -2143,108 +2208,6 @@
         <w:pStyle w:val="BodyText"/>
       </w:pPr>
       <w:r>
-        <w:t xml:space="preserve">Planetary waves can be both forced by the surface and excited by internal variability. Assuming that the later process will not result in a phase preference, higher stationarity would be evidence of stronger forcing or, more strictly, stronger forcing response. In the northern hemisphere, topography and thermal contrasts are the main forcings of planetary waves (REF), which explains their highly and not variable stationary nature. In the southern hemisphere, only planetary wave 1 seems to be the result of mainly surface forcings. Planetary waves 2 and 3 seem to be composed of a comparable mix of internal variability and surface forcing components.</w:t>
-      </w:r>
-    </w:p>
-    <w:p>
-      <w:pPr>
-        <w:pStyle w:val="BodyText"/>
-      </w:pPr>
-      <w:r>
-        <w:t xml:space="preserve">Interannual and intradecadal variability in planetary wave stationarity may serve to study variability in surface forcing responses caused either by the strength of the forcing or the sensitivity of mean state of the atmosphere.</w:t>
-      </w:r>
-    </w:p>
-    <w:p>
-      <w:pPr>
-        <w:pStyle w:val="BodyText"/>
-      </w:pPr>
-      <w:r>
-        <w:t xml:space="preserve">Since in the southern hemisphere the amplitude of the mean planetary wave can differ greatly from the mean amplitude of planetary waves, care must be taken when interpreting the literature. Some studies analyze the former</w:t>
-      </w:r>
-      <w:r>
-        <w:t xml:space="preserve"> </w:t>
-      </w:r>
-      <w:r>
-        <w:t xml:space="preserve">(e.g. Loon and Jenne 1972,</w:t>
-      </w:r>
-      <w:r>
-        <w:t xml:space="preserve"> </w:t>
-      </w:r>
-      <w:r>
-        <w:t xml:space="preserve">Quintanar and Mechoso (1995)</w:t>
-      </w:r>
-      <w:r>
-        <w:t xml:space="preserve">,</w:t>
-      </w:r>
-      <w:r>
-        <w:t xml:space="preserve"> </w:t>
-      </w:r>
-      <w:r>
-        <w:t xml:space="preserve">Raphael (2004)</w:t>
-      </w:r>
-      <w:r>
-        <w:t xml:space="preserve">)</w:t>
-      </w:r>
-      <w:r>
-        <w:t xml:space="preserve"> </w:t>
-      </w:r>
-      <w:r>
-        <w:t xml:space="preserve">while others analyze the later</w:t>
-      </w:r>
-      <w:r>
-        <w:t xml:space="preserve"> </w:t>
-      </w:r>
-      <w:r>
-        <w:t xml:space="preserve">(e.g. Rao, Fernandez, and Franchito 2004,</w:t>
-      </w:r>
-      <w:r>
-        <w:t xml:space="preserve"> </w:t>
-      </w:r>
-      <w:r>
-        <w:t xml:space="preserve">Turner et al. (2017)</w:t>
-      </w:r>
-      <w:r>
-        <w:t xml:space="preserve">,</w:t>
-      </w:r>
-      <w:r>
-        <w:t xml:space="preserve"> </w:t>
-      </w:r>
-      <w:r>
-        <w:t xml:space="preserve">Irving and Simmonds (2015)</w:t>
-      </w:r>
-      <w:r>
-        <w:t xml:space="preserve">)</w:t>
-      </w:r>
-      <w:r>
-        <w:t xml:space="preserve">. For instance,</w:t>
-      </w:r>
-      <w:r>
-        <w:t xml:space="preserve"> </w:t>
-      </w:r>
-      <w:r>
-        <w:t xml:space="preserve">Irving and Simmonds (2015)</w:t>
-      </w:r>
-      <w:r>
-        <w:t xml:space="preserve"> </w:t>
-      </w:r>
-      <w:r>
-        <w:t xml:space="preserve">compare their planetary wave activity index with</w:t>
-      </w:r>
-      <w:r>
-        <w:t xml:space="preserve"> </w:t>
-      </w:r>
-      <w:r>
-        <w:t xml:space="preserve">Raphael (2004)</w:t>
-      </w:r>
-      <w:r>
-        <w:t xml:space="preserve">’s wave 3 index and conclude that the later cannot account for events with waves far removed from their climatological position. However, being an index of the zonal wave component in phase with the quasi-stationary wave, this is by design.</w:t>
-      </w:r>
-    </w:p>
-    <w:p>
-      <w:pPr>
-        <w:pStyle w:val="BodyText"/>
-      </w:pPr>
-      <w:r>
         <w:t xml:space="preserve">The explorations of both zonal waves and quasi-stationary waves can lead to novel levels of analysis. For example,</w:t>
       </w:r>
       <w:r>
@@ -2260,6 +2223,8 @@
         <w:t xml:space="preserve">used their phase relationship to show that linear interference between the zonal waves 1 and quasi-stationary wave 1 was related to vertical wave activity transport at the tropopause. Here, we showed it can be used to define a metric of stationarity of quasi-stationary waves, but other applications are also possible.</w:t>
       </w:r>
     </w:p>
+    <w:bookmarkStart w:id="65" w:name="refs"/>
+    <w:bookmarkStart w:id="32" w:name="ref-R-metR"/>
     <w:p>
       <w:pPr>
         <w:pStyle w:val="Bibliography"/>
@@ -2282,7 +2247,7 @@
       <w:r>
         <w:t xml:space="preserve"> </w:t>
       </w:r>
-      <w:hyperlink r:id="rId32">
+      <w:hyperlink r:id="rId31">
         <w:r>
           <w:rPr>
             <w:rStyle w:val="Hyperlink"/>
@@ -2294,25 +2259,32 @@
         <w:t xml:space="preserve">.</w:t>
       </w:r>
     </w:p>
+    <w:bookmarkEnd w:id="32"/>
+    <w:bookmarkStart w:id="34" w:name="ref-Campitelli2019-figshare"/>
     <w:p>
       <w:pPr>
         <w:pStyle w:val="Bibliography"/>
       </w:pPr>
       <w:r>
-        <w:t xml:space="preserve">Campitelli, Elio, Leandro Díaz, and Carolina Vera. 2019. “How stationary are planetary waves in the Southern Hemisphere?: supplementary data.” doi:</w:t>
+        <w:t xml:space="preserve">Campitelli, Elio, Leandro Díaz, and Carolina Vera. 2019. “How stationary are planetary waves in the Southern Hemisphere?: supplementary data.”</w:t>
+      </w:r>
+      <w:r>
+        <w:t xml:space="preserve"> </w:t>
       </w:r>
       <w:hyperlink r:id="rId33">
         <w:r>
           <w:rPr>
             <w:rStyle w:val="Hyperlink"/>
           </w:rPr>
-          <w:t xml:space="preserve">10.6084/m9.figshare.7599890</w:t>
+          <w:t xml:space="preserve">https://doi.org/10.6084/m9.figshare.7599890</w:t>
         </w:r>
       </w:hyperlink>
       <w:r>
         <w:t xml:space="preserve">.</w:t>
       </w:r>
     </w:p>
+    <w:bookmarkEnd w:id="34"/>
+    <w:bookmarkStart w:id="36" w:name="ref-R-data.table"/>
     <w:p>
       <w:pPr>
         <w:pStyle w:val="Bibliography"/>
@@ -2335,7 +2307,7 @@
       <w:r>
         <w:t xml:space="preserve"> </w:t>
       </w:r>
-      <w:hyperlink r:id="rId34">
+      <w:hyperlink r:id="rId35">
         <w:r>
           <w:rPr>
             <w:rStyle w:val="Hyperlink"/>
@@ -2347,6 +2319,8 @@
         <w:t xml:space="preserve">.</w:t>
       </w:r>
     </w:p>
+    <w:bookmarkEnd w:id="36"/>
+    <w:bookmarkStart w:id="38" w:name="ref-Hiscox2010"/>
     <w:p>
       <w:pPr>
         <w:pStyle w:val="Bibliography"/>
@@ -2367,91 +2341,31 @@
         <w:t xml:space="preserve"> </w:t>
       </w:r>
       <w:r>
-        <w:t xml:space="preserve">115 (D21). doi:</w:t>
-      </w:r>
-      <w:hyperlink r:id="rId35">
-        <w:r>
-          <w:rPr>
-            <w:rStyle w:val="Hyperlink"/>
-          </w:rPr>
-          <w:t xml:space="preserve">10.1029/2010JD014102</w:t>
-        </w:r>
-      </w:hyperlink>
-      <w:r>
-        <w:t xml:space="preserve">.</w:t>
-      </w:r>
-    </w:p>
-    <w:p>
-      <w:pPr>
-        <w:pStyle w:val="Bibliography"/>
-      </w:pPr>
-      <w:r>
-        <w:t xml:space="preserve">Holton, James R., and Gregory J. Hakim. 2012.</w:t>
-      </w:r>
-      <w:r>
-        <w:t xml:space="preserve"> </w:t>
-      </w:r>
-      <w:r>
-        <w:rPr>
-          <w:i/>
-        </w:rPr>
-        <w:t xml:space="preserve">An introduction to dynamic meteorology: Fifth edition</w:t>
-      </w:r>
-      <w:r>
-        <w:t xml:space="preserve">. doi:</w:t>
-      </w:r>
-      <w:hyperlink r:id="rId36">
-        <w:r>
-          <w:rPr>
-            <w:rStyle w:val="Hyperlink"/>
-          </w:rPr>
-          <w:t xml:space="preserve">10.1016/C2009-0-63394-8</w:t>
-        </w:r>
-      </w:hyperlink>
-      <w:r>
-        <w:t xml:space="preserve">.</w:t>
-      </w:r>
-    </w:p>
-    <w:p>
-      <w:pPr>
-        <w:pStyle w:val="Bibliography"/>
-      </w:pPr>
-      <w:r>
-        <w:t xml:space="preserve">Irving, Damien, and Ian Simmonds. 2015. “A novel approach to diagnosing Southern Hemisphere planetary wave activity and its influence on regional climate variability.”</w:t>
-      </w:r>
-      <w:r>
-        <w:t xml:space="preserve"> </w:t>
-      </w:r>
-      <w:r>
-        <w:rPr>
-          <w:i/>
-        </w:rPr>
-        <w:t xml:space="preserve">Journal of Climate</w:t>
-      </w:r>
-      <w:r>
-        <w:t xml:space="preserve"> </w:t>
-      </w:r>
-      <w:r>
-        <w:t xml:space="preserve">28 (23): 9041–57. doi:</w:t>
+        <w:t xml:space="preserve">115 (D21).</w:t>
+      </w:r>
+      <w:r>
+        <w:t xml:space="preserve"> </w:t>
       </w:r>
       <w:hyperlink r:id="rId37">
         <w:r>
           <w:rPr>
             <w:rStyle w:val="Hyperlink"/>
           </w:rPr>
-          <w:t xml:space="preserve">10.1175/JCLI-D-15-0287.1</w:t>
+          <w:t xml:space="preserve">https://doi.org/10.1029/2010JD014102</w:t>
         </w:r>
       </w:hyperlink>
       <w:r>
         <w:t xml:space="preserve">.</w:t>
       </w:r>
     </w:p>
+    <w:bookmarkEnd w:id="38"/>
+    <w:bookmarkStart w:id="40" w:name="ref-Holton2012"/>
     <w:p>
       <w:pPr>
         <w:pStyle w:val="Bibliography"/>
       </w:pPr>
       <w:r>
-        <w:t xml:space="preserve">Kalnay, E, M Kanamitsu, R Kistler, W Collins, D Deaven, L Gandin, M Iredell, et al. 1996. “The NCEP/NCAR 40-year reanalysis project.”</w:t>
+        <w:t xml:space="preserve">Holton, James R., and Gregory J. Hakim. 2012.</w:t>
       </w:r>
       <w:r>
         <w:t xml:space="preserve"> </w:t>
@@ -2460,86 +2374,34 @@
         <w:rPr>
           <w:i/>
         </w:rPr>
-        <w:t xml:space="preserve">Bulletin of the American Meteorological Society</w:t>
-      </w:r>
-      <w:r>
-        <w:t xml:space="preserve"> </w:t>
-      </w:r>
-      <w:r>
-        <w:t xml:space="preserve">77 (3): 437–71. doi:</w:t>
-      </w:r>
-      <w:hyperlink r:id="rId38">
-        <w:r>
-          <w:rPr>
-            <w:rStyle w:val="Hyperlink"/>
-          </w:rPr>
-          <w:t xml:space="preserve">10.1175/1520-0477(1996)077&lt;0437:TNYRP&gt;2.0.CO;2</w:t>
-        </w:r>
-      </w:hyperlink>
+        <w:t xml:space="preserve">An introduction to dynamic meteorology: Fifth edition</w:t>
+      </w:r>
       <w:r>
         <w:t xml:space="preserve">.</w:t>
       </w:r>
-    </w:p>
-    <w:p>
-      <w:pPr>
-        <w:pStyle w:val="Bibliography"/>
-      </w:pPr>
-      <w:r>
-        <w:t xml:space="preserve">Loon, Harry van, and Roy L Jenne. 1972. “The Zonal Harmonic Standing Waves in the Southern Hemisphe.”</w:t>
-      </w:r>
-      <w:r>
-        <w:t xml:space="preserve"> </w:t>
-      </w:r>
-      <w:r>
-        <w:rPr>
-          <w:i/>
-        </w:rPr>
-        <w:t xml:space="preserve">Journal of Geophysical Research</w:t>
-      </w:r>
-      <w:r>
-        <w:t xml:space="preserve"> </w:t>
-      </w:r>
-      <w:r>
-        <w:t xml:space="preserve">77 (6): 992–1003.</w:t>
-      </w:r>
-    </w:p>
-    <w:p>
-      <w:pPr>
-        <w:pStyle w:val="Bibliography"/>
-      </w:pPr>
-      <w:r>
-        <w:t xml:space="preserve">Pain, H.J. 2005. “Simple Harmonic Motion.” In</w:t>
-      </w:r>
-      <w:r>
-        <w:t xml:space="preserve"> </w:t>
-      </w:r>
-      <w:r>
-        <w:rPr>
-          <w:i/>
-        </w:rPr>
-        <w:t xml:space="preserve">The Physics of Vibrations and Waves</w:t>
-      </w:r>
-      <w:r>
-        <w:t xml:space="preserve">, 570. doi:</w:t>
+      <w:r>
+        <w:t xml:space="preserve"> </w:t>
       </w:r>
       <w:hyperlink r:id="rId39">
         <w:r>
           <w:rPr>
             <w:rStyle w:val="Hyperlink"/>
           </w:rPr>
-          <w:t xml:space="preserve">10.1002/0470016957</w:t>
+          <w:t xml:space="preserve">https://doi.org/10.1016/C2009-0-63394-8</w:t>
         </w:r>
       </w:hyperlink>
       <w:r>
         <w:t xml:space="preserve">.</w:t>
       </w:r>
     </w:p>
+    <w:bookmarkEnd w:id="40"/>
+    <w:bookmarkStart w:id="42" w:name="ref-Irving2015"/>
     <w:p>
       <w:pPr>
         <w:pStyle w:val="Bibliography"/>
       </w:pPr>
       <w:r>
-        <w:t xml:space="preserve">Quintanar, Arturo I, and Carlos R Mechoso. 1995. “Quasi-stationary waves in the Southern Hemisphere. Part I: observational data.”</w:t>
+        <w:t xml:space="preserve">Irving, Damien, and Ian Simmonds. 2015. “A novel approach to diagnosing Southern Hemisphere planetary wave activity and its influence on regional climate variability.”</w:t>
       </w:r>
       <w:r>
         <w:t xml:space="preserve"> </w:t>
@@ -2554,20 +2416,228 @@
         <w:t xml:space="preserve"> </w:t>
       </w:r>
       <w:r>
-        <w:t xml:space="preserve">8 (11): 2659–72. doi:</w:t>
-      </w:r>
-      <w:hyperlink r:id="rId40">
+        <w:t xml:space="preserve">28 (23): 9041–57.</w:t>
+      </w:r>
+      <w:r>
+        <w:t xml:space="preserve"> </w:t>
+      </w:r>
+      <w:hyperlink r:id="rId41">
         <w:r>
           <w:rPr>
             <w:rStyle w:val="Hyperlink"/>
           </w:rPr>
-          <w:t xml:space="preserve">10.1175/1520-0442(1995)008&lt;2659:QSWITS&gt;2.0.CO;2</w:t>
+          <w:t xml:space="preserve">https://doi.org/10.1175/JCLI-D-15-0287.1</w:t>
         </w:r>
       </w:hyperlink>
       <w:r>
         <w:t xml:space="preserve">.</w:t>
       </w:r>
     </w:p>
+    <w:bookmarkEnd w:id="42"/>
+    <w:bookmarkStart w:id="44" w:name="ref-Kalnay1996"/>
+    <w:p>
+      <w:pPr>
+        <w:pStyle w:val="Bibliography"/>
+      </w:pPr>
+      <w:r>
+        <w:t xml:space="preserve">Kalnay, E, M Kanamitsu, R Kistler, W Collins, D Deaven, L Gandin, M Iredell, et al. 1996. “The NCEP/NCAR 40-year reanalysis project.”</w:t>
+      </w:r>
+      <w:r>
+        <w:t xml:space="preserve"> </w:t>
+      </w:r>
+      <w:r>
+        <w:rPr>
+          <w:i/>
+        </w:rPr>
+        <w:t xml:space="preserve">Bulletin of the American Meteorological Society</w:t>
+      </w:r>
+      <w:r>
+        <w:t xml:space="preserve"> </w:t>
+      </w:r>
+      <w:r>
+        <w:t xml:space="preserve">77 (3): 437–71.</w:t>
+      </w:r>
+      <w:r>
+        <w:t xml:space="preserve"> </w:t>
+      </w:r>
+      <w:hyperlink r:id="rId43">
+        <w:r>
+          <w:rPr>
+            <w:rStyle w:val="Hyperlink"/>
+          </w:rPr>
+          <w:t xml:space="preserve">https://doi.org/10.1175/1520-0477(1996)077&lt;0437:TNYRP&gt;2.0.CO;2</w:t>
+        </w:r>
+      </w:hyperlink>
+      <w:r>
+        <w:t xml:space="preserve">.</w:t>
+      </w:r>
+    </w:p>
+    <w:bookmarkEnd w:id="44"/>
+    <w:bookmarkStart w:id="45" w:name="ref-Loon1972"/>
+    <w:p>
+      <w:pPr>
+        <w:pStyle w:val="Bibliography"/>
+      </w:pPr>
+      <w:r>
+        <w:t xml:space="preserve">Loon, Harry van, and Roy L Jenne. 1972. “The Zonal Harmonic Standing Waves in the Southern Hemisphe.”</w:t>
+      </w:r>
+      <w:r>
+        <w:t xml:space="preserve"> </w:t>
+      </w:r>
+      <w:r>
+        <w:rPr>
+          <w:i/>
+        </w:rPr>
+        <w:t xml:space="preserve">Journal of Geophysical Research</w:t>
+      </w:r>
+      <w:r>
+        <w:t xml:space="preserve"> </w:t>
+      </w:r>
+      <w:r>
+        <w:t xml:space="preserve">77 (6): 992–1003.</w:t>
+      </w:r>
+    </w:p>
+    <w:bookmarkEnd w:id="45"/>
+    <w:bookmarkStart w:id="47" w:name="ref-Pain2005"/>
+    <w:p>
+      <w:pPr>
+        <w:pStyle w:val="Bibliography"/>
+      </w:pPr>
+      <w:r>
+        <w:t xml:space="preserve">Pain, H.J. 2005. “Simple Harmonic Motion.” In</w:t>
+      </w:r>
+      <w:r>
+        <w:t xml:space="preserve"> </w:t>
+      </w:r>
+      <w:r>
+        <w:rPr>
+          <w:i/>
+        </w:rPr>
+        <w:t xml:space="preserve">The Physics of Vibrations and Waves</w:t>
+      </w:r>
+      <w:r>
+        <w:t xml:space="preserve">, 570.</w:t>
+      </w:r>
+      <w:r>
+        <w:t xml:space="preserve"> </w:t>
+      </w:r>
+      <w:hyperlink r:id="rId46">
+        <w:r>
+          <w:rPr>
+            <w:rStyle w:val="Hyperlink"/>
+          </w:rPr>
+          <w:t xml:space="preserve">https://doi.org/10.1002/0470016957</w:t>
+        </w:r>
+      </w:hyperlink>
+      <w:r>
+        <w:t xml:space="preserve">.</w:t>
+      </w:r>
+    </w:p>
+    <w:bookmarkEnd w:id="47"/>
+    <w:bookmarkStart w:id="49" w:name="ref-Quintanar1995a"/>
+    <w:p>
+      <w:pPr>
+        <w:pStyle w:val="Bibliography"/>
+      </w:pPr>
+      <w:r>
+        <w:t xml:space="preserve">Quintanar, Arturo I, and Carlos R Mechoso. 1995. “Quasi-stationary waves in the Southern Hemisphere. Part I: observational data.”</w:t>
+      </w:r>
+      <w:r>
+        <w:t xml:space="preserve"> </w:t>
+      </w:r>
+      <w:r>
+        <w:rPr>
+          <w:i/>
+        </w:rPr>
+        <w:t xml:space="preserve">Journal of Climate</w:t>
+      </w:r>
+      <w:r>
+        <w:t xml:space="preserve"> </w:t>
+      </w:r>
+      <w:r>
+        <w:t xml:space="preserve">8 (11): 2659–72.</w:t>
+      </w:r>
+      <w:r>
+        <w:t xml:space="preserve"> </w:t>
+      </w:r>
+      <w:hyperlink r:id="rId48">
+        <w:r>
+          <w:rPr>
+            <w:rStyle w:val="Hyperlink"/>
+          </w:rPr>
+          <w:t xml:space="preserve">https://doi.org/10.1175/1520-0442(1995)008&lt;2659:QSWITS&gt;2.0.CO;2</w:t>
+        </w:r>
+      </w:hyperlink>
+      <w:r>
+        <w:t xml:space="preserve">.</w:t>
+      </w:r>
+    </w:p>
+    <w:bookmarkEnd w:id="49"/>
+    <w:bookmarkStart w:id="50" w:name="ref-Rao2004"/>
+    <w:p>
+      <w:pPr>
+        <w:pStyle w:val="Bibliography"/>
+      </w:pPr>
+      <w:r>
+        <w:t xml:space="preserve">Rao, V. Brahmananda, J. P. R. Fernandez, and S. H. Franchito. 2004. “Quasi-stationary waves in the southern hemisphere during El Nina and La Nina events.”</w:t>
+      </w:r>
+      <w:r>
+        <w:t xml:space="preserve"> </w:t>
+      </w:r>
+      <w:r>
+        <w:rPr>
+          <w:i/>
+        </w:rPr>
+        <w:t xml:space="preserve">Annales Geophysicae</w:t>
+      </w:r>
+      <w:r>
+        <w:t xml:space="preserve"> </w:t>
+      </w:r>
+      <w:r>
+        <w:t xml:space="preserve">22 (3): 789–806.</w:t>
+      </w:r>
+    </w:p>
+    <w:bookmarkEnd w:id="50"/>
+    <w:bookmarkStart w:id="52" w:name="ref-Raphael2004"/>
+    <w:p>
+      <w:pPr>
+        <w:pStyle w:val="Bibliography"/>
+      </w:pPr>
+      <w:r>
+        <w:t xml:space="preserve">Raphael, Marilyn N. 2004. “A zonal wave 3 index for the Southern Hemisphere.”</w:t>
+      </w:r>
+      <w:r>
+        <w:t xml:space="preserve"> </w:t>
+      </w:r>
+      <w:r>
+        <w:rPr>
+          <w:i/>
+        </w:rPr>
+        <w:t xml:space="preserve">Geophysical Research Letters</w:t>
+      </w:r>
+      <w:r>
+        <w:t xml:space="preserve"> </w:t>
+      </w:r>
+      <w:r>
+        <w:t xml:space="preserve">31 (23): 1–4.</w:t>
+      </w:r>
+      <w:r>
+        <w:t xml:space="preserve"> </w:t>
+      </w:r>
+      <w:hyperlink r:id="rId51">
+        <w:r>
+          <w:rPr>
+            <w:rStyle w:val="Hyperlink"/>
+          </w:rPr>
+          <w:t xml:space="preserve">https://doi.org/10.1029/2004GL020365</w:t>
+        </w:r>
+      </w:hyperlink>
+      <w:r>
+        <w:t xml:space="preserve">.</w:t>
+      </w:r>
+    </w:p>
+    <w:bookmarkEnd w:id="52"/>
+    <w:bookmarkStart w:id="54" w:name="ref-R-base"/>
     <w:p>
       <w:pPr>
         <w:pStyle w:val="Bibliography"/>
@@ -2590,7 +2660,7 @@
       <w:r>
         <w:t xml:space="preserve"> </w:t>
       </w:r>
-      <w:hyperlink r:id="rId41">
+      <w:hyperlink r:id="rId53">
         <w:r>
           <w:rPr>
             <w:rStyle w:val="Hyperlink"/>
@@ -2602,12 +2672,14 @@
         <w:t xml:space="preserve">.</w:t>
       </w:r>
     </w:p>
+    <w:bookmarkEnd w:id="54"/>
+    <w:bookmarkStart w:id="56" w:name="ref-Singer1967"/>
     <w:p>
       <w:pPr>
         <w:pStyle w:val="Bibliography"/>
       </w:pPr>
       <w:r>
-        <w:t xml:space="preserve">Rao, V. Brahmananda, J. P. R. Fernandez, and S. H. Franchito. 2004. “Quasi-stationary waves in the southern hemisphere during El Nina and La Nina events.”</w:t>
+        <w:t xml:space="preserve">Singer, Irving A. 1967. “Steadiness of the Wind.”</w:t>
       </w:r>
       <w:r>
         <w:t xml:space="preserve"> </w:t>
@@ -2616,55 +2688,37 @@
         <w:rPr>
           <w:i/>
         </w:rPr>
-        <w:t xml:space="preserve">Annales Geophysicae</w:t>
-      </w:r>
-      <w:r>
-        <w:t xml:space="preserve"> </w:t>
-      </w:r>
-      <w:r>
-        <w:t xml:space="preserve">22 (3): 789–806.</w:t>
-      </w:r>
-    </w:p>
-    <w:p>
-      <w:pPr>
-        <w:pStyle w:val="Bibliography"/>
-      </w:pPr>
-      <w:r>
-        <w:t xml:space="preserve">Raphael, Marilyn N. 2004. “A zonal wave 3 index for the Southern Hemisphere.”</w:t>
-      </w:r>
-      <w:r>
-        <w:t xml:space="preserve"> </w:t>
-      </w:r>
-      <w:r>
-        <w:rPr>
-          <w:i/>
-        </w:rPr>
-        <w:t xml:space="preserve">Geophysical Research Letters</w:t>
-      </w:r>
-      <w:r>
-        <w:t xml:space="preserve"> </w:t>
-      </w:r>
-      <w:r>
-        <w:t xml:space="preserve">31 (23): 1–4. doi:</w:t>
-      </w:r>
-      <w:hyperlink r:id="rId42">
+        <w:t xml:space="preserve">Journal of Applied Meteorology</w:t>
+      </w:r>
+      <w:r>
+        <w:t xml:space="preserve"> </w:t>
+      </w:r>
+      <w:r>
+        <w:t xml:space="preserve">6 (6): 1033–8.</w:t>
+      </w:r>
+      <w:r>
+        <w:t xml:space="preserve"> </w:t>
+      </w:r>
+      <w:hyperlink r:id="rId55">
         <w:r>
           <w:rPr>
             <w:rStyle w:val="Hyperlink"/>
           </w:rPr>
-          <w:t xml:space="preserve">10.1029/2004GL020365</w:t>
+          <w:t xml:space="preserve">https://doi.org/10.1175/1520-0450(1967)006&lt;1033:SOTW&gt;2.0.CO;2</w:t>
         </w:r>
       </w:hyperlink>
       <w:r>
         <w:t xml:space="preserve">.</w:t>
       </w:r>
     </w:p>
+    <w:bookmarkEnd w:id="56"/>
+    <w:bookmarkStart w:id="58" w:name="ref-Smith2012"/>
     <w:p>
       <w:pPr>
         <w:pStyle w:val="Bibliography"/>
       </w:pPr>
       <w:r>
-        <w:t xml:space="preserve">Singer, Irving A. 1967. “Steadiness of the Wind.”</w:t>
+        <w:t xml:space="preserve">Smith, Karen L., and Paul J. Kushner. 2012. “Linear interference and the initiation of extratropical stratosphere-troposphere interactions.”</w:t>
       </w:r>
       <w:r>
         <w:t xml:space="preserve"> </w:t>
@@ -2673,32 +2727,37 @@
         <w:rPr>
           <w:i/>
         </w:rPr>
-        <w:t xml:space="preserve">Journal of Applied Meteorology</w:t>
-      </w:r>
-      <w:r>
-        <w:t xml:space="preserve"> </w:t>
-      </w:r>
-      <w:r>
-        <w:t xml:space="preserve">6 (6): 1033–8. doi:</w:t>
-      </w:r>
-      <w:hyperlink r:id="rId43">
+        <w:t xml:space="preserve">Journal of Geophysical Research Atmospheres</w:t>
+      </w:r>
+      <w:r>
+        <w:t xml:space="preserve"> </w:t>
+      </w:r>
+      <w:r>
+        <w:t xml:space="preserve">117 (13): 1–16.</w:t>
+      </w:r>
+      <w:r>
+        <w:t xml:space="preserve"> </w:t>
+      </w:r>
+      <w:hyperlink r:id="rId57">
         <w:r>
           <w:rPr>
             <w:rStyle w:val="Hyperlink"/>
           </w:rPr>
-          <w:t xml:space="preserve">10.1175/1520-0450(1967)006&lt;1033:SOTW&gt;2.0.CO;2</w:t>
+          <w:t xml:space="preserve">https://doi.org/10.1029/2012JD017587,2012</w:t>
         </w:r>
       </w:hyperlink>
       <w:r>
         <w:t xml:space="preserve">.</w:t>
       </w:r>
     </w:p>
+    <w:bookmarkEnd w:id="58"/>
+    <w:bookmarkStart w:id="60" w:name="ref-Trenberth1985"/>
     <w:p>
       <w:pPr>
         <w:pStyle w:val="Bibliography"/>
       </w:pPr>
       <w:r>
-        <w:t xml:space="preserve">Smith, Karen L., and Paul J. Kushner. 2012. “Linear interference and the initiation of extratropical stratosphere-troposphere interactions.”</w:t>
+        <w:t xml:space="preserve">Trenberth, Kevin E., and Kingtse C. Mo. 1985. “Blocking in the Southern Hemisphere.”</w:t>
       </w:r>
       <w:r>
         <w:t xml:space="preserve"> </w:t>
@@ -2707,32 +2766,37 @@
         <w:rPr>
           <w:i/>
         </w:rPr>
-        <w:t xml:space="preserve">Journal of Geophysical Research Atmospheres</w:t>
-      </w:r>
-      <w:r>
-        <w:t xml:space="preserve"> </w:t>
-      </w:r>
-      <w:r>
-        <w:t xml:space="preserve">117 (13): 1–16. doi:</w:t>
-      </w:r>
-      <w:hyperlink r:id="rId44">
+        <w:t xml:space="preserve">Monthly Weather Review</w:t>
+      </w:r>
+      <w:r>
+        <w:t xml:space="preserve"> </w:t>
+      </w:r>
+      <w:r>
+        <w:t xml:space="preserve">113 (1): 3–21.</w:t>
+      </w:r>
+      <w:r>
+        <w:t xml:space="preserve"> </w:t>
+      </w:r>
+      <w:hyperlink r:id="rId59">
         <w:r>
           <w:rPr>
             <w:rStyle w:val="Hyperlink"/>
           </w:rPr>
-          <w:t xml:space="preserve">10.1029/2012JD017587,2012</w:t>
+          <w:t xml:space="preserve">https://doi.org/10.1175/1520-0493(1985)113&lt;0003:BITSH&gt;2.0.CO;2</w:t>
         </w:r>
       </w:hyperlink>
       <w:r>
         <w:t xml:space="preserve">.</w:t>
       </w:r>
     </w:p>
+    <w:bookmarkEnd w:id="60"/>
+    <w:bookmarkStart w:id="62" w:name="ref-Turner2017"/>
     <w:p>
       <w:pPr>
         <w:pStyle w:val="Bibliography"/>
       </w:pPr>
       <w:r>
-        <w:t xml:space="preserve">Trenberth, Kevin E., and Kingtse C. Mo. 1985. “Blocking in the Southern Hemisphere.”</w:t>
+        <w:t xml:space="preserve">Turner, John, J. Scott Hosking, Thomas J. Bracegirdle, Tony Phillips, and Gareth J. Marshall. 2017. “Variability and trends in the Southern Hemisphere high latitude, quasi-stationary planetary waves.”</w:t>
       </w:r>
       <w:r>
         <w:t xml:space="preserve"> </w:t>
@@ -2741,60 +2805,31 @@
         <w:rPr>
           <w:i/>
         </w:rPr>
-        <w:t xml:space="preserve">Monthly Weather Review</w:t>
-      </w:r>
-      <w:r>
-        <w:t xml:space="preserve"> </w:t>
-      </w:r>
-      <w:r>
-        <w:t xml:space="preserve">113 (1): 3–21. doi:</w:t>
-      </w:r>
-      <w:hyperlink r:id="rId45">
+        <w:t xml:space="preserve">International Journal of Climatology</w:t>
+      </w:r>
+      <w:r>
+        <w:t xml:space="preserve"> </w:t>
+      </w:r>
+      <w:r>
+        <w:t xml:space="preserve">37 (5): 2325–36.</w:t>
+      </w:r>
+      <w:r>
+        <w:t xml:space="preserve"> </w:t>
+      </w:r>
+      <w:hyperlink r:id="rId61">
         <w:r>
           <w:rPr>
             <w:rStyle w:val="Hyperlink"/>
           </w:rPr>
-          <w:t xml:space="preserve">10.1175/1520-0493(1985)113&lt;0003:BITSH&gt;2.0.CO;2</w:t>
+          <w:t xml:space="preserve">https://doi.org/10.1002/joc.4848</w:t>
         </w:r>
       </w:hyperlink>
       <w:r>
         <w:t xml:space="preserve">.</w:t>
       </w:r>
     </w:p>
-    <w:p>
-      <w:pPr>
-        <w:pStyle w:val="Bibliography"/>
-      </w:pPr>
-      <w:r>
-        <w:t xml:space="preserve">Turner, John, J. Scott Hosking, Thomas J. Bracegirdle, Tony Phillips, and Gareth J. Marshall. 2017. “Variability and trends in the Southern Hemisphere high latitude, quasi-stationary planetary waves.”</w:t>
-      </w:r>
-      <w:r>
-        <w:t xml:space="preserve"> </w:t>
-      </w:r>
-      <w:r>
-        <w:rPr>
-          <w:i/>
-        </w:rPr>
-        <w:t xml:space="preserve">International Journal of Climatology</w:t>
-      </w:r>
-      <w:r>
-        <w:t xml:space="preserve"> </w:t>
-      </w:r>
-      <w:r>
-        <w:t xml:space="preserve">37 (5): 2325–36. doi:</w:t>
-      </w:r>
-      <w:hyperlink r:id="rId46">
-        <w:r>
-          <w:rPr>
-            <w:rStyle w:val="Hyperlink"/>
-          </w:rPr>
-          <w:t xml:space="preserve">10.1002/joc.4848</w:t>
-        </w:r>
-      </w:hyperlink>
-      <w:r>
-        <w:t xml:space="preserve">.</w:t>
-      </w:r>
-    </w:p>
+    <w:bookmarkEnd w:id="62"/>
+    <w:bookmarkStart w:id="64" w:name="ref-R-ggplot2"/>
     <w:p>
       <w:pPr>
         <w:pStyle w:val="Bibliography"/>
@@ -2817,7 +2852,7 @@
       <w:r>
         <w:t xml:space="preserve"> </w:t>
       </w:r>
-      <w:hyperlink r:id="rId47">
+      <w:hyperlink r:id="rId63">
         <w:r>
           <w:rPr>
             <w:rStyle w:val="Hyperlink"/>
@@ -2829,9 +2864,15 @@
         <w:t xml:space="preserve">.</w:t>
       </w:r>
     </w:p>
+    <w:bookmarkEnd w:id="64"/>
+    <w:bookmarkEnd w:id="65"/>
     <w:sectPr/>
   </w:body>
 </w:document>
+</file>
+
+<file path=word/comments.xml><?xml version="1.0" encoding="utf-8"?>
+<w:comments xmlns:w="http://schemas.openxmlformats.org/wordprocessingml/2006/main" xmlns:m="http://schemas.openxmlformats.org/officeDocument/2006/math" xmlns:r="http://schemas.openxmlformats.org/officeDocument/2006/relationships" xmlns:o="urn:schemas-microsoft-com:office:office" xmlns:v="urn:schemas-microsoft-com:vml" xmlns:w10="urn:schemas-microsoft-com:office:word" xmlns:a="http://schemas.openxmlformats.org/drawingml/2006/main" xmlns:pic="http://schemas.openxmlformats.org/drawingml/2006/picture" xmlns:wp="http://schemas.openxmlformats.org/drawingml/2006/wordprocessingDrawing"/>
 </file>
 
 <file path=word/footnotes.xml><?xml version="1.0" encoding="utf-8"?>
@@ -2855,8 +2896,8 @@
 
 <file path=word/numbering.xml><?xml version="1.0" encoding="utf-8"?>
 <w:numbering xmlns:w="http://schemas.openxmlformats.org/wordprocessingml/2006/main">
-  <w:abstractNum w:abstractNumId="0">
-    <w:nsid w:val="e17f69ba"/>
+  <w:abstractNum w:abstractNumId="990">
+    <w:nsid w:val="170cd2de"/>
     <w:multiLevelType w:val="multilevel"/>
     <w:lvl w:ilvl="0">
       <w:numFmt w:val="bullet"/>
@@ -2935,9 +2976,31 @@
         <w:ind w:left="4800" w:hanging="480"/>
       </w:pPr>
     </w:lvl>
+    <w:lvl w:ilvl="7">
+      <w:numFmt w:val="bullet"/>
+      <w:lvlText w:val=" "/>
+      <w:lvlJc w:val="left"/>
+      <w:pPr>
+        <w:tabs>
+          <w:tab w:val="num" w:pos="5040"/>
+        </w:tabs>
+        <w:ind w:left="5520" w:hanging="480"/>
+      </w:pPr>
+    </w:lvl>
+    <w:lvl w:ilvl="8">
+      <w:numFmt w:val="bullet"/>
+      <w:lvlText w:val=" "/>
+      <w:lvlJc w:val="left"/>
+      <w:pPr>
+        <w:tabs>
+          <w:tab w:val="num" w:pos="5760"/>
+        </w:tabs>
+        <w:ind w:left="6240" w:hanging="480"/>
+      </w:pPr>
+    </w:lvl>
   </w:abstractNum>
   <w:abstractNum w:abstractNumId="990">
-    <w:nsid w:val="319efc7b"/>
+    <w:nsid w:val="2c1ae401"/>
     <w:multiLevelType w:val="multilevel"/>
     <w:lvl w:ilvl="0">
       <w:numFmt w:val="bullet"/>
@@ -3016,9 +3079,31 @@
         <w:ind w:left="4800" w:hanging="480"/>
       </w:pPr>
     </w:lvl>
+    <w:lvl w:ilvl="7">
+      <w:numFmt w:val="bullet"/>
+      <w:lvlText w:val=" "/>
+      <w:lvlJc w:val="left"/>
+      <w:pPr>
+        <w:tabs>
+          <w:tab w:val="num" w:pos="5040"/>
+        </w:tabs>
+        <w:ind w:left="5520" w:hanging="480"/>
+      </w:pPr>
+    </w:lvl>
+    <w:lvl w:ilvl="8">
+      <w:numFmt w:val="bullet"/>
+      <w:lvlText w:val=" "/>
+      <w:lvlJc w:val="left"/>
+      <w:pPr>
+        <w:tabs>
+          <w:tab w:val="num" w:pos="5760"/>
+        </w:tabs>
+        <w:ind w:left="6240" w:hanging="480"/>
+      </w:pPr>
+    </w:lvl>
   </w:abstractNum>
-  <w:num w:numId="1">
-    <w:abstractNumId w:val="0"/>
+  <w:num w:numId="1000">
+    <w:abstractNumId w:val="990"/>
   </w:num>
   <w:num w:numId="1000">
     <w:abstractNumId w:val="990"/>
@@ -3279,6 +3364,66 @@
       <w:szCs w:val="24"/>
     </w:rPr>
   </w:style>
+  <w:style w:type="paragraph" w:styleId="Heading7">
+    <w:name w:val="Heading 7"/>
+    <w:basedOn w:val="Normal"/>
+    <w:next w:val="BodyText"/>
+    <w:uiPriority w:val="9"/>
+    <w:unhideWhenUsed/>
+    <w:qFormat/>
+    <w:pPr>
+      <w:keepNext/>
+      <w:keepLines/>
+      <w:spacing w:before="200" w:after="0"/>
+      <w:outlineLvl w:val="6"/>
+    </w:pPr>
+    <w:rPr>
+      <w:rFonts w:asciiTheme="majorHAnsi" w:eastAsiaTheme="majorEastAsia" w:hAnsiTheme="majorHAnsi" w:cstheme="majorBidi"/>
+      <w:color w:val="4F81BD" w:themeColor="accent1"/>
+      <w:sz w:val="24"/>
+      <w:szCs w:val="24"/>
+    </w:rPr>
+  </w:style>
+  <w:style w:type="paragraph" w:styleId="Heading8">
+    <w:name w:val="Heading 8"/>
+    <w:basedOn w:val="Normal"/>
+    <w:next w:val="BodyText"/>
+    <w:uiPriority w:val="9"/>
+    <w:unhideWhenUsed/>
+    <w:qFormat/>
+    <w:pPr>
+      <w:keepNext/>
+      <w:keepLines/>
+      <w:spacing w:before="200" w:after="0"/>
+      <w:outlineLvl w:val="7"/>
+    </w:pPr>
+    <w:rPr>
+      <w:rFonts w:asciiTheme="majorHAnsi" w:eastAsiaTheme="majorEastAsia" w:hAnsiTheme="majorHAnsi" w:cstheme="majorBidi"/>
+      <w:color w:val="4F81BD" w:themeColor="accent1"/>
+      <w:sz w:val="24"/>
+      <w:szCs w:val="24"/>
+    </w:rPr>
+  </w:style>
+  <w:style w:type="paragraph" w:styleId="Heading9">
+    <w:name w:val="Heading 9"/>
+    <w:basedOn w:val="Normal"/>
+    <w:next w:val="BodyText"/>
+    <w:uiPriority w:val="9"/>
+    <w:unhideWhenUsed/>
+    <w:qFormat/>
+    <w:pPr>
+      <w:keepNext/>
+      <w:keepLines/>
+      <w:spacing w:before="200" w:after="0"/>
+      <w:outlineLvl w:val="8"/>
+    </w:pPr>
+    <w:rPr>
+      <w:rFonts w:asciiTheme="majorHAnsi" w:eastAsiaTheme="majorEastAsia" w:hAnsiTheme="majorHAnsi" w:cstheme="majorBidi"/>
+      <w:color w:val="4F81BD" w:themeColor="accent1"/>
+      <w:sz w:val="24"/>
+      <w:szCs w:val="24"/>
+    </w:rPr>
+  </w:style>
   <w:style w:type="paragraph" w:styleId="BlockText">
     <w:name w:val="Block Text"/>
     <w:basedOn w:val="BodyText"/>
@@ -3310,8 +3455,9 @@
     <w:semiHidden/>
     <w:unhideWhenUsed/>
   </w:style>
-  <w:style w:type="table" w:default="1" w:styleId="TableNormal">
-    <w:name w:val="Normal Table"/>
+  <w:style w:type="table" w:default="1" w:styleId="Table">
+    <w:name w:val="Table"/>
+    <w:basedOn w:val="TableNormal"/>
     <w:semiHidden/>
     <w:unhideWhenUsed/>
     <w:qFormat/>
@@ -3368,8 +3514,8 @@
     <w:name w:val="Figure"/>
     <w:basedOn w:val="Normal"/>
   </w:style>
-  <w:style w:type="paragraph" w:customStyle="1" w:styleId="FigureWithCaption">
-    <w:name w:val="Figure with Caption"/>
+  <w:style w:type="paragraph" w:customStyle="1" w:styleId="CaptionedFigure">
+    <w:name w:val="Captioned Figure"/>
     <w:basedOn w:val="Figure"/>
     <w:pPr>
       <w:keepNext/>

--- a/QS-ZW.docx
+++ b/QS-ZW.docx
@@ -1098,7 +1098,19 @@
         <w:t xml:space="preserve"> </w:t>
       </w:r>
       <w:r>
-        <w:t xml:space="preserve">for the period 1900 to 2017 and compute one quasi-stationary wave for the whole period for each month, level and wavenumber. Amplitude and phase for each wavenumber was estimated by fitting a fourier transform for each latitude circle, level and monthly record.</w:t>
+        <w:t xml:space="preserve">for the period 1900 to 2017 and compute one quasi-stationary wave for the whole period for each month, level and wavenumber. Amplitude and phase for each wavenumber was estimated by fitting a fourier transform for each latitude circle, level and monthly record. We also analyzed the ERA-20C</w:t>
+      </w:r>
+      <w:r>
+        <w:t xml:space="preserve"> </w:t>
+      </w:r>
+      <w:r>
+        <w:t xml:space="preserve">(Poli et al. 2016)</w:t>
+      </w:r>
+      <w:r>
+        <w:t xml:space="preserve"> </w:t>
+      </w:r>
+      <w:r>
+        <w:t xml:space="preserve">and confirmed that we get similar results.</w:t>
       </w:r>
     </w:p>
     <w:p>
@@ -2007,7 +2019,7 @@
           <wp:inline>
             <wp:extent cx="4620126" cy="3696101"/>
             <wp:effectExtent b="0" l="0" r="0" t="0"/>
-            <wp:docPr descr="Quasi-stationary wave stationarity for wavenumbers 1 to 3 at 50S and 500hPa." title="" id="1" name="Picture"/>
+            <wp:docPr descr="Quasi-stationary wave stationarity for wavenumbers 1 to 3 at 50S and 500hPa for the NCEP Reanalysis and ERA-20C." title="" id="1" name="Picture"/>
             <a:graphic>
               <a:graphicData uri="http://schemas.openxmlformats.org/drawingml/2006/picture">
                 <pic:pic>
@@ -2053,7 +2065,7 @@
         <w:t xml:space="preserve">Quasi-stationary wave stationarity for wavenumbers 1 to 3 at 50</w:t>
       </w:r>
       <w:r>
-        <w:t xml:space="preserve">S and 500hPa.</w:t>
+        <w:t xml:space="preserve">S and 500hPa for the NCEP Reanalysis and ERA-20C.</w:t>
       </w:r>
     </w:p>
     <w:p>
@@ -2090,16 +2102,16 @@
         <w:t xml:space="preserve"> </w:t>
       </w:r>
       <w:r>
-        <w:t xml:space="preserve">using the whole period, it represents the mean stationarity between 1900 and 2017. Figure</w:t>
-      </w:r>
-      <w:r>
-        <w:t xml:space="preserve"> </w:t>
-      </w:r>
-      <w:r>
-        <w:t xml:space="preserve"> </w:t>
-      </w:r>
-      <w:r>
-        <w:t xml:space="preserve">shows how planetary wave stationarity changed for each wavenumber at each latitude. Planetary wave stationarity remained high and constant for wavenumbers 1 to 3 at 50</w:t>
+        <w:t xml:space="preserve">using the whole period, it represents the mean stationarity between 1900 and 2017. The top row of Figure</w:t>
+      </w:r>
+      <w:r>
+        <w:t xml:space="preserve"> </w:t>
+      </w:r>
+      <w:r>
+        <w:t xml:space="preserve"> </w:t>
+      </w:r>
+      <w:r>
+        <w:t xml:space="preserve">shows how planetary wave stationarity changed for each wavenumber at each latitude according to NCEP. Planetary wave stationarity remained high and constant for wavenumbers 1 to 3 at 50</w:t>
       </w:r>
       <w:r>
         <w:t xml:space="preserve">N and 1 at 50</w:t>
@@ -2116,7 +2128,24 @@
         <w:pStyle w:val="BodyText"/>
       </w:pPr>
       <w:r>
-        <w:t xml:space="preserve">Planetary wave 2 stationarity oscillated around 0.5 with maximums in the 50’s, 70’s and 00’s. Planetary wave 3 stationarity jumped from zero to more than 0.5 in less than five years in the 50’s and then oscillated around 0.6 with a strong maximum in the late 80’s. These could indicate inhomogeneities caused by changes in the observational network –routine satellite observations began in 1979– but the absence of similar breaks for wavenumbers 1 or 2 suggest they represent real changes in the atmospheric circulation with unknown cause.</w:t>
+        <w:t xml:space="preserve">Planetary wave 2 stationarity oscillated around 0.5 with maximums in the 50’s, 70’s and 00’s. Planetary wave 3 stationarity jumped from zero to more than 0.5 in less than five years in the 50’s and then oscillated around 0.6 with a strong maximum in the late 80’s.</w:t>
+      </w:r>
+    </w:p>
+    <w:p>
+      <w:pPr>
+        <w:pStyle w:val="BodyText"/>
+      </w:pPr>
+      <w:r>
+        <w:t xml:space="preserve">The bottom row of Figure</w:t>
+      </w:r>
+      <w:r>
+        <w:t xml:space="preserve"> </w:t>
+      </w:r>
+      <w:r>
+        <w:t xml:space="preserve"> </w:t>
+      </w:r>
+      <w:r>
+        <w:t xml:space="preserve">shows planetary wave stationarity according to ERA-20C. During the period of overlap with NCEP, they agree well. The only exception is during the 50’s, when planetary wave 3 stationarity stays high in the ERA-20C data. This suggests that this feature is a problem with the NCEP data and not a real phenomenon. For the period before 1950, ERA-20C data has similar features than for the later period in mean value and variation in the southern hemisphere. In the north, there’s an indication of higher stationarity and less variation for planetary waves 2 and 3.</w:t>
       </w:r>
     </w:p>
     <w:p>
@@ -2134,7 +2163,7 @@
         <w:pStyle w:val="FirstParagraph"/>
       </w:pPr>
       <w:r>
-        <w:t xml:space="preserve">We used a quantitative measure of planetary wave stationarity to show that in the southern hemisphere planetary wave 1 stationarity is high and constant throughout the year and period, while waves 2 and 3 vary both in intraseasonal and interdecadal timescales. Planetary wave 3 stationarity, in particular, increased dramatically in the 50’s. In the northern hemisphere, planetary wave stationarity is higher and varies much less.</w:t>
+        <w:t xml:space="preserve">We used a quantitative measure of planetary wave stationarity to show that in the southern hemisphere planetary wave 1 stationarity is high and constant throughout the year and period, while waves 2 and 3 vary both in intraseasonal and interdecadal timescales. In the northern hemisphere, planetary wave stationarity is higher and varies much less.</w:t>
       </w:r>
     </w:p>
     <w:p>
@@ -2223,7 +2252,7 @@
         <w:t xml:space="preserve">used their phase relationship to show that linear interference between the zonal waves 1 and quasi-stationary wave 1 was related to vertical wave activity transport at the tropopause. Here, we showed it can be used to define a metric of stationarity of quasi-stationary waves, but other applications are also possible.</w:t>
       </w:r>
     </w:p>
-    <w:bookmarkStart w:id="65" w:name="refs"/>
+    <w:bookmarkStart w:id="67" w:name="refs"/>
     <w:bookmarkStart w:id="32" w:name="ref-R-metR"/>
     <w:p>
       <w:pPr>
@@ -2534,13 +2563,13 @@
       </w:r>
     </w:p>
     <w:bookmarkEnd w:id="47"/>
-    <w:bookmarkStart w:id="49" w:name="ref-Quintanar1995a"/>
+    <w:bookmarkStart w:id="49" w:name="ref-Poli2016"/>
     <w:p>
       <w:pPr>
         <w:pStyle w:val="Bibliography"/>
       </w:pPr>
       <w:r>
-        <w:t xml:space="preserve">Quintanar, Arturo I, and Carlos R Mechoso. 1995. “Quasi-stationary waves in the Southern Hemisphere. Part I: observational data.”</w:t>
+        <w:t xml:space="preserve">Poli, Paul, Hans Hersbach, Dick P Dee, Paul Berrisford, Adrian J Simmons, Frédéric Vitart, Patrick Laloyaux, et al. 2016. “ERA-20C: An Atmospheric Reanalysis of the Twentieth Century.”</w:t>
       </w:r>
       <w:r>
         <w:t xml:space="preserve"> </w:t>
@@ -2555,12 +2584,51 @@
         <w:t xml:space="preserve"> </w:t>
       </w:r>
       <w:r>
+        <w:t xml:space="preserve">29 (11): 4083–97.</w:t>
+      </w:r>
+      <w:r>
+        <w:t xml:space="preserve"> </w:t>
+      </w:r>
+      <w:hyperlink r:id="rId48">
+        <w:r>
+          <w:rPr>
+            <w:rStyle w:val="Hyperlink"/>
+          </w:rPr>
+          <w:t xml:space="preserve">https://doi.org/10.1175/JCLI-D-15-0556.1</w:t>
+        </w:r>
+      </w:hyperlink>
+      <w:r>
+        <w:t xml:space="preserve">.</w:t>
+      </w:r>
+    </w:p>
+    <w:bookmarkEnd w:id="49"/>
+    <w:bookmarkStart w:id="51" w:name="ref-Quintanar1995a"/>
+    <w:p>
+      <w:pPr>
+        <w:pStyle w:val="Bibliography"/>
+      </w:pPr>
+      <w:r>
+        <w:t xml:space="preserve">Quintanar, Arturo I, and Carlos R Mechoso. 1995. “Quasi-stationary waves in the Southern Hemisphere. Part I: observational data.”</w:t>
+      </w:r>
+      <w:r>
+        <w:t xml:space="preserve"> </w:t>
+      </w:r>
+      <w:r>
+        <w:rPr>
+          <w:i/>
+        </w:rPr>
+        <w:t xml:space="preserve">Journal of Climate</w:t>
+      </w:r>
+      <w:r>
+        <w:t xml:space="preserve"> </w:t>
+      </w:r>
+      <w:r>
         <w:t xml:space="preserve">8 (11): 2659–72.</w:t>
       </w:r>
       <w:r>
         <w:t xml:space="preserve"> </w:t>
       </w:r>
-      <w:hyperlink r:id="rId48">
+      <w:hyperlink r:id="rId50">
         <w:r>
           <w:rPr>
             <w:rStyle w:val="Hyperlink"/>
@@ -2572,8 +2640,8 @@
         <w:t xml:space="preserve">.</w:t>
       </w:r>
     </w:p>
-    <w:bookmarkEnd w:id="49"/>
-    <w:bookmarkStart w:id="50" w:name="ref-Rao2004"/>
+    <w:bookmarkEnd w:id="51"/>
+    <w:bookmarkStart w:id="52" w:name="ref-Rao2004"/>
     <w:p>
       <w:pPr>
         <w:pStyle w:val="Bibliography"/>
@@ -2597,8 +2665,8 @@
         <w:t xml:space="preserve">22 (3): 789–806.</w:t>
       </w:r>
     </w:p>
-    <w:bookmarkEnd w:id="50"/>
-    <w:bookmarkStart w:id="52" w:name="ref-Raphael2004"/>
+    <w:bookmarkEnd w:id="52"/>
+    <w:bookmarkStart w:id="54" w:name="ref-Raphael2004"/>
     <w:p>
       <w:pPr>
         <w:pStyle w:val="Bibliography"/>
@@ -2624,7 +2692,7 @@
       <w:r>
         <w:t xml:space="preserve"> </w:t>
       </w:r>
-      <w:hyperlink r:id="rId51">
+      <w:hyperlink r:id="rId53">
         <w:r>
           <w:rPr>
             <w:rStyle w:val="Hyperlink"/>
@@ -2636,8 +2704,8 @@
         <w:t xml:space="preserve">.</w:t>
       </w:r>
     </w:p>
-    <w:bookmarkEnd w:id="52"/>
-    <w:bookmarkStart w:id="54" w:name="ref-R-base"/>
+    <w:bookmarkEnd w:id="54"/>
+    <w:bookmarkStart w:id="56" w:name="ref-R-base"/>
     <w:p>
       <w:pPr>
         <w:pStyle w:val="Bibliography"/>
@@ -2660,7 +2728,7 @@
       <w:r>
         <w:t xml:space="preserve"> </w:t>
       </w:r>
-      <w:hyperlink r:id="rId53">
+      <w:hyperlink r:id="rId55">
         <w:r>
           <w:rPr>
             <w:rStyle w:val="Hyperlink"/>
@@ -2672,8 +2740,8 @@
         <w:t xml:space="preserve">.</w:t>
       </w:r>
     </w:p>
-    <w:bookmarkEnd w:id="54"/>
-    <w:bookmarkStart w:id="56" w:name="ref-Singer1967"/>
+    <w:bookmarkEnd w:id="56"/>
+    <w:bookmarkStart w:id="58" w:name="ref-Singer1967"/>
     <w:p>
       <w:pPr>
         <w:pStyle w:val="Bibliography"/>
@@ -2699,7 +2767,7 @@
       <w:r>
         <w:t xml:space="preserve"> </w:t>
       </w:r>
-      <w:hyperlink r:id="rId55">
+      <w:hyperlink r:id="rId57">
         <w:r>
           <w:rPr>
             <w:rStyle w:val="Hyperlink"/>
@@ -2711,8 +2779,8 @@
         <w:t xml:space="preserve">.</w:t>
       </w:r>
     </w:p>
-    <w:bookmarkEnd w:id="56"/>
-    <w:bookmarkStart w:id="58" w:name="ref-Smith2012"/>
+    <w:bookmarkEnd w:id="58"/>
+    <w:bookmarkStart w:id="60" w:name="ref-Smith2012"/>
     <w:p>
       <w:pPr>
         <w:pStyle w:val="Bibliography"/>
@@ -2738,7 +2806,7 @@
       <w:r>
         <w:t xml:space="preserve"> </w:t>
       </w:r>
-      <w:hyperlink r:id="rId57">
+      <w:hyperlink r:id="rId59">
         <w:r>
           <w:rPr>
             <w:rStyle w:val="Hyperlink"/>
@@ -2750,8 +2818,8 @@
         <w:t xml:space="preserve">.</w:t>
       </w:r>
     </w:p>
-    <w:bookmarkEnd w:id="58"/>
-    <w:bookmarkStart w:id="60" w:name="ref-Trenberth1985"/>
+    <w:bookmarkEnd w:id="60"/>
+    <w:bookmarkStart w:id="62" w:name="ref-Trenberth1985"/>
     <w:p>
       <w:pPr>
         <w:pStyle w:val="Bibliography"/>
@@ -2777,7 +2845,7 @@
       <w:r>
         <w:t xml:space="preserve"> </w:t>
       </w:r>
-      <w:hyperlink r:id="rId59">
+      <w:hyperlink r:id="rId61">
         <w:r>
           <w:rPr>
             <w:rStyle w:val="Hyperlink"/>
@@ -2789,8 +2857,8 @@
         <w:t xml:space="preserve">.</w:t>
       </w:r>
     </w:p>
-    <w:bookmarkEnd w:id="60"/>
-    <w:bookmarkStart w:id="62" w:name="ref-Turner2017"/>
+    <w:bookmarkEnd w:id="62"/>
+    <w:bookmarkStart w:id="64" w:name="ref-Turner2017"/>
     <w:p>
       <w:pPr>
         <w:pStyle w:val="Bibliography"/>
@@ -2816,7 +2884,7 @@
       <w:r>
         <w:t xml:space="preserve"> </w:t>
       </w:r>
-      <w:hyperlink r:id="rId61">
+      <w:hyperlink r:id="rId63">
         <w:r>
           <w:rPr>
             <w:rStyle w:val="Hyperlink"/>
@@ -2828,8 +2896,8 @@
         <w:t xml:space="preserve">.</w:t>
       </w:r>
     </w:p>
-    <w:bookmarkEnd w:id="62"/>
-    <w:bookmarkStart w:id="64" w:name="ref-R-ggplot2"/>
+    <w:bookmarkEnd w:id="64"/>
+    <w:bookmarkStart w:id="66" w:name="ref-R-ggplot2"/>
     <w:p>
       <w:pPr>
         <w:pStyle w:val="Bibliography"/>
@@ -2852,7 +2920,7 @@
       <w:r>
         <w:t xml:space="preserve"> </w:t>
       </w:r>
-      <w:hyperlink r:id="rId63">
+      <w:hyperlink r:id="rId65">
         <w:r>
           <w:rPr>
             <w:rStyle w:val="Hyperlink"/>
@@ -2864,8 +2932,8 @@
         <w:t xml:space="preserve">.</w:t>
       </w:r>
     </w:p>
-    <w:bookmarkEnd w:id="64"/>
-    <w:bookmarkEnd w:id="65"/>
+    <w:bookmarkEnd w:id="66"/>
+    <w:bookmarkEnd w:id="67"/>
     <w:sectPr/>
   </w:body>
 </w:document>

--- a/QS-ZW.docx
+++ b/QS-ZW.docx
@@ -63,19 +63,763 @@
         <w:pStyle w:val="Abstract"/>
       </w:pPr>
       <w:r>
-        <w:t xml:space="preserve">Abstract</w:t>
-      </w:r>
-      <w:r>
-        <w:t xml:space="preserve"> </w:t>
-      </w:r>
-      <w:r>
-        <w:t xml:space="preserve">goes</w:t>
-      </w:r>
-      <w:r>
-        <w:t xml:space="preserve"> </w:t>
-      </w:r>
-      <w:r>
-        <w:t xml:space="preserve">here</w:t>
+        <w:t xml:space="preserve">Most</w:t>
+      </w:r>
+      <w:r>
+        <w:t xml:space="preserve"> </w:t>
+      </w:r>
+      <w:r>
+        <w:t xml:space="preserve">studies</w:t>
+      </w:r>
+      <w:r>
+        <w:t xml:space="preserve"> </w:t>
+      </w:r>
+      <w:r>
+        <w:t xml:space="preserve">of</w:t>
+      </w:r>
+      <w:r>
+        <w:t xml:space="preserve"> </w:t>
+      </w:r>
+      <w:r>
+        <w:t xml:space="preserve">quasi</w:t>
+      </w:r>
+      <w:r>
+        <w:t xml:space="preserve"> </w:t>
+      </w:r>
+      <w:r>
+        <w:t xml:space="preserve">stationary</w:t>
+      </w:r>
+      <w:r>
+        <w:t xml:space="preserve"> </w:t>
+      </w:r>
+      <w:r>
+        <w:t xml:space="preserve">planetary</w:t>
+      </w:r>
+      <w:r>
+        <w:t xml:space="preserve"> </w:t>
+      </w:r>
+      <w:r>
+        <w:t xml:space="preserve">waves</w:t>
+      </w:r>
+      <w:r>
+        <w:t xml:space="preserve"> </w:t>
+      </w:r>
+      <w:r>
+        <w:t xml:space="preserve">have</w:t>
+      </w:r>
+      <w:r>
+        <w:t xml:space="preserve"> </w:t>
+      </w:r>
+      <w:r>
+        <w:t xml:space="preserve">assumed</w:t>
+      </w:r>
+      <w:r>
+        <w:t xml:space="preserve"> </w:t>
+      </w:r>
+      <w:r>
+        <w:t xml:space="preserve">the</w:t>
+      </w:r>
+      <w:r>
+        <w:t xml:space="preserve"> </w:t>
+      </w:r>
+      <w:r>
+        <w:t xml:space="preserve">quasi</w:t>
+      </w:r>
+      <w:r>
+        <w:t xml:space="preserve"> </w:t>
+      </w:r>
+      <w:r>
+        <w:t xml:space="preserve">stationary</w:t>
+      </w:r>
+      <w:r>
+        <w:t xml:space="preserve"> </w:t>
+      </w:r>
+      <w:r>
+        <w:t xml:space="preserve">nature</w:t>
+      </w:r>
+      <w:r>
+        <w:t xml:space="preserve"> </w:t>
+      </w:r>
+      <w:r>
+        <w:t xml:space="preserve">of</w:t>
+      </w:r>
+      <w:r>
+        <w:t xml:space="preserve"> </w:t>
+      </w:r>
+      <w:r>
+        <w:t xml:space="preserve">southern</w:t>
+      </w:r>
+      <w:r>
+        <w:t xml:space="preserve"> </w:t>
+      </w:r>
+      <w:r>
+        <w:t xml:space="preserve">hemisphere</w:t>
+      </w:r>
+      <w:r>
+        <w:t xml:space="preserve"> </w:t>
+      </w:r>
+      <w:r>
+        <w:t xml:space="preserve">planetary</w:t>
+      </w:r>
+      <w:r>
+        <w:t xml:space="preserve"> </w:t>
+      </w:r>
+      <w:r>
+        <w:t xml:space="preserve">waves</w:t>
+      </w:r>
+      <w:r>
+        <w:t xml:space="preserve"> </w:t>
+      </w:r>
+      <w:r>
+        <w:t xml:space="preserve">based</w:t>
+      </w:r>
+      <w:r>
+        <w:t xml:space="preserve"> </w:t>
+      </w:r>
+      <w:r>
+        <w:t xml:space="preserve">on</w:t>
+      </w:r>
+      <w:r>
+        <w:t xml:space="preserve"> </w:t>
+      </w:r>
+      <w:r>
+        <w:t xml:space="preserve">Loon</w:t>
+      </w:r>
+      <w:r>
+        <w:t xml:space="preserve"> </w:t>
+      </w:r>
+      <w:r>
+        <w:t xml:space="preserve">and</w:t>
+      </w:r>
+      <w:r>
+        <w:t xml:space="preserve"> </w:t>
+      </w:r>
+      <w:r>
+        <w:t xml:space="preserve">Jenne</w:t>
+      </w:r>
+      <w:r>
+        <w:t xml:space="preserve"> </w:t>
+      </w:r>
+      <w:r>
+        <w:t xml:space="preserve">(1972)</w:t>
+      </w:r>
+      <w:r>
+        <w:t xml:space="preserve">,</w:t>
+      </w:r>
+      <w:r>
+        <w:t xml:space="preserve"> </w:t>
+      </w:r>
+      <w:r>
+        <w:t xml:space="preserve">which</w:t>
+      </w:r>
+      <w:r>
+        <w:t xml:space="preserve"> </w:t>
+      </w:r>
+      <w:r>
+        <w:t xml:space="preserve">was</w:t>
+      </w:r>
+      <w:r>
+        <w:t xml:space="preserve"> </w:t>
+      </w:r>
+      <w:r>
+        <w:t xml:space="preserve">based</w:t>
+      </w:r>
+      <w:r>
+        <w:t xml:space="preserve"> </w:t>
+      </w:r>
+      <w:r>
+        <w:t xml:space="preserve">on</w:t>
+      </w:r>
+      <w:r>
+        <w:t xml:space="preserve"> </w:t>
+      </w:r>
+      <w:r>
+        <w:t xml:space="preserve">only</w:t>
+      </w:r>
+      <w:r>
+        <w:t xml:space="preserve"> </w:t>
+      </w:r>
+      <w:r>
+        <w:t xml:space="preserve">2</w:t>
+      </w:r>
+      <w:r>
+        <w:t xml:space="preserve"> </w:t>
+      </w:r>
+      <w:r>
+        <w:t xml:space="preserve">years</w:t>
+      </w:r>
+      <w:r>
+        <w:t xml:space="preserve"> </w:t>
+      </w:r>
+      <w:r>
+        <w:t xml:space="preserve">of</w:t>
+      </w:r>
+      <w:r>
+        <w:t xml:space="preserve"> </w:t>
+      </w:r>
+      <w:r>
+        <w:t xml:space="preserve">data</w:t>
+      </w:r>
+      <w:r>
+        <w:t xml:space="preserve"> </w:t>
+      </w:r>
+      <w:r>
+        <w:t xml:space="preserve">before</w:t>
+      </w:r>
+      <w:r>
+        <w:t xml:space="preserve"> </w:t>
+      </w:r>
+      <w:r>
+        <w:t xml:space="preserve">the</w:t>
+      </w:r>
+      <w:r>
+        <w:t xml:space="preserve"> </w:t>
+      </w:r>
+      <w:r>
+        <w:t xml:space="preserve">advent</w:t>
+      </w:r>
+      <w:r>
+        <w:t xml:space="preserve"> </w:t>
+      </w:r>
+      <w:r>
+        <w:t xml:space="preserve">of</w:t>
+      </w:r>
+      <w:r>
+        <w:t xml:space="preserve"> </w:t>
+      </w:r>
+      <w:r>
+        <w:t xml:space="preserve">modern</w:t>
+      </w:r>
+      <w:r>
+        <w:t xml:space="preserve"> </w:t>
+      </w:r>
+      <w:r>
+        <w:t xml:space="preserve">reanalysis.</w:t>
+      </w:r>
+      <w:r>
+        <w:t xml:space="preserve"> </w:t>
+      </w:r>
+      <w:r>
+        <w:t xml:space="preserve">In</w:t>
+      </w:r>
+      <w:r>
+        <w:t xml:space="preserve"> </w:t>
+      </w:r>
+      <w:r>
+        <w:t xml:space="preserve">this</w:t>
+      </w:r>
+      <w:r>
+        <w:t xml:space="preserve"> </w:t>
+      </w:r>
+      <w:r>
+        <w:t xml:space="preserve">study,</w:t>
+      </w:r>
+      <w:r>
+        <w:t xml:space="preserve"> </w:t>
+      </w:r>
+      <w:r>
+        <w:t xml:space="preserve">we</w:t>
+      </w:r>
+      <w:r>
+        <w:t xml:space="preserve"> </w:t>
+      </w:r>
+      <w:r>
+        <w:t xml:space="preserve">devised</w:t>
+      </w:r>
+      <w:r>
+        <w:t xml:space="preserve"> </w:t>
+      </w:r>
+      <w:r>
+        <w:t xml:space="preserve">a</w:t>
+      </w:r>
+      <w:r>
+        <w:t xml:space="preserve"> </w:t>
+      </w:r>
+      <w:r>
+        <w:t xml:space="preserve">quantitative</w:t>
+      </w:r>
+      <w:r>
+        <w:t xml:space="preserve"> </w:t>
+      </w:r>
+      <w:r>
+        <w:t xml:space="preserve">measure</w:t>
+      </w:r>
+      <w:r>
+        <w:t xml:space="preserve"> </w:t>
+      </w:r>
+      <w:r>
+        <w:t xml:space="preserve">of</w:t>
+      </w:r>
+      <w:r>
+        <w:t xml:space="preserve"> </w:t>
+      </w:r>
+      <w:r>
+        <w:t xml:space="preserve">planetary</w:t>
+      </w:r>
+      <w:r>
+        <w:t xml:space="preserve"> </w:t>
+      </w:r>
+      <w:r>
+        <w:t xml:space="preserve">wave</w:t>
+      </w:r>
+      <w:r>
+        <w:t xml:space="preserve"> </w:t>
+      </w:r>
+      <w:r>
+        <w:t xml:space="preserve">stationarity</w:t>
+      </w:r>
+      <w:r>
+        <w:t xml:space="preserve"> </w:t>
+      </w:r>
+      <w:r>
+        <w:t xml:space="preserve">and</w:t>
+      </w:r>
+      <w:r>
+        <w:t xml:space="preserve"> </w:t>
+      </w:r>
+      <w:r>
+        <w:t xml:space="preserve">applied</w:t>
+      </w:r>
+      <w:r>
+        <w:t xml:space="preserve"> </w:t>
+      </w:r>
+      <w:r>
+        <w:t xml:space="preserve">it</w:t>
+      </w:r>
+      <w:r>
+        <w:t xml:space="preserve"> </w:t>
+      </w:r>
+      <w:r>
+        <w:t xml:space="preserve">to</w:t>
+      </w:r>
+      <w:r>
+        <w:t xml:space="preserve"> </w:t>
+      </w:r>
+      <w:r>
+        <w:t xml:space="preserve">both</w:t>
+      </w:r>
+      <w:r>
+        <w:t xml:space="preserve"> </w:t>
+      </w:r>
+      <w:r>
+        <w:t xml:space="preserve">hemispheres</w:t>
+      </w:r>
+      <w:r>
+        <w:t xml:space="preserve"> </w:t>
+      </w:r>
+      <w:r>
+        <w:t xml:space="preserve">using</w:t>
+      </w:r>
+      <w:r>
+        <w:t xml:space="preserve"> </w:t>
+      </w:r>
+      <w:r>
+        <w:t xml:space="preserve">the</w:t>
+      </w:r>
+      <w:r>
+        <w:t xml:space="preserve"> </w:t>
+      </w:r>
+      <w:r>
+        <w:t xml:space="preserve">NCEP</w:t>
+      </w:r>
+      <w:r>
+        <w:t xml:space="preserve"> </w:t>
+      </w:r>
+      <w:r>
+        <w:t xml:space="preserve">Reanalyss</w:t>
+      </w:r>
+      <w:r>
+        <w:t xml:space="preserve"> </w:t>
+      </w:r>
+      <w:r>
+        <w:t xml:space="preserve">(Kalnay</w:t>
+      </w:r>
+      <w:r>
+        <w:t xml:space="preserve"> </w:t>
+      </w:r>
+      <w:r>
+        <w:t xml:space="preserve">et</w:t>
+      </w:r>
+      <w:r>
+        <w:t xml:space="preserve"> </w:t>
+      </w:r>
+      <w:r>
+        <w:t xml:space="preserve">al.</w:t>
+      </w:r>
+      <w:r>
+        <w:t xml:space="preserve"> </w:t>
+      </w:r>
+      <w:r>
+        <w:t xml:space="preserve">1996)</w:t>
+      </w:r>
+      <w:r>
+        <w:t xml:space="preserve">.</w:t>
+      </w:r>
+      <w:r>
+        <w:t xml:space="preserve"> </w:t>
+      </w:r>
+      <w:r>
+        <w:t xml:space="preserve">We</w:t>
+      </w:r>
+      <w:r>
+        <w:t xml:space="preserve"> </w:t>
+      </w:r>
+      <w:r>
+        <w:t xml:space="preserve">show</w:t>
+      </w:r>
+      <w:r>
+        <w:t xml:space="preserve"> </w:t>
+      </w:r>
+      <w:r>
+        <w:t xml:space="preserve">that</w:t>
+      </w:r>
+      <w:r>
+        <w:t xml:space="preserve"> </w:t>
+      </w:r>
+      <w:r>
+        <w:t xml:space="preserve">in</w:t>
+      </w:r>
+      <w:r>
+        <w:t xml:space="preserve"> </w:t>
+      </w:r>
+      <w:r>
+        <w:t xml:space="preserve">the</w:t>
+      </w:r>
+      <w:r>
+        <w:t xml:space="preserve"> </w:t>
+      </w:r>
+      <w:r>
+        <w:t xml:space="preserve">southern</w:t>
+      </w:r>
+      <w:r>
+        <w:t xml:space="preserve"> </w:t>
+      </w:r>
+      <w:r>
+        <w:t xml:space="preserve">hemisphere</w:t>
+      </w:r>
+      <w:r>
+        <w:t xml:space="preserve"> </w:t>
+      </w:r>
+      <w:r>
+        <w:t xml:space="preserve">planetary</w:t>
+      </w:r>
+      <w:r>
+        <w:t xml:space="preserve"> </w:t>
+      </w:r>
+      <w:r>
+        <w:t xml:space="preserve">wave</w:t>
+      </w:r>
+      <w:r>
+        <w:t xml:space="preserve"> </w:t>
+      </w:r>
+      <w:r>
+        <w:t xml:space="preserve">1</w:t>
+      </w:r>
+      <w:r>
+        <w:t xml:space="preserve"> </w:t>
+      </w:r>
+      <w:r>
+        <w:t xml:space="preserve">is</w:t>
+      </w:r>
+      <w:r>
+        <w:t xml:space="preserve"> </w:t>
+      </w:r>
+      <w:r>
+        <w:t xml:space="preserve">highly</w:t>
+      </w:r>
+      <w:r>
+        <w:t xml:space="preserve"> </w:t>
+      </w:r>
+      <w:r>
+        <w:t xml:space="preserve">stationary</w:t>
+      </w:r>
+      <w:r>
+        <w:t xml:space="preserve"> </w:t>
+      </w:r>
+      <w:r>
+        <w:t xml:space="preserve">while</w:t>
+      </w:r>
+      <w:r>
+        <w:t xml:space="preserve"> </w:t>
+      </w:r>
+      <w:r>
+        <w:t xml:space="preserve">planetary</w:t>
+      </w:r>
+      <w:r>
+        <w:t xml:space="preserve"> </w:t>
+      </w:r>
+      <w:r>
+        <w:t xml:space="preserve">waves</w:t>
+      </w:r>
+      <w:r>
+        <w:t xml:space="preserve"> </w:t>
+      </w:r>
+      <w:r>
+        <w:t xml:space="preserve">2</w:t>
+      </w:r>
+      <w:r>
+        <w:t xml:space="preserve"> </w:t>
+      </w:r>
+      <w:r>
+        <w:t xml:space="preserve">and</w:t>
+      </w:r>
+      <w:r>
+        <w:t xml:space="preserve"> </w:t>
+      </w:r>
+      <w:r>
+        <w:t xml:space="preserve">3</w:t>
+      </w:r>
+      <w:r>
+        <w:t xml:space="preserve"> </w:t>
+      </w:r>
+      <w:r>
+        <w:t xml:space="preserve">have</w:t>
+      </w:r>
+      <w:r>
+        <w:t xml:space="preserve"> </w:t>
+      </w:r>
+      <w:r>
+        <w:t xml:space="preserve">a</w:t>
+      </w:r>
+      <w:r>
+        <w:t xml:space="preserve"> </w:t>
+      </w:r>
+      <w:r>
+        <w:t xml:space="preserve">comparable</w:t>
+      </w:r>
+      <w:r>
+        <w:t xml:space="preserve"> </w:t>
+      </w:r>
+      <w:r>
+        <w:t xml:space="preserve">mixture</w:t>
+      </w:r>
+      <w:r>
+        <w:t xml:space="preserve"> </w:t>
+      </w:r>
+      <w:r>
+        <w:t xml:space="preserve">of</w:t>
+      </w:r>
+      <w:r>
+        <w:t xml:space="preserve"> </w:t>
+      </w:r>
+      <w:r>
+        <w:t xml:space="preserve">starionary</w:t>
+      </w:r>
+      <w:r>
+        <w:t xml:space="preserve"> </w:t>
+      </w:r>
+      <w:r>
+        <w:t xml:space="preserve">and</w:t>
+      </w:r>
+      <w:r>
+        <w:t xml:space="preserve"> </w:t>
+      </w:r>
+      <w:r>
+        <w:t xml:space="preserve">moving</w:t>
+      </w:r>
+      <w:r>
+        <w:t xml:space="preserve"> </w:t>
+      </w:r>
+      <w:r>
+        <w:t xml:space="preserve">components</w:t>
+      </w:r>
+      <w:r>
+        <w:t xml:space="preserve"> </w:t>
+      </w:r>
+      <w:r>
+        <w:t xml:space="preserve">with</w:t>
+      </w:r>
+      <w:r>
+        <w:t xml:space="preserve"> </w:t>
+      </w:r>
+      <w:r>
+        <w:t xml:space="preserve">significant</w:t>
+      </w:r>
+      <w:r>
+        <w:t xml:space="preserve"> </w:t>
+      </w:r>
+      <w:r>
+        <w:t xml:space="preserve">decadal</w:t>
+      </w:r>
+      <w:r>
+        <w:t xml:space="preserve"> </w:t>
+      </w:r>
+      <w:r>
+        <w:t xml:space="preserve">variability.</w:t>
+      </w:r>
+      <w:r>
+        <w:t xml:space="preserve"> </w:t>
+      </w:r>
+      <w:r>
+        <w:t xml:space="preserve">These</w:t>
+      </w:r>
+      <w:r>
+        <w:t xml:space="preserve"> </w:t>
+      </w:r>
+      <w:r>
+        <w:t xml:space="preserve">variations</w:t>
+      </w:r>
+      <w:r>
+        <w:t xml:space="preserve"> </w:t>
+      </w:r>
+      <w:r>
+        <w:t xml:space="preserve">can</w:t>
+      </w:r>
+      <w:r>
+        <w:t xml:space="preserve"> </w:t>
+      </w:r>
+      <w:r>
+        <w:t xml:space="preserve">be</w:t>
+      </w:r>
+      <w:r>
+        <w:t xml:space="preserve"> </w:t>
+      </w:r>
+      <w:r>
+        <w:t xml:space="preserve">used</w:t>
+      </w:r>
+      <w:r>
+        <w:t xml:space="preserve"> </w:t>
+      </w:r>
+      <w:r>
+        <w:t xml:space="preserve">to</w:t>
+      </w:r>
+      <w:r>
+        <w:t xml:space="preserve"> </w:t>
+      </w:r>
+      <w:r>
+        <w:t xml:space="preserve">study</w:t>
+      </w:r>
+      <w:r>
+        <w:t xml:space="preserve"> </w:t>
+      </w:r>
+      <w:r>
+        <w:t xml:space="preserve">variability</w:t>
+      </w:r>
+      <w:r>
+        <w:t xml:space="preserve"> </w:t>
+      </w:r>
+      <w:r>
+        <w:t xml:space="preserve">in</w:t>
+      </w:r>
+      <w:r>
+        <w:t xml:space="preserve"> </w:t>
+      </w:r>
+      <w:r>
+        <w:t xml:space="preserve">surface</w:t>
+      </w:r>
+      <w:r>
+        <w:t xml:space="preserve"> </w:t>
+      </w:r>
+      <w:r>
+        <w:t xml:space="preserve">forcing</w:t>
+      </w:r>
+      <w:r>
+        <w:t xml:space="preserve"> </w:t>
+      </w:r>
+      <w:r>
+        <w:t xml:space="preserve">responses</w:t>
+      </w:r>
+      <w:r>
+        <w:t xml:space="preserve"> </w:t>
+      </w:r>
+      <w:r>
+        <w:t xml:space="preserve">caused</w:t>
+      </w:r>
+      <w:r>
+        <w:t xml:space="preserve"> </w:t>
+      </w:r>
+      <w:r>
+        <w:t xml:space="preserve">either</w:t>
+      </w:r>
+      <w:r>
+        <w:t xml:space="preserve"> </w:t>
+      </w:r>
+      <w:r>
+        <w:t xml:space="preserve">by</w:t>
+      </w:r>
+      <w:r>
+        <w:t xml:space="preserve"> </w:t>
+      </w:r>
+      <w:r>
+        <w:t xml:space="preserve">the</w:t>
+      </w:r>
+      <w:r>
+        <w:t xml:space="preserve"> </w:t>
+      </w:r>
+      <w:r>
+        <w:t xml:space="preserve">strength</w:t>
+      </w:r>
+      <w:r>
+        <w:t xml:space="preserve"> </w:t>
+      </w:r>
+      <w:r>
+        <w:t xml:space="preserve">of</w:t>
+      </w:r>
+      <w:r>
+        <w:t xml:space="preserve"> </w:t>
+      </w:r>
+      <w:r>
+        <w:t xml:space="preserve">the</w:t>
+      </w:r>
+      <w:r>
+        <w:t xml:space="preserve"> </w:t>
+      </w:r>
+      <w:r>
+        <w:t xml:space="preserve">forcing</w:t>
+      </w:r>
+      <w:r>
+        <w:t xml:space="preserve"> </w:t>
+      </w:r>
+      <w:r>
+        <w:t xml:space="preserve">or</w:t>
+      </w:r>
+      <w:r>
+        <w:t xml:space="preserve"> </w:t>
+      </w:r>
+      <w:r>
+        <w:t xml:space="preserve">the</w:t>
+      </w:r>
+      <w:r>
+        <w:t xml:space="preserve"> </w:t>
+      </w:r>
+      <w:r>
+        <w:t xml:space="preserve">sensitivity</w:t>
+      </w:r>
+      <w:r>
+        <w:t xml:space="preserve"> </w:t>
+      </w:r>
+      <w:r>
+        <w:t xml:space="preserve">of</w:t>
+      </w:r>
+      <w:r>
+        <w:t xml:space="preserve"> </w:t>
+      </w:r>
+      <w:r>
+        <w:t xml:space="preserve">mean</w:t>
+      </w:r>
+      <w:r>
+        <w:t xml:space="preserve"> </w:t>
+      </w:r>
+      <w:r>
+        <w:t xml:space="preserve">state</w:t>
+      </w:r>
+      <w:r>
+        <w:t xml:space="preserve"> </w:t>
+      </w:r>
+      <w:r>
+        <w:t xml:space="preserve">of</w:t>
+      </w:r>
+      <w:r>
+        <w:t xml:space="preserve"> </w:t>
+      </w:r>
+      <w:r>
+        <w:t xml:space="preserve">the</w:t>
+      </w:r>
+      <w:r>
+        <w:t xml:space="preserve"> </w:t>
+      </w:r>
+      <w:r>
+        <w:t xml:space="preserve">atmosphere.</w:t>
       </w:r>
     </w:p>
     <w:p>
@@ -134,7 +878,16 @@
         <w:t xml:space="preserve">(Holton and Hakim 2012)</w:t>
       </w:r>
       <w:r>
-        <w:t xml:space="preserve">. In practice, however, most studies have assumed the</w:t>
+        <w:t xml:space="preserve">. In practice, however, most studies have assumed the quasi-stationary nature of southern hemisphere planetary waves based on</w:t>
+      </w:r>
+      <w:r>
+        <w:t xml:space="preserve"> </w:t>
+      </w:r>
+      <w:r>
+        <w:t xml:space="preserve">Loon and Jenne (1972)</w:t>
+      </w:r>
+      <w:r>
+        <w:t xml:space="preserve">. In this foundational study, the authors analyzed data from 1957 and 1958 and found that while extratropical waves with wavenumber 1 to 6 had comparable amplitudes in daily fields, only wavenumbers 1 and 3 contributed significantly to the climatological field. From that, they concluded that only waves 1 and 3 recur consistently in the same location and thus have a significant quasi-stationary component on top of a</w:t>
       </w:r>
       <w:r>
         <w:t xml:space="preserve"> </w:t>
@@ -143,7 +896,7 @@
         <w:t xml:space="preserve">“</w:t>
       </w:r>
       <w:r>
-        <w:t xml:space="preserve">quasi-stationary</w:t>
+        <w:t xml:space="preserve">moving</w:t>
       </w:r>
       <w:r>
         <w:t xml:space="preserve">”</w:t>
@@ -152,7 +905,15 @@
         <w:t xml:space="preserve"> </w:t>
       </w:r>
       <w:r>
-        <w:t xml:space="preserve">nature of southern hemisphere planetary waves based on</w:t>
+        <w:t xml:space="preserve">component. This was a qualitative conclusion and to our knowledge no study has quantified the level of stationarity of each wavenumber.</w:t>
+      </w:r>
+    </w:p>
+    <w:p>
+      <w:pPr>
+        <w:pStyle w:val="BodyText"/>
+      </w:pPr>
+      <w:r>
+        <w:t xml:space="preserve">After more than four decades from the publication of</w:t>
       </w:r>
       <w:r>
         <w:t xml:space="preserve"> </w:t>
@@ -161,42 +922,7 @@
         <w:t xml:space="preserve">Loon and Jenne (1972)</w:t>
       </w:r>
       <w:r>
-        <w:t xml:space="preserve">. In this foundational study, the authors analyzed data from 1957 and 1958 and found that while extratropical waves with wavenumber 1 to 6 had comparable amplitudes in daily fields, only wavenumbers 1 and 3 contributed significantly to the climatological field. From that, they concluded that only waves 1 and 3 recur consistently in the same location and thus have a significant quasi-stationary component on top of a</w:t>
-      </w:r>
-      <w:r>
-        <w:t xml:space="preserve"> </w:t>
-      </w:r>
-      <w:r>
-        <w:t xml:space="preserve">“</w:t>
-      </w:r>
-      <w:r>
-        <w:t xml:space="preserve">moving</w:t>
-      </w:r>
-      <w:r>
-        <w:t xml:space="preserve">”</w:t>
-      </w:r>
-      <w:r>
-        <w:t xml:space="preserve"> </w:t>
-      </w:r>
-      <w:r>
-        <w:t xml:space="preserve">component. This was a qualitative conclusion and to our knowledge no study has quantified the level of stationarity of each wavenumber.</w:t>
-      </w:r>
-    </w:p>
-    <w:p>
-      <w:pPr>
-        <w:pStyle w:val="BodyText"/>
-      </w:pPr>
-      <w:r>
-        <w:t xml:space="preserve">After more than four decades from the publication of</w:t>
-      </w:r>
-      <w:r>
-        <w:t xml:space="preserve"> </w:t>
-      </w:r>
-      <w:r>
-        <w:t xml:space="preserve">Loon and Jenne (1972)</w:t>
-      </w:r>
-      <w:r>
-        <w:t xml:space="preserve">, and considering the current availability of different global reanalysis datasets, in this study we assess the stationarity features of planetary waves in the southern hemisphere, and extends</w:t>
+        <w:t xml:space="preserve">, and considering the current availability of different global reanalysis datasets, in this study we assess the stationarity features of planetary waves in the southern hemisphere, and extend</w:t>
       </w:r>
       <w:r>
         <w:t xml:space="preserve"> </w:t>
@@ -1098,13 +1824,13 @@
         <w:t xml:space="preserve"> </w:t>
       </w:r>
       <w:r>
-        <w:t xml:space="preserve">for the period 1900 to 2017 and compute one quasi-stationary wave for the whole period for each month, level and wavenumber. Amplitude and phase for each wavenumber was estimated by fitting a fourier transform for each latitude circle, level and monthly record. We also analyzed the ERA-20C</w:t>
-      </w:r>
-      <w:r>
-        <w:t xml:space="preserve"> </w:t>
-      </w:r>
-      <w:r>
-        <w:t xml:space="preserve">(Poli et al. 2016)</w:t>
+        <w:t xml:space="preserve">for the period 1900 to 2017 and compute one quasi-stationary wave for the whole period for each month, level and wavenumber. Amplitude and phase for each wavenumber was estimated by fitting a fourier transform for each latitude circle, level and monthly record. We also analyzed data from ERA Interim</w:t>
+      </w:r>
+      <w:r>
+        <w:t xml:space="preserve"> </w:t>
+      </w:r>
+      <w:r>
+        <w:t xml:space="preserve">(Uppala et al. 2011)</w:t>
       </w:r>
       <w:r>
         <w:t xml:space="preserve"> </w:t>
@@ -1127,19 +1853,31 @@
         <w:t xml:space="preserve">(R Core Team 2018)</w:t>
       </w:r>
       <w:r>
-        <w:t xml:space="preserve">, using data.table and metR packages</w:t>
-      </w:r>
-      <w:r>
-        <w:t xml:space="preserve"> </w:t>
-      </w:r>
-      <w:r>
-        <w:t xml:space="preserve">(Dowle and Srinivasan 2018; Campitelli 2018)</w:t>
-      </w:r>
-      <w:r>
-        <w:t xml:space="preserve"> </w:t>
-      </w:r>
-      <w:r>
-        <w:t xml:space="preserve">to read and transform it and ggplot2 package</w:t>
+        <w:t xml:space="preserve">, using data.table</w:t>
+      </w:r>
+      <w:r>
+        <w:t xml:space="preserve"> </w:t>
+      </w:r>
+      <w:r>
+        <w:t xml:space="preserve">(Dowle and Srinivasan 2018)</w:t>
+      </w:r>
+      <w:r>
+        <w:t xml:space="preserve"> </w:t>
+      </w:r>
+      <w:r>
+        <w:t xml:space="preserve">and metR</w:t>
+      </w:r>
+      <w:r>
+        <w:t xml:space="preserve"> </w:t>
+      </w:r>
+      <w:r>
+        <w:t xml:space="preserve">(Campitelli 2018)</w:t>
+      </w:r>
+      <w:r>
+        <w:t xml:space="preserve"> </w:t>
+      </w:r>
+      <w:r>
+        <w:t xml:space="preserve">packages to read and transform it and ggplot2 package</w:t>
       </w:r>
       <w:r>
         <w:t xml:space="preserve"> </w:t>
@@ -2073,14 +2811,6 @@
         <w:pStyle w:val="BodyText"/>
       </w:pPr>
       <w:r>
-        <w:t xml:space="preserve">XXXX</w:t>
-      </w:r>
-    </w:p>
-    <w:p>
-      <w:pPr>
-        <w:pStyle w:val="BodyText"/>
-      </w:pPr>
-      <w:r>
         <w:t xml:space="preserve">Because we computed</w:t>
       </w:r>
       <w:r>
@@ -2102,16 +2832,16 @@
         <w:t xml:space="preserve"> </w:t>
       </w:r>
       <w:r>
-        <w:t xml:space="preserve">using the whole period, it represents the mean stationarity between 1900 and 2017. The top row of Figure</w:t>
-      </w:r>
-      <w:r>
-        <w:t xml:space="preserve"> </w:t>
-      </w:r>
-      <w:r>
-        <w:t xml:space="preserve"> </w:t>
-      </w:r>
-      <w:r>
-        <w:t xml:space="preserve">shows how planetary wave stationarity changed for each wavenumber at each latitude according to NCEP. Planetary wave stationarity remained high and constant for wavenumbers 1 to 3 at 50</w:t>
+        <w:t xml:space="preserve">using the whole period, it represents the mean stationarity between 1900 and 2017. Figure</w:t>
+      </w:r>
+      <w:r>
+        <w:t xml:space="preserve"> </w:t>
+      </w:r>
+      <w:r>
+        <w:t xml:space="preserve"> </w:t>
+      </w:r>
+      <w:r>
+        <w:t xml:space="preserve">shows how planetary wave stationarity changed for each wavenumber at each latitude. Planetary wave stationarity remained high and constant for wavenumbers 1 to 3 at 50</w:t>
       </w:r>
       <w:r>
         <w:t xml:space="preserve">N and 1 at 50</w:t>
@@ -2136,16 +2866,7 @@
         <w:pStyle w:val="BodyText"/>
       </w:pPr>
       <w:r>
-        <w:t xml:space="preserve">The bottom row of Figure</w:t>
-      </w:r>
-      <w:r>
-        <w:t xml:space="preserve"> </w:t>
-      </w:r>
-      <w:r>
-        <w:t xml:space="preserve"> </w:t>
-      </w:r>
-      <w:r>
-        <w:t xml:space="preserve">shows planetary wave stationarity according to ERA-20C. During the period of overlap with NCEP, they agree well. The only exception is during the 50’s, when planetary wave 3 stationarity stays high in the ERA-20C data. This suggests that this feature is a problem with the NCEP data and not a real phenomenon. For the period before 1950, ERA-20C data has similar features than for the later period in mean value and variation in the southern hemisphere. In the north, there’s an indication of higher stationarity and less variation for planetary waves 2 and 3.</w:t>
+        <w:t xml:space="preserve">Results from ERA Interim (not shown) coincide during the period of overlap (1979-2018), suggesting that the observed decadal variations are not an artifact of the reanalysis. For the later period, the sudden shift in planetary wave 3 stationarity between 1950 and 1960 is probably spurious and we couldn’t find it using data from ERA 20C (not shown).</w:t>
       </w:r>
     </w:p>
     <w:p>
@@ -2563,13 +3284,13 @@
       </w:r>
     </w:p>
     <w:bookmarkEnd w:id="47"/>
-    <w:bookmarkStart w:id="49" w:name="ref-Poli2016"/>
+    <w:bookmarkStart w:id="49" w:name="ref-Quintanar1995a"/>
     <w:p>
       <w:pPr>
         <w:pStyle w:val="Bibliography"/>
       </w:pPr>
       <w:r>
-        <w:t xml:space="preserve">Poli, Paul, Hans Hersbach, Dick P Dee, Paul Berrisford, Adrian J Simmons, Frédéric Vitart, Patrick Laloyaux, et al. 2016. “ERA-20C: An Atmospheric Reanalysis of the Twentieth Century.”</w:t>
+        <w:t xml:space="preserve">Quintanar, Arturo I, and Carlos R Mechoso. 1995. “Quasi-stationary waves in the Southern Hemisphere. Part I: observational data.”</w:t>
       </w:r>
       <w:r>
         <w:t xml:space="preserve"> </w:t>
@@ -2584,51 +3305,12 @@
         <w:t xml:space="preserve"> </w:t>
       </w:r>
       <w:r>
-        <w:t xml:space="preserve">29 (11): 4083–97.</w:t>
+        <w:t xml:space="preserve">8 (11): 2659–72.</w:t>
       </w:r>
       <w:r>
         <w:t xml:space="preserve"> </w:t>
       </w:r>
       <w:hyperlink r:id="rId48">
-        <w:r>
-          <w:rPr>
-            <w:rStyle w:val="Hyperlink"/>
-          </w:rPr>
-          <w:t xml:space="preserve">https://doi.org/10.1175/JCLI-D-15-0556.1</w:t>
-        </w:r>
-      </w:hyperlink>
-      <w:r>
-        <w:t xml:space="preserve">.</w:t>
-      </w:r>
-    </w:p>
-    <w:bookmarkEnd w:id="49"/>
-    <w:bookmarkStart w:id="51" w:name="ref-Quintanar1995a"/>
-    <w:p>
-      <w:pPr>
-        <w:pStyle w:val="Bibliography"/>
-      </w:pPr>
-      <w:r>
-        <w:t xml:space="preserve">Quintanar, Arturo I, and Carlos R Mechoso. 1995. “Quasi-stationary waves in the Southern Hemisphere. Part I: observational data.”</w:t>
-      </w:r>
-      <w:r>
-        <w:t xml:space="preserve"> </w:t>
-      </w:r>
-      <w:r>
-        <w:rPr>
-          <w:i/>
-        </w:rPr>
-        <w:t xml:space="preserve">Journal of Climate</w:t>
-      </w:r>
-      <w:r>
-        <w:t xml:space="preserve"> </w:t>
-      </w:r>
-      <w:r>
-        <w:t xml:space="preserve">8 (11): 2659–72.</w:t>
-      </w:r>
-      <w:r>
-        <w:t xml:space="preserve"> </w:t>
-      </w:r>
-      <w:hyperlink r:id="rId50">
         <w:r>
           <w:rPr>
             <w:rStyle w:val="Hyperlink"/>
@@ -2640,8 +3322,8 @@
         <w:t xml:space="preserve">.</w:t>
       </w:r>
     </w:p>
-    <w:bookmarkEnd w:id="51"/>
-    <w:bookmarkStart w:id="52" w:name="ref-Rao2004"/>
+    <w:bookmarkEnd w:id="49"/>
+    <w:bookmarkStart w:id="50" w:name="ref-Rao2004"/>
     <w:p>
       <w:pPr>
         <w:pStyle w:val="Bibliography"/>
@@ -2665,8 +3347,8 @@
         <w:t xml:space="preserve">22 (3): 789–806.</w:t>
       </w:r>
     </w:p>
-    <w:bookmarkEnd w:id="52"/>
-    <w:bookmarkStart w:id="54" w:name="ref-Raphael2004"/>
+    <w:bookmarkEnd w:id="50"/>
+    <w:bookmarkStart w:id="52" w:name="ref-Raphael2004"/>
     <w:p>
       <w:pPr>
         <w:pStyle w:val="Bibliography"/>
@@ -2692,7 +3374,7 @@
       <w:r>
         <w:t xml:space="preserve"> </w:t>
       </w:r>
-      <w:hyperlink r:id="rId53">
+      <w:hyperlink r:id="rId51">
         <w:r>
           <w:rPr>
             <w:rStyle w:val="Hyperlink"/>
@@ -2704,8 +3386,8 @@
         <w:t xml:space="preserve">.</w:t>
       </w:r>
     </w:p>
-    <w:bookmarkEnd w:id="54"/>
-    <w:bookmarkStart w:id="56" w:name="ref-R-base"/>
+    <w:bookmarkEnd w:id="52"/>
+    <w:bookmarkStart w:id="54" w:name="ref-R-base"/>
     <w:p>
       <w:pPr>
         <w:pStyle w:val="Bibliography"/>
@@ -2728,7 +3410,7 @@
       <w:r>
         <w:t xml:space="preserve"> </w:t>
       </w:r>
-      <w:hyperlink r:id="rId55">
+      <w:hyperlink r:id="rId53">
         <w:r>
           <w:rPr>
             <w:rStyle w:val="Hyperlink"/>
@@ -2740,8 +3422,8 @@
         <w:t xml:space="preserve">.</w:t>
       </w:r>
     </w:p>
-    <w:bookmarkEnd w:id="56"/>
-    <w:bookmarkStart w:id="58" w:name="ref-Singer1967"/>
+    <w:bookmarkEnd w:id="54"/>
+    <w:bookmarkStart w:id="56" w:name="ref-Singer1967"/>
     <w:p>
       <w:pPr>
         <w:pStyle w:val="Bibliography"/>
@@ -2767,7 +3449,7 @@
       <w:r>
         <w:t xml:space="preserve"> </w:t>
       </w:r>
-      <w:hyperlink r:id="rId57">
+      <w:hyperlink r:id="rId55">
         <w:r>
           <w:rPr>
             <w:rStyle w:val="Hyperlink"/>
@@ -2779,8 +3461,8 @@
         <w:t xml:space="preserve">.</w:t>
       </w:r>
     </w:p>
-    <w:bookmarkEnd w:id="58"/>
-    <w:bookmarkStart w:id="60" w:name="ref-Smith2012"/>
+    <w:bookmarkEnd w:id="56"/>
+    <w:bookmarkStart w:id="58" w:name="ref-Smith2012"/>
     <w:p>
       <w:pPr>
         <w:pStyle w:val="Bibliography"/>
@@ -2806,7 +3488,7 @@
       <w:r>
         <w:t xml:space="preserve"> </w:t>
       </w:r>
-      <w:hyperlink r:id="rId59">
+      <w:hyperlink r:id="rId57">
         <w:r>
           <w:rPr>
             <w:rStyle w:val="Hyperlink"/>
@@ -2818,8 +3500,8 @@
         <w:t xml:space="preserve">.</w:t>
       </w:r>
     </w:p>
-    <w:bookmarkEnd w:id="60"/>
-    <w:bookmarkStart w:id="62" w:name="ref-Trenberth1985"/>
+    <w:bookmarkEnd w:id="58"/>
+    <w:bookmarkStart w:id="60" w:name="ref-Trenberth1985"/>
     <w:p>
       <w:pPr>
         <w:pStyle w:val="Bibliography"/>
@@ -2845,7 +3527,7 @@
       <w:r>
         <w:t xml:space="preserve"> </w:t>
       </w:r>
-      <w:hyperlink r:id="rId61">
+      <w:hyperlink r:id="rId59">
         <w:r>
           <w:rPr>
             <w:rStyle w:val="Hyperlink"/>
@@ -2857,8 +3539,8 @@
         <w:t xml:space="preserve">.</w:t>
       </w:r>
     </w:p>
-    <w:bookmarkEnd w:id="62"/>
-    <w:bookmarkStart w:id="64" w:name="ref-Turner2017"/>
+    <w:bookmarkEnd w:id="60"/>
+    <w:bookmarkStart w:id="62" w:name="ref-Turner2017"/>
     <w:p>
       <w:pPr>
         <w:pStyle w:val="Bibliography"/>
@@ -2880,6 +3562,45 @@
       </w:r>
       <w:r>
         <w:t xml:space="preserve">37 (5): 2325–36.</w:t>
+      </w:r>
+      <w:r>
+        <w:t xml:space="preserve"> </w:t>
+      </w:r>
+      <w:hyperlink r:id="rId61">
+        <w:r>
+          <w:rPr>
+            <w:rStyle w:val="Hyperlink"/>
+          </w:rPr>
+          <w:t xml:space="preserve">https://doi.org/10.1002/joc.4848</w:t>
+        </w:r>
+      </w:hyperlink>
+      <w:r>
+        <w:t xml:space="preserve">.</w:t>
+      </w:r>
+    </w:p>
+    <w:bookmarkEnd w:id="62"/>
+    <w:bookmarkStart w:id="64" w:name="ref-Uppala2011"/>
+    <w:p>
+      <w:pPr>
+        <w:pStyle w:val="Bibliography"/>
+      </w:pPr>
+      <w:r>
+        <w:t xml:space="preserve">Uppala, S. M., S. B. Healy, M. A. Balmaseda, P. de Rosnay, L. Isaksen, L. van de Berg, A. J. Geer, et al. 2011. “The ERA-Interim reanalysis: configuration and performance of the data assimilation system.”</w:t>
+      </w:r>
+      <w:r>
+        <w:t xml:space="preserve"> </w:t>
+      </w:r>
+      <w:r>
+        <w:rPr>
+          <w:i/>
+        </w:rPr>
+        <w:t xml:space="preserve">Quarterly Journal of the Royal Meteorological Society</w:t>
+      </w:r>
+      <w:r>
+        <w:t xml:space="preserve"> </w:t>
+      </w:r>
+      <w:r>
+        <w:t xml:space="preserve">137 (656): 553–97.</w:t>
       </w:r>
       <w:r>
         <w:t xml:space="preserve"> </w:t>
@@ -2889,7 +3610,7 @@
           <w:rPr>
             <w:rStyle w:val="Hyperlink"/>
           </w:rPr>
-          <w:t xml:space="preserve">https://doi.org/10.1002/joc.4848</w:t>
+          <w:t xml:space="preserve">https://doi.org/10.1002/qj.828</w:t>
         </w:r>
       </w:hyperlink>
       <w:r>

--- a/QS-ZW.docx
+++ b/QS-ZW.docx
@@ -426,443 +426,416 @@
         <w:t xml:space="preserve"> </w:t>
       </w:r>
       <w:r>
-        <w:t xml:space="preserve">Reanalyss</w:t>
-      </w:r>
-      <w:r>
-        <w:t xml:space="preserve"> </w:t>
-      </w:r>
-      <w:r>
-        <w:t xml:space="preserve">(Kalnay</w:t>
-      </w:r>
-      <w:r>
-        <w:t xml:space="preserve"> </w:t>
-      </w:r>
-      <w:r>
-        <w:t xml:space="preserve">et</w:t>
-      </w:r>
-      <w:r>
-        <w:t xml:space="preserve"> </w:t>
-      </w:r>
-      <w:r>
-        <w:t xml:space="preserve">al.</w:t>
-      </w:r>
-      <w:r>
-        <w:t xml:space="preserve"> </w:t>
-      </w:r>
-      <w:r>
-        <w:t xml:space="preserve">1996)</w:t>
+        <w:t xml:space="preserve">Reanalysis.</w:t>
+      </w:r>
+      <w:r>
+        <w:t xml:space="preserve"> </w:t>
+      </w:r>
+      <w:r>
+        <w:t xml:space="preserve">We</w:t>
+      </w:r>
+      <w:r>
+        <w:t xml:space="preserve"> </w:t>
+      </w:r>
+      <w:r>
+        <w:t xml:space="preserve">show</w:t>
+      </w:r>
+      <w:r>
+        <w:t xml:space="preserve"> </w:t>
+      </w:r>
+      <w:r>
+        <w:t xml:space="preserve">that</w:t>
+      </w:r>
+      <w:r>
+        <w:t xml:space="preserve"> </w:t>
+      </w:r>
+      <w:r>
+        <w:t xml:space="preserve">in</w:t>
+      </w:r>
+      <w:r>
+        <w:t xml:space="preserve"> </w:t>
+      </w:r>
+      <w:r>
+        <w:t xml:space="preserve">the</w:t>
+      </w:r>
+      <w:r>
+        <w:t xml:space="preserve"> </w:t>
+      </w:r>
+      <w:r>
+        <w:t xml:space="preserve">southern</w:t>
+      </w:r>
+      <w:r>
+        <w:t xml:space="preserve"> </w:t>
+      </w:r>
+      <w:r>
+        <w:t xml:space="preserve">hemisphere</w:t>
+      </w:r>
+      <w:r>
+        <w:t xml:space="preserve"> </w:t>
+      </w:r>
+      <w:r>
+        <w:t xml:space="preserve">planetary</w:t>
+      </w:r>
+      <w:r>
+        <w:t xml:space="preserve"> </w:t>
+      </w:r>
+      <w:r>
+        <w:t xml:space="preserve">wave</w:t>
+      </w:r>
+      <w:r>
+        <w:t xml:space="preserve"> </w:t>
+      </w:r>
+      <w:r>
+        <w:t xml:space="preserve">1</w:t>
+      </w:r>
+      <w:r>
+        <w:t xml:space="preserve"> </w:t>
+      </w:r>
+      <w:r>
+        <w:t xml:space="preserve">is</w:t>
+      </w:r>
+      <w:r>
+        <w:t xml:space="preserve"> </w:t>
+      </w:r>
+      <w:r>
+        <w:t xml:space="preserve">highly</w:t>
+      </w:r>
+      <w:r>
+        <w:t xml:space="preserve"> </w:t>
+      </w:r>
+      <w:r>
+        <w:t xml:space="preserve">stationary</w:t>
+      </w:r>
+      <w:r>
+        <w:t xml:space="preserve"> </w:t>
+      </w:r>
+      <w:r>
+        <w:t xml:space="preserve">while</w:t>
+      </w:r>
+      <w:r>
+        <w:t xml:space="preserve"> </w:t>
+      </w:r>
+      <w:r>
+        <w:t xml:space="preserve">planetary</w:t>
+      </w:r>
+      <w:r>
+        <w:t xml:space="preserve"> </w:t>
+      </w:r>
+      <w:r>
+        <w:t xml:space="preserve">waves</w:t>
+      </w:r>
+      <w:r>
+        <w:t xml:space="preserve"> </w:t>
+      </w:r>
+      <w:r>
+        <w:t xml:space="preserve">2</w:t>
+      </w:r>
+      <w:r>
+        <w:t xml:space="preserve"> </w:t>
+      </w:r>
+      <w:r>
+        <w:t xml:space="preserve">and</w:t>
+      </w:r>
+      <w:r>
+        <w:t xml:space="preserve"> </w:t>
+      </w:r>
+      <w:r>
+        <w:t xml:space="preserve">3</w:t>
+      </w:r>
+      <w:r>
+        <w:t xml:space="preserve"> </w:t>
+      </w:r>
+      <w:r>
+        <w:t xml:space="preserve">have</w:t>
+      </w:r>
+      <w:r>
+        <w:t xml:space="preserve"> </w:t>
+      </w:r>
+      <w:r>
+        <w:t xml:space="preserve">a</w:t>
+      </w:r>
+      <w:r>
+        <w:t xml:space="preserve"> </w:t>
+      </w:r>
+      <w:r>
+        <w:t xml:space="preserve">comparable</w:t>
+      </w:r>
+      <w:r>
+        <w:t xml:space="preserve"> </w:t>
+      </w:r>
+      <w:r>
+        <w:t xml:space="preserve">mixture</w:t>
+      </w:r>
+      <w:r>
+        <w:t xml:space="preserve"> </w:t>
+      </w:r>
+      <w:r>
+        <w:t xml:space="preserve">of</w:t>
+      </w:r>
+      <w:r>
+        <w:t xml:space="preserve"> </w:t>
+      </w:r>
+      <w:r>
+        <w:t xml:space="preserve">starionary</w:t>
+      </w:r>
+      <w:r>
+        <w:t xml:space="preserve"> </w:t>
+      </w:r>
+      <w:r>
+        <w:t xml:space="preserve">and</w:t>
+      </w:r>
+      <w:r>
+        <w:t xml:space="preserve"> </w:t>
+      </w:r>
+      <w:r>
+        <w:t xml:space="preserve">moving</w:t>
+      </w:r>
+      <w:r>
+        <w:t xml:space="preserve"> </w:t>
+      </w:r>
+      <w:r>
+        <w:t xml:space="preserve">components</w:t>
+      </w:r>
+      <w:r>
+        <w:t xml:space="preserve"> </w:t>
+      </w:r>
+      <w:r>
+        <w:t xml:space="preserve">with</w:t>
+      </w:r>
+      <w:r>
+        <w:t xml:space="preserve"> </w:t>
+      </w:r>
+      <w:r>
+        <w:t xml:space="preserve">significant</w:t>
+      </w:r>
+      <w:r>
+        <w:t xml:space="preserve"> </w:t>
+      </w:r>
+      <w:r>
+        <w:t xml:space="preserve">decadal</w:t>
+      </w:r>
+      <w:r>
+        <w:t xml:space="preserve"> </w:t>
+      </w:r>
+      <w:r>
+        <w:t xml:space="preserve">variability.</w:t>
+      </w:r>
+      <w:r>
+        <w:t xml:space="preserve"> </w:t>
+      </w:r>
+      <w:r>
+        <w:t xml:space="preserve">These</w:t>
+      </w:r>
+      <w:r>
+        <w:t xml:space="preserve"> </w:t>
+      </w:r>
+      <w:r>
+        <w:t xml:space="preserve">variations</w:t>
+      </w:r>
+      <w:r>
+        <w:t xml:space="preserve"> </w:t>
+      </w:r>
+      <w:r>
+        <w:t xml:space="preserve">can</w:t>
+      </w:r>
+      <w:r>
+        <w:t xml:space="preserve"> </w:t>
+      </w:r>
+      <w:r>
+        <w:t xml:space="preserve">be</w:t>
+      </w:r>
+      <w:r>
+        <w:t xml:space="preserve"> </w:t>
+      </w:r>
+      <w:r>
+        <w:t xml:space="preserve">used</w:t>
+      </w:r>
+      <w:r>
+        <w:t xml:space="preserve"> </w:t>
+      </w:r>
+      <w:r>
+        <w:t xml:space="preserve">to</w:t>
+      </w:r>
+      <w:r>
+        <w:t xml:space="preserve"> </w:t>
+      </w:r>
+      <w:r>
+        <w:t xml:space="preserve">study</w:t>
+      </w:r>
+      <w:r>
+        <w:t xml:space="preserve"> </w:t>
+      </w:r>
+      <w:r>
+        <w:t xml:space="preserve">variability</w:t>
+      </w:r>
+      <w:r>
+        <w:t xml:space="preserve"> </w:t>
+      </w:r>
+      <w:r>
+        <w:t xml:space="preserve">in</w:t>
+      </w:r>
+      <w:r>
+        <w:t xml:space="preserve"> </w:t>
+      </w:r>
+      <w:r>
+        <w:t xml:space="preserve">surface</w:t>
+      </w:r>
+      <w:r>
+        <w:t xml:space="preserve"> </w:t>
+      </w:r>
+      <w:r>
+        <w:t xml:space="preserve">forcing</w:t>
+      </w:r>
+      <w:r>
+        <w:t xml:space="preserve"> </w:t>
+      </w:r>
+      <w:r>
+        <w:t xml:space="preserve">responses</w:t>
+      </w:r>
+      <w:r>
+        <w:t xml:space="preserve"> </w:t>
+      </w:r>
+      <w:r>
+        <w:t xml:space="preserve">caused</w:t>
+      </w:r>
+      <w:r>
+        <w:t xml:space="preserve"> </w:t>
+      </w:r>
+      <w:r>
+        <w:t xml:space="preserve">either</w:t>
+      </w:r>
+      <w:r>
+        <w:t xml:space="preserve"> </w:t>
+      </w:r>
+      <w:r>
+        <w:t xml:space="preserve">by</w:t>
+      </w:r>
+      <w:r>
+        <w:t xml:space="preserve"> </w:t>
+      </w:r>
+      <w:r>
+        <w:t xml:space="preserve">the</w:t>
+      </w:r>
+      <w:r>
+        <w:t xml:space="preserve"> </w:t>
+      </w:r>
+      <w:r>
+        <w:t xml:space="preserve">strength</w:t>
+      </w:r>
+      <w:r>
+        <w:t xml:space="preserve"> </w:t>
+      </w:r>
+      <w:r>
+        <w:t xml:space="preserve">of</w:t>
+      </w:r>
+      <w:r>
+        <w:t xml:space="preserve"> </w:t>
+      </w:r>
+      <w:r>
+        <w:t xml:space="preserve">the</w:t>
+      </w:r>
+      <w:r>
+        <w:t xml:space="preserve"> </w:t>
+      </w:r>
+      <w:r>
+        <w:t xml:space="preserve">forcing</w:t>
+      </w:r>
+      <w:r>
+        <w:t xml:space="preserve"> </w:t>
+      </w:r>
+      <w:r>
+        <w:t xml:space="preserve">or</w:t>
+      </w:r>
+      <w:r>
+        <w:t xml:space="preserve"> </w:t>
+      </w:r>
+      <w:r>
+        <w:t xml:space="preserve">the</w:t>
+      </w:r>
+      <w:r>
+        <w:t xml:space="preserve"> </w:t>
+      </w:r>
+      <w:r>
+        <w:t xml:space="preserve">sensitivity</w:t>
+      </w:r>
+      <w:r>
+        <w:t xml:space="preserve"> </w:t>
+      </w:r>
+      <w:r>
+        <w:t xml:space="preserve">of</w:t>
+      </w:r>
+      <w:r>
+        <w:t xml:space="preserve"> </w:t>
+      </w:r>
+      <w:r>
+        <w:t xml:space="preserve">the</w:t>
+      </w:r>
+      <w:r>
+        <w:t xml:space="preserve"> </w:t>
+      </w:r>
+      <w:r>
+        <w:t xml:space="preserve">atmosphere</w:t>
+      </w:r>
+      <w:r>
+        <w:t xml:space="preserve"> </w:t>
+      </w:r>
+      <w:r>
+        <w:t xml:space="preserve">to</w:t>
+      </w:r>
+      <w:r>
+        <w:t xml:space="preserve"> </w:t>
+      </w:r>
+      <w:r>
+        <w:t xml:space="preserve">the</w:t>
+      </w:r>
+      <w:r>
+        <w:t xml:space="preserve"> </w:t>
+      </w:r>
+      <w:r>
+        <w:t xml:space="preserve">forcing.</w:t>
+      </w:r>
+    </w:p>
+    <w:p>
+      <w:pPr>
+        <w:pStyle w:val="Heading1"/>
+      </w:pPr>
+      <w:bookmarkStart w:id="20" w:name="introduction"/>
+      <w:r>
+        <w:t xml:space="preserve">Introduction</w:t>
+      </w:r>
+      <w:bookmarkEnd w:id="20"/>
+    </w:p>
+    <w:p>
+      <w:pPr>
+        <w:pStyle w:val="FirstParagraph"/>
+      </w:pPr>
+      <w:r>
+        <w:t xml:space="preserve">Zonal asymmetries of extratropical circulation in the Southern Hemisphere (hereafter called as</w:t>
+      </w:r>
+      <w:r>
+        <w:t xml:space="preserve"> </w:t>
+      </w:r>
+      <w:r>
+        <w:t xml:space="preserve">“</w:t>
+      </w:r>
+      <w:r>
+        <w:t xml:space="preserve">planetary waves</w:t>
+      </w:r>
+      <w:r>
+        <w:t xml:space="preserve">”</w:t>
+      </w:r>
+      <w:r>
+        <w:t xml:space="preserve">) strongly modulate weather systems and regional climate through latitudinal transport of heat, humidity, and momentum (REFS), and by contributing to the development of blocking events</w:t>
+      </w:r>
+      <w:r>
+        <w:t xml:space="preserve"> </w:t>
+      </w:r>
+      <w:r>
+        <w:t xml:space="preserve">(e.g. Trenberth and Mo 1985)</w:t>
       </w:r>
       <w:r>
         <w:t xml:space="preserve">.</w:t>
       </w:r>
-      <w:r>
-        <w:t xml:space="preserve"> </w:t>
-      </w:r>
-      <w:r>
-        <w:t xml:space="preserve">We</w:t>
-      </w:r>
-      <w:r>
-        <w:t xml:space="preserve"> </w:t>
-      </w:r>
-      <w:r>
-        <w:t xml:space="preserve">show</w:t>
-      </w:r>
-      <w:r>
-        <w:t xml:space="preserve"> </w:t>
-      </w:r>
-      <w:r>
-        <w:t xml:space="preserve">that</w:t>
-      </w:r>
-      <w:r>
-        <w:t xml:space="preserve"> </w:t>
-      </w:r>
-      <w:r>
-        <w:t xml:space="preserve">in</w:t>
-      </w:r>
-      <w:r>
-        <w:t xml:space="preserve"> </w:t>
-      </w:r>
-      <w:r>
-        <w:t xml:space="preserve">the</w:t>
-      </w:r>
-      <w:r>
-        <w:t xml:space="preserve"> </w:t>
-      </w:r>
-      <w:r>
-        <w:t xml:space="preserve">southern</w:t>
-      </w:r>
-      <w:r>
-        <w:t xml:space="preserve"> </w:t>
-      </w:r>
-      <w:r>
-        <w:t xml:space="preserve">hemisphere</w:t>
-      </w:r>
-      <w:r>
-        <w:t xml:space="preserve"> </w:t>
-      </w:r>
-      <w:r>
-        <w:t xml:space="preserve">planetary</w:t>
-      </w:r>
-      <w:r>
-        <w:t xml:space="preserve"> </w:t>
-      </w:r>
-      <w:r>
-        <w:t xml:space="preserve">wave</w:t>
-      </w:r>
-      <w:r>
-        <w:t xml:space="preserve"> </w:t>
-      </w:r>
-      <w:r>
-        <w:t xml:space="preserve">1</w:t>
-      </w:r>
-      <w:r>
-        <w:t xml:space="preserve"> </w:t>
-      </w:r>
-      <w:r>
-        <w:t xml:space="preserve">is</w:t>
-      </w:r>
-      <w:r>
-        <w:t xml:space="preserve"> </w:t>
-      </w:r>
-      <w:r>
-        <w:t xml:space="preserve">highly</w:t>
-      </w:r>
-      <w:r>
-        <w:t xml:space="preserve"> </w:t>
-      </w:r>
-      <w:r>
-        <w:t xml:space="preserve">stationary</w:t>
-      </w:r>
-      <w:r>
-        <w:t xml:space="preserve"> </w:t>
-      </w:r>
-      <w:r>
-        <w:t xml:space="preserve">while</w:t>
-      </w:r>
-      <w:r>
-        <w:t xml:space="preserve"> </w:t>
-      </w:r>
-      <w:r>
-        <w:t xml:space="preserve">planetary</w:t>
-      </w:r>
-      <w:r>
-        <w:t xml:space="preserve"> </w:t>
-      </w:r>
-      <w:r>
-        <w:t xml:space="preserve">waves</w:t>
-      </w:r>
-      <w:r>
-        <w:t xml:space="preserve"> </w:t>
-      </w:r>
-      <w:r>
-        <w:t xml:space="preserve">2</w:t>
-      </w:r>
-      <w:r>
-        <w:t xml:space="preserve"> </w:t>
-      </w:r>
-      <w:r>
-        <w:t xml:space="preserve">and</w:t>
-      </w:r>
-      <w:r>
-        <w:t xml:space="preserve"> </w:t>
-      </w:r>
-      <w:r>
-        <w:t xml:space="preserve">3</w:t>
-      </w:r>
-      <w:r>
-        <w:t xml:space="preserve"> </w:t>
-      </w:r>
-      <w:r>
-        <w:t xml:space="preserve">have</w:t>
-      </w:r>
-      <w:r>
-        <w:t xml:space="preserve"> </w:t>
-      </w:r>
-      <w:r>
-        <w:t xml:space="preserve">a</w:t>
-      </w:r>
-      <w:r>
-        <w:t xml:space="preserve"> </w:t>
-      </w:r>
-      <w:r>
-        <w:t xml:space="preserve">comparable</w:t>
-      </w:r>
-      <w:r>
-        <w:t xml:space="preserve"> </w:t>
-      </w:r>
-      <w:r>
-        <w:t xml:space="preserve">mixture</w:t>
-      </w:r>
-      <w:r>
-        <w:t xml:space="preserve"> </w:t>
-      </w:r>
-      <w:r>
-        <w:t xml:space="preserve">of</w:t>
-      </w:r>
-      <w:r>
-        <w:t xml:space="preserve"> </w:t>
-      </w:r>
-      <w:r>
-        <w:t xml:space="preserve">starionary</w:t>
-      </w:r>
-      <w:r>
-        <w:t xml:space="preserve"> </w:t>
-      </w:r>
-      <w:r>
-        <w:t xml:space="preserve">and</w:t>
-      </w:r>
-      <w:r>
-        <w:t xml:space="preserve"> </w:t>
-      </w:r>
-      <w:r>
-        <w:t xml:space="preserve">moving</w:t>
-      </w:r>
-      <w:r>
-        <w:t xml:space="preserve"> </w:t>
-      </w:r>
-      <w:r>
-        <w:t xml:space="preserve">components</w:t>
-      </w:r>
-      <w:r>
-        <w:t xml:space="preserve"> </w:t>
-      </w:r>
-      <w:r>
-        <w:t xml:space="preserve">with</w:t>
-      </w:r>
-      <w:r>
-        <w:t xml:space="preserve"> </w:t>
-      </w:r>
-      <w:r>
-        <w:t xml:space="preserve">significant</w:t>
-      </w:r>
-      <w:r>
-        <w:t xml:space="preserve"> </w:t>
-      </w:r>
-      <w:r>
-        <w:t xml:space="preserve">decadal</w:t>
-      </w:r>
-      <w:r>
-        <w:t xml:space="preserve"> </w:t>
-      </w:r>
-      <w:r>
-        <w:t xml:space="preserve">variability.</w:t>
-      </w:r>
-      <w:r>
-        <w:t xml:space="preserve"> </w:t>
-      </w:r>
-      <w:r>
-        <w:t xml:space="preserve">These</w:t>
-      </w:r>
-      <w:r>
-        <w:t xml:space="preserve"> </w:t>
-      </w:r>
-      <w:r>
-        <w:t xml:space="preserve">variations</w:t>
-      </w:r>
-      <w:r>
-        <w:t xml:space="preserve"> </w:t>
-      </w:r>
-      <w:r>
-        <w:t xml:space="preserve">can</w:t>
-      </w:r>
-      <w:r>
-        <w:t xml:space="preserve"> </w:t>
-      </w:r>
-      <w:r>
-        <w:t xml:space="preserve">be</w:t>
-      </w:r>
-      <w:r>
-        <w:t xml:space="preserve"> </w:t>
-      </w:r>
-      <w:r>
-        <w:t xml:space="preserve">used</w:t>
-      </w:r>
-      <w:r>
-        <w:t xml:space="preserve"> </w:t>
-      </w:r>
-      <w:r>
-        <w:t xml:space="preserve">to</w:t>
-      </w:r>
-      <w:r>
-        <w:t xml:space="preserve"> </w:t>
-      </w:r>
-      <w:r>
-        <w:t xml:space="preserve">study</w:t>
-      </w:r>
-      <w:r>
-        <w:t xml:space="preserve"> </w:t>
-      </w:r>
-      <w:r>
-        <w:t xml:space="preserve">variability</w:t>
-      </w:r>
-      <w:r>
-        <w:t xml:space="preserve"> </w:t>
-      </w:r>
-      <w:r>
-        <w:t xml:space="preserve">in</w:t>
-      </w:r>
-      <w:r>
-        <w:t xml:space="preserve"> </w:t>
-      </w:r>
-      <w:r>
-        <w:t xml:space="preserve">surface</w:t>
-      </w:r>
-      <w:r>
-        <w:t xml:space="preserve"> </w:t>
-      </w:r>
-      <w:r>
-        <w:t xml:space="preserve">forcing</w:t>
-      </w:r>
-      <w:r>
-        <w:t xml:space="preserve"> </w:t>
-      </w:r>
-      <w:r>
-        <w:t xml:space="preserve">responses</w:t>
-      </w:r>
-      <w:r>
-        <w:t xml:space="preserve"> </w:t>
-      </w:r>
-      <w:r>
-        <w:t xml:space="preserve">caused</w:t>
-      </w:r>
-      <w:r>
-        <w:t xml:space="preserve"> </w:t>
-      </w:r>
-      <w:r>
-        <w:t xml:space="preserve">either</w:t>
-      </w:r>
-      <w:r>
-        <w:t xml:space="preserve"> </w:t>
-      </w:r>
-      <w:r>
-        <w:t xml:space="preserve">by</w:t>
-      </w:r>
-      <w:r>
-        <w:t xml:space="preserve"> </w:t>
-      </w:r>
-      <w:r>
-        <w:t xml:space="preserve">the</w:t>
-      </w:r>
-      <w:r>
-        <w:t xml:space="preserve"> </w:t>
-      </w:r>
-      <w:r>
-        <w:t xml:space="preserve">strength</w:t>
-      </w:r>
-      <w:r>
-        <w:t xml:space="preserve"> </w:t>
-      </w:r>
-      <w:r>
-        <w:t xml:space="preserve">of</w:t>
-      </w:r>
-      <w:r>
-        <w:t xml:space="preserve"> </w:t>
-      </w:r>
-      <w:r>
-        <w:t xml:space="preserve">the</w:t>
-      </w:r>
-      <w:r>
-        <w:t xml:space="preserve"> </w:t>
-      </w:r>
-      <w:r>
-        <w:t xml:space="preserve">forcing</w:t>
-      </w:r>
-      <w:r>
-        <w:t xml:space="preserve"> </w:t>
-      </w:r>
-      <w:r>
-        <w:t xml:space="preserve">or</w:t>
-      </w:r>
-      <w:r>
-        <w:t xml:space="preserve"> </w:t>
-      </w:r>
-      <w:r>
-        <w:t xml:space="preserve">the</w:t>
-      </w:r>
-      <w:r>
-        <w:t xml:space="preserve"> </w:t>
-      </w:r>
-      <w:r>
-        <w:t xml:space="preserve">sensitivity</w:t>
-      </w:r>
-      <w:r>
-        <w:t xml:space="preserve"> </w:t>
-      </w:r>
-      <w:r>
-        <w:t xml:space="preserve">of</w:t>
-      </w:r>
-      <w:r>
-        <w:t xml:space="preserve"> </w:t>
-      </w:r>
-      <w:r>
-        <w:t xml:space="preserve">mean</w:t>
-      </w:r>
-      <w:r>
-        <w:t xml:space="preserve"> </w:t>
-      </w:r>
-      <w:r>
-        <w:t xml:space="preserve">state</w:t>
-      </w:r>
-      <w:r>
-        <w:t xml:space="preserve"> </w:t>
-      </w:r>
-      <w:r>
-        <w:t xml:space="preserve">of</w:t>
-      </w:r>
-      <w:r>
-        <w:t xml:space="preserve"> </w:t>
-      </w:r>
-      <w:r>
-        <w:t xml:space="preserve">the</w:t>
-      </w:r>
-      <w:r>
-        <w:t xml:space="preserve"> </w:t>
-      </w:r>
-      <w:r>
-        <w:t xml:space="preserve">atmosphere.</w:t>
-      </w:r>
-    </w:p>
-    <w:p>
-      <w:pPr>
-        <w:pStyle w:val="Heading1"/>
-      </w:pPr>
-      <w:bookmarkStart w:id="20" w:name="introduction"/>
-      <w:r>
-        <w:t xml:space="preserve">Introduction</w:t>
-      </w:r>
-      <w:bookmarkEnd w:id="20"/>
-    </w:p>
-    <w:p>
-      <w:pPr>
-        <w:pStyle w:val="FirstParagraph"/>
-      </w:pPr>
-      <w:r>
-        <w:t xml:space="preserve">Zonal asymmetries of extratropical circulation in the Southern Hemisphere (hereafter called as</w:t>
-      </w:r>
-      <w:r>
-        <w:t xml:space="preserve"> </w:t>
-      </w:r>
-      <w:r>
-        <w:t xml:space="preserve">“</w:t>
-      </w:r>
-      <w:r>
-        <w:t xml:space="preserve">planetary waves</w:t>
-      </w:r>
-      <w:r>
-        <w:t xml:space="preserve">”</w:t>
-      </w:r>
-      <w:r>
-        <w:t xml:space="preserve">) strongly modulate weather systems and regional climate through latitudinal transport of heat, humidity, and momentum (REFS), and by contributing to the development of blocking events</w:t>
-      </w:r>
-      <w:r>
-        <w:t xml:space="preserve"> </w:t>
-      </w:r>
-      <w:r>
-        <w:t xml:space="preserve">(e.g. Trenberth and Mo 1985)</w:t>
-      </w:r>
-      <w:r>
-        <w:t xml:space="preserve">.</w:t>
-      </w:r>
     </w:p>
     <w:p>
       <w:pPr>
@@ -887,7 +860,7 @@
         <w:t xml:space="preserve">Loon and Jenne (1972)</w:t>
       </w:r>
       <w:r>
-        <w:t xml:space="preserve">. In this foundational study, the authors analyzed data from 1957 and 1958 and found that while extratropical waves with wavenumber 1 to 6 had comparable amplitudes in daily fields, only wavenumbers 1 and 3 contributed significantly to the climatological field. From that, they concluded that only waves 1 and 3 recur consistently in the same location and thus have a significant quasi-stationary component on top of a</w:t>
+        <w:t xml:space="preserve">. In this foundational study, the authors analyzed data only from two years, from 1957 and 1958 and found that while extratropical waves with wavenumber 1 to 6 had comparable amplitudes in daily fields, only wavenumbers 1 and 3 contributed significantly to the climatological field. From that, they concluded that only waves 1 and 3 recur consistently in the same location and thus have a significant quasi-stationary component on top of a</w:t>
       </w:r>
       <w:r>
         <w:t xml:space="preserve"> </w:t>
@@ -1203,7 +1176,7 @@
         <w:t xml:space="preserve"> </w:t>
       </w:r>
       <w:r>
-        <w:t xml:space="preserve">and the averaging time-scales. A dataset of 365 daily mean fields defines 365 daily zonal waves and one annual quasi-stationary wave but 12 monthly quasi-stationary waves (per level and latitude). A 30 year dataset of monthly mean fields define 360 monthly zonal waves and one 30-year quasi-stationary wave. Monthly planetary waves are quasi-stationary waves in one case and zonal waves in the other.</w:t>
+        <w:t xml:space="preserve">and the averaging time-scales. A dataset of 365 daily mean fields defines 365 daily zonal waves and one annual quasi-stationary wave but 12 monthly quasi-stationary waves (per level and latitude). A 30 year dataset of monthly mean fields define 360 monthly zonal waves and one 30-year quasi-stationary wave. Monthly planetary waves are quasi-stationary waves in the first case and zonal waves in the second, remarking that the definition of quasi-stationary waves is dependent of the time sampling considered.</w:t>
       </w:r>
     </w:p>
     <w:p>
@@ -1342,7 +1315,7 @@
         <w:t xml:space="preserve"> </w:t>
       </w:r>
       <w:r>
-        <w:t xml:space="preserve">is less or equal</w:t>
+        <w:t xml:space="preserve">is less or equal to</w:t>
       </w:r>
       <w:r>
         <w:t xml:space="preserve"> </w:t>
@@ -1610,7 +1583,7 @@
         <w:t xml:space="preserve">(Pain 2005)</w:t>
       </w:r>
       <w:r>
-        <w:t xml:space="preserve">. For completely stationary waves</w:t>
+        <w:t xml:space="preserve">. For completely stationary waves,</w:t>
       </w:r>
       <w:r>
         <w:t xml:space="preserve"> </w:t>
@@ -1626,18 +1599,12 @@
             </m:r>
           </m:e>
         </m:acc>
-        <m:r>
-          <m:t>=</m:t>
-        </m:r>
-        <m:r>
-          <m:t>1</m:t>
-        </m:r>
       </m:oMath>
       <w:r>
         <w:t xml:space="preserve"> </w:t>
       </w:r>
       <w:r>
-        <w:t xml:space="preserve">irrespective of sample size.</w:t>
+        <w:t xml:space="preserve">is equal to 1 regardless of sample size.</w:t>
       </w:r>
     </w:p>
     <w:p>
@@ -1717,24 +1684,30 @@
         <w:t xml:space="preserve">(e.g Hiscox, Miller, and Nappo 2010)</w:t>
       </w:r>
       <w:r>
-        <w:t xml:space="preserve">. To our knowledge this is the first time it has been applied to the study of atmospheric waves.</w:t>
+        <w:t xml:space="preserve">. To our knowledge this is the first time to be applied to the study of atmospheric waves.</w:t>
       </w:r>
     </w:p>
     <w:p>
       <w:pPr>
         <w:pStyle w:val="BodyText"/>
       </w:pPr>
-      <w:r>
-        <w:t xml:space="preserve">Equation</w:t>
-      </w:r>
-      <w:r>
-        <w:t xml:space="preserve"> </w:t>
-      </w:r>
-      <w:r>
-        <w:t xml:space="preserve"> </w:t>
-      </w:r>
-      <w:r>
-        <w:t xml:space="preserve">is equivalent to</w:t>
+      <m:oMath>
+        <m:acc>
+          <m:accPr>
+            <m:chr m:val="̂"/>
+          </m:accPr>
+          <m:e>
+            <m:r>
+              <m:t>S</m:t>
+            </m:r>
+          </m:e>
+        </m:acc>
+      </m:oMath>
+      <w:r>
+        <w:t xml:space="preserve"> </w:t>
+      </w:r>
+      <w:r>
+        <w:t xml:space="preserve">could be equivalent formulated as</w:t>
       </w:r>
     </w:p>
     <w:p>
@@ -1742,7 +1715,7 @@
         <w:pStyle w:val="BodyText"/>
       </w:pPr>
       <w:r>
-        <w:t xml:space="preserve">The numerator represents the sum of the zonal waves amplitudes projected onto the direction of the quasi-stationary wave. Waves that deviate from that direction decrease the overall stationarity in proportion to their amplitude. This definition of stationarity depends on the phase distribution and its relationship with amplitude instead of the phase velocity of waves. Thus, it’s a statistical –rather than dynamical– property.</w:t>
+        <w:t xml:space="preserve">The numerator represents the sum of the zonal waves amplitudes projected onto the direction of the quasi-stationary wave. Waves that deviate from that direction decrease the overall stationarity in proportion to their amplitude. This definition of stationarity depends on the phase distribution and its relationship with amplitude. And because it does not depend on the propagating properties of waves, it’s a statistical –rather than dynamical– property.</w:t>
       </w:r>
     </w:p>
     <w:p>
@@ -1824,7 +1797,7 @@
         <w:t xml:space="preserve"> </w:t>
       </w:r>
       <w:r>
-        <w:t xml:space="preserve">for the period 1900 to 2017 and compute one quasi-stationary wave for the whole period for each month, level and wavenumber. Amplitude and phase for each wavenumber was estimated by fitting a fourier transform for each latitude circle, level and monthly record. We also analyzed data from ERA Interim</w:t>
+        <w:t xml:space="preserve">for the period 1948 to 2017 and compute one quasi-stationary wave for the whole period for each month, level and wavenumber. Amplitude and phase for each wavenumber was estimated by fitting a fourier transform for each latitude circle, level and monthly record. We also analyzed data from ERA Interim</w:t>
       </w:r>
       <w:r>
         <w:t xml:space="preserve"> </w:t>
@@ -1895,7 +1868,7 @@
         <w:t xml:space="preserve"> </w:t>
       </w:r>
       <w:r>
-        <w:t xml:space="preserve">(Campitelli, Díaz, and Vera 2019)</w:t>
+        <w:t xml:space="preserve">(Campitelli 2019)</w:t>
       </w:r>
       <w:r>
         <w:t xml:space="preserve">.</w:t>
@@ -1920,7 +1893,7 @@
           <wp:inline>
             <wp:extent cx="4620126" cy="3696101"/>
             <wp:effectExtent b="0" l="0" r="0" t="0"/>
-            <wp:docPr descr="Seasonal cycle of amplitude of the geopotential planetary waves 1 to 3 computed as the amplitude of the mean wave (A_\mathrm{QSk}) and as the mean amplitude of the monthly waves (\overline{A_\mathrm{ZW} })." title="" id="1" name="Picture"/>
+            <wp:docPr descr="Seasonal cycle of amplitude of the geopotential planetary waves 1, 2 and 3 (top, middle and bottom rows, respectively) computed as the mean amplitude of the monthly waves (\overline{A_\mathrm{ZW} }, left column) the amplitude of the mean wave (A_\mathrm{QSk}, right column)" title="" id="1" name="Picture"/>
             <a:graphic>
               <a:graphicData uri="http://schemas.openxmlformats.org/drawingml/2006/picture">
                 <pic:pic>
@@ -1962,7 +1935,7 @@
           <wp:inline>
             <wp:extent cx="4620126" cy="3696101"/>
             <wp:effectExtent b="0" l="0" r="0" t="0"/>
-            <wp:docPr descr="Seasonal cycle of amplitude of the geopotential planetary waves 1 to 3 computed as the amplitude of the mean wave (A_\mathrm{QSk}) and as the mean amplitude of the monthly waves (\overline{A_\mathrm{ZW} })." title="" id="1" name="Picture"/>
+            <wp:docPr descr="Seasonal cycle of amplitude of the geopotential planetary waves 1, 2 and 3 (top, middle and bottom rows, respectively) computed as the mean amplitude of the monthly waves (\overline{A_\mathrm{ZW} }, left column) the amplitude of the mean wave (A_\mathrm{QSk}, right column)" title="" id="1" name="Picture"/>
             <a:graphic>
               <a:graphicData uri="http://schemas.openxmlformats.org/drawingml/2006/picture">
                 <pic:pic>
@@ -2032,7 +2005,7 @@
         <w:t xml:space="preserve"> </w:t>
       </w:r>
       <w:r>
-        <w:t xml:space="preserve">between 1900 and 2017. We computed the left column (</w:t>
+        <w:t xml:space="preserve">between 1948 and 2017. We computed the left column (</w:t>
       </w:r>
       <m:oMath>
         <m:sSub>
@@ -2091,7 +2064,7 @@
         </m:bar>
       </m:oMath>
       <w:r>
-        <w:t xml:space="preserve">) as the average amplitude of the 118 individual fields.</w:t>
+        <w:t xml:space="preserve">) as the average amplitude of the 70 individual fields.</w:t>
       </w:r>
     </w:p>
     <w:p>
@@ -2226,7 +2199,7 @@
         <w:t xml:space="preserve"> </w:t>
       </w:r>
       <w:r>
-        <w:t xml:space="preserve">is much smaller than</w:t>
+        <w:t xml:space="preserve">has much lower values than</w:t>
       </w:r>
       <w:r>
         <w:t xml:space="preserve"> </w:t>
@@ -2612,7 +2585,7 @@
           <wp:inline>
             <wp:extent cx="4620126" cy="3696101"/>
             <wp:effectExtent b="0" l="0" r="0" t="0"/>
-            <wp:docPr descr="Seasonal cycle of stationarity at 50S and 50N computed using Equation ." title="" id="1" name="Picture"/>
+            <wp:docPr descr="Seasonal cycle of stationarity of the geopotential planetary waves 1, 2 and 3 (top, middle and bottom rows, respectively) at 50N and 50S (left and right columns, respectively) computed using Equation . The black line marks \hat{S} = 0.4 for reference." title="" id="1" name="Picture"/>
             <a:graphic>
               <a:graphicData uri="http://schemas.openxmlformats.org/drawingml/2006/picture">
                 <pic:pic>
@@ -2655,33 +2628,19 @@
         <w:pStyle w:val="ImageCaption"/>
       </w:pPr>
       <w:r>
-        <w:t xml:space="preserve">Seasonal cycle of stationarity at 50</w:t>
-      </w:r>
-      <w:r>
-        <w:t xml:space="preserve">S and 50</w:t>
-      </w:r>
-      <w:r>
-        <w:t xml:space="preserve">N computed using Equation</w:t>
-      </w:r>
-      <w:r>
-        <w:t xml:space="preserve"> </w:t>
-      </w:r>
-      <w:r>
-        <w:t xml:space="preserve">.</w:t>
-      </w:r>
-    </w:p>
-    <w:p>
-      <w:pPr>
-        <w:pStyle w:val="BodyText"/>
-      </w:pPr>
-      <w:r>
-        <w:t xml:space="preserve">These observations are quantified in Figure</w:t>
-      </w:r>
-      <w:r>
-        <w:t xml:space="preserve"> </w:t>
-      </w:r>
-      <w:r>
-        <w:t xml:space="preserve">, which shows</w:t>
+        <w:t xml:space="preserve">Seasonal cycle of stationarity of the geopotential planetary waves 1, 2 and 3 (top, middle and bottom rows, respectively) at 50</w:t>
+      </w:r>
+      <w:r>
+        <w:t xml:space="preserve">N and 50</w:t>
+      </w:r>
+      <w:r>
+        <w:t xml:space="preserve">S (left and right columns, respectively) computed using Equation</w:t>
+      </w:r>
+      <w:r>
+        <w:t xml:space="preserve"> </w:t>
+      </w:r>
+      <w:r>
+        <w:t xml:space="preserve">. The black line marks</w:t>
       </w:r>
       <w:r>
         <w:t xml:space="preserve"> </w:t>
@@ -2697,11 +2656,123 @@
             </m:r>
           </m:e>
         </m:acc>
+        <m:r>
+          <m:t>=</m:t>
+        </m:r>
+        <m:r>
+          <m:t>0.4</m:t>
+        </m:r>
       </m:oMath>
       <w:r>
         <w:t xml:space="preserve"> </w:t>
       </w:r>
       <w:r>
+        <w:t xml:space="preserve">for reference.</w:t>
+      </w:r>
+    </w:p>
+    <w:p>
+      <w:pPr>
+        <w:pStyle w:val="BodyText"/>
+      </w:pPr>
+      <w:r>
+        <w:t xml:space="preserve">The differences between</w:t>
+      </w:r>
+      <w:r>
+        <w:t xml:space="preserve"> </w:t>
+      </w:r>
+      <m:oMath>
+        <m:sSub>
+          <m:e>
+            <m:r>
+              <m:t>A</m:t>
+            </m:r>
+          </m:e>
+          <m:sub>
+            <m:r>
+              <m:rPr>
+                <m:sty m:val="p"/>
+              </m:rPr>
+              <m:t>Q</m:t>
+            </m:r>
+            <m:r>
+              <m:rPr>
+                <m:sty m:val="p"/>
+              </m:rPr>
+              <m:t>S</m:t>
+            </m:r>
+          </m:sub>
+        </m:sSub>
+      </m:oMath>
+      <w:r>
+        <w:t xml:space="preserve"> </w:t>
+      </w:r>
+      <w:r>
+        <w:t xml:space="preserve">and</w:t>
+      </w:r>
+      <w:r>
+        <w:t xml:space="preserve"> </w:t>
+      </w:r>
+      <m:oMath>
+        <m:bar>
+          <m:barPr>
+            <m:pos m:val="top"/>
+          </m:barPr>
+          <m:e>
+            <m:sSub>
+              <m:e>
+                <m:r>
+                  <m:t>A</m:t>
+                </m:r>
+              </m:e>
+              <m:sub>
+                <m:r>
+                  <m:rPr>
+                    <m:sty m:val="p"/>
+                  </m:rPr>
+                  <m:t>Z</m:t>
+                </m:r>
+                <m:r>
+                  <m:rPr>
+                    <m:sty m:val="p"/>
+                  </m:rPr>
+                  <m:t>W</m:t>
+                </m:r>
+              </m:sub>
+            </m:sSub>
+          </m:e>
+        </m:bar>
+      </m:oMath>
+      <w:r>
+        <w:t xml:space="preserve"> </w:t>
+      </w:r>
+      <w:r>
+        <w:t xml:space="preserve">are quantified in Figure</w:t>
+      </w:r>
+      <w:r>
+        <w:t xml:space="preserve"> </w:t>
+      </w:r>
+      <w:r>
+        <w:t xml:space="preserve">, which shows</w:t>
+      </w:r>
+      <w:r>
+        <w:t xml:space="preserve"> </w:t>
+      </w:r>
+      <m:oMath>
+        <m:acc>
+          <m:accPr>
+            <m:chr m:val="̂"/>
+          </m:accPr>
+          <m:e>
+            <m:r>
+              <m:t>S</m:t>
+            </m:r>
+          </m:e>
+        </m:acc>
+      </m:oMath>
+      <w:r>
+        <w:t xml:space="preserve"> </w:t>
+      </w:r>
+      <w:r>
         <w:t xml:space="preserve">for wavenumbers 1 to 3 computed using Equation</w:t>
       </w:r>
       <w:r>
@@ -2717,13 +2788,7 @@
         <w:t xml:space="preserve">N and 50</w:t>
       </w:r>
       <w:r>
-        <w:t xml:space="preserve">S. We separate between high and low stationarity with the ad-hoc threshold of 0.4 (black line in Figure</w:t>
-      </w:r>
-      <w:r>
-        <w:t xml:space="preserve"> </w:t>
-      </w:r>
-      <w:r>
-        <w:t xml:space="preserve">).</w:t>
+        <w:t xml:space="preserve">S.</w:t>
       </w:r>
     </w:p>
     <w:p>
@@ -2745,7 +2810,7 @@
         <w:pStyle w:val="BodyText"/>
       </w:pPr>
       <w:r>
-        <w:t xml:space="preserve">In the southern hemisphere, planetary wave 2 stationarity has a semiannual cycle. It reaches its maximum in April and in August-September, plummeting to a deep minimum in June. Planetary wave 3 stationarity peaks in February and slowly decreases towards a November deep minimum after witch increases sharply.</w:t>
+        <w:t xml:space="preserve">In the southern hemisphere, planetary wave 2 stationarity has a semiannual cycle. It reaches its maximum in April and in August-September, decreasing to a deep minimum centered in June. Planetary wave 3 stationarity peaks in February and slowly decreases towards a November deep minimum after which increases sharply.</w:t>
       </w:r>
     </w:p>
     <w:p>
@@ -2757,7 +2822,7 @@
           <wp:inline>
             <wp:extent cx="4620126" cy="3696101"/>
             <wp:effectExtent b="0" l="0" r="0" t="0"/>
-            <wp:docPr descr="Quasi-stationary wave stationarity for wavenumbers 1 to 3 at 50S and 500hPa for the NCEP Reanalysis and ERA-20C." title="" id="1" name="Picture"/>
+            <wp:docPr descr="Stationarity for wavenumbers 1 to 3 at 50N and 50S (top and bottom panels, respectively) at 500hPa." title="" id="1" name="Picture"/>
             <a:graphic>
               <a:graphicData uri="http://schemas.openxmlformats.org/drawingml/2006/picture">
                 <pic:pic>
@@ -2800,10 +2865,13 @@
         <w:pStyle w:val="ImageCaption"/>
       </w:pPr>
       <w:r>
-        <w:t xml:space="preserve">Quasi-stationary wave stationarity for wavenumbers 1 to 3 at 50</w:t>
-      </w:r>
-      <w:r>
-        <w:t xml:space="preserve">S and 500hPa for the NCEP Reanalysis and ERA-20C.</w:t>
+        <w:t xml:space="preserve">Stationarity for wavenumbers 1 to 3 at 50</w:t>
+      </w:r>
+      <w:r>
+        <w:t xml:space="preserve">N and 50</w:t>
+      </w:r>
+      <w:r>
+        <w:t xml:space="preserve">S (top and bottom panels, respectively) at 500hPa.</w:t>
       </w:r>
     </w:p>
     <w:p>
@@ -2811,7 +2879,7 @@
         <w:pStyle w:val="BodyText"/>
       </w:pPr>
       <w:r>
-        <w:t xml:space="preserve">Because we computed</w:t>
+        <w:t xml:space="preserve">As we computed</w:t>
       </w:r>
       <w:r>
         <w:t xml:space="preserve"> </w:t>
@@ -2832,16 +2900,40 @@
         <w:t xml:space="preserve"> </w:t>
       </w:r>
       <w:r>
-        <w:t xml:space="preserve">using the whole period, it represents the mean stationarity between 1900 and 2017. Figure</w:t>
-      </w:r>
-      <w:r>
-        <w:t xml:space="preserve"> </w:t>
-      </w:r>
-      <w:r>
-        <w:t xml:space="preserve"> </w:t>
-      </w:r>
-      <w:r>
-        <w:t xml:space="preserve">shows how planetary wave stationarity changed for each wavenumber at each latitude. Planetary wave stationarity remained high and constant for wavenumbers 1 to 3 at 50</w:t>
+        <w:t xml:space="preserve">using the whole period for Figure</w:t>
+      </w:r>
+      <w:r>
+        <w:t xml:space="preserve"> </w:t>
+      </w:r>
+      <w:r>
+        <w:t xml:space="preserve">, it represents the mean stationarity between 1948 and 2017. To analyse changes of stationarity over time, we computed</w:t>
+      </w:r>
+      <w:r>
+        <w:t xml:space="preserve"> </w:t>
+      </w:r>
+      <m:oMath>
+        <m:acc>
+          <m:accPr>
+            <m:chr m:val="̂"/>
+          </m:accPr>
+          <m:e>
+            <m:r>
+              <m:t>S</m:t>
+            </m:r>
+          </m:e>
+        </m:acc>
+      </m:oMath>
+      <w:r>
+        <w:t xml:space="preserve"> </w:t>
+      </w:r>
+      <w:r>
+        <w:t xml:space="preserve">using 10 year overlaping intervals for each wavenumber at both studied latitudes (Figure</w:t>
+      </w:r>
+      <w:r>
+        <w:t xml:space="preserve"> </w:t>
+      </w:r>
+      <w:r>
+        <w:t xml:space="preserve">). Planetary wave stationarity remained high and constant for wavenumbers 1 to 3 at 50</w:t>
       </w:r>
       <w:r>
         <w:t xml:space="preserve">N and 1 at 50</w:t>
@@ -3016,7 +3108,7 @@
         <w:pStyle w:val="Bibliography"/>
       </w:pPr>
       <w:r>
-        <w:t xml:space="preserve">Campitelli, Elio, Leandro Díaz, and Carolina Vera. 2019. “How stationary are planetary waves in the Southern Hemisphere?: supplementary data.”</w:t>
+        <w:t xml:space="preserve">———. 2019. “How stationary are planetary waves in the Southern Hemisphere?: supplementary data.”</w:t>
       </w:r>
       <w:r>
         <w:t xml:space="preserve"> </w:t>

--- a/QS-ZW.docx
+++ b/QS-ZW.docx
@@ -60,10 +60,11 @@
     </w:p>
     <w:p>
       <w:pPr>
+        <w:pStyle w:val="Compact"/>
         <w:pStyle w:val="Abstract"/>
       </w:pPr>
       <w:r>
-        <w:t xml:space="preserve">Most</w:t>
+        <w:t xml:space="preserve">Many</w:t>
       </w:r>
       <w:r>
         <w:t xml:space="preserve"> </w:t>
@@ -105,13 +106,718 @@
         <w:t xml:space="preserve"> </w:t>
       </w:r>
       <w:r>
+        <w:t xml:space="preserve">in</w:t>
+      </w:r>
+      <w:r>
+        <w:t xml:space="preserve"> </w:t>
+      </w:r>
+      <w:r>
+        <w:t xml:space="preserve">the</w:t>
+      </w:r>
+      <w:r>
+        <w:t xml:space="preserve"> </w:t>
+      </w:r>
+      <w:r>
+        <w:t xml:space="preserve">Southern</w:t>
+      </w:r>
+      <w:r>
+        <w:t xml:space="preserve"> </w:t>
+      </w:r>
+      <w:r>
+        <w:t xml:space="preserve">Hemisphere</w:t>
+      </w:r>
+      <w:r>
+        <w:t xml:space="preserve"> </w:t>
+      </w:r>
+      <w:r>
+        <w:t xml:space="preserve">assumed</w:t>
+      </w:r>
+      <w:r>
+        <w:t xml:space="preserve"> </w:t>
+      </w:r>
+      <w:r>
+        <w:t xml:space="preserve">their</w:t>
+      </w:r>
+      <w:r>
+        <w:t xml:space="preserve"> </w:t>
+      </w:r>
+      <w:r>
+        <w:t xml:space="preserve">quasi</w:t>
+      </w:r>
+      <w:r>
+        <w:t xml:space="preserve"> </w:t>
+      </w:r>
+      <w:r>
+        <w:t xml:space="preserve">stationary</w:t>
+      </w:r>
+      <w:r>
+        <w:t xml:space="preserve"> </w:t>
+      </w:r>
+      <w:r>
+        <w:t xml:space="preserve">nature</w:t>
+      </w:r>
+      <w:r>
+        <w:t xml:space="preserve"> </w:t>
+      </w:r>
+      <w:r>
+        <w:t xml:space="preserve">based</w:t>
+      </w:r>
+      <w:r>
+        <w:t xml:space="preserve"> </w:t>
+      </w:r>
+      <w:r>
+        <w:t xml:space="preserve">on</w:t>
+      </w:r>
+      <w:r>
+        <w:t xml:space="preserve"> </w:t>
+      </w:r>
+      <w:r>
+        <w:t xml:space="preserve">Loon</w:t>
+      </w:r>
+      <w:r>
+        <w:t xml:space="preserve"> </w:t>
+      </w:r>
+      <w:r>
+        <w:t xml:space="preserve">and</w:t>
+      </w:r>
+      <w:r>
+        <w:t xml:space="preserve"> </w:t>
+      </w:r>
+      <w:r>
+        <w:t xml:space="preserve">Jenne</w:t>
+      </w:r>
+      <w:r>
+        <w:t xml:space="preserve"> </w:t>
+      </w:r>
+      <w:r>
+        <w:t xml:space="preserve">(1972)</w:t>
+      </w:r>
+      <w:r>
+        <w:t xml:space="preserve">.</w:t>
+      </w:r>
+      <w:r>
+        <w:t xml:space="preserve"> </w:t>
+      </w:r>
+      <w:r>
+        <w:t xml:space="preserve">However,</w:t>
+      </w:r>
+      <w:r>
+        <w:t xml:space="preserve"> </w:t>
+      </w:r>
+      <w:r>
+        <w:t xml:space="preserve">that</w:t>
+      </w:r>
+      <w:r>
+        <w:t xml:space="preserve"> </w:t>
+      </w:r>
+      <w:r>
+        <w:t xml:space="preserve">study</w:t>
+      </w:r>
+      <w:r>
+        <w:t xml:space="preserve"> </w:t>
+      </w:r>
+      <w:r>
+        <w:t xml:space="preserve">is</w:t>
+      </w:r>
+      <w:r>
+        <w:t xml:space="preserve"> </w:t>
+      </w:r>
+      <w:r>
+        <w:t xml:space="preserve">based</w:t>
+      </w:r>
+      <w:r>
+        <w:t xml:space="preserve"> </w:t>
+      </w:r>
+      <w:r>
+        <w:t xml:space="preserve">on</w:t>
+      </w:r>
+      <w:r>
+        <w:t xml:space="preserve"> </w:t>
+      </w:r>
+      <w:r>
+        <w:t xml:space="preserve">only</w:t>
+      </w:r>
+      <w:r>
+        <w:t xml:space="preserve"> </w:t>
+      </w:r>
+      <w:r>
+        <w:t xml:space="preserve">2</w:t>
+      </w:r>
+      <w:r>
+        <w:t xml:space="preserve"> </w:t>
+      </w:r>
+      <w:r>
+        <w:t xml:space="preserve">years</w:t>
+      </w:r>
+      <w:r>
+        <w:t xml:space="preserve"> </w:t>
+      </w:r>
+      <w:r>
+        <w:t xml:space="preserve">of</w:t>
+      </w:r>
+      <w:r>
+        <w:t xml:space="preserve"> </w:t>
+      </w:r>
+      <w:r>
+        <w:t xml:space="preserve">data</w:t>
+      </w:r>
+      <w:r>
+        <w:t xml:space="preserve"> </w:t>
+      </w:r>
+      <w:r>
+        <w:t xml:space="preserve">(1957-1958)</w:t>
+      </w:r>
+      <w:r>
+        <w:t xml:space="preserve"> </w:t>
+      </w:r>
+      <w:r>
+        <w:t xml:space="preserve">before</w:t>
+      </w:r>
+      <w:r>
+        <w:t xml:space="preserve"> </w:t>
+      </w:r>
+      <w:r>
+        <w:t xml:space="preserve">the</w:t>
+      </w:r>
+      <w:r>
+        <w:t xml:space="preserve"> </w:t>
+      </w:r>
+      <w:r>
+        <w:t xml:space="preserve">advent</w:t>
+      </w:r>
+      <w:r>
+        <w:t xml:space="preserve"> </w:t>
+      </w:r>
+      <w:r>
+        <w:t xml:space="preserve">of</w:t>
+      </w:r>
+      <w:r>
+        <w:t xml:space="preserve"> </w:t>
+      </w:r>
+      <w:r>
+        <w:t xml:space="preserve">modern</w:t>
+      </w:r>
+      <w:r>
+        <w:t xml:space="preserve"> </w:t>
+      </w:r>
+      <w:r>
+        <w:t xml:space="preserve">reanalysis</w:t>
+      </w:r>
+      <w:r>
+        <w:t xml:space="preserve"> </w:t>
+      </w:r>
+      <w:r>
+        <w:t xml:space="preserve">datasets.</w:t>
+      </w:r>
+      <w:r>
+        <w:t xml:space="preserve"> </w:t>
+      </w:r>
+      <w:r>
+        <w:t xml:space="preserve">In</w:t>
+      </w:r>
+      <w:r>
+        <w:t xml:space="preserve"> </w:t>
+      </w:r>
+      <w:r>
+        <w:t xml:space="preserve">this</w:t>
+      </w:r>
+      <w:r>
+        <w:t xml:space="preserve"> </w:t>
+      </w:r>
+      <w:r>
+        <w:t xml:space="preserve">study,</w:t>
+      </w:r>
+      <w:r>
+        <w:t xml:space="preserve"> </w:t>
+      </w:r>
+      <w:r>
+        <w:t xml:space="preserve">we</w:t>
+      </w:r>
+      <w:r>
+        <w:t xml:space="preserve"> </w:t>
+      </w:r>
+      <w:r>
+        <w:t xml:space="preserve">assessed</w:t>
+      </w:r>
+      <w:r>
+        <w:t xml:space="preserve"> </w:t>
+      </w:r>
+      <w:r>
+        <w:t xml:space="preserve">the</w:t>
+      </w:r>
+      <w:r>
+        <w:t xml:space="preserve"> </w:t>
+      </w:r>
+      <w:r>
+        <w:t xml:space="preserve">stationary</w:t>
+      </w:r>
+      <w:r>
+        <w:t xml:space="preserve"> </w:t>
+      </w:r>
+      <w:r>
+        <w:t xml:space="preserve">conditions</w:t>
+      </w:r>
+      <w:r>
+        <w:t xml:space="preserve"> </w:t>
+      </w:r>
+      <w:r>
+        <w:t xml:space="preserve">in</w:t>
+      </w:r>
+      <w:r>
+        <w:t xml:space="preserve"> </w:t>
+      </w:r>
+      <w:r>
+        <w:t xml:space="preserve">the</w:t>
+      </w:r>
+      <w:r>
+        <w:t xml:space="preserve"> </w:t>
+      </w:r>
+      <w:r>
+        <w:t xml:space="preserve">SH</w:t>
+      </w:r>
+      <w:r>
+        <w:t xml:space="preserve"> </w:t>
+      </w:r>
+      <w:r>
+        <w:t xml:space="preserve">and</w:t>
+      </w:r>
+      <w:r>
+        <w:t xml:space="preserve"> </w:t>
+      </w:r>
+      <w:r>
+        <w:t xml:space="preserve">contrasted</w:t>
+      </w:r>
+      <w:r>
+        <w:t xml:space="preserve"> </w:t>
+      </w:r>
+      <w:r>
+        <w:t xml:space="preserve">it</w:t>
+      </w:r>
+      <w:r>
+        <w:t xml:space="preserve"> </w:t>
+      </w:r>
+      <w:r>
+        <w:t xml:space="preserve">with</w:t>
+      </w:r>
+      <w:r>
+        <w:t xml:space="preserve"> </w:t>
+      </w:r>
+      <w:r>
+        <w:t xml:space="preserve">that</w:t>
+      </w:r>
+      <w:r>
+        <w:t xml:space="preserve"> </w:t>
+      </w:r>
+      <w:r>
+        <w:t xml:space="preserve">of</w:t>
+      </w:r>
+      <w:r>
+        <w:t xml:space="preserve"> </w:t>
+      </w:r>
+      <w:r>
+        <w:t xml:space="preserve">the</w:t>
+      </w:r>
+      <w:r>
+        <w:t xml:space="preserve"> </w:t>
+      </w:r>
+      <w:r>
+        <w:t xml:space="preserve">Northern</w:t>
+      </w:r>
+      <w:r>
+        <w:t xml:space="preserve"> </w:t>
+      </w:r>
+      <w:r>
+        <w:t xml:space="preserve">Hemisphere</w:t>
+      </w:r>
+      <w:r>
+        <w:t xml:space="preserve"> </w:t>
+      </w:r>
+      <w:r>
+        <w:t xml:space="preserve">using</w:t>
+      </w:r>
+      <w:r>
+        <w:t xml:space="preserve"> </w:t>
+      </w:r>
+      <w:r>
+        <w:t xml:space="preserve">NCEP/NCAR</w:t>
+      </w:r>
+      <w:r>
+        <w:t xml:space="preserve"> </w:t>
+      </w:r>
+      <w:r>
+        <w:t xml:space="preserve">reanalysis.</w:t>
+      </w:r>
+      <w:r>
+        <w:t xml:space="preserve"> </w:t>
+      </w:r>
+      <w:r>
+        <w:t xml:space="preserve">We</w:t>
+      </w:r>
+      <w:r>
+        <w:t xml:space="preserve"> </w:t>
+      </w:r>
+      <w:r>
+        <w:t xml:space="preserve">also</w:t>
+      </w:r>
+      <w:r>
+        <w:t xml:space="preserve"> </w:t>
+      </w:r>
+      <w:r>
+        <w:t xml:space="preserve">devised</w:t>
+      </w:r>
+      <w:r>
+        <w:t xml:space="preserve"> </w:t>
+      </w:r>
+      <w:r>
+        <w:t xml:space="preserve">a</w:t>
+      </w:r>
+      <w:r>
+        <w:t xml:space="preserve"> </w:t>
+      </w:r>
+      <w:r>
+        <w:t xml:space="preserve">quantitative</w:t>
+      </w:r>
+      <w:r>
+        <w:t xml:space="preserve"> </w:t>
+      </w:r>
+      <w:r>
+        <w:t xml:space="preserve">measure</w:t>
+      </w:r>
+      <w:r>
+        <w:t xml:space="preserve"> </w:t>
+      </w:r>
+      <w:r>
+        <w:t xml:space="preserve">of</w:t>
+      </w:r>
+      <w:r>
+        <w:t xml:space="preserve"> </w:t>
+      </w:r>
+      <w:r>
+        <w:t xml:space="preserve">planetary</w:t>
+      </w:r>
+      <w:r>
+        <w:t xml:space="preserve"> </w:t>
+      </w:r>
+      <w:r>
+        <w:t xml:space="preserve">wave</w:t>
+      </w:r>
+      <w:r>
+        <w:t xml:space="preserve"> </w:t>
+      </w:r>
+      <w:r>
+        <w:t xml:space="preserve">stationarity</w:t>
+      </w:r>
+      <w:r>
+        <w:t xml:space="preserve"> </w:t>
+      </w:r>
+      <w:r>
+        <w:t xml:space="preserve">and</w:t>
+      </w:r>
+      <w:r>
+        <w:t xml:space="preserve"> </w:t>
+      </w:r>
+      <w:r>
+        <w:t xml:space="preserve">applied</w:t>
+      </w:r>
+      <w:r>
+        <w:t xml:space="preserve"> </w:t>
+      </w:r>
+      <w:r>
+        <w:t xml:space="preserve">it</w:t>
+      </w:r>
+      <w:r>
+        <w:t xml:space="preserve"> </w:t>
+      </w:r>
+      <w:r>
+        <w:t xml:space="preserve">to</w:t>
+      </w:r>
+      <w:r>
+        <w:t xml:space="preserve"> </w:t>
+      </w:r>
+      <w:r>
+        <w:t xml:space="preserve">both</w:t>
+      </w:r>
+      <w:r>
+        <w:t xml:space="preserve"> </w:t>
+      </w:r>
+      <w:r>
+        <w:t xml:space="preserve">hemispheres.</w:t>
+      </w:r>
+      <w:r>
+        <w:t xml:space="preserve"> </w:t>
+      </w:r>
+      <w:r>
+        <w:t xml:space="preserve">We</w:t>
+      </w:r>
+      <w:r>
+        <w:t xml:space="preserve"> </w:t>
+      </w:r>
+      <w:r>
+        <w:t xml:space="preserve">confirm</w:t>
+      </w:r>
+      <w:r>
+        <w:t xml:space="preserve"> </w:t>
+      </w:r>
+      <w:r>
+        <w:t xml:space="preserve">that</w:t>
+      </w:r>
+      <w:r>
+        <w:t xml:space="preserve"> </w:t>
+      </w:r>
+      <w:r>
+        <w:t xml:space="preserve">in</w:t>
+      </w:r>
+      <w:r>
+        <w:t xml:space="preserve"> </w:t>
+      </w:r>
+      <w:r>
+        <w:t xml:space="preserve">the</w:t>
+      </w:r>
+      <w:r>
+        <w:t xml:space="preserve"> </w:t>
+      </w:r>
+      <w:r>
+        <w:t xml:space="preserve">SH</w:t>
+      </w:r>
+      <w:r>
+        <w:t xml:space="preserve"> </w:t>
+      </w:r>
+      <w:r>
+        <w:t xml:space="preserve">planetary</w:t>
+      </w:r>
+      <w:r>
+        <w:t xml:space="preserve"> </w:t>
+      </w:r>
+      <w:r>
+        <w:t xml:space="preserve">wave</w:t>
+      </w:r>
+      <w:r>
+        <w:t xml:space="preserve"> </w:t>
+      </w:r>
+      <w:r>
+        <w:t xml:space="preserve">1</w:t>
+      </w:r>
+      <w:r>
+        <w:t xml:space="preserve"> </w:t>
+      </w:r>
+      <w:r>
+        <w:t xml:space="preserve">is</w:t>
+      </w:r>
+      <w:r>
+        <w:t xml:space="preserve"> </w:t>
+      </w:r>
+      <w:r>
+        <w:t xml:space="preserve">highly</w:t>
+      </w:r>
+      <w:r>
+        <w:t xml:space="preserve"> </w:t>
+      </w:r>
+      <w:r>
+        <w:t xml:space="preserve">stationary.</w:t>
+      </w:r>
+      <w:r>
+        <w:t xml:space="preserve"> </w:t>
+      </w:r>
+      <w:r>
+        <w:t xml:space="preserve">But</w:t>
+      </w:r>
+      <w:r>
+        <w:t xml:space="preserve"> </w:t>
+      </w:r>
+      <w:r>
+        <w:t xml:space="preserve">we</w:t>
+      </w:r>
+      <w:r>
+        <w:t xml:space="preserve"> </w:t>
+      </w:r>
+      <w:r>
+        <w:t xml:space="preserve">also</w:t>
+      </w:r>
+      <w:r>
+        <w:t xml:space="preserve"> </w:t>
+      </w:r>
+      <w:r>
+        <w:t xml:space="preserve">show</w:t>
+      </w:r>
+      <w:r>
+        <w:t xml:space="preserve"> </w:t>
+      </w:r>
+      <w:r>
+        <w:t xml:space="preserve">that</w:t>
+      </w:r>
+      <w:r>
+        <w:t xml:space="preserve"> </w:t>
+      </w:r>
+      <w:r>
+        <w:t xml:space="preserve">planetary</w:t>
+      </w:r>
+      <w:r>
+        <w:t xml:space="preserve"> </w:t>
+      </w:r>
+      <w:r>
+        <w:t xml:space="preserve">waves</w:t>
+      </w:r>
+      <w:r>
+        <w:t xml:space="preserve"> </w:t>
+      </w:r>
+      <w:r>
+        <w:t xml:space="preserve">2</w:t>
+      </w:r>
+      <w:r>
+        <w:t xml:space="preserve"> </w:t>
+      </w:r>
+      <w:r>
+        <w:t xml:space="preserve">and</w:t>
+      </w:r>
+      <w:r>
+        <w:t xml:space="preserve"> </w:t>
+      </w:r>
+      <w:r>
+        <w:t xml:space="preserve">3</w:t>
+      </w:r>
+      <w:r>
+        <w:t xml:space="preserve"> </w:t>
+      </w:r>
+      <w:r>
         <w:t xml:space="preserve">have</w:t>
       </w:r>
       <w:r>
         <w:t xml:space="preserve"> </w:t>
       </w:r>
       <w:r>
-        <w:t xml:space="preserve">assumed</w:t>
+        <w:t xml:space="preserve">a</w:t>
+      </w:r>
+      <w:r>
+        <w:t xml:space="preserve"> </w:t>
+      </w:r>
+      <w:r>
+        <w:t xml:space="preserve">comparable</w:t>
+      </w:r>
+      <w:r>
+        <w:t xml:space="preserve"> </w:t>
+      </w:r>
+      <w:r>
+        <w:t xml:space="preserve">mixture</w:t>
+      </w:r>
+      <w:r>
+        <w:t xml:space="preserve"> </w:t>
+      </w:r>
+      <w:r>
+        <w:t xml:space="preserve">of</w:t>
+      </w:r>
+      <w:r>
+        <w:t xml:space="preserve"> </w:t>
+      </w:r>
+      <w:r>
+        <w:t xml:space="preserve">stationary</w:t>
+      </w:r>
+      <w:r>
+        <w:t xml:space="preserve"> </w:t>
+      </w:r>
+      <w:r>
+        <w:t xml:space="preserve">and</w:t>
+      </w:r>
+      <w:r>
+        <w:t xml:space="preserve"> </w:t>
+      </w:r>
+      <w:r>
+        <w:t xml:space="preserve">moving</w:t>
+      </w:r>
+      <w:r>
+        <w:t xml:space="preserve"> </w:t>
+      </w:r>
+      <w:r>
+        <w:t xml:space="preserve">components</w:t>
+      </w:r>
+      <w:r>
+        <w:t xml:space="preserve"> </w:t>
+      </w:r>
+      <w:r>
+        <w:t xml:space="preserve">with</w:t>
+      </w:r>
+      <w:r>
+        <w:t xml:space="preserve"> </w:t>
+      </w:r>
+      <w:r>
+        <w:t xml:space="preserve">significant</w:t>
+      </w:r>
+      <w:r>
+        <w:t xml:space="preserve"> </w:t>
+      </w:r>
+      <w:r>
+        <w:t xml:space="preserve">decadal</w:t>
+      </w:r>
+      <w:r>
+        <w:t xml:space="preserve"> </w:t>
+      </w:r>
+      <w:r>
+        <w:t xml:space="preserve">variability.</w:t>
+      </w:r>
+      <w:r>
+        <w:t xml:space="preserve"> </w:t>
+      </w:r>
+      <w:r>
+        <w:t xml:space="preserve">The</w:t>
+      </w:r>
+      <w:r>
+        <w:t xml:space="preserve"> </w:t>
+      </w:r>
+      <w:r>
+        <w:t xml:space="preserve">knowledge</w:t>
+      </w:r>
+      <w:r>
+        <w:t xml:space="preserve"> </w:t>
+      </w:r>
+      <w:r>
+        <w:t xml:space="preserve">of</w:t>
+      </w:r>
+      <w:r>
+        <w:t xml:space="preserve"> </w:t>
+      </w:r>
+      <w:r>
+        <w:t xml:space="preserve">those</w:t>
+      </w:r>
+      <w:r>
+        <w:t xml:space="preserve"> </w:t>
+      </w:r>
+      <w:r>
+        <w:t xml:space="preserve">variations</w:t>
+      </w:r>
+      <w:r>
+        <w:t xml:space="preserve"> </w:t>
+      </w:r>
+      <w:r>
+        <w:t xml:space="preserve">could</w:t>
+      </w:r>
+      <w:r>
+        <w:t xml:space="preserve"> </w:t>
+      </w:r>
+      <w:r>
+        <w:t xml:space="preserve">be</w:t>
+      </w:r>
+      <w:r>
+        <w:t xml:space="preserve"> </w:t>
+      </w:r>
+      <w:r>
+        <w:t xml:space="preserve">useful</w:t>
+      </w:r>
+      <w:r>
+        <w:t xml:space="preserve"> </w:t>
+      </w:r>
+      <w:r>
+        <w:t xml:space="preserve">to</w:t>
+      </w:r>
+      <w:r>
+        <w:t xml:space="preserve"> </w:t>
+      </w:r>
+      <w:r>
+        <w:t xml:space="preserve">better</w:t>
+      </w:r>
+      <w:r>
+        <w:t xml:space="preserve"> </w:t>
+      </w:r>
+      <w:r>
+        <w:t xml:space="preserve">understand</w:t>
       </w:r>
       <w:r>
         <w:t xml:space="preserve"> </w:t>
@@ -123,19 +829,73 @@
         <w:t xml:space="preserve"> </w:t>
       </w:r>
       <w:r>
-        <w:t xml:space="preserve">quasi</w:t>
-      </w:r>
-      <w:r>
-        <w:t xml:space="preserve"> </w:t>
-      </w:r>
-      <w:r>
-        <w:t xml:space="preserve">stationary</w:t>
-      </w:r>
-      <w:r>
-        <w:t xml:space="preserve"> </w:t>
-      </w:r>
-      <w:r>
-        <w:t xml:space="preserve">nature</w:t>
+        <w:t xml:space="preserve">variability</w:t>
+      </w:r>
+      <w:r>
+        <w:t xml:space="preserve"> </w:t>
+      </w:r>
+      <w:r>
+        <w:t xml:space="preserve">in</w:t>
+      </w:r>
+      <w:r>
+        <w:t xml:space="preserve"> </w:t>
+      </w:r>
+      <w:r>
+        <w:t xml:space="preserve">the</w:t>
+      </w:r>
+      <w:r>
+        <w:t xml:space="preserve"> </w:t>
+      </w:r>
+      <w:r>
+        <w:t xml:space="preserve">responses</w:t>
+      </w:r>
+      <w:r>
+        <w:t xml:space="preserve"> </w:t>
+      </w:r>
+      <w:r>
+        <w:t xml:space="preserve">to</w:t>
+      </w:r>
+      <w:r>
+        <w:t xml:space="preserve"> </w:t>
+      </w:r>
+      <w:r>
+        <w:t xml:space="preserve">surface</w:t>
+      </w:r>
+      <w:r>
+        <w:t xml:space="preserve"> </w:t>
+      </w:r>
+      <w:r>
+        <w:t xml:space="preserve">forcing</w:t>
+      </w:r>
+      <w:r>
+        <w:t xml:space="preserve"> </w:t>
+      </w:r>
+      <w:r>
+        <w:t xml:space="preserve">caused</w:t>
+      </w:r>
+      <w:r>
+        <w:t xml:space="preserve"> </w:t>
+      </w:r>
+      <w:r>
+        <w:t xml:space="preserve">either</w:t>
+      </w:r>
+      <w:r>
+        <w:t xml:space="preserve"> </w:t>
+      </w:r>
+      <w:r>
+        <w:t xml:space="preserve">by</w:t>
+      </w:r>
+      <w:r>
+        <w:t xml:space="preserve"> </w:t>
+      </w:r>
+      <w:r>
+        <w:t xml:space="preserve">the</w:t>
+      </w:r>
+      <w:r>
+        <w:t xml:space="preserve"> </w:t>
+      </w:r>
+      <w:r>
+        <w:t xml:space="preserve">strength</w:t>
       </w:r>
       <w:r>
         <w:t xml:space="preserve"> </w:t>
@@ -147,106 +907,31 @@
         <w:t xml:space="preserve"> </w:t>
       </w:r>
       <w:r>
-        <w:t xml:space="preserve">southern</w:t>
-      </w:r>
-      <w:r>
-        <w:t xml:space="preserve"> </w:t>
-      </w:r>
-      <w:r>
-        <w:t xml:space="preserve">hemisphere</w:t>
-      </w:r>
-      <w:r>
-        <w:t xml:space="preserve"> </w:t>
-      </w:r>
-      <w:r>
-        <w:t xml:space="preserve">planetary</w:t>
-      </w:r>
-      <w:r>
-        <w:t xml:space="preserve"> </w:t>
-      </w:r>
-      <w:r>
-        <w:t xml:space="preserve">waves</w:t>
-      </w:r>
-      <w:r>
-        <w:t xml:space="preserve"> </w:t>
-      </w:r>
-      <w:r>
-        <w:t xml:space="preserve">based</w:t>
-      </w:r>
-      <w:r>
-        <w:t xml:space="preserve"> </w:t>
-      </w:r>
-      <w:r>
-        <w:t xml:space="preserve">on</w:t>
-      </w:r>
-      <w:r>
-        <w:t xml:space="preserve"> </w:t>
-      </w:r>
-      <w:r>
-        <w:t xml:space="preserve">Loon</w:t>
-      </w:r>
-      <w:r>
-        <w:t xml:space="preserve"> </w:t>
-      </w:r>
-      <w:r>
-        <w:t xml:space="preserve">and</w:t>
-      </w:r>
-      <w:r>
-        <w:t xml:space="preserve"> </w:t>
-      </w:r>
-      <w:r>
-        <w:t xml:space="preserve">Jenne</w:t>
-      </w:r>
-      <w:r>
-        <w:t xml:space="preserve"> </w:t>
-      </w:r>
-      <w:r>
-        <w:t xml:space="preserve">(1972)</w:t>
-      </w:r>
-      <w:r>
-        <w:t xml:space="preserve">,</w:t>
-      </w:r>
-      <w:r>
-        <w:t xml:space="preserve"> </w:t>
-      </w:r>
-      <w:r>
-        <w:t xml:space="preserve">which</w:t>
-      </w:r>
-      <w:r>
-        <w:t xml:space="preserve"> </w:t>
-      </w:r>
-      <w:r>
-        <w:t xml:space="preserve">was</w:t>
-      </w:r>
-      <w:r>
-        <w:t xml:space="preserve"> </w:t>
-      </w:r>
-      <w:r>
-        <w:t xml:space="preserve">based</w:t>
-      </w:r>
-      <w:r>
-        <w:t xml:space="preserve"> </w:t>
-      </w:r>
-      <w:r>
-        <w:t xml:space="preserve">on</w:t>
-      </w:r>
-      <w:r>
-        <w:t xml:space="preserve"> </w:t>
-      </w:r>
-      <w:r>
-        <w:t xml:space="preserve">only</w:t>
-      </w:r>
-      <w:r>
-        <w:t xml:space="preserve"> </w:t>
-      </w:r>
-      <w:r>
-        <w:t xml:space="preserve">2</w:t>
-      </w:r>
-      <w:r>
-        <w:t xml:space="preserve"> </w:t>
-      </w:r>
-      <w:r>
-        <w:t xml:space="preserve">years</w:t>
+        <w:t xml:space="preserve">the</w:t>
+      </w:r>
+      <w:r>
+        <w:t xml:space="preserve"> </w:t>
+      </w:r>
+      <w:r>
+        <w:t xml:space="preserve">forcing</w:t>
+      </w:r>
+      <w:r>
+        <w:t xml:space="preserve"> </w:t>
+      </w:r>
+      <w:r>
+        <w:t xml:space="preserve">or</w:t>
+      </w:r>
+      <w:r>
+        <w:t xml:space="preserve"> </w:t>
+      </w:r>
+      <w:r>
+        <w:t xml:space="preserve">the</w:t>
+      </w:r>
+      <w:r>
+        <w:t xml:space="preserve"> </w:t>
+      </w:r>
+      <w:r>
+        <w:t xml:space="preserve">sensitivity</w:t>
       </w:r>
       <w:r>
         <w:t xml:space="preserve"> </w:t>
@@ -258,133 +943,13 @@
         <w:t xml:space="preserve"> </w:t>
       </w:r>
       <w:r>
-        <w:t xml:space="preserve">data</w:t>
-      </w:r>
-      <w:r>
-        <w:t xml:space="preserve"> </w:t>
-      </w:r>
-      <w:r>
-        <w:t xml:space="preserve">before</w:t>
-      </w:r>
-      <w:r>
-        <w:t xml:space="preserve"> </w:t>
-      </w:r>
-      <w:r>
         <w:t xml:space="preserve">the</w:t>
       </w:r>
       <w:r>
         <w:t xml:space="preserve"> </w:t>
       </w:r>
       <w:r>
-        <w:t xml:space="preserve">advent</w:t>
-      </w:r>
-      <w:r>
-        <w:t xml:space="preserve"> </w:t>
-      </w:r>
-      <w:r>
-        <w:t xml:space="preserve">of</w:t>
-      </w:r>
-      <w:r>
-        <w:t xml:space="preserve"> </w:t>
-      </w:r>
-      <w:r>
-        <w:t xml:space="preserve">modern</w:t>
-      </w:r>
-      <w:r>
-        <w:t xml:space="preserve"> </w:t>
-      </w:r>
-      <w:r>
-        <w:t xml:space="preserve">reanalysis.</w:t>
-      </w:r>
-      <w:r>
-        <w:t xml:space="preserve"> </w:t>
-      </w:r>
-      <w:r>
-        <w:t xml:space="preserve">In</w:t>
-      </w:r>
-      <w:r>
-        <w:t xml:space="preserve"> </w:t>
-      </w:r>
-      <w:r>
-        <w:t xml:space="preserve">this</w:t>
-      </w:r>
-      <w:r>
-        <w:t xml:space="preserve"> </w:t>
-      </w:r>
-      <w:r>
-        <w:t xml:space="preserve">study,</w:t>
-      </w:r>
-      <w:r>
-        <w:t xml:space="preserve"> </w:t>
-      </w:r>
-      <w:r>
-        <w:t xml:space="preserve">we</w:t>
-      </w:r>
-      <w:r>
-        <w:t xml:space="preserve"> </w:t>
-      </w:r>
-      <w:r>
-        <w:t xml:space="preserve">devised</w:t>
-      </w:r>
-      <w:r>
-        <w:t xml:space="preserve"> </w:t>
-      </w:r>
-      <w:r>
-        <w:t xml:space="preserve">a</w:t>
-      </w:r>
-      <w:r>
-        <w:t xml:space="preserve"> </w:t>
-      </w:r>
-      <w:r>
-        <w:t xml:space="preserve">quantitative</w:t>
-      </w:r>
-      <w:r>
-        <w:t xml:space="preserve"> </w:t>
-      </w:r>
-      <w:r>
-        <w:t xml:space="preserve">measure</w:t>
-      </w:r>
-      <w:r>
-        <w:t xml:space="preserve"> </w:t>
-      </w:r>
-      <w:r>
-        <w:t xml:space="preserve">of</w:t>
-      </w:r>
-      <w:r>
-        <w:t xml:space="preserve"> </w:t>
-      </w:r>
-      <w:r>
-        <w:t xml:space="preserve">planetary</w:t>
-      </w:r>
-      <w:r>
-        <w:t xml:space="preserve"> </w:t>
-      </w:r>
-      <w:r>
-        <w:t xml:space="preserve">wave</w:t>
-      </w:r>
-      <w:r>
-        <w:t xml:space="preserve"> </w:t>
-      </w:r>
-      <w:r>
-        <w:t xml:space="preserve">stationarity</w:t>
-      </w:r>
-      <w:r>
-        <w:t xml:space="preserve"> </w:t>
-      </w:r>
-      <w:r>
-        <w:t xml:space="preserve">and</w:t>
-      </w:r>
-      <w:r>
-        <w:t xml:space="preserve"> </w:t>
-      </w:r>
-      <w:r>
-        <w:t xml:space="preserve">applied</w:t>
-      </w:r>
-      <w:r>
-        <w:t xml:space="preserve"> </w:t>
-      </w:r>
-      <w:r>
-        <w:t xml:space="preserve">it</w:t>
+        <w:t xml:space="preserve">atmosphere</w:t>
       </w:r>
       <w:r>
         <w:t xml:space="preserve"> </w:t>
@@ -396,445 +961,108 @@
         <w:t xml:space="preserve"> </w:t>
       </w:r>
       <w:r>
-        <w:t xml:space="preserve">both</w:t>
-      </w:r>
-      <w:r>
-        <w:t xml:space="preserve"> </w:t>
-      </w:r>
-      <w:r>
-        <w:t xml:space="preserve">hemispheres</w:t>
-      </w:r>
-      <w:r>
-        <w:t xml:space="preserve"> </w:t>
-      </w:r>
-      <w:r>
-        <w:t xml:space="preserve">using</w:t>
-      </w:r>
-      <w:r>
-        <w:t xml:space="preserve"> </w:t>
-      </w:r>
-      <w:r>
         <w:t xml:space="preserve">the</w:t>
       </w:r>
       <w:r>
         <w:t xml:space="preserve"> </w:t>
       </w:r>
       <w:r>
-        <w:t xml:space="preserve">NCEP</w:t>
-      </w:r>
-      <w:r>
-        <w:t xml:space="preserve"> </w:t>
-      </w:r>
-      <w:r>
-        <w:t xml:space="preserve">Reanalysis.</w:t>
-      </w:r>
-      <w:r>
-        <w:t xml:space="preserve"> </w:t>
-      </w:r>
-      <w:r>
-        <w:t xml:space="preserve">We</w:t>
-      </w:r>
-      <w:r>
-        <w:t xml:space="preserve"> </w:t>
-      </w:r>
-      <w:r>
-        <w:t xml:space="preserve">show</w:t>
-      </w:r>
-      <w:r>
-        <w:t xml:space="preserve"> </w:t>
-      </w:r>
-      <w:r>
-        <w:t xml:space="preserve">that</w:t>
-      </w:r>
-      <w:r>
-        <w:t xml:space="preserve"> </w:t>
-      </w:r>
-      <w:r>
-        <w:t xml:space="preserve">in</w:t>
-      </w:r>
-      <w:r>
-        <w:t xml:space="preserve"> </w:t>
-      </w:r>
-      <w:r>
-        <w:t xml:space="preserve">the</w:t>
-      </w:r>
-      <w:r>
-        <w:t xml:space="preserve"> </w:t>
-      </w:r>
-      <w:r>
-        <w:t xml:space="preserve">southern</w:t>
-      </w:r>
-      <w:r>
-        <w:t xml:space="preserve"> </w:t>
-      </w:r>
-      <w:r>
-        <w:t xml:space="preserve">hemisphere</w:t>
-      </w:r>
-      <w:r>
-        <w:t xml:space="preserve"> </w:t>
-      </w:r>
-      <w:r>
-        <w:t xml:space="preserve">planetary</w:t>
-      </w:r>
-      <w:r>
-        <w:t xml:space="preserve"> </w:t>
-      </w:r>
-      <w:r>
-        <w:t xml:space="preserve">wave</w:t>
-      </w:r>
-      <w:r>
-        <w:t xml:space="preserve"> </w:t>
-      </w:r>
-      <w:r>
-        <w:t xml:space="preserve">1</w:t>
-      </w:r>
-      <w:r>
-        <w:t xml:space="preserve"> </w:t>
-      </w:r>
-      <w:r>
-        <w:t xml:space="preserve">is</w:t>
-      </w:r>
-      <w:r>
-        <w:t xml:space="preserve"> </w:t>
-      </w:r>
-      <w:r>
-        <w:t xml:space="preserve">highly</w:t>
-      </w:r>
-      <w:r>
-        <w:t xml:space="preserve"> </w:t>
-      </w:r>
-      <w:r>
-        <w:t xml:space="preserve">stationary</w:t>
-      </w:r>
-      <w:r>
-        <w:t xml:space="preserve"> </w:t>
-      </w:r>
-      <w:r>
-        <w:t xml:space="preserve">while</w:t>
-      </w:r>
-      <w:r>
-        <w:t xml:space="preserve"> </w:t>
-      </w:r>
-      <w:r>
-        <w:t xml:space="preserve">planetary</w:t>
-      </w:r>
-      <w:r>
-        <w:t xml:space="preserve"> </w:t>
-      </w:r>
-      <w:r>
-        <w:t xml:space="preserve">waves</w:t>
-      </w:r>
-      <w:r>
-        <w:t xml:space="preserve"> </w:t>
-      </w:r>
-      <w:r>
-        <w:t xml:space="preserve">2</w:t>
-      </w:r>
-      <w:r>
-        <w:t xml:space="preserve"> </w:t>
-      </w:r>
-      <w:r>
-        <w:t xml:space="preserve">and</w:t>
-      </w:r>
-      <w:r>
-        <w:t xml:space="preserve"> </w:t>
-      </w:r>
-      <w:r>
-        <w:t xml:space="preserve">3</w:t>
-      </w:r>
-      <w:r>
-        <w:t xml:space="preserve"> </w:t>
-      </w:r>
-      <w:r>
-        <w:t xml:space="preserve">have</w:t>
-      </w:r>
-      <w:r>
-        <w:t xml:space="preserve"> </w:t>
-      </w:r>
-      <w:r>
-        <w:t xml:space="preserve">a</w:t>
-      </w:r>
-      <w:r>
-        <w:t xml:space="preserve"> </w:t>
-      </w:r>
-      <w:r>
-        <w:t xml:space="preserve">comparable</w:t>
-      </w:r>
-      <w:r>
-        <w:t xml:space="preserve"> </w:t>
-      </w:r>
-      <w:r>
-        <w:t xml:space="preserve">mixture</w:t>
-      </w:r>
-      <w:r>
-        <w:t xml:space="preserve"> </w:t>
-      </w:r>
-      <w:r>
-        <w:t xml:space="preserve">of</w:t>
-      </w:r>
-      <w:r>
-        <w:t xml:space="preserve"> </w:t>
-      </w:r>
-      <w:r>
-        <w:t xml:space="preserve">starionary</w:t>
-      </w:r>
-      <w:r>
-        <w:t xml:space="preserve"> </w:t>
-      </w:r>
-      <w:r>
-        <w:t xml:space="preserve">and</w:t>
-      </w:r>
-      <w:r>
-        <w:t xml:space="preserve"> </w:t>
+        <w:t xml:space="preserve">forcing</w:t>
+      </w:r>
+    </w:p>
+    <w:p>
+      <w:pPr>
+        <w:pStyle w:val="Heading1"/>
+      </w:pPr>
+      <w:bookmarkStart w:id="20" w:name="introduction"/>
+      <w:r>
+        <w:t xml:space="preserve">Introduction</w:t>
+      </w:r>
+      <w:bookmarkEnd w:id="20"/>
+    </w:p>
+    <w:p>
+      <w:pPr>
+        <w:pStyle w:val="FirstParagraph"/>
+      </w:pPr>
+      <w:r>
+        <w:t xml:space="preserve">Zonal asymmetries of extratropical circulation in the Southern Hemisphere (hereafter called as</w:t>
+      </w:r>
+      <w:r>
+        <w:t xml:space="preserve"> </w:t>
+      </w:r>
+      <w:r>
+        <w:t xml:space="preserve">“</w:t>
+      </w:r>
+      <w:r>
+        <w:t xml:space="preserve">planetary waves</w:t>
+      </w:r>
+      <w:r>
+        <w:t xml:space="preserve">”</w:t>
+      </w:r>
+      <w:r>
+        <w:t xml:space="preserve">) strongly modulate weather systems and regional climate through latitudinal transport of heat, humidity, and momentum (REFS). They can also contribute to the development of blocking events</w:t>
+      </w:r>
+      <w:r>
+        <w:t xml:space="preserve"> </w:t>
+      </w:r>
+      <w:r>
+        <w:t xml:space="preserve">(e.g. Trenberth and Mo 1985)</w:t>
+      </w:r>
+      <w:r>
+        <w:t xml:space="preserve">.</w:t>
+      </w:r>
+    </w:p>
+    <w:p>
+      <w:pPr>
+        <w:pStyle w:val="BodyText"/>
+      </w:pPr>
+      <w:r>
+        <w:t xml:space="preserve">In Rossby wave theory, stationary waves are those with zero frequency or phase velocity</w:t>
+      </w:r>
+      <w:r>
+        <w:t xml:space="preserve"> </w:t>
+      </w:r>
+      <w:r>
+        <w:t xml:space="preserve">(</w:t>
+      </w:r>
+      <w:r>
+        <w:rPr>
+          <w:b/>
+        </w:rPr>
+        <w:t xml:space="preserve">???</w:t>
+      </w:r>
+      <w:r>
+        <w:t xml:space="preserve">)</w:t>
+      </w:r>
+      <w:r>
+        <w:t xml:space="preserve">. In practice, however, most studies focusing on planetary waves in the Southern Hemisphere (HS) assumed their quasi-stationary nature based on</w:t>
+      </w:r>
+      <w:r>
+        <w:t xml:space="preserve"> </w:t>
+      </w:r>
+      <w:r>
+        <w:t xml:space="preserve">Loon and Jenne (1972)</w:t>
+      </w:r>
+      <w:r>
+        <w:t xml:space="preserve">. In this foundational study, the authors analyzed data only from two years, from 1957 and 1958 and found that while extratropical waves with wavenumber 1 to 6 had comparable amplitudes in daily fields, only wavenumbers 1 and 3 contributed significantly to the climatological field. From that, they concluded that only waves 1 and 3 recur consistently in the same location and thus have a significant quasi-stationary component on top of a</w:t>
+      </w:r>
+      <w:r>
+        <w:t xml:space="preserve"> </w:t>
+      </w:r>
+      <w:r>
+        <w:t xml:space="preserve">“</w:t>
       </w:r>
       <w:r>
         <w:t xml:space="preserve">moving</w:t>
       </w:r>
       <w:r>
-        <w:t xml:space="preserve"> </w:t>
-      </w:r>
-      <w:r>
-        <w:t xml:space="preserve">components</w:t>
-      </w:r>
-      <w:r>
-        <w:t xml:space="preserve"> </w:t>
-      </w:r>
-      <w:r>
-        <w:t xml:space="preserve">with</w:t>
-      </w:r>
-      <w:r>
-        <w:t xml:space="preserve"> </w:t>
-      </w:r>
-      <w:r>
-        <w:t xml:space="preserve">significant</w:t>
-      </w:r>
-      <w:r>
-        <w:t xml:space="preserve"> </w:t>
-      </w:r>
-      <w:r>
-        <w:t xml:space="preserve">decadal</w:t>
-      </w:r>
-      <w:r>
-        <w:t xml:space="preserve"> </w:t>
-      </w:r>
-      <w:r>
-        <w:t xml:space="preserve">variability.</w:t>
-      </w:r>
-      <w:r>
-        <w:t xml:space="preserve"> </w:t>
-      </w:r>
-      <w:r>
-        <w:t xml:space="preserve">These</w:t>
-      </w:r>
-      <w:r>
-        <w:t xml:space="preserve"> </w:t>
-      </w:r>
-      <w:r>
-        <w:t xml:space="preserve">variations</w:t>
-      </w:r>
-      <w:r>
-        <w:t xml:space="preserve"> </w:t>
-      </w:r>
-      <w:r>
-        <w:t xml:space="preserve">can</w:t>
-      </w:r>
-      <w:r>
-        <w:t xml:space="preserve"> </w:t>
-      </w:r>
-      <w:r>
-        <w:t xml:space="preserve">be</w:t>
-      </w:r>
-      <w:r>
-        <w:t xml:space="preserve"> </w:t>
-      </w:r>
-      <w:r>
-        <w:t xml:space="preserve">used</w:t>
-      </w:r>
-      <w:r>
-        <w:t xml:space="preserve"> </w:t>
-      </w:r>
-      <w:r>
-        <w:t xml:space="preserve">to</w:t>
-      </w:r>
-      <w:r>
-        <w:t xml:space="preserve"> </w:t>
-      </w:r>
-      <w:r>
-        <w:t xml:space="preserve">study</w:t>
-      </w:r>
-      <w:r>
-        <w:t xml:space="preserve"> </w:t>
-      </w:r>
-      <w:r>
-        <w:t xml:space="preserve">variability</w:t>
-      </w:r>
-      <w:r>
-        <w:t xml:space="preserve"> </w:t>
-      </w:r>
-      <w:r>
-        <w:t xml:space="preserve">in</w:t>
-      </w:r>
-      <w:r>
-        <w:t xml:space="preserve"> </w:t>
-      </w:r>
-      <w:r>
-        <w:t xml:space="preserve">surface</w:t>
-      </w:r>
-      <w:r>
-        <w:t xml:space="preserve"> </w:t>
-      </w:r>
-      <w:r>
-        <w:t xml:space="preserve">forcing</w:t>
-      </w:r>
-      <w:r>
-        <w:t xml:space="preserve"> </w:t>
-      </w:r>
-      <w:r>
-        <w:t xml:space="preserve">responses</w:t>
-      </w:r>
-      <w:r>
-        <w:t xml:space="preserve"> </w:t>
-      </w:r>
-      <w:r>
-        <w:t xml:space="preserve">caused</w:t>
-      </w:r>
-      <w:r>
-        <w:t xml:space="preserve"> </w:t>
-      </w:r>
-      <w:r>
-        <w:t xml:space="preserve">either</w:t>
-      </w:r>
-      <w:r>
-        <w:t xml:space="preserve"> </w:t>
-      </w:r>
-      <w:r>
-        <w:t xml:space="preserve">by</w:t>
-      </w:r>
-      <w:r>
-        <w:t xml:space="preserve"> </w:t>
-      </w:r>
-      <w:r>
-        <w:t xml:space="preserve">the</w:t>
-      </w:r>
-      <w:r>
-        <w:t xml:space="preserve"> </w:t>
-      </w:r>
-      <w:r>
-        <w:t xml:space="preserve">strength</w:t>
-      </w:r>
-      <w:r>
-        <w:t xml:space="preserve"> </w:t>
-      </w:r>
-      <w:r>
-        <w:t xml:space="preserve">of</w:t>
-      </w:r>
-      <w:r>
-        <w:t xml:space="preserve"> </w:t>
-      </w:r>
-      <w:r>
-        <w:t xml:space="preserve">the</w:t>
-      </w:r>
-      <w:r>
-        <w:t xml:space="preserve"> </w:t>
-      </w:r>
-      <w:r>
-        <w:t xml:space="preserve">forcing</w:t>
-      </w:r>
-      <w:r>
-        <w:t xml:space="preserve"> </w:t>
-      </w:r>
-      <w:r>
-        <w:t xml:space="preserve">or</w:t>
-      </w:r>
-      <w:r>
-        <w:t xml:space="preserve"> </w:t>
-      </w:r>
-      <w:r>
-        <w:t xml:space="preserve">the</w:t>
-      </w:r>
-      <w:r>
-        <w:t xml:space="preserve"> </w:t>
-      </w:r>
-      <w:r>
-        <w:t xml:space="preserve">sensitivity</w:t>
-      </w:r>
-      <w:r>
-        <w:t xml:space="preserve"> </w:t>
-      </w:r>
-      <w:r>
-        <w:t xml:space="preserve">of</w:t>
-      </w:r>
-      <w:r>
-        <w:t xml:space="preserve"> </w:t>
-      </w:r>
-      <w:r>
-        <w:t xml:space="preserve">the</w:t>
-      </w:r>
-      <w:r>
-        <w:t xml:space="preserve"> </w:t>
-      </w:r>
-      <w:r>
-        <w:t xml:space="preserve">atmosphere</w:t>
-      </w:r>
-      <w:r>
-        <w:t xml:space="preserve"> </w:t>
-      </w:r>
-      <w:r>
-        <w:t xml:space="preserve">to</w:t>
-      </w:r>
-      <w:r>
-        <w:t xml:space="preserve"> </w:t>
-      </w:r>
-      <w:r>
-        <w:t xml:space="preserve">the</w:t>
-      </w:r>
-      <w:r>
-        <w:t xml:space="preserve"> </w:t>
-      </w:r>
-      <w:r>
-        <w:t xml:space="preserve">forcing.</w:t>
-      </w:r>
-    </w:p>
-    <w:p>
-      <w:pPr>
-        <w:pStyle w:val="Heading1"/>
-      </w:pPr>
-      <w:bookmarkStart w:id="20" w:name="introduction"/>
-      <w:r>
-        <w:t xml:space="preserve">Introduction</w:t>
-      </w:r>
-      <w:bookmarkEnd w:id="20"/>
-    </w:p>
-    <w:p>
-      <w:pPr>
-        <w:pStyle w:val="FirstParagraph"/>
-      </w:pPr>
-      <w:r>
-        <w:t xml:space="preserve">Zonal asymmetries of extratropical circulation in the Southern Hemisphere (hereafter called as</w:t>
-      </w:r>
-      <w:r>
-        <w:t xml:space="preserve"> </w:t>
-      </w:r>
-      <w:r>
-        <w:t xml:space="preserve">“</w:t>
-      </w:r>
-      <w:r>
-        <w:t xml:space="preserve">planetary waves</w:t>
-      </w:r>
-      <w:r>
         <w:t xml:space="preserve">”</w:t>
       </w:r>
       <w:r>
-        <w:t xml:space="preserve">) strongly modulate weather systems and regional climate through latitudinal transport of heat, humidity, and momentum (REFS), and by contributing to the development of blocking events</w:t>
-      </w:r>
-      <w:r>
-        <w:t xml:space="preserve"> </w:t>
-      </w:r>
-      <w:r>
-        <w:t xml:space="preserve">(e.g. Trenberth and Mo 1985)</w:t>
-      </w:r>
-      <w:r>
-        <w:t xml:space="preserve">.</w:t>
+        <w:t xml:space="preserve"> </w:t>
+      </w:r>
+      <w:r>
+        <w:t xml:space="preserve">component. This was a qualitative conclusion and to our knowledge no further study has actually quantified the level of stationarity associated to each wavenumber.</w:t>
       </w:r>
     </w:p>
     <w:p>
@@ -842,16 +1070,7 @@
         <w:pStyle w:val="BodyText"/>
       </w:pPr>
       <w:r>
-        <w:t xml:space="preserve">In Rossby wave theory, stationary waves are those with zero frequency or phase velocity</w:t>
-      </w:r>
-      <w:r>
-        <w:t xml:space="preserve"> </w:t>
-      </w:r>
-      <w:r>
-        <w:t xml:space="preserve">(Holton and Hakim 2012)</w:t>
-      </w:r>
-      <w:r>
-        <w:t xml:space="preserve">. In practice, however, most studies have assumed the quasi-stationary nature of southern hemisphere planetary waves based on</w:t>
+        <w:t xml:space="preserve">After more than four decades from the publication of</w:t>
       </w:r>
       <w:r>
         <w:t xml:space="preserve"> </w:t>
@@ -860,33 +1079,7 @@
         <w:t xml:space="preserve">Loon and Jenne (1972)</w:t>
       </w:r>
       <w:r>
-        <w:t xml:space="preserve">. In this foundational study, the authors analyzed data only from two years, from 1957 and 1958 and found that while extratropical waves with wavenumber 1 to 6 had comparable amplitudes in daily fields, only wavenumbers 1 and 3 contributed significantly to the climatological field. From that, they concluded that only waves 1 and 3 recur consistently in the same location and thus have a significant quasi-stationary component on top of a</w:t>
-      </w:r>
-      <w:r>
-        <w:t xml:space="preserve"> </w:t>
-      </w:r>
-      <w:r>
-        <w:t xml:space="preserve">“</w:t>
-      </w:r>
-      <w:r>
-        <w:t xml:space="preserve">moving</w:t>
-      </w:r>
-      <w:r>
-        <w:t xml:space="preserve">”</w:t>
-      </w:r>
-      <w:r>
-        <w:t xml:space="preserve"> </w:t>
-      </w:r>
-      <w:r>
-        <w:t xml:space="preserve">component. This was a qualitative conclusion and to our knowledge no study has quantified the level of stationarity of each wavenumber.</w:t>
-      </w:r>
-    </w:p>
-    <w:p>
-      <w:pPr>
-        <w:pStyle w:val="BodyText"/>
-      </w:pPr>
-      <w:r>
-        <w:t xml:space="preserve">After more than four decades from the publication of</w:t>
+        <w:t xml:space="preserve">, and considering the current availability of different global reanalysis datasets, in this study we assess the stationarity features of planetary waves in the SH. Also, we extend</w:t>
       </w:r>
       <w:r>
         <w:t xml:space="preserve"> </w:t>
@@ -895,16 +1088,7 @@
         <w:t xml:space="preserve">Loon and Jenne (1972)</w:t>
       </w:r>
       <w:r>
-        <w:t xml:space="preserve">, and considering the current availability of different global reanalysis datasets, in this study we assess the stationarity features of planetary waves in the southern hemisphere, and extend</w:t>
-      </w:r>
-      <w:r>
-        <w:t xml:space="preserve"> </w:t>
-      </w:r>
-      <w:r>
-        <w:t xml:space="preserve">Loon and Jenne (1972)</w:t>
-      </w:r>
-      <w:r>
-        <w:t xml:space="preserve">’s methodology into a quantitative measure of planetary wave stationarity, which we apply to both hemispheres.</w:t>
+        <w:t xml:space="preserve">’s study, deriving a methodology that provides a quantitative measure of planetary wave stationarity. We apply it to both hemispheres.</w:t>
       </w:r>
     </w:p>
     <w:p>
@@ -1176,7 +1360,7 @@
         <w:t xml:space="preserve"> </w:t>
       </w:r>
       <w:r>
-        <w:t xml:space="preserve">and the averaging time-scales. A dataset of 365 daily mean fields defines 365 daily zonal waves and one annual quasi-stationary wave but 12 monthly quasi-stationary waves (per level and latitude). A 30 year dataset of monthly mean fields define 360 monthly zonal waves and one 30-year quasi-stationary wave. Monthly planetary waves are quasi-stationary waves in the first case and zonal waves in the second, remarking that the definition of quasi-stationary waves is dependent of the time sampling considered.</w:t>
+        <w:t xml:space="preserve">and the averaging time-scales. For example, a dataset of 365 daily mean fields defines 365 daily zonal waves and one annual quasi-stationary wave as well as 12 monthly quasi-stationary waves (per level and latitude). On the other hand, a 30-year dataset of monthly mean fields defines 360 monthly zonal waves and one 30-year quasi-stationary wave. While monthly planetary waves are quasi-stationary waves in the first case, they are zonal waves in the second. The latter shows that the definition of quasi-stationary waves depends on the temporal sampling considered.</w:t>
       </w:r>
     </w:p>
     <w:p>
@@ -1277,7 +1461,7 @@
         <w:t xml:space="preserve"> </w:t>
       </w:r>
       <w:r>
-        <w:t xml:space="preserve">and the stationary amplitude</w:t>
+        <w:t xml:space="preserve">and that the stationary amplitude</w:t>
       </w:r>
       <w:r>
         <w:t xml:space="preserve"> </w:t>
@@ -1363,15 +1547,7 @@
         <w:t xml:space="preserve">(Pain 2005)</w:t>
       </w:r>
       <w:r>
-        <w:t xml:space="preserve">.</w:t>
-      </w:r>
-    </w:p>
-    <w:p>
-      <w:pPr>
-        <w:pStyle w:val="BodyText"/>
-      </w:pPr>
-      <w:r>
-        <w:t xml:space="preserve">We use this latter property and use the quotient between</w:t>
+        <w:t xml:space="preserve">. We use this latter property and use the quotient between</w:t>
       </w:r>
       <w:r>
         <w:t xml:space="preserve"> </w:t>
@@ -1442,7 +1618,7 @@
         <w:t xml:space="preserve"> </w:t>
       </w:r>
       <w:r>
-        <w:t xml:space="preserve">as a measure of quasi-stationary wave stationarity such as:</w:t>
+        <w:t xml:space="preserve">to define a measure of quasi-stationary wave stationarity:</w:t>
       </w:r>
     </w:p>
     <w:p>
@@ -1627,7 +1803,7 @@
         <w:t xml:space="preserve"> </w:t>
       </w:r>
       <w:r>
-        <w:t xml:space="preserve">is used –sometimes as</w:t>
+        <w:t xml:space="preserve">is considered in some studies as</w:t>
       </w:r>
       <w:r>
         <w:t xml:space="preserve"> </w:t>
@@ -1672,19 +1848,22 @@
         <w:t xml:space="preserve"> </w:t>
       </w:r>
       <w:r>
-        <w:t xml:space="preserve">(Singer 1967)</w:t>
-      </w:r>
-      <w:r>
-        <w:t xml:space="preserve">– in the meteorological literature in the context of wind steadiness</w:t>
-      </w:r>
-      <w:r>
-        <w:t xml:space="preserve"> </w:t>
-      </w:r>
-      <w:r>
-        <w:t xml:space="preserve">(e.g Hiscox, Miller, and Nappo 2010)</w:t>
-      </w:r>
-      <w:r>
-        <w:t xml:space="preserve">. To our knowledge this is the first time to be applied to the study of atmospheric waves.</w:t>
+        <w:t xml:space="preserve">(e.g. Singer 1967)</w:t>
+      </w:r>
+      <w:r>
+        <w:t xml:space="preserve"> </w:t>
+      </w:r>
+      <w:r>
+        <w:t xml:space="preserve">for analyzing wind steadiness</w:t>
+      </w:r>
+      <w:r>
+        <w:t xml:space="preserve"> </w:t>
+      </w:r>
+      <w:r>
+        <w:t xml:space="preserve">(e.g. Hiscox, Miller, and Nappo 2010)</w:t>
+      </w:r>
+      <w:r>
+        <w:t xml:space="preserve">. To our knowledge this is the first time that this approach is applied to study atmospheric waves.</w:t>
       </w:r>
     </w:p>
     <w:p>
@@ -1715,7 +1894,7 @@
         <w:pStyle w:val="BodyText"/>
       </w:pPr>
       <w:r>
-        <w:t xml:space="preserve">The numerator represents the sum of the zonal waves amplitudes projected onto the direction of the quasi-stationary wave. Waves that deviate from that direction decrease the overall stationarity in proportion to their amplitude. This definition of stationarity depends on the phase distribution and its relationship with amplitude. And because it does not depend on the propagating properties of waves, it’s a statistical –rather than dynamical– property.</w:t>
+        <w:t xml:space="preserve">The numerator represents the sum of the zonal waves amplitudes projected onto the direction of the quasi-stationary wave. Waves that deviate from that direction decrease the overall stationarity in proportion to their amplitude. This definition of stationarity depends on the phase distribution and its relationship with amplitude. As it does not depend on the propagating properties of waves, it’s a statistical –rather than dynamical– property.</w:t>
       </w:r>
     </w:p>
     <w:p>
@@ -1797,19 +1976,25 @@
         <w:t xml:space="preserve"> </w:t>
       </w:r>
       <w:r>
-        <w:t xml:space="preserve">for the period 1948 to 2017 and compute one quasi-stationary wave for the whole period for each month, level and wavenumber. Amplitude and phase for each wavenumber was estimated by fitting a fourier transform for each latitude circle, level and monthly record. We also analyzed data from ERA Interim</w:t>
-      </w:r>
-      <w:r>
-        <w:t xml:space="preserve"> </w:t>
-      </w:r>
-      <w:r>
-        <w:t xml:space="preserve">(Uppala et al. 2011)</w:t>
-      </w:r>
-      <w:r>
-        <w:t xml:space="preserve"> </w:t>
-      </w:r>
-      <w:r>
-        <w:t xml:space="preserve">and confirmed that we get similar results.</w:t>
+        <w:t xml:space="preserve">for the period 1948 to 2017 and compute one quasi-stationary wave for the whole period for each month, level and wavenumber. Amplitude and phase for each wavenumber was estimated by fitting a fourier transform for each latitude circle, level and monthly record. For comparison, we also analyzed data from ERA Interim</w:t>
+      </w:r>
+      <w:r>
+        <w:t xml:space="preserve"> </w:t>
+      </w:r>
+      <w:r>
+        <w:t xml:space="preserve">(</w:t>
+      </w:r>
+      <w:r>
+        <w:rPr>
+          <w:b/>
+        </w:rPr>
+        <w:t xml:space="preserve">???</w:t>
+      </w:r>
+      <w:r>
+        <w:t xml:space="preserve">)</w:t>
+      </w:r>
+      <w:r>
+        <w:t xml:space="preserve">.</w:t>
       </w:r>
     </w:p>
     <w:p>
@@ -1868,7 +2053,7 @@
         <w:t xml:space="preserve"> </w:t>
       </w:r>
       <w:r>
-        <w:t xml:space="preserve">(Campitelli 2019)</w:t>
+        <w:t xml:space="preserve">(Campitelli, Díaz, and Vera 2019)</w:t>
       </w:r>
       <w:r>
         <w:t xml:space="preserve">.</w:t>
@@ -1993,19 +2178,7 @@
         <w:t xml:space="preserve">S and 50</w:t>
       </w:r>
       <w:r>
-        <w:t xml:space="preserve">N using monthly fields from the NCEP/NCAR reanalysis</w:t>
-      </w:r>
-      <w:r>
-        <w:t xml:space="preserve"> </w:t>
-      </w:r>
-      <w:r>
-        <w:t xml:space="preserve">(Kalnay et al. 1996)</w:t>
-      </w:r>
-      <w:r>
-        <w:t xml:space="preserve"> </w:t>
-      </w:r>
-      <w:r>
-        <w:t xml:space="preserve">between 1948 and 2017. We computed the left column (</w:t>
+        <w:t xml:space="preserve">S based on the monthly-mean geopotential height fields computed between 1948 and 2017. We computed the left column (</w:t>
       </w:r>
       <m:oMath>
         <m:sSub>
@@ -2031,7 +2204,7 @@
         </m:sSub>
       </m:oMath>
       <w:r>
-        <w:t xml:space="preserve">) as the amplitude of the average geopotential field for each month, level and wavenumber, and the right column (</w:t>
+        <w:t xml:space="preserve">) as the amplitude of the average geopotential height field for each month, level and wavenumber, and the right column (</w:t>
       </w:r>
       <m:oMath>
         <m:bar>
@@ -2081,10 +2254,7 @@
         <w:t xml:space="preserve"> </w:t>
       </w:r>
       <w:r>
-        <w:t xml:space="preserve">shows that at 50</w:t>
-      </w:r>
-      <w:r>
-        <w:t xml:space="preserve">N for the three wavenumbers</w:t>
+        <w:t xml:space="preserve">shows that the three wavenumbers</w:t>
       </w:r>
       <w:r>
         <w:t xml:space="preserve"> </w:t>
@@ -2155,13 +2325,16 @@
         <w:t xml:space="preserve"> </w:t>
       </w:r>
       <w:r>
-        <w:t xml:space="preserve">have a similar seasonal cycle with similar vertical extent. In the southern hemisphere, however, this is true only for wavenumber 1 (Figure</w:t>
-      </w:r>
-      <w:r>
-        <w:t xml:space="preserve"> </w:t>
-      </w:r>
-      <w:r>
-        <w:t xml:space="preserve">).</w:t>
+        <w:t xml:space="preserve">at 50</w:t>
+      </w:r>
+      <w:r>
+        <w:t xml:space="preserve">N have a similar seasonal cycle with similar vertical extent. In the SH, however, this is true only for wavenumber 1 (Figure</w:t>
+      </w:r>
+      <w:r>
+        <w:t xml:space="preserve"> </w:t>
+      </w:r>
+      <w:r>
+        <w:t xml:space="preserve">). However,</w:t>
       </w:r>
       <w:r>
         <w:t xml:space="preserve"> </w:t>
@@ -2244,7 +2417,7 @@
         <w:t xml:space="preserve"> </w:t>
       </w:r>
       <w:r>
-        <w:t xml:space="preserve">and its seasonal cycle is less defined.</w:t>
+        <w:t xml:space="preserve">and its seasonal cycle is less defined. Moreover,</w:t>
       </w:r>
       <w:r>
         <w:t xml:space="preserve"> </w:t>
@@ -2810,7 +2983,7 @@
         <w:pStyle w:val="BodyText"/>
       </w:pPr>
       <w:r>
-        <w:t xml:space="preserve">In the southern hemisphere, planetary wave 2 stationarity has a semiannual cycle. It reaches its maximum in April and in August-September, decreasing to a deep minimum centered in June. Planetary wave 3 stationarity peaks in February and slowly decreases towards a November deep minimum after which increases sharply.</w:t>
+        <w:t xml:space="preserve">In the SH, planetary wave 2 stationarity has a semiannual cycle. It reaches its maximum in April and in August-September, decreasing to a deep minimum centered in June. On the other hand, planetary wave 3 stationarity peaks in February and slowly decreases towards a November deep minimum after which increases sharply.</w:t>
       </w:r>
     </w:p>
     <w:p>
@@ -2906,7 +3079,7 @@
         <w:t xml:space="preserve"> </w:t>
       </w:r>
       <w:r>
-        <w:t xml:space="preserve">, it represents the mean stationarity between 1948 and 2017. To analyse changes of stationarity over time, we computed</w:t>
+        <w:t xml:space="preserve">, it represents the mean stationarity between 1948 and 2017. So, to analyse stationarity changes over time, we computed</w:t>
       </w:r>
       <w:r>
         <w:t xml:space="preserve"> </w:t>
@@ -2927,7 +3100,7 @@
         <w:t xml:space="preserve"> </w:t>
       </w:r>
       <w:r>
-        <w:t xml:space="preserve">using 10 year overlaping intervals for each wavenumber at both studied latitudes (Figure</w:t>
+        <w:t xml:space="preserve">using 10-year overlapping intervals for each wavenumber at both studied latitudes (Figure</w:t>
       </w:r>
       <w:r>
         <w:t xml:space="preserve"> </w:t>
@@ -2942,7 +3115,7 @@
         <w:t xml:space="preserve">S but wavenumbers 2 and 3 at 50</w:t>
       </w:r>
       <w:r>
-        <w:t xml:space="preserve">S show interdecadal variations.</w:t>
+        <w:t xml:space="preserve">S show interdecadal variations. Planetary wave 2 stationarity oscillated around 0.5 with maximums in the 50’s, 70’s and 00’s. Planetary wave 3 stationarity jumped from zero to more than 0.5 in less than five years in the 50’s and then oscillated around 0.6 with a strong maximum in the late 80’s.</w:t>
       </w:r>
     </w:p>
     <w:p>
@@ -2950,7 +3123,25 @@
         <w:pStyle w:val="BodyText"/>
       </w:pPr>
       <w:r>
-        <w:t xml:space="preserve">Planetary wave 2 stationarity oscillated around 0.5 with maximums in the 50’s, 70’s and 00’s. Planetary wave 3 stationarity jumped from zero to more than 0.5 in less than five years in the 50’s and then oscillated around 0.6 with a strong maximum in the late 80’s.</w:t>
+        <w:t xml:space="preserve">The study was also made using ERA Interim reanalysis and the results for the overlapping period are similar (not shown). The latter suggest that the observed decadal variations are not an artifact of the reanalysis. However, The sudden shift in planetary wave 3 stationarity observed between 1950 and 1960 is probably spurious and we couldn’t find it using data from ERA 20C (not shown).</w:t>
+      </w:r>
+    </w:p>
+    <w:p>
+      <w:pPr>
+        <w:pStyle w:val="Heading1"/>
+      </w:pPr>
+      <w:bookmarkStart w:id="30" w:name="conclusions"/>
+      <w:r>
+        <w:t xml:space="preserve">Conclusions</w:t>
+      </w:r>
+      <w:bookmarkEnd w:id="30"/>
+    </w:p>
+    <w:p>
+      <w:pPr>
+        <w:pStyle w:val="FirstParagraph"/>
+      </w:pPr>
+      <w:r>
+        <w:t xml:space="preserve">We assessed the stationarity levels of planetary waves at both hemispheres using different quantitative measures. We confirmed that planetary wave stationarity associated with SH planetary wave 1 is high and constant throughout the year and period. Instead stationarity levels for both waves 2 and 3 vary on intraseasonal and interdecadal timescales. On the other hand, as it was described in the literature, planetary wave stationarity in the northern hemisphere is higher and varies much less.</w:t>
       </w:r>
     </w:p>
     <w:p>
@@ -2958,25 +3149,7 @@
         <w:pStyle w:val="BodyText"/>
       </w:pPr>
       <w:r>
-        <w:t xml:space="preserve">Results from ERA Interim (not shown) coincide during the period of overlap (1979-2018), suggesting that the observed decadal variations are not an artifact of the reanalysis. For the later period, the sudden shift in planetary wave 3 stationarity between 1950 and 1960 is probably spurious and we couldn’t find it using data from ERA 20C (not shown).</w:t>
-      </w:r>
-    </w:p>
-    <w:p>
-      <w:pPr>
-        <w:pStyle w:val="Heading1"/>
-      </w:pPr>
-      <w:bookmarkStart w:id="30" w:name="conclusions"/>
-      <w:r>
-        <w:t xml:space="preserve">Conclusions</w:t>
-      </w:r>
-      <w:bookmarkEnd w:id="30"/>
-    </w:p>
-    <w:p>
-      <w:pPr>
-        <w:pStyle w:val="FirstParagraph"/>
-      </w:pPr>
-      <w:r>
-        <w:t xml:space="preserve">We used a quantitative measure of planetary wave stationarity to show that in the southern hemisphere planetary wave 1 stationarity is high and constant throughout the year and period, while waves 2 and 3 vary both in intraseasonal and interdecadal timescales. In the northern hemisphere, planetary wave stationarity is higher and varies much less.</w:t>
+        <w:t xml:space="preserve">Planetary waves can be both forced by the surface and excited by internal variability. Assuming that the later process will not result in a phase preference, higher stationarity would be evidence of stronger forcing or, more strictly, stronger forcing response. In the northern hemisphere, topography and thermal contrasts are the main forcings of planetary waves (REF), which explains their highly and not variable stationary nature. In the SH, only planetary wave 1 seems to be the result of mainly surface forcings. Planetary waves 2 and 3 seem to be composed of a comparable mix of internal variability and surface forcing components.</w:t>
       </w:r>
     </w:p>
     <w:p>
@@ -2984,7 +3157,85 @@
         <w:pStyle w:val="BodyText"/>
       </w:pPr>
       <w:r>
-        <w:t xml:space="preserve">Planetary waves can be both forced by the surface and excited by internal variability. Assuming that the later process will not result in a phase preference, higher stationarity would be evidence of stronger forcing or, more strictly, stronger forcing response. In the northern hemisphere, topography and thermal contrasts are the main forcings of planetary waves (REF), which explains their highly and not variable stationary nature. In the southern hemisphere, only planetary wave 1 seems to be the result of mainly surface forcings. Planetary waves 2 and 3 seem to be composed of a comparable mix of internal variability and surface forcing components.</w:t>
+        <w:t xml:space="preserve">Since in the SH the amplitude of the mean planetary wave can differ greatly from the mean amplitude of planetary waves, care must be taken when interpreting the literature. Some studies analyze the former</w:t>
+      </w:r>
+      <w:r>
+        <w:t xml:space="preserve"> </w:t>
+      </w:r>
+      <w:r>
+        <w:t xml:space="preserve">(e.g. Loon and Jenne 1972,</w:t>
+      </w:r>
+      <w:r>
+        <w:t xml:space="preserve"> </w:t>
+      </w:r>
+      <w:r>
+        <w:t xml:space="preserve">@Quintanar1995a</w:t>
+      </w:r>
+      <w:r>
+        <w:t xml:space="preserve">,</w:t>
+      </w:r>
+      <w:r>
+        <w:t xml:space="preserve"> </w:t>
+      </w:r>
+      <w:r>
+        <w:t xml:space="preserve">@Raphael2004</w:t>
+      </w:r>
+      <w:r>
+        <w:t xml:space="preserve">)</w:t>
+      </w:r>
+      <w:r>
+        <w:t xml:space="preserve"> </w:t>
+      </w:r>
+      <w:r>
+        <w:t xml:space="preserve">while others analyze the later</w:t>
+      </w:r>
+      <w:r>
+        <w:t xml:space="preserve"> </w:t>
+      </w:r>
+      <w:r>
+        <w:t xml:space="preserve">(e.g. Rao, Fernandez, and Franchito 2004,</w:t>
+      </w:r>
+      <w:r>
+        <w:t xml:space="preserve"> </w:t>
+      </w:r>
+      <w:r>
+        <w:t xml:space="preserve">@Turner2017</w:t>
+      </w:r>
+      <w:r>
+        <w:t xml:space="preserve">,</w:t>
+      </w:r>
+      <w:r>
+        <w:t xml:space="preserve"> </w:t>
+      </w:r>
+      <w:r>
+        <w:t xml:space="preserve">@Irving2015</w:t>
+      </w:r>
+      <w:r>
+        <w:t xml:space="preserve">)</w:t>
+      </w:r>
+      <w:r>
+        <w:t xml:space="preserve">. For instance,</w:t>
+      </w:r>
+      <w:r>
+        <w:t xml:space="preserve"> </w:t>
+      </w:r>
+      <w:r>
+        <w:t xml:space="preserve">Irving and Simmonds (2015)</w:t>
+      </w:r>
+      <w:r>
+        <w:t xml:space="preserve"> </w:t>
+      </w:r>
+      <w:r>
+        <w:t xml:space="preserve">compare their planetary wave activity index with</w:t>
+      </w:r>
+      <w:r>
+        <w:t xml:space="preserve"> </w:t>
+      </w:r>
+      <w:r>
+        <w:t xml:space="preserve">Raphael (2004)</w:t>
+      </w:r>
+      <w:r>
+        <w:t xml:space="preserve">’s wave 3 index and conclude that the later cannot account for events with waves far removed from their climatological position. However, being an index of the zonal wave component in phase with the quasi-stationary wave, this is by design.</w:t>
       </w:r>
     </w:p>
     <w:p>
@@ -2992,7 +3243,19 @@
         <w:pStyle w:val="BodyText"/>
       </w:pPr>
       <w:r>
-        <w:t xml:space="preserve">Interannual and intradecadal variability in planetary wave stationarity may serve to study variability in surface forcing responses caused either by the strength of the forcing or the sensitivity of mean state of the atmosphere.</w:t>
+        <w:t xml:space="preserve">The explorations of both zonal waves and quasi-stationary waves can lead to novel levels of analysis. For example,</w:t>
+      </w:r>
+      <w:r>
+        <w:t xml:space="preserve"> </w:t>
+      </w:r>
+      <w:r>
+        <w:t xml:space="preserve">Smith and Kushner (2012)</w:t>
+      </w:r>
+      <w:r>
+        <w:t xml:space="preserve"> </w:t>
+      </w:r>
+      <w:r>
+        <w:t xml:space="preserve">used their phase relationship to show that linear interference between the zonal waves 1 and quasi-stationary wave 1 was related to vertical wave activity transport at the tropopause. Here, we showed it can be used to define a metric of stationarity of quasi-stationary waves, but other applications are also possible.</w:t>
       </w:r>
     </w:p>
     <w:p>
@@ -3000,72 +3263,10 @@
         <w:pStyle w:val="BodyText"/>
       </w:pPr>
       <w:r>
-        <w:t xml:space="preserve">Since in the southern hemisphere the amplitude of the mean planetary wave can differ greatly from the mean amplitude of planetary waves, care must be taken when interpreting the literature. Some studies analyze the former</w:t>
-      </w:r>
-      <w:r>
-        <w:t xml:space="preserve"> </w:t>
-      </w:r>
-      <w:r>
-        <w:t xml:space="preserve">(e.g. Loon and Jenne 1972, @Quintanar1995a, @Raphael2004)</w:t>
-      </w:r>
-      <w:r>
-        <w:t xml:space="preserve"> </w:t>
-      </w:r>
-      <w:r>
-        <w:t xml:space="preserve">while others analyze the later</w:t>
-      </w:r>
-      <w:r>
-        <w:t xml:space="preserve"> </w:t>
-      </w:r>
-      <w:r>
-        <w:t xml:space="preserve">(e.g. Rao, Fernandez, and Franchito 2004, @Turner2017, @Irving2015)</w:t>
-      </w:r>
-      <w:r>
-        <w:t xml:space="preserve">. For instance,</w:t>
-      </w:r>
-      <w:r>
-        <w:t xml:space="preserve"> </w:t>
-      </w:r>
-      <w:r>
-        <w:t xml:space="preserve">Irving and Simmonds (2015)</w:t>
-      </w:r>
-      <w:r>
-        <w:t xml:space="preserve"> </w:t>
-      </w:r>
-      <w:r>
-        <w:t xml:space="preserve">compare their planetary wave activity index with</w:t>
-      </w:r>
-      <w:r>
-        <w:t xml:space="preserve"> </w:t>
-      </w:r>
-      <w:r>
-        <w:t xml:space="preserve">Raphael (2004)</w:t>
-      </w:r>
-      <w:r>
-        <w:t xml:space="preserve">’s wave 3 index and conclude that the later cannot account for events with waves far removed from their climatological position. However, being an index of the zonal wave component in phase with the quasi-stationary wave, this is by design.</w:t>
-      </w:r>
-    </w:p>
-    <w:p>
-      <w:pPr>
-        <w:pStyle w:val="BodyText"/>
-      </w:pPr>
-      <w:r>
-        <w:t xml:space="preserve">The explorations of both zonal waves and quasi-stationary waves can lead to novel levels of analysis. For example,</w:t>
-      </w:r>
-      <w:r>
-        <w:t xml:space="preserve"> </w:t>
-      </w:r>
-      <w:r>
-        <w:t xml:space="preserve">Smith and Kushner (2012)</w:t>
-      </w:r>
-      <w:r>
-        <w:t xml:space="preserve"> </w:t>
-      </w:r>
-      <w:r>
-        <w:t xml:space="preserve">used their phase relationship to show that linear interference between the zonal waves 1 and quasi-stationary wave 1 was related to vertical wave activity transport at the tropopause. Here, we showed it can be used to define a metric of stationarity of quasi-stationary waves, but other applications are also possible.</w:t>
-      </w:r>
-    </w:p>
-    <w:bookmarkStart w:id="67" w:name="refs"/>
+        <w:t xml:space="preserve">Finally, the fact that planetary wave stationarity exhibits interannual and decadal variability, could be useful to study variability in surface forcing responses caused either by the strength of the forcing or the sensitivity of mean state of the atmosphere</w:t>
+      </w:r>
+    </w:p>
+    <w:bookmarkStart w:id="63" w:name="refs"/>
     <w:bookmarkStart w:id="32" w:name="ref-R-metR"/>
     <w:p>
       <w:pPr>
@@ -3108,7 +3309,7 @@
         <w:pStyle w:val="Bibliography"/>
       </w:pPr>
       <w:r>
-        <w:t xml:space="preserve">———. 2019. “How stationary are planetary waves in the Southern Hemisphere?: supplementary data.”</w:t>
+        <w:t xml:space="preserve">Campitelli, Elio, Leandro Díaz, and Carolina Vera. 2019. “How stationary are planetary waves in the Southern Hemisphere?: supplementary data.”</w:t>
       </w:r>
       <w:r>
         <w:t xml:space="preserve"> </w:t>
@@ -3201,43 +3402,7 @@
       </w:r>
     </w:p>
     <w:bookmarkEnd w:id="38"/>
-    <w:bookmarkStart w:id="40" w:name="ref-Holton2012"/>
-    <w:p>
-      <w:pPr>
-        <w:pStyle w:val="Bibliography"/>
-      </w:pPr>
-      <w:r>
-        <w:t xml:space="preserve">Holton, James R., and Gregory J. Hakim. 2012.</w:t>
-      </w:r>
-      <w:r>
-        <w:t xml:space="preserve"> </w:t>
-      </w:r>
-      <w:r>
-        <w:rPr>
-          <w:i/>
-        </w:rPr>
-        <w:t xml:space="preserve">An introduction to dynamic meteorology: Fifth edition</w:t>
-      </w:r>
-      <w:r>
-        <w:t xml:space="preserve">.</w:t>
-      </w:r>
-      <w:r>
-        <w:t xml:space="preserve"> </w:t>
-      </w:r>
-      <w:hyperlink r:id="rId39">
-        <w:r>
-          <w:rPr>
-            <w:rStyle w:val="Hyperlink"/>
-          </w:rPr>
-          <w:t xml:space="preserve">https://doi.org/10.1016/C2009-0-63394-8</w:t>
-        </w:r>
-      </w:hyperlink>
-      <w:r>
-        <w:t xml:space="preserve">.</w:t>
-      </w:r>
-    </w:p>
-    <w:bookmarkEnd w:id="40"/>
-    <w:bookmarkStart w:id="42" w:name="ref-Irving2015"/>
+    <w:bookmarkStart w:id="40" w:name="ref-Irving2015"/>
     <w:p>
       <w:pPr>
         <w:pStyle w:val="Bibliography"/>
@@ -3263,7 +3428,7 @@
       <w:r>
         <w:t xml:space="preserve"> </w:t>
       </w:r>
-      <w:hyperlink r:id="rId41">
+      <w:hyperlink r:id="rId39">
         <w:r>
           <w:rPr>
             <w:rStyle w:val="Hyperlink"/>
@@ -3275,8 +3440,8 @@
         <w:t xml:space="preserve">.</w:t>
       </w:r>
     </w:p>
-    <w:bookmarkEnd w:id="42"/>
-    <w:bookmarkStart w:id="44" w:name="ref-Kalnay1996"/>
+    <w:bookmarkEnd w:id="40"/>
+    <w:bookmarkStart w:id="42" w:name="ref-Kalnay1996"/>
     <w:p>
       <w:pPr>
         <w:pStyle w:val="Bibliography"/>
@@ -3302,7 +3467,7 @@
       <w:r>
         <w:t xml:space="preserve"> </w:t>
       </w:r>
-      <w:hyperlink r:id="rId43">
+      <w:hyperlink r:id="rId41">
         <w:r>
           <w:rPr>
             <w:rStyle w:val="Hyperlink"/>
@@ -3314,8 +3479,8 @@
         <w:t xml:space="preserve">.</w:t>
       </w:r>
     </w:p>
-    <w:bookmarkEnd w:id="44"/>
-    <w:bookmarkStart w:id="45" w:name="ref-Loon1972"/>
+    <w:bookmarkEnd w:id="42"/>
+    <w:bookmarkStart w:id="43" w:name="ref-Loon1972"/>
     <w:p>
       <w:pPr>
         <w:pStyle w:val="Bibliography"/>
@@ -3339,8 +3504,8 @@
         <w:t xml:space="preserve">77 (6): 992–1003.</w:t>
       </w:r>
     </w:p>
-    <w:bookmarkEnd w:id="45"/>
-    <w:bookmarkStart w:id="47" w:name="ref-Pain2005"/>
+    <w:bookmarkEnd w:id="43"/>
+    <w:bookmarkStart w:id="45" w:name="ref-Pain2005"/>
     <w:p>
       <w:pPr>
         <w:pStyle w:val="Bibliography"/>
@@ -3363,7 +3528,7 @@
       <w:r>
         <w:t xml:space="preserve"> </w:t>
       </w:r>
-      <w:hyperlink r:id="rId46">
+      <w:hyperlink r:id="rId44">
         <w:r>
           <w:rPr>
             <w:rStyle w:val="Hyperlink"/>
@@ -3375,8 +3540,8 @@
         <w:t xml:space="preserve">.</w:t>
       </w:r>
     </w:p>
-    <w:bookmarkEnd w:id="47"/>
-    <w:bookmarkStart w:id="49" w:name="ref-Quintanar1995a"/>
+    <w:bookmarkEnd w:id="45"/>
+    <w:bookmarkStart w:id="47" w:name="ref-Quintanar1995a"/>
     <w:p>
       <w:pPr>
         <w:pStyle w:val="Bibliography"/>
@@ -3402,7 +3567,7 @@
       <w:r>
         <w:t xml:space="preserve"> </w:t>
       </w:r>
-      <w:hyperlink r:id="rId48">
+      <w:hyperlink r:id="rId46">
         <w:r>
           <w:rPr>
             <w:rStyle w:val="Hyperlink"/>
@@ -3414,8 +3579,8 @@
         <w:t xml:space="preserve">.</w:t>
       </w:r>
     </w:p>
-    <w:bookmarkEnd w:id="49"/>
-    <w:bookmarkStart w:id="50" w:name="ref-Rao2004"/>
+    <w:bookmarkEnd w:id="47"/>
+    <w:bookmarkStart w:id="48" w:name="ref-Rao2004"/>
     <w:p>
       <w:pPr>
         <w:pStyle w:val="Bibliography"/>
@@ -3439,8 +3604,8 @@
         <w:t xml:space="preserve">22 (3): 789–806.</w:t>
       </w:r>
     </w:p>
-    <w:bookmarkEnd w:id="50"/>
-    <w:bookmarkStart w:id="52" w:name="ref-Raphael2004"/>
+    <w:bookmarkEnd w:id="48"/>
+    <w:bookmarkStart w:id="50" w:name="ref-Raphael2004"/>
     <w:p>
       <w:pPr>
         <w:pStyle w:val="Bibliography"/>
@@ -3466,7 +3631,7 @@
       <w:r>
         <w:t xml:space="preserve"> </w:t>
       </w:r>
-      <w:hyperlink r:id="rId51">
+      <w:hyperlink r:id="rId49">
         <w:r>
           <w:rPr>
             <w:rStyle w:val="Hyperlink"/>
@@ -3478,8 +3643,8 @@
         <w:t xml:space="preserve">.</w:t>
       </w:r>
     </w:p>
-    <w:bookmarkEnd w:id="52"/>
-    <w:bookmarkStart w:id="54" w:name="ref-R-base"/>
+    <w:bookmarkEnd w:id="50"/>
+    <w:bookmarkStart w:id="52" w:name="ref-R-base"/>
     <w:p>
       <w:pPr>
         <w:pStyle w:val="Bibliography"/>
@@ -3502,7 +3667,7 @@
       <w:r>
         <w:t xml:space="preserve"> </w:t>
       </w:r>
-      <w:hyperlink r:id="rId53">
+      <w:hyperlink r:id="rId51">
         <w:r>
           <w:rPr>
             <w:rStyle w:val="Hyperlink"/>
@@ -3514,8 +3679,8 @@
         <w:t xml:space="preserve">.</w:t>
       </w:r>
     </w:p>
-    <w:bookmarkEnd w:id="54"/>
-    <w:bookmarkStart w:id="56" w:name="ref-Singer1967"/>
+    <w:bookmarkEnd w:id="52"/>
+    <w:bookmarkStart w:id="54" w:name="ref-Singer1967"/>
     <w:p>
       <w:pPr>
         <w:pStyle w:val="Bibliography"/>
@@ -3541,7 +3706,7 @@
       <w:r>
         <w:t xml:space="preserve"> </w:t>
       </w:r>
-      <w:hyperlink r:id="rId55">
+      <w:hyperlink r:id="rId53">
         <w:r>
           <w:rPr>
             <w:rStyle w:val="Hyperlink"/>
@@ -3553,8 +3718,8 @@
         <w:t xml:space="preserve">.</w:t>
       </w:r>
     </w:p>
-    <w:bookmarkEnd w:id="56"/>
-    <w:bookmarkStart w:id="58" w:name="ref-Smith2012"/>
+    <w:bookmarkEnd w:id="54"/>
+    <w:bookmarkStart w:id="56" w:name="ref-Smith2012"/>
     <w:p>
       <w:pPr>
         <w:pStyle w:val="Bibliography"/>
@@ -3580,7 +3745,7 @@
       <w:r>
         <w:t xml:space="preserve"> </w:t>
       </w:r>
-      <w:hyperlink r:id="rId57">
+      <w:hyperlink r:id="rId55">
         <w:r>
           <w:rPr>
             <w:rStyle w:val="Hyperlink"/>
@@ -3592,8 +3757,8 @@
         <w:t xml:space="preserve">.</w:t>
       </w:r>
     </w:p>
-    <w:bookmarkEnd w:id="58"/>
-    <w:bookmarkStart w:id="60" w:name="ref-Trenberth1985"/>
+    <w:bookmarkEnd w:id="56"/>
+    <w:bookmarkStart w:id="58" w:name="ref-Trenberth1985"/>
     <w:p>
       <w:pPr>
         <w:pStyle w:val="Bibliography"/>
@@ -3619,7 +3784,7 @@
       <w:r>
         <w:t xml:space="preserve"> </w:t>
       </w:r>
-      <w:hyperlink r:id="rId59">
+      <w:hyperlink r:id="rId57">
         <w:r>
           <w:rPr>
             <w:rStyle w:val="Hyperlink"/>
@@ -3631,8 +3796,8 @@
         <w:t xml:space="preserve">.</w:t>
       </w:r>
     </w:p>
-    <w:bookmarkEnd w:id="60"/>
-    <w:bookmarkStart w:id="62" w:name="ref-Turner2017"/>
+    <w:bookmarkEnd w:id="58"/>
+    <w:bookmarkStart w:id="60" w:name="ref-Turner2017"/>
     <w:p>
       <w:pPr>
         <w:pStyle w:val="Bibliography"/>
@@ -3658,7 +3823,7 @@
       <w:r>
         <w:t xml:space="preserve"> </w:t>
       </w:r>
-      <w:hyperlink r:id="rId61">
+      <w:hyperlink r:id="rId59">
         <w:r>
           <w:rPr>
             <w:rStyle w:val="Hyperlink"/>
@@ -3670,47 +3835,8 @@
         <w:t xml:space="preserve">.</w:t>
       </w:r>
     </w:p>
-    <w:bookmarkEnd w:id="62"/>
-    <w:bookmarkStart w:id="64" w:name="ref-Uppala2011"/>
-    <w:p>
-      <w:pPr>
-        <w:pStyle w:val="Bibliography"/>
-      </w:pPr>
-      <w:r>
-        <w:t xml:space="preserve">Uppala, S. M., S. B. Healy, M. A. Balmaseda, P. de Rosnay, L. Isaksen, L. van de Berg, A. J. Geer, et al. 2011. “The ERA-Interim reanalysis: configuration and performance of the data assimilation system.”</w:t>
-      </w:r>
-      <w:r>
-        <w:t xml:space="preserve"> </w:t>
-      </w:r>
-      <w:r>
-        <w:rPr>
-          <w:i/>
-        </w:rPr>
-        <w:t xml:space="preserve">Quarterly Journal of the Royal Meteorological Society</w:t>
-      </w:r>
-      <w:r>
-        <w:t xml:space="preserve"> </w:t>
-      </w:r>
-      <w:r>
-        <w:t xml:space="preserve">137 (656): 553–97.</w:t>
-      </w:r>
-      <w:r>
-        <w:t xml:space="preserve"> </w:t>
-      </w:r>
-      <w:hyperlink r:id="rId63">
-        <w:r>
-          <w:rPr>
-            <w:rStyle w:val="Hyperlink"/>
-          </w:rPr>
-          <w:t xml:space="preserve">https://doi.org/10.1002/qj.828</w:t>
-        </w:r>
-      </w:hyperlink>
-      <w:r>
-        <w:t xml:space="preserve">.</w:t>
-      </w:r>
-    </w:p>
-    <w:bookmarkEnd w:id="64"/>
-    <w:bookmarkStart w:id="66" w:name="ref-R-ggplot2"/>
+    <w:bookmarkEnd w:id="60"/>
+    <w:bookmarkStart w:id="62" w:name="ref-R-ggplot2"/>
     <w:p>
       <w:pPr>
         <w:pStyle w:val="Bibliography"/>
@@ -3733,7 +3859,7 @@
       <w:r>
         <w:t xml:space="preserve"> </w:t>
       </w:r>
-      <w:hyperlink r:id="rId65">
+      <w:hyperlink r:id="rId61">
         <w:r>
           <w:rPr>
             <w:rStyle w:val="Hyperlink"/>
@@ -3745,8 +3871,8 @@
         <w:t xml:space="preserve">.</w:t>
       </w:r>
     </w:p>
-    <w:bookmarkEnd w:id="66"/>
-    <w:bookmarkEnd w:id="67"/>
+    <w:bookmarkEnd w:id="62"/>
+    <w:bookmarkEnd w:id="63"/>
     <w:sectPr/>
   </w:body>
 </w:document>

--- a/QS-ZW.docx
+++ b/QS-ZW.docx
@@ -172,857 +172,6 @@
         <w:t xml:space="preserve"> </w:t>
       </w:r>
       <w:r>
-        <w:t xml:space="preserve">Loon</w:t>
-      </w:r>
-      <w:r>
-        <w:t xml:space="preserve"> </w:t>
-      </w:r>
-      <w:r>
-        <w:t xml:space="preserve">and</w:t>
-      </w:r>
-      <w:r>
-        <w:t xml:space="preserve"> </w:t>
-      </w:r>
-      <w:r>
-        <w:t xml:space="preserve">Jenne</w:t>
-      </w:r>
-      <w:r>
-        <w:t xml:space="preserve"> </w:t>
-      </w:r>
-      <w:r>
-        <w:t xml:space="preserve">(1972)</w:t>
-      </w:r>
-      <w:r>
-        <w:t xml:space="preserve">.</w:t>
-      </w:r>
-      <w:r>
-        <w:t xml:space="preserve"> </w:t>
-      </w:r>
-      <w:r>
-        <w:t xml:space="preserve">However,</w:t>
-      </w:r>
-      <w:r>
-        <w:t xml:space="preserve"> </w:t>
-      </w:r>
-      <w:r>
-        <w:t xml:space="preserve">that</w:t>
-      </w:r>
-      <w:r>
-        <w:t xml:space="preserve"> </w:t>
-      </w:r>
-      <w:r>
-        <w:t xml:space="preserve">study</w:t>
-      </w:r>
-      <w:r>
-        <w:t xml:space="preserve"> </w:t>
-      </w:r>
-      <w:r>
-        <w:t xml:space="preserve">is</w:t>
-      </w:r>
-      <w:r>
-        <w:t xml:space="preserve"> </w:t>
-      </w:r>
-      <w:r>
-        <w:t xml:space="preserve">based</w:t>
-      </w:r>
-      <w:r>
-        <w:t xml:space="preserve"> </w:t>
-      </w:r>
-      <w:r>
-        <w:t xml:space="preserve">on</w:t>
-      </w:r>
-      <w:r>
-        <w:t xml:space="preserve"> </w:t>
-      </w:r>
-      <w:r>
-        <w:t xml:space="preserve">only</w:t>
-      </w:r>
-      <w:r>
-        <w:t xml:space="preserve"> </w:t>
-      </w:r>
-      <w:r>
-        <w:t xml:space="preserve">2</w:t>
-      </w:r>
-      <w:r>
-        <w:t xml:space="preserve"> </w:t>
-      </w:r>
-      <w:r>
-        <w:t xml:space="preserve">years</w:t>
-      </w:r>
-      <w:r>
-        <w:t xml:space="preserve"> </w:t>
-      </w:r>
-      <w:r>
-        <w:t xml:space="preserve">of</w:t>
-      </w:r>
-      <w:r>
-        <w:t xml:space="preserve"> </w:t>
-      </w:r>
-      <w:r>
-        <w:t xml:space="preserve">data</w:t>
-      </w:r>
-      <w:r>
-        <w:t xml:space="preserve"> </w:t>
-      </w:r>
-      <w:r>
-        <w:t xml:space="preserve">(1957-1958)</w:t>
-      </w:r>
-      <w:r>
-        <w:t xml:space="preserve"> </w:t>
-      </w:r>
-      <w:r>
-        <w:t xml:space="preserve">before</w:t>
-      </w:r>
-      <w:r>
-        <w:t xml:space="preserve"> </w:t>
-      </w:r>
-      <w:r>
-        <w:t xml:space="preserve">the</w:t>
-      </w:r>
-      <w:r>
-        <w:t xml:space="preserve"> </w:t>
-      </w:r>
-      <w:r>
-        <w:t xml:space="preserve">advent</w:t>
-      </w:r>
-      <w:r>
-        <w:t xml:space="preserve"> </w:t>
-      </w:r>
-      <w:r>
-        <w:t xml:space="preserve">of</w:t>
-      </w:r>
-      <w:r>
-        <w:t xml:space="preserve"> </w:t>
-      </w:r>
-      <w:r>
-        <w:t xml:space="preserve">modern</w:t>
-      </w:r>
-      <w:r>
-        <w:t xml:space="preserve"> </w:t>
-      </w:r>
-      <w:r>
-        <w:t xml:space="preserve">reanalysis</w:t>
-      </w:r>
-      <w:r>
-        <w:t xml:space="preserve"> </w:t>
-      </w:r>
-      <w:r>
-        <w:t xml:space="preserve">datasets.</w:t>
-      </w:r>
-      <w:r>
-        <w:t xml:space="preserve"> </w:t>
-      </w:r>
-      <w:r>
-        <w:t xml:space="preserve">In</w:t>
-      </w:r>
-      <w:r>
-        <w:t xml:space="preserve"> </w:t>
-      </w:r>
-      <w:r>
-        <w:t xml:space="preserve">this</w:t>
-      </w:r>
-      <w:r>
-        <w:t xml:space="preserve"> </w:t>
-      </w:r>
-      <w:r>
-        <w:t xml:space="preserve">study,</w:t>
-      </w:r>
-      <w:r>
-        <w:t xml:space="preserve"> </w:t>
-      </w:r>
-      <w:r>
-        <w:t xml:space="preserve">we</w:t>
-      </w:r>
-      <w:r>
-        <w:t xml:space="preserve"> </w:t>
-      </w:r>
-      <w:r>
-        <w:t xml:space="preserve">assessed</w:t>
-      </w:r>
-      <w:r>
-        <w:t xml:space="preserve"> </w:t>
-      </w:r>
-      <w:r>
-        <w:t xml:space="preserve">the</w:t>
-      </w:r>
-      <w:r>
-        <w:t xml:space="preserve"> </w:t>
-      </w:r>
-      <w:r>
-        <w:t xml:space="preserve">stationary</w:t>
-      </w:r>
-      <w:r>
-        <w:t xml:space="preserve"> </w:t>
-      </w:r>
-      <w:r>
-        <w:t xml:space="preserve">conditions</w:t>
-      </w:r>
-      <w:r>
-        <w:t xml:space="preserve"> </w:t>
-      </w:r>
-      <w:r>
-        <w:t xml:space="preserve">in</w:t>
-      </w:r>
-      <w:r>
-        <w:t xml:space="preserve"> </w:t>
-      </w:r>
-      <w:r>
-        <w:t xml:space="preserve">the</w:t>
-      </w:r>
-      <w:r>
-        <w:t xml:space="preserve"> </w:t>
-      </w:r>
-      <w:r>
-        <w:t xml:space="preserve">SH</w:t>
-      </w:r>
-      <w:r>
-        <w:t xml:space="preserve"> </w:t>
-      </w:r>
-      <w:r>
-        <w:t xml:space="preserve">and</w:t>
-      </w:r>
-      <w:r>
-        <w:t xml:space="preserve"> </w:t>
-      </w:r>
-      <w:r>
-        <w:t xml:space="preserve">contrasted</w:t>
-      </w:r>
-      <w:r>
-        <w:t xml:space="preserve"> </w:t>
-      </w:r>
-      <w:r>
-        <w:t xml:space="preserve">it</w:t>
-      </w:r>
-      <w:r>
-        <w:t xml:space="preserve"> </w:t>
-      </w:r>
-      <w:r>
-        <w:t xml:space="preserve">with</w:t>
-      </w:r>
-      <w:r>
-        <w:t xml:space="preserve"> </w:t>
-      </w:r>
-      <w:r>
-        <w:t xml:space="preserve">that</w:t>
-      </w:r>
-      <w:r>
-        <w:t xml:space="preserve"> </w:t>
-      </w:r>
-      <w:r>
-        <w:t xml:space="preserve">of</w:t>
-      </w:r>
-      <w:r>
-        <w:t xml:space="preserve"> </w:t>
-      </w:r>
-      <w:r>
-        <w:t xml:space="preserve">the</w:t>
-      </w:r>
-      <w:r>
-        <w:t xml:space="preserve"> </w:t>
-      </w:r>
-      <w:r>
-        <w:t xml:space="preserve">Northern</w:t>
-      </w:r>
-      <w:r>
-        <w:t xml:space="preserve"> </w:t>
-      </w:r>
-      <w:r>
-        <w:t xml:space="preserve">Hemisphere</w:t>
-      </w:r>
-      <w:r>
-        <w:t xml:space="preserve"> </w:t>
-      </w:r>
-      <w:r>
-        <w:t xml:space="preserve">using</w:t>
-      </w:r>
-      <w:r>
-        <w:t xml:space="preserve"> </w:t>
-      </w:r>
-      <w:r>
-        <w:t xml:space="preserve">NCEP/NCAR</w:t>
-      </w:r>
-      <w:r>
-        <w:t xml:space="preserve"> </w:t>
-      </w:r>
-      <w:r>
-        <w:t xml:space="preserve">reanalysis.</w:t>
-      </w:r>
-      <w:r>
-        <w:t xml:space="preserve"> </w:t>
-      </w:r>
-      <w:r>
-        <w:t xml:space="preserve">We</w:t>
-      </w:r>
-      <w:r>
-        <w:t xml:space="preserve"> </w:t>
-      </w:r>
-      <w:r>
-        <w:t xml:space="preserve">also</w:t>
-      </w:r>
-      <w:r>
-        <w:t xml:space="preserve"> </w:t>
-      </w:r>
-      <w:r>
-        <w:t xml:space="preserve">devised</w:t>
-      </w:r>
-      <w:r>
-        <w:t xml:space="preserve"> </w:t>
-      </w:r>
-      <w:r>
-        <w:t xml:space="preserve">a</w:t>
-      </w:r>
-      <w:r>
-        <w:t xml:space="preserve"> </w:t>
-      </w:r>
-      <w:r>
-        <w:t xml:space="preserve">quantitative</w:t>
-      </w:r>
-      <w:r>
-        <w:t xml:space="preserve"> </w:t>
-      </w:r>
-      <w:r>
-        <w:t xml:space="preserve">measure</w:t>
-      </w:r>
-      <w:r>
-        <w:t xml:space="preserve"> </w:t>
-      </w:r>
-      <w:r>
-        <w:t xml:space="preserve">of</w:t>
-      </w:r>
-      <w:r>
-        <w:t xml:space="preserve"> </w:t>
-      </w:r>
-      <w:r>
-        <w:t xml:space="preserve">planetary</w:t>
-      </w:r>
-      <w:r>
-        <w:t xml:space="preserve"> </w:t>
-      </w:r>
-      <w:r>
-        <w:t xml:space="preserve">wave</w:t>
-      </w:r>
-      <w:r>
-        <w:t xml:space="preserve"> </w:t>
-      </w:r>
-      <w:r>
-        <w:t xml:space="preserve">stationarity</w:t>
-      </w:r>
-      <w:r>
-        <w:t xml:space="preserve"> </w:t>
-      </w:r>
-      <w:r>
-        <w:t xml:space="preserve">and</w:t>
-      </w:r>
-      <w:r>
-        <w:t xml:space="preserve"> </w:t>
-      </w:r>
-      <w:r>
-        <w:t xml:space="preserve">applied</w:t>
-      </w:r>
-      <w:r>
-        <w:t xml:space="preserve"> </w:t>
-      </w:r>
-      <w:r>
-        <w:t xml:space="preserve">it</w:t>
-      </w:r>
-      <w:r>
-        <w:t xml:space="preserve"> </w:t>
-      </w:r>
-      <w:r>
-        <w:t xml:space="preserve">to</w:t>
-      </w:r>
-      <w:r>
-        <w:t xml:space="preserve"> </w:t>
-      </w:r>
-      <w:r>
-        <w:t xml:space="preserve">both</w:t>
-      </w:r>
-      <w:r>
-        <w:t xml:space="preserve"> </w:t>
-      </w:r>
-      <w:r>
-        <w:t xml:space="preserve">hemispheres.</w:t>
-      </w:r>
-      <w:r>
-        <w:t xml:space="preserve"> </w:t>
-      </w:r>
-      <w:r>
-        <w:t xml:space="preserve">We</w:t>
-      </w:r>
-      <w:r>
-        <w:t xml:space="preserve"> </w:t>
-      </w:r>
-      <w:r>
-        <w:t xml:space="preserve">confirm</w:t>
-      </w:r>
-      <w:r>
-        <w:t xml:space="preserve"> </w:t>
-      </w:r>
-      <w:r>
-        <w:t xml:space="preserve">that</w:t>
-      </w:r>
-      <w:r>
-        <w:t xml:space="preserve"> </w:t>
-      </w:r>
-      <w:r>
-        <w:t xml:space="preserve">in</w:t>
-      </w:r>
-      <w:r>
-        <w:t xml:space="preserve"> </w:t>
-      </w:r>
-      <w:r>
-        <w:t xml:space="preserve">the</w:t>
-      </w:r>
-      <w:r>
-        <w:t xml:space="preserve"> </w:t>
-      </w:r>
-      <w:r>
-        <w:t xml:space="preserve">SH</w:t>
-      </w:r>
-      <w:r>
-        <w:t xml:space="preserve"> </w:t>
-      </w:r>
-      <w:r>
-        <w:t xml:space="preserve">planetary</w:t>
-      </w:r>
-      <w:r>
-        <w:t xml:space="preserve"> </w:t>
-      </w:r>
-      <w:r>
-        <w:t xml:space="preserve">wave</w:t>
-      </w:r>
-      <w:r>
-        <w:t xml:space="preserve"> </w:t>
-      </w:r>
-      <w:r>
-        <w:t xml:space="preserve">1</w:t>
-      </w:r>
-      <w:r>
-        <w:t xml:space="preserve"> </w:t>
-      </w:r>
-      <w:r>
-        <w:t xml:space="preserve">is</w:t>
-      </w:r>
-      <w:r>
-        <w:t xml:space="preserve"> </w:t>
-      </w:r>
-      <w:r>
-        <w:t xml:space="preserve">highly</w:t>
-      </w:r>
-      <w:r>
-        <w:t xml:space="preserve"> </w:t>
-      </w:r>
-      <w:r>
-        <w:t xml:space="preserve">stationary.</w:t>
-      </w:r>
-      <w:r>
-        <w:t xml:space="preserve"> </w:t>
-      </w:r>
-      <w:r>
-        <w:t xml:space="preserve">But</w:t>
-      </w:r>
-      <w:r>
-        <w:t xml:space="preserve"> </w:t>
-      </w:r>
-      <w:r>
-        <w:t xml:space="preserve">we</w:t>
-      </w:r>
-      <w:r>
-        <w:t xml:space="preserve"> </w:t>
-      </w:r>
-      <w:r>
-        <w:t xml:space="preserve">also</w:t>
-      </w:r>
-      <w:r>
-        <w:t xml:space="preserve"> </w:t>
-      </w:r>
-      <w:r>
-        <w:t xml:space="preserve">show</w:t>
-      </w:r>
-      <w:r>
-        <w:t xml:space="preserve"> </w:t>
-      </w:r>
-      <w:r>
-        <w:t xml:space="preserve">that</w:t>
-      </w:r>
-      <w:r>
-        <w:t xml:space="preserve"> </w:t>
-      </w:r>
-      <w:r>
-        <w:t xml:space="preserve">planetary</w:t>
-      </w:r>
-      <w:r>
-        <w:t xml:space="preserve"> </w:t>
-      </w:r>
-      <w:r>
-        <w:t xml:space="preserve">waves</w:t>
-      </w:r>
-      <w:r>
-        <w:t xml:space="preserve"> </w:t>
-      </w:r>
-      <w:r>
-        <w:t xml:space="preserve">2</w:t>
-      </w:r>
-      <w:r>
-        <w:t xml:space="preserve"> </w:t>
-      </w:r>
-      <w:r>
-        <w:t xml:space="preserve">and</w:t>
-      </w:r>
-      <w:r>
-        <w:t xml:space="preserve"> </w:t>
-      </w:r>
-      <w:r>
-        <w:t xml:space="preserve">3</w:t>
-      </w:r>
-      <w:r>
-        <w:t xml:space="preserve"> </w:t>
-      </w:r>
-      <w:r>
-        <w:t xml:space="preserve">have</w:t>
-      </w:r>
-      <w:r>
-        <w:t xml:space="preserve"> </w:t>
-      </w:r>
-      <w:r>
-        <w:t xml:space="preserve">a</w:t>
-      </w:r>
-      <w:r>
-        <w:t xml:space="preserve"> </w:t>
-      </w:r>
-      <w:r>
-        <w:t xml:space="preserve">comparable</w:t>
-      </w:r>
-      <w:r>
-        <w:t xml:space="preserve"> </w:t>
-      </w:r>
-      <w:r>
-        <w:t xml:space="preserve">mixture</w:t>
-      </w:r>
-      <w:r>
-        <w:t xml:space="preserve"> </w:t>
-      </w:r>
-      <w:r>
-        <w:t xml:space="preserve">of</w:t>
-      </w:r>
-      <w:r>
-        <w:t xml:space="preserve"> </w:t>
-      </w:r>
-      <w:r>
-        <w:t xml:space="preserve">stationary</w:t>
-      </w:r>
-      <w:r>
-        <w:t xml:space="preserve"> </w:t>
-      </w:r>
-      <w:r>
-        <w:t xml:space="preserve">and</w:t>
-      </w:r>
-      <w:r>
-        <w:t xml:space="preserve"> </w:t>
-      </w:r>
-      <w:r>
-        <w:t xml:space="preserve">moving</w:t>
-      </w:r>
-      <w:r>
-        <w:t xml:space="preserve"> </w:t>
-      </w:r>
-      <w:r>
-        <w:t xml:space="preserve">components</w:t>
-      </w:r>
-      <w:r>
-        <w:t xml:space="preserve"> </w:t>
-      </w:r>
-      <w:r>
-        <w:t xml:space="preserve">with</w:t>
-      </w:r>
-      <w:r>
-        <w:t xml:space="preserve"> </w:t>
-      </w:r>
-      <w:r>
-        <w:t xml:space="preserve">significant</w:t>
-      </w:r>
-      <w:r>
-        <w:t xml:space="preserve"> </w:t>
-      </w:r>
-      <w:r>
-        <w:t xml:space="preserve">decadal</w:t>
-      </w:r>
-      <w:r>
-        <w:t xml:space="preserve"> </w:t>
-      </w:r>
-      <w:r>
-        <w:t xml:space="preserve">variability.</w:t>
-      </w:r>
-      <w:r>
-        <w:t xml:space="preserve"> </w:t>
-      </w:r>
-      <w:r>
-        <w:t xml:space="preserve">The</w:t>
-      </w:r>
-      <w:r>
-        <w:t xml:space="preserve"> </w:t>
-      </w:r>
-      <w:r>
-        <w:t xml:space="preserve">knowledge</w:t>
-      </w:r>
-      <w:r>
-        <w:t xml:space="preserve"> </w:t>
-      </w:r>
-      <w:r>
-        <w:t xml:space="preserve">of</w:t>
-      </w:r>
-      <w:r>
-        <w:t xml:space="preserve"> </w:t>
-      </w:r>
-      <w:r>
-        <w:t xml:space="preserve">those</w:t>
-      </w:r>
-      <w:r>
-        <w:t xml:space="preserve"> </w:t>
-      </w:r>
-      <w:r>
-        <w:t xml:space="preserve">variations</w:t>
-      </w:r>
-      <w:r>
-        <w:t xml:space="preserve"> </w:t>
-      </w:r>
-      <w:r>
-        <w:t xml:space="preserve">could</w:t>
-      </w:r>
-      <w:r>
-        <w:t xml:space="preserve"> </w:t>
-      </w:r>
-      <w:r>
-        <w:t xml:space="preserve">be</w:t>
-      </w:r>
-      <w:r>
-        <w:t xml:space="preserve"> </w:t>
-      </w:r>
-      <w:r>
-        <w:t xml:space="preserve">useful</w:t>
-      </w:r>
-      <w:r>
-        <w:t xml:space="preserve"> </w:t>
-      </w:r>
-      <w:r>
-        <w:t xml:space="preserve">to</w:t>
-      </w:r>
-      <w:r>
-        <w:t xml:space="preserve"> </w:t>
-      </w:r>
-      <w:r>
-        <w:t xml:space="preserve">better</w:t>
-      </w:r>
-      <w:r>
-        <w:t xml:space="preserve"> </w:t>
-      </w:r>
-      <w:r>
-        <w:t xml:space="preserve">understand</w:t>
-      </w:r>
-      <w:r>
-        <w:t xml:space="preserve"> </w:t>
-      </w:r>
-      <w:r>
-        <w:t xml:space="preserve">the</w:t>
-      </w:r>
-      <w:r>
-        <w:t xml:space="preserve"> </w:t>
-      </w:r>
-      <w:r>
-        <w:t xml:space="preserve">variability</w:t>
-      </w:r>
-      <w:r>
-        <w:t xml:space="preserve"> </w:t>
-      </w:r>
-      <w:r>
-        <w:t xml:space="preserve">in</w:t>
-      </w:r>
-      <w:r>
-        <w:t xml:space="preserve"> </w:t>
-      </w:r>
-      <w:r>
-        <w:t xml:space="preserve">the</w:t>
-      </w:r>
-      <w:r>
-        <w:t xml:space="preserve"> </w:t>
-      </w:r>
-      <w:r>
-        <w:t xml:space="preserve">responses</w:t>
-      </w:r>
-      <w:r>
-        <w:t xml:space="preserve"> </w:t>
-      </w:r>
-      <w:r>
-        <w:t xml:space="preserve">to</w:t>
-      </w:r>
-      <w:r>
-        <w:t xml:space="preserve"> </w:t>
-      </w:r>
-      <w:r>
-        <w:t xml:space="preserve">surface</w:t>
-      </w:r>
-      <w:r>
-        <w:t xml:space="preserve"> </w:t>
-      </w:r>
-      <w:r>
-        <w:t xml:space="preserve">forcing</w:t>
-      </w:r>
-      <w:r>
-        <w:t xml:space="preserve"> </w:t>
-      </w:r>
-      <w:r>
-        <w:t xml:space="preserve">caused</w:t>
-      </w:r>
-      <w:r>
-        <w:t xml:space="preserve"> </w:t>
-      </w:r>
-      <w:r>
-        <w:t xml:space="preserve">either</w:t>
-      </w:r>
-      <w:r>
-        <w:t xml:space="preserve"> </w:t>
-      </w:r>
-      <w:r>
-        <w:t xml:space="preserve">by</w:t>
-      </w:r>
-      <w:r>
-        <w:t xml:space="preserve"> </w:t>
-      </w:r>
-      <w:r>
-        <w:t xml:space="preserve">the</w:t>
-      </w:r>
-      <w:r>
-        <w:t xml:space="preserve"> </w:t>
-      </w:r>
-      <w:r>
-        <w:t xml:space="preserve">strength</w:t>
-      </w:r>
-      <w:r>
-        <w:t xml:space="preserve"> </w:t>
-      </w:r>
-      <w:r>
-        <w:t xml:space="preserve">of</w:t>
-      </w:r>
-      <w:r>
-        <w:t xml:space="preserve"> </w:t>
-      </w:r>
-      <w:r>
-        <w:t xml:space="preserve">the</w:t>
-      </w:r>
-      <w:r>
-        <w:t xml:space="preserve"> </w:t>
-      </w:r>
-      <w:r>
-        <w:t xml:space="preserve">forcing</w:t>
-      </w:r>
-      <w:r>
-        <w:t xml:space="preserve"> </w:t>
-      </w:r>
-      <w:r>
-        <w:t xml:space="preserve">or</w:t>
-      </w:r>
-      <w:r>
-        <w:t xml:space="preserve"> </w:t>
-      </w:r>
-      <w:r>
-        <w:t xml:space="preserve">the</w:t>
-      </w:r>
-      <w:r>
-        <w:t xml:space="preserve"> </w:t>
-      </w:r>
-      <w:r>
-        <w:t xml:space="preserve">sensitivity</w:t>
-      </w:r>
-      <w:r>
-        <w:t xml:space="preserve"> </w:t>
-      </w:r>
-      <w:r>
-        <w:t xml:space="preserve">of</w:t>
-      </w:r>
-      <w:r>
-        <w:t xml:space="preserve"> </w:t>
-      </w:r>
-      <w:r>
-        <w:t xml:space="preserve">the</w:t>
-      </w:r>
-      <w:r>
-        <w:t xml:space="preserve"> </w:t>
-      </w:r>
-      <w:r>
-        <w:t xml:space="preserve">atmosphere</w:t>
-      </w:r>
-      <w:r>
-        <w:t xml:space="preserve"> </w:t>
-      </w:r>
-      <w:r>
-        <w:t xml:space="preserve">to</w:t>
-      </w:r>
-      <w:r>
-        <w:t xml:space="preserve"> </w:t>
-      </w:r>
-      <w:r>
-        <w:t xml:space="preserve">the</w:t>
-      </w:r>
-      <w:r>
-        <w:t xml:space="preserve"> </w:t>
-      </w:r>
-      <w:r>
-        <w:t xml:space="preserve">forcing</w:t>
-      </w:r>
-    </w:p>
-    <w:p>
-      <w:pPr>
-        <w:pStyle w:val="Heading1"/>
-      </w:pPr>
-      <w:bookmarkStart w:id="20" w:name="introduction"/>
-      <w:r>
-        <w:t xml:space="preserve">Introduction</w:t>
-      </w:r>
-      <w:bookmarkEnd w:id="20"/>
-    </w:p>
-    <w:p>
-      <w:pPr>
-        <w:pStyle w:val="FirstParagraph"/>
-      </w:pPr>
-      <w:r>
-        <w:t xml:space="preserve">Zonal asymmetries of extratropical circulation in the Southern Hemisphere (hereafter called as</w:t>
-      </w:r>
-      <w:r>
-        <w:t xml:space="preserve"> </w:t>
-      </w:r>
-      <w:r>
-        <w:t xml:space="preserve">“</w:t>
-      </w:r>
-      <w:r>
-        <w:t xml:space="preserve">planetary waves</w:t>
-      </w:r>
-      <w:r>
-        <w:t xml:space="preserve">”</w:t>
-      </w:r>
-      <w:r>
-        <w:t xml:space="preserve">) strongly modulate weather systems and regional climate through latitudinal transport of heat, humidity, and momentum (REFS). They can also contribute to the development of blocking events</w:t>
-      </w:r>
-      <w:r>
-        <w:t xml:space="preserve"> </w:t>
-      </w:r>
-      <w:r>
-        <w:t xml:space="preserve">(e.g. Trenberth and Mo 1985)</w:t>
-      </w:r>
-      <w:r>
-        <w:t xml:space="preserve">.</w:t>
-      </w:r>
-    </w:p>
-    <w:p>
-      <w:pPr>
-        <w:pStyle w:val="BodyText"/>
-      </w:pPr>
-      <w:r>
-        <w:t xml:space="preserve">In Rossby wave theory, stationary waves are those with zero frequency or phase velocity</w:t>
-      </w:r>
-      <w:r>
-        <w:t xml:space="preserve"> </w:t>
-      </w:r>
-      <w:r>
         <w:t xml:space="preserve">(</w:t>
       </w:r>
       <w:r>
@@ -1035,6 +184,906 @@
         <w:t xml:space="preserve">)</w:t>
       </w:r>
       <w:r>
+        <w:t xml:space="preserve">.</w:t>
+      </w:r>
+      <w:r>
+        <w:t xml:space="preserve"> </w:t>
+      </w:r>
+      <w:r>
+        <w:t xml:space="preserve">However,</w:t>
+      </w:r>
+      <w:r>
+        <w:t xml:space="preserve"> </w:t>
+      </w:r>
+      <w:r>
+        <w:t xml:space="preserve">that</w:t>
+      </w:r>
+      <w:r>
+        <w:t xml:space="preserve"> </w:t>
+      </w:r>
+      <w:r>
+        <w:t xml:space="preserve">study</w:t>
+      </w:r>
+      <w:r>
+        <w:t xml:space="preserve"> </w:t>
+      </w:r>
+      <w:r>
+        <w:t xml:space="preserve">is</w:t>
+      </w:r>
+      <w:r>
+        <w:t xml:space="preserve"> </w:t>
+      </w:r>
+      <w:r>
+        <w:t xml:space="preserve">based</w:t>
+      </w:r>
+      <w:r>
+        <w:t xml:space="preserve"> </w:t>
+      </w:r>
+      <w:r>
+        <w:t xml:space="preserve">on</w:t>
+      </w:r>
+      <w:r>
+        <w:t xml:space="preserve"> </w:t>
+      </w:r>
+      <w:r>
+        <w:t xml:space="preserve">only</w:t>
+      </w:r>
+      <w:r>
+        <w:t xml:space="preserve"> </w:t>
+      </w:r>
+      <w:r>
+        <w:t xml:space="preserve">2</w:t>
+      </w:r>
+      <w:r>
+        <w:t xml:space="preserve"> </w:t>
+      </w:r>
+      <w:r>
+        <w:t xml:space="preserve">years</w:t>
+      </w:r>
+      <w:r>
+        <w:t xml:space="preserve"> </w:t>
+      </w:r>
+      <w:r>
+        <w:t xml:space="preserve">of</w:t>
+      </w:r>
+      <w:r>
+        <w:t xml:space="preserve"> </w:t>
+      </w:r>
+      <w:r>
+        <w:t xml:space="preserve">data</w:t>
+      </w:r>
+      <w:r>
+        <w:t xml:space="preserve"> </w:t>
+      </w:r>
+      <w:r>
+        <w:t xml:space="preserve">(1957-1958)</w:t>
+      </w:r>
+      <w:r>
+        <w:t xml:space="preserve"> </w:t>
+      </w:r>
+      <w:r>
+        <w:t xml:space="preserve">before</w:t>
+      </w:r>
+      <w:r>
+        <w:t xml:space="preserve"> </w:t>
+      </w:r>
+      <w:r>
+        <w:t xml:space="preserve">the</w:t>
+      </w:r>
+      <w:r>
+        <w:t xml:space="preserve"> </w:t>
+      </w:r>
+      <w:r>
+        <w:t xml:space="preserve">advent</w:t>
+      </w:r>
+      <w:r>
+        <w:t xml:space="preserve"> </w:t>
+      </w:r>
+      <w:r>
+        <w:t xml:space="preserve">of</w:t>
+      </w:r>
+      <w:r>
+        <w:t xml:space="preserve"> </w:t>
+      </w:r>
+      <w:r>
+        <w:t xml:space="preserve">modern</w:t>
+      </w:r>
+      <w:r>
+        <w:t xml:space="preserve"> </w:t>
+      </w:r>
+      <w:r>
+        <w:t xml:space="preserve">reanalysis</w:t>
+      </w:r>
+      <w:r>
+        <w:t xml:space="preserve"> </w:t>
+      </w:r>
+      <w:r>
+        <w:t xml:space="preserve">datasets.</w:t>
+      </w:r>
+      <w:r>
+        <w:t xml:space="preserve"> </w:t>
+      </w:r>
+      <w:r>
+        <w:t xml:space="preserve">In</w:t>
+      </w:r>
+      <w:r>
+        <w:t xml:space="preserve"> </w:t>
+      </w:r>
+      <w:r>
+        <w:t xml:space="preserve">this</w:t>
+      </w:r>
+      <w:r>
+        <w:t xml:space="preserve"> </w:t>
+      </w:r>
+      <w:r>
+        <w:t xml:space="preserve">study,</w:t>
+      </w:r>
+      <w:r>
+        <w:t xml:space="preserve"> </w:t>
+      </w:r>
+      <w:r>
+        <w:t xml:space="preserve">we</w:t>
+      </w:r>
+      <w:r>
+        <w:t xml:space="preserve"> </w:t>
+      </w:r>
+      <w:r>
+        <w:t xml:space="preserve">assessed</w:t>
+      </w:r>
+      <w:r>
+        <w:t xml:space="preserve"> </w:t>
+      </w:r>
+      <w:r>
+        <w:t xml:space="preserve">the</w:t>
+      </w:r>
+      <w:r>
+        <w:t xml:space="preserve"> </w:t>
+      </w:r>
+      <w:r>
+        <w:t xml:space="preserve">stationary</w:t>
+      </w:r>
+      <w:r>
+        <w:t xml:space="preserve"> </w:t>
+      </w:r>
+      <w:r>
+        <w:t xml:space="preserve">conditions</w:t>
+      </w:r>
+      <w:r>
+        <w:t xml:space="preserve"> </w:t>
+      </w:r>
+      <w:r>
+        <w:t xml:space="preserve">in</w:t>
+      </w:r>
+      <w:r>
+        <w:t xml:space="preserve"> </w:t>
+      </w:r>
+      <w:r>
+        <w:t xml:space="preserve">the</w:t>
+      </w:r>
+      <w:r>
+        <w:t xml:space="preserve"> </w:t>
+      </w:r>
+      <w:r>
+        <w:t xml:space="preserve">SH</w:t>
+      </w:r>
+      <w:r>
+        <w:t xml:space="preserve"> </w:t>
+      </w:r>
+      <w:r>
+        <w:t xml:space="preserve">and</w:t>
+      </w:r>
+      <w:r>
+        <w:t xml:space="preserve"> </w:t>
+      </w:r>
+      <w:r>
+        <w:t xml:space="preserve">contrasted</w:t>
+      </w:r>
+      <w:r>
+        <w:t xml:space="preserve"> </w:t>
+      </w:r>
+      <w:r>
+        <w:t xml:space="preserve">it</w:t>
+      </w:r>
+      <w:r>
+        <w:t xml:space="preserve"> </w:t>
+      </w:r>
+      <w:r>
+        <w:t xml:space="preserve">with</w:t>
+      </w:r>
+      <w:r>
+        <w:t xml:space="preserve"> </w:t>
+      </w:r>
+      <w:r>
+        <w:t xml:space="preserve">that</w:t>
+      </w:r>
+      <w:r>
+        <w:t xml:space="preserve"> </w:t>
+      </w:r>
+      <w:r>
+        <w:t xml:space="preserve">of</w:t>
+      </w:r>
+      <w:r>
+        <w:t xml:space="preserve"> </w:t>
+      </w:r>
+      <w:r>
+        <w:t xml:space="preserve">the</w:t>
+      </w:r>
+      <w:r>
+        <w:t xml:space="preserve"> </w:t>
+      </w:r>
+      <w:r>
+        <w:t xml:space="preserve">Northern</w:t>
+      </w:r>
+      <w:r>
+        <w:t xml:space="preserve"> </w:t>
+      </w:r>
+      <w:r>
+        <w:t xml:space="preserve">Hemisphere</w:t>
+      </w:r>
+      <w:r>
+        <w:t xml:space="preserve"> </w:t>
+      </w:r>
+      <w:r>
+        <w:t xml:space="preserve">using</w:t>
+      </w:r>
+      <w:r>
+        <w:t xml:space="preserve"> </w:t>
+      </w:r>
+      <w:r>
+        <w:t xml:space="preserve">NCEP/NCAR</w:t>
+      </w:r>
+      <w:r>
+        <w:t xml:space="preserve"> </w:t>
+      </w:r>
+      <w:r>
+        <w:t xml:space="preserve">reanalysis.</w:t>
+      </w:r>
+      <w:r>
+        <w:t xml:space="preserve"> </w:t>
+      </w:r>
+      <w:r>
+        <w:t xml:space="preserve">We</w:t>
+      </w:r>
+      <w:r>
+        <w:t xml:space="preserve"> </w:t>
+      </w:r>
+      <w:r>
+        <w:t xml:space="preserve">also</w:t>
+      </w:r>
+      <w:r>
+        <w:t xml:space="preserve"> </w:t>
+      </w:r>
+      <w:r>
+        <w:t xml:space="preserve">devised</w:t>
+      </w:r>
+      <w:r>
+        <w:t xml:space="preserve"> </w:t>
+      </w:r>
+      <w:r>
+        <w:t xml:space="preserve">a</w:t>
+      </w:r>
+      <w:r>
+        <w:t xml:space="preserve"> </w:t>
+      </w:r>
+      <w:r>
+        <w:t xml:space="preserve">quantitative</w:t>
+      </w:r>
+      <w:r>
+        <w:t xml:space="preserve"> </w:t>
+      </w:r>
+      <w:r>
+        <w:t xml:space="preserve">measure</w:t>
+      </w:r>
+      <w:r>
+        <w:t xml:space="preserve"> </w:t>
+      </w:r>
+      <w:r>
+        <w:t xml:space="preserve">of</w:t>
+      </w:r>
+      <w:r>
+        <w:t xml:space="preserve"> </w:t>
+      </w:r>
+      <w:r>
+        <w:t xml:space="preserve">planetary</w:t>
+      </w:r>
+      <w:r>
+        <w:t xml:space="preserve"> </w:t>
+      </w:r>
+      <w:r>
+        <w:t xml:space="preserve">wave</w:t>
+      </w:r>
+      <w:r>
+        <w:t xml:space="preserve"> </w:t>
+      </w:r>
+      <w:r>
+        <w:t xml:space="preserve">stationarity</w:t>
+      </w:r>
+      <w:r>
+        <w:t xml:space="preserve"> </w:t>
+      </w:r>
+      <w:r>
+        <w:t xml:space="preserve">and</w:t>
+      </w:r>
+      <w:r>
+        <w:t xml:space="preserve"> </w:t>
+      </w:r>
+      <w:r>
+        <w:t xml:space="preserve">applied</w:t>
+      </w:r>
+      <w:r>
+        <w:t xml:space="preserve"> </w:t>
+      </w:r>
+      <w:r>
+        <w:t xml:space="preserve">it</w:t>
+      </w:r>
+      <w:r>
+        <w:t xml:space="preserve"> </w:t>
+      </w:r>
+      <w:r>
+        <w:t xml:space="preserve">to</w:t>
+      </w:r>
+      <w:r>
+        <w:t xml:space="preserve"> </w:t>
+      </w:r>
+      <w:r>
+        <w:t xml:space="preserve">both</w:t>
+      </w:r>
+      <w:r>
+        <w:t xml:space="preserve"> </w:t>
+      </w:r>
+      <w:r>
+        <w:t xml:space="preserve">hemispheres.</w:t>
+      </w:r>
+      <w:r>
+        <w:t xml:space="preserve"> </w:t>
+      </w:r>
+      <w:r>
+        <w:t xml:space="preserve">We</w:t>
+      </w:r>
+      <w:r>
+        <w:t xml:space="preserve"> </w:t>
+      </w:r>
+      <w:r>
+        <w:t xml:space="preserve">confirm</w:t>
+      </w:r>
+      <w:r>
+        <w:t xml:space="preserve"> </w:t>
+      </w:r>
+      <w:r>
+        <w:t xml:space="preserve">that</w:t>
+      </w:r>
+      <w:r>
+        <w:t xml:space="preserve"> </w:t>
+      </w:r>
+      <w:r>
+        <w:t xml:space="preserve">in</w:t>
+      </w:r>
+      <w:r>
+        <w:t xml:space="preserve"> </w:t>
+      </w:r>
+      <w:r>
+        <w:t xml:space="preserve">the</w:t>
+      </w:r>
+      <w:r>
+        <w:t xml:space="preserve"> </w:t>
+      </w:r>
+      <w:r>
+        <w:t xml:space="preserve">SH</w:t>
+      </w:r>
+      <w:r>
+        <w:t xml:space="preserve"> </w:t>
+      </w:r>
+      <w:r>
+        <w:t xml:space="preserve">planetary</w:t>
+      </w:r>
+      <w:r>
+        <w:t xml:space="preserve"> </w:t>
+      </w:r>
+      <w:r>
+        <w:t xml:space="preserve">wave</w:t>
+      </w:r>
+      <w:r>
+        <w:t xml:space="preserve"> </w:t>
+      </w:r>
+      <w:r>
+        <w:t xml:space="preserve">1</w:t>
+      </w:r>
+      <w:r>
+        <w:t xml:space="preserve"> </w:t>
+      </w:r>
+      <w:r>
+        <w:t xml:space="preserve">is</w:t>
+      </w:r>
+      <w:r>
+        <w:t xml:space="preserve"> </w:t>
+      </w:r>
+      <w:r>
+        <w:t xml:space="preserve">highly</w:t>
+      </w:r>
+      <w:r>
+        <w:t xml:space="preserve"> </w:t>
+      </w:r>
+      <w:r>
+        <w:t xml:space="preserve">stationary.</w:t>
+      </w:r>
+      <w:r>
+        <w:t xml:space="preserve"> </w:t>
+      </w:r>
+      <w:r>
+        <w:t xml:space="preserve">However,</w:t>
+      </w:r>
+      <w:r>
+        <w:t xml:space="preserve"> </w:t>
+      </w:r>
+      <w:r>
+        <w:t xml:space="preserve">we</w:t>
+      </w:r>
+      <w:r>
+        <w:t xml:space="preserve"> </w:t>
+      </w:r>
+      <w:r>
+        <w:t xml:space="preserve">show</w:t>
+      </w:r>
+      <w:r>
+        <w:t xml:space="preserve"> </w:t>
+      </w:r>
+      <w:r>
+        <w:t xml:space="preserve">that</w:t>
+      </w:r>
+      <w:r>
+        <w:t xml:space="preserve"> </w:t>
+      </w:r>
+      <w:r>
+        <w:t xml:space="preserve">planetary</w:t>
+      </w:r>
+      <w:r>
+        <w:t xml:space="preserve"> </w:t>
+      </w:r>
+      <w:r>
+        <w:t xml:space="preserve">waves</w:t>
+      </w:r>
+      <w:r>
+        <w:t xml:space="preserve"> </w:t>
+      </w:r>
+      <w:r>
+        <w:t xml:space="preserve">2</w:t>
+      </w:r>
+      <w:r>
+        <w:t xml:space="preserve"> </w:t>
+      </w:r>
+      <w:r>
+        <w:t xml:space="preserve">and</w:t>
+      </w:r>
+      <w:r>
+        <w:t xml:space="preserve"> </w:t>
+      </w:r>
+      <w:r>
+        <w:t xml:space="preserve">3</w:t>
+      </w:r>
+      <w:r>
+        <w:t xml:space="preserve"> </w:t>
+      </w:r>
+      <w:r>
+        <w:t xml:space="preserve">have</w:t>
+      </w:r>
+      <w:r>
+        <w:t xml:space="preserve"> </w:t>
+      </w:r>
+      <w:r>
+        <w:t xml:space="preserve">a</w:t>
+      </w:r>
+      <w:r>
+        <w:t xml:space="preserve"> </w:t>
+      </w:r>
+      <w:r>
+        <w:t xml:space="preserve">comparable</w:t>
+      </w:r>
+      <w:r>
+        <w:t xml:space="preserve"> </w:t>
+      </w:r>
+      <w:r>
+        <w:t xml:space="preserve">mixture</w:t>
+      </w:r>
+      <w:r>
+        <w:t xml:space="preserve"> </w:t>
+      </w:r>
+      <w:r>
+        <w:t xml:space="preserve">of</w:t>
+      </w:r>
+      <w:r>
+        <w:t xml:space="preserve"> </w:t>
+      </w:r>
+      <w:r>
+        <w:t xml:space="preserve">stationary</w:t>
+      </w:r>
+      <w:r>
+        <w:t xml:space="preserve"> </w:t>
+      </w:r>
+      <w:r>
+        <w:t xml:space="preserve">and</w:t>
+      </w:r>
+      <w:r>
+        <w:t xml:space="preserve"> </w:t>
+      </w:r>
+      <w:r>
+        <w:t xml:space="preserve">moving</w:t>
+      </w:r>
+      <w:r>
+        <w:t xml:space="preserve"> </w:t>
+      </w:r>
+      <w:r>
+        <w:t xml:space="preserve">components</w:t>
+      </w:r>
+      <w:r>
+        <w:t xml:space="preserve"> </w:t>
+      </w:r>
+      <w:r>
+        <w:t xml:space="preserve">with</w:t>
+      </w:r>
+      <w:r>
+        <w:t xml:space="preserve"> </w:t>
+      </w:r>
+      <w:r>
+        <w:t xml:space="preserve">significant</w:t>
+      </w:r>
+      <w:r>
+        <w:t xml:space="preserve"> </w:t>
+      </w:r>
+      <w:r>
+        <w:t xml:space="preserve">variability</w:t>
+      </w:r>
+      <w:r>
+        <w:t xml:space="preserve"> </w:t>
+      </w:r>
+      <w:r>
+        <w:t xml:space="preserve">from</w:t>
+      </w:r>
+      <w:r>
+        <w:t xml:space="preserve"> </w:t>
+      </w:r>
+      <w:r>
+        <w:t xml:space="preserve">interseasonal</w:t>
+      </w:r>
+      <w:r>
+        <w:t xml:space="preserve"> </w:t>
+      </w:r>
+      <w:r>
+        <w:t xml:space="preserve">and</w:t>
+      </w:r>
+      <w:r>
+        <w:t xml:space="preserve"> </w:t>
+      </w:r>
+      <w:r>
+        <w:t xml:space="preserve">decadal</w:t>
+      </w:r>
+      <w:r>
+        <w:t xml:space="preserve"> </w:t>
+      </w:r>
+      <w:r>
+        <w:t xml:space="preserve">timescales.</w:t>
+      </w:r>
+      <w:r>
+        <w:t xml:space="preserve"> </w:t>
+      </w:r>
+      <w:r>
+        <w:t xml:space="preserve">A</w:t>
+      </w:r>
+      <w:r>
+        <w:t xml:space="preserve"> </w:t>
+      </w:r>
+      <w:r>
+        <w:t xml:space="preserve">deeper</w:t>
+      </w:r>
+      <w:r>
+        <w:t xml:space="preserve"> </w:t>
+      </w:r>
+      <w:r>
+        <w:t xml:space="preserve">knowledge</w:t>
+      </w:r>
+      <w:r>
+        <w:t xml:space="preserve"> </w:t>
+      </w:r>
+      <w:r>
+        <w:t xml:space="preserve">of</w:t>
+      </w:r>
+      <w:r>
+        <w:t xml:space="preserve"> </w:t>
+      </w:r>
+      <w:r>
+        <w:t xml:space="preserve">those</w:t>
+      </w:r>
+      <w:r>
+        <w:t xml:space="preserve"> </w:t>
+      </w:r>
+      <w:r>
+        <w:t xml:space="preserve">variations</w:t>
+      </w:r>
+      <w:r>
+        <w:t xml:space="preserve"> </w:t>
+      </w:r>
+      <w:r>
+        <w:t xml:space="preserve">could</w:t>
+      </w:r>
+      <w:r>
+        <w:t xml:space="preserve"> </w:t>
+      </w:r>
+      <w:r>
+        <w:t xml:space="preserve">help</w:t>
+      </w:r>
+      <w:r>
+        <w:t xml:space="preserve"> </w:t>
+      </w:r>
+      <w:r>
+        <w:t xml:space="preserve">to</w:t>
+      </w:r>
+      <w:r>
+        <w:t xml:space="preserve"> </w:t>
+      </w:r>
+      <w:r>
+        <w:t xml:space="preserve">better</w:t>
+      </w:r>
+      <w:r>
+        <w:t xml:space="preserve"> </w:t>
+      </w:r>
+      <w:r>
+        <w:t xml:space="preserve">understand</w:t>
+      </w:r>
+      <w:r>
+        <w:t xml:space="preserve"> </w:t>
+      </w:r>
+      <w:r>
+        <w:t xml:space="preserve">the</w:t>
+      </w:r>
+      <w:r>
+        <w:t xml:space="preserve"> </w:t>
+      </w:r>
+      <w:r>
+        <w:t xml:space="preserve">variability</w:t>
+      </w:r>
+      <w:r>
+        <w:t xml:space="preserve"> </w:t>
+      </w:r>
+      <w:r>
+        <w:t xml:space="preserve">in</w:t>
+      </w:r>
+      <w:r>
+        <w:t xml:space="preserve"> </w:t>
+      </w:r>
+      <w:r>
+        <w:t xml:space="preserve">the</w:t>
+      </w:r>
+      <w:r>
+        <w:t xml:space="preserve"> </w:t>
+      </w:r>
+      <w:r>
+        <w:t xml:space="preserve">responses</w:t>
+      </w:r>
+      <w:r>
+        <w:t xml:space="preserve"> </w:t>
+      </w:r>
+      <w:r>
+        <w:t xml:space="preserve">of</w:t>
+      </w:r>
+      <w:r>
+        <w:t xml:space="preserve"> </w:t>
+      </w:r>
+      <w:r>
+        <w:t xml:space="preserve">mid-latitudes</w:t>
+      </w:r>
+      <w:r>
+        <w:t xml:space="preserve"> </w:t>
+      </w:r>
+      <w:r>
+        <w:t xml:space="preserve">atmospheric</w:t>
+      </w:r>
+      <w:r>
+        <w:t xml:space="preserve"> </w:t>
+      </w:r>
+      <w:r>
+        <w:t xml:space="preserve">circulation</w:t>
+      </w:r>
+      <w:r>
+        <w:t xml:space="preserve"> </w:t>
+      </w:r>
+      <w:r>
+        <w:t xml:space="preserve">to</w:t>
+      </w:r>
+      <w:r>
+        <w:t xml:space="preserve"> </w:t>
+      </w:r>
+      <w:r>
+        <w:t xml:space="preserve">surface</w:t>
+      </w:r>
+      <w:r>
+        <w:t xml:space="preserve"> </w:t>
+      </w:r>
+      <w:r>
+        <w:t xml:space="preserve">forcing</w:t>
+      </w:r>
+      <w:r>
+        <w:t xml:space="preserve"> </w:t>
+      </w:r>
+      <w:r>
+        <w:t xml:space="preserve">caused</w:t>
+      </w:r>
+      <w:r>
+        <w:t xml:space="preserve"> </w:t>
+      </w:r>
+      <w:r>
+        <w:t xml:space="preserve">either</w:t>
+      </w:r>
+      <w:r>
+        <w:t xml:space="preserve"> </w:t>
+      </w:r>
+      <w:r>
+        <w:t xml:space="preserve">by</w:t>
+      </w:r>
+      <w:r>
+        <w:t xml:space="preserve"> </w:t>
+      </w:r>
+      <w:r>
+        <w:t xml:space="preserve">the</w:t>
+      </w:r>
+      <w:r>
+        <w:t xml:space="preserve"> </w:t>
+      </w:r>
+      <w:r>
+        <w:t xml:space="preserve">strength</w:t>
+      </w:r>
+      <w:r>
+        <w:t xml:space="preserve"> </w:t>
+      </w:r>
+      <w:r>
+        <w:t xml:space="preserve">of</w:t>
+      </w:r>
+      <w:r>
+        <w:t xml:space="preserve"> </w:t>
+      </w:r>
+      <w:r>
+        <w:t xml:space="preserve">the</w:t>
+      </w:r>
+      <w:r>
+        <w:t xml:space="preserve"> </w:t>
+      </w:r>
+      <w:r>
+        <w:t xml:space="preserve">forcing</w:t>
+      </w:r>
+      <w:r>
+        <w:t xml:space="preserve"> </w:t>
+      </w:r>
+      <w:r>
+        <w:t xml:space="preserve">or</w:t>
+      </w:r>
+      <w:r>
+        <w:t xml:space="preserve"> </w:t>
+      </w:r>
+      <w:r>
+        <w:t xml:space="preserve">the</w:t>
+      </w:r>
+      <w:r>
+        <w:t xml:space="preserve"> </w:t>
+      </w:r>
+      <w:r>
+        <w:t xml:space="preserve">sensitivity</w:t>
+      </w:r>
+      <w:r>
+        <w:t xml:space="preserve"> </w:t>
+      </w:r>
+      <w:r>
+        <w:t xml:space="preserve">of</w:t>
+      </w:r>
+      <w:r>
+        <w:t xml:space="preserve"> </w:t>
+      </w:r>
+      <w:r>
+        <w:t xml:space="preserve">the</w:t>
+      </w:r>
+      <w:r>
+        <w:t xml:space="preserve"> </w:t>
+      </w:r>
+      <w:r>
+        <w:t xml:space="preserve">atmosphere</w:t>
+      </w:r>
+      <w:r>
+        <w:t xml:space="preserve"> </w:t>
+      </w:r>
+      <w:r>
+        <w:t xml:space="preserve">to</w:t>
+      </w:r>
+      <w:r>
+        <w:t xml:space="preserve"> </w:t>
+      </w:r>
+      <w:r>
+        <w:t xml:space="preserve">the</w:t>
+      </w:r>
+      <w:r>
+        <w:t xml:space="preserve"> </w:t>
+      </w:r>
+      <w:r>
+        <w:t xml:space="preserve">forcing.</w:t>
+      </w:r>
+    </w:p>
+    <w:p>
+      <w:pPr>
+        <w:pStyle w:val="Heading1"/>
+      </w:pPr>
+      <w:bookmarkStart w:id="20" w:name="plain-language-summary"/>
+      <w:r>
+        <w:t xml:space="preserve">Plain language summary</w:t>
+      </w:r>
+      <w:bookmarkEnd w:id="20"/>
+    </w:p>
+    <w:p>
+      <w:pPr>
+        <w:pStyle w:val="Heading1"/>
+      </w:pPr>
+      <w:bookmarkStart w:id="21" w:name="introduction"/>
+      <w:r>
+        <w:t xml:space="preserve">Introduction</w:t>
+      </w:r>
+      <w:bookmarkEnd w:id="21"/>
+    </w:p>
+    <w:p>
+      <w:pPr>
+        <w:pStyle w:val="FirstParagraph"/>
+      </w:pPr>
+      <w:r>
+        <w:t xml:space="preserve">Zonal asymmetries of extratropical circulation in the Southern Hemisphere (hereafter called as</w:t>
+      </w:r>
+      <w:r>
+        <w:t xml:space="preserve"> </w:t>
+      </w:r>
+      <w:r>
+        <w:t xml:space="preserve">“</w:t>
+      </w:r>
+      <w:r>
+        <w:t xml:space="preserve">planetary waves</w:t>
+      </w:r>
+      <w:r>
+        <w:t xml:space="preserve">”</w:t>
+      </w:r>
+      <w:r>
+        <w:t xml:space="preserve">) strongly modulate weather systems and regional climate through latitudinal transport of heat, humidity, and momentum (</w:t>
+      </w:r>
+      <w:r>
+        <w:t xml:space="preserve">(</w:t>
+      </w:r>
+      <w:r>
+        <w:rPr>
+          <w:b/>
+        </w:rPr>
+        <w:t xml:space="preserve">???</w:t>
+      </w:r>
+      <w:r>
+        <w:t xml:space="preserve">)</w:t>
+      </w:r>
+      <w:r>
+        <w:t xml:space="preserve">). They can also contribute to the development of blocking events</w:t>
+      </w:r>
+      <w:r>
+        <w:t xml:space="preserve"> </w:t>
+      </w:r>
+      <w:r>
+        <w:t xml:space="preserve">(e.g. Trenberth and Mo 1985)</w:t>
+      </w:r>
+      <w:r>
+        <w:t xml:space="preserve">.</w:t>
+      </w:r>
+    </w:p>
+    <w:p>
+      <w:pPr>
+        <w:pStyle w:val="BodyText"/>
+      </w:pPr>
+      <w:r>
+        <w:t xml:space="preserve">In Rossby wave theory, stationary waves are those with zero frequency or phase velocity</w:t>
+      </w:r>
+      <w:r>
+        <w:t xml:space="preserve"> </w:t>
+      </w:r>
+      <w:r>
+        <w:t xml:space="preserve">(Holton and Hakim 2012)</w:t>
+      </w:r>
+      <w:r>
         <w:t xml:space="preserve">. In practice, however, most studies focusing on planetary waves in the Southern Hemisphere (HS) assumed their quasi-stationary nature based on</w:t>
       </w:r>
       <w:r>
@@ -1076,7 +1125,16 @@
         <w:t xml:space="preserve"> </w:t>
       </w:r>
       <w:r>
-        <w:t xml:space="preserve">Loon and Jenne (1972)</w:t>
+        <w:t xml:space="preserve">(</w:t>
+      </w:r>
+      <w:r>
+        <w:rPr>
+          <w:b/>
+        </w:rPr>
+        <w:t xml:space="preserve">???</w:t>
+      </w:r>
+      <w:r>
+        <w:t xml:space="preserve">)</w:t>
       </w:r>
       <w:r>
         <w:t xml:space="preserve">, and considering the current availability of different global reanalysis datasets, in this study we assess the stationarity features of planetary waves in the SH. Also, we extend</w:t>
@@ -1085,7 +1143,16 @@
         <w:t xml:space="preserve"> </w:t>
       </w:r>
       <w:r>
-        <w:t xml:space="preserve">Loon and Jenne (1972)</w:t>
+        <w:t xml:space="preserve">(</w:t>
+      </w:r>
+      <w:r>
+        <w:rPr>
+          <w:b/>
+        </w:rPr>
+        <w:t xml:space="preserve">???</w:t>
+      </w:r>
+      <w:r>
+        <w:t xml:space="preserve">)</w:t>
       </w:r>
       <w:r>
         <w:t xml:space="preserve">’s study, deriving a methodology that provides a quantitative measure of planetary wave stationarity. We apply it to both hemispheres.</w:t>
@@ -1095,21 +1162,21 @@
       <w:pPr>
         <w:pStyle w:val="Heading1"/>
       </w:pPr>
-      <w:bookmarkStart w:id="21" w:name="methods"/>
+      <w:bookmarkStart w:id="22" w:name="methods"/>
       <w:r>
         <w:t xml:space="preserve">Methods</w:t>
       </w:r>
-      <w:bookmarkEnd w:id="21"/>
+      <w:bookmarkEnd w:id="22"/>
     </w:p>
     <w:p>
       <w:pPr>
         <w:pStyle w:val="Heading2"/>
       </w:pPr>
-      <w:bookmarkStart w:id="22" w:name="planetary-waves"/>
+      <w:bookmarkStart w:id="23" w:name="planetary-waves"/>
       <w:r>
         <w:t xml:space="preserve">Planetary waves</w:t>
       </w:r>
-      <w:bookmarkEnd w:id="22"/>
+      <w:bookmarkEnd w:id="23"/>
     </w:p>
     <w:p>
       <w:pPr>
@@ -1367,11 +1434,11 @@
       <w:pPr>
         <w:pStyle w:val="Heading2"/>
       </w:pPr>
-      <w:bookmarkStart w:id="23" w:name="stationarity"/>
+      <w:bookmarkStart w:id="24" w:name="stationarity"/>
       <w:r>
         <w:t xml:space="preserve">Stationarity</w:t>
       </w:r>
-      <w:bookmarkEnd w:id="23"/>
+      <w:bookmarkEnd w:id="24"/>
     </w:p>
     <w:p>
       <w:pPr>
@@ -1458,10 +1525,7 @@
         </m:bar>
       </m:oMath>
       <w:r>
-        <w:t xml:space="preserve"> </w:t>
-      </w:r>
-      <w:r>
-        <w:t xml:space="preserve">and that the stationary amplitude</w:t>
+        <w:t xml:space="preserve">, and that the stationary amplitude</w:t>
       </w:r>
       <w:r>
         <w:t xml:space="preserve"> </w:t>
@@ -1787,6 +1851,12 @@
       <w:pPr>
         <w:pStyle w:val="BodyText"/>
       </w:pPr>
+      <w:r>
+        <w:t xml:space="preserve">Some studies consider</w:t>
+      </w:r>
+      <w:r>
+        <w:t xml:space="preserve"> </w:t>
+      </w:r>
       <m:oMath>
         <m:acc>
           <m:accPr>
@@ -1803,7 +1873,7 @@
         <w:t xml:space="preserve"> </w:t>
       </w:r>
       <w:r>
-        <w:t xml:space="preserve">is considered in some studies as</w:t>
+        <w:t xml:space="preserve">as</w:t>
       </w:r>
       <w:r>
         <w:t xml:space="preserve"> </w:t>
@@ -1848,19 +1918,19 @@
         <w:t xml:space="preserve"> </w:t>
       </w:r>
       <w:r>
-        <w:t xml:space="preserve">(e.g. Singer 1967)</w:t>
-      </w:r>
-      <w:r>
-        <w:t xml:space="preserve"> </w:t>
-      </w:r>
-      <w:r>
-        <w:t xml:space="preserve">for analyzing wind steadiness</w:t>
-      </w:r>
-      <w:r>
-        <w:t xml:space="preserve"> </w:t>
-      </w:r>
-      <w:r>
-        <w:t xml:space="preserve">(e.g. Hiscox, Miller, and Nappo 2010)</w:t>
+        <w:t xml:space="preserve">(Singer 1967)</w:t>
+      </w:r>
+      <w:r>
+        <w:t xml:space="preserve"> </w:t>
+      </w:r>
+      <w:r>
+        <w:t xml:space="preserve">for analyzin wind steadiness</w:t>
+      </w:r>
+      <w:r>
+        <w:t xml:space="preserve"> </w:t>
+      </w:r>
+      <w:r>
+        <w:t xml:space="preserve">(e.g Hiscox, Miller, and Nappo 2010)</w:t>
       </w:r>
       <w:r>
         <w:t xml:space="preserve">. To our knowledge this is the first time that this approach is applied to study atmospheric waves.</w:t>
@@ -1953,18 +2023,18 @@
       <w:pPr>
         <w:pStyle w:val="Heading2"/>
       </w:pPr>
-      <w:bookmarkStart w:id="24" w:name="data"/>
+      <w:bookmarkStart w:id="25" w:name="data"/>
       <w:r>
         <w:t xml:space="preserve">Data</w:t>
       </w:r>
-      <w:bookmarkEnd w:id="24"/>
+      <w:bookmarkEnd w:id="25"/>
     </w:p>
     <w:p>
       <w:pPr>
         <w:pStyle w:val="FirstParagraph"/>
       </w:pPr>
       <w:r>
-        <w:t xml:space="preserve">We use monthly geopotential fields from the NCEP/NCAR Reanalysis</w:t>
+        <w:t xml:space="preserve">We use monthly geopotential height fields from the NCEP/NCAR Reanalysis</w:t>
       </w:r>
       <w:r>
         <w:t xml:space="preserve"> </w:t>
@@ -1976,7 +2046,19 @@
         <w:t xml:space="preserve"> </w:t>
       </w:r>
       <w:r>
-        <w:t xml:space="preserve">for the period 1948 to 2017 and compute one quasi-stationary wave for the whole period for each month, level and wavenumber. Amplitude and phase for each wavenumber was estimated by fitting a fourier transform for each latitude circle, level and monthly record. For comparison, we also analyzed data from ERA Interim</w:t>
+        <w:t xml:space="preserve">for the period 1948 to 2017 and compute one quasi-stationary wave for the whole period for each month, level and wavenumber. Amplitude and phase for each wavenumber was estimated by fitting a fourier transform to each latitude circle, level and monthly record. For comparison, we also analyzed data from ERA-Interim</w:t>
+      </w:r>
+      <w:r>
+        <w:t xml:space="preserve"> </w:t>
+      </w:r>
+      <w:r>
+        <w:t xml:space="preserve">(Uppala et al. 2011)</w:t>
+      </w:r>
+      <w:r>
+        <w:t xml:space="preserve"> </w:t>
+      </w:r>
+      <w:r>
+        <w:t xml:space="preserve">and ERA-20C</w:t>
       </w:r>
       <w:r>
         <w:t xml:space="preserve"> </w:t>
@@ -2053,7 +2135,7 @@
         <w:t xml:space="preserve"> </w:t>
       </w:r>
       <w:r>
-        <w:t xml:space="preserve">(Campitelli, Díaz, and Vera 2019)</w:t>
+        <w:t xml:space="preserve">(Campitelli 2019)</w:t>
       </w:r>
       <w:r>
         <w:t xml:space="preserve">.</w:t>
@@ -2063,11 +2145,11 @@
       <w:pPr>
         <w:pStyle w:val="Heading1"/>
       </w:pPr>
-      <w:bookmarkStart w:id="25" w:name="results"/>
+      <w:bookmarkStart w:id="26" w:name="results"/>
       <w:r>
         <w:t xml:space="preserve">Results</w:t>
       </w:r>
-      <w:bookmarkEnd w:id="25"/>
+      <w:bookmarkEnd w:id="26"/>
     </w:p>
     <w:p>
       <w:pPr>
@@ -2078,54 +2160,12 @@
           <wp:inline>
             <wp:extent cx="4620126" cy="3696101"/>
             <wp:effectExtent b="0" l="0" r="0" t="0"/>
-            <wp:docPr descr="Seasonal cycle of amplitude of the geopotential planetary waves 1, 2 and 3 (top, middle and bottom rows, respectively) computed as the mean amplitude of the monthly waves (\overline{A_\mathrm{ZW} }, left column) the amplitude of the mean wave (A_\mathrm{QSk}, right column)" title="" id="1" name="Picture"/>
+            <wp:docPr descr="Seasonal cycle of amplitude of the geopotential height planetary waves 1, 2 and 3 (top, middle and bottom rows, respectively) computed as the mean amplitude of the monthly waves (\overline{A_\mathrm{ZW} }, left column) the amplitude of the mean wave (A_\mathrm{QSk}, right column)" title="" id="1" name="Picture"/>
             <a:graphic>
               <a:graphicData uri="http://schemas.openxmlformats.org/drawingml/2006/picture">
                 <pic:pic>
                   <pic:nvPicPr>
                     <pic:cNvPr descr="fig/QS-ZW/rao-1.png" id="0" name="Picture"/>
-                    <pic:cNvPicPr>
-                      <a:picLocks noChangeArrowheads="1" noChangeAspect="1"/>
-                    </pic:cNvPicPr>
-                  </pic:nvPicPr>
-                  <pic:blipFill>
-                    <a:blip r:embed="rId26"/>
-                    <a:stretch>
-                      <a:fillRect/>
-                    </a:stretch>
-                  </pic:blipFill>
-                  <pic:spPr bwMode="auto">
-                    <a:xfrm>
-                      <a:off x="0" y="0"/>
-                      <a:ext cx="4620126" cy="3696101"/>
-                    </a:xfrm>
-                    <a:prstGeom prst="rect">
-                      <a:avLst/>
-                    </a:prstGeom>
-                    <a:noFill/>
-                    <a:ln w="9525">
-                      <a:noFill/>
-                      <a:headEnd/>
-                      <a:tailEnd/>
-                    </a:ln>
-                  </pic:spPr>
-                </pic:pic>
-              </a:graphicData>
-            </a:graphic>
-          </wp:inline>
-        </w:drawing>
-      </w:r>
-      <w:r>
-        <w:drawing>
-          <wp:inline>
-            <wp:extent cx="4620126" cy="3696101"/>
-            <wp:effectExtent b="0" l="0" r="0" t="0"/>
-            <wp:docPr descr="Seasonal cycle of amplitude of the geopotential planetary waves 1, 2 and 3 (top, middle and bottom rows, respectively) computed as the mean amplitude of the monthly waves (\overline{A_\mathrm{ZW} }, left column) the amplitude of the mean wave (A_\mathrm{QSk}, right column)" title="" id="1" name="Picture"/>
-            <a:graphic>
-              <a:graphicData uri="http://schemas.openxmlformats.org/drawingml/2006/picture">
-                <pic:pic>
-                  <pic:nvPicPr>
-                    <pic:cNvPr descr="fig/QS-ZW/rao-2.png" id="0" name="Picture"/>
                     <pic:cNvPicPr>
                       <a:picLocks noChangeArrowheads="1" noChangeAspect="1"/>
                     </pic:cNvPicPr>
@@ -2157,6 +2197,48 @@
           </wp:inline>
         </w:drawing>
       </w:r>
+      <w:r>
+        <w:drawing>
+          <wp:inline>
+            <wp:extent cx="4620126" cy="3696101"/>
+            <wp:effectExtent b="0" l="0" r="0" t="0"/>
+            <wp:docPr descr="Seasonal cycle of amplitude of the geopotential height planetary waves 1, 2 and 3 (top, middle and bottom rows, respectively) computed as the mean amplitude of the monthly waves (\overline{A_\mathrm{ZW} }, left column) the amplitude of the mean wave (A_\mathrm{QSk}, right column)" title="" id="1" name="Picture"/>
+            <a:graphic>
+              <a:graphicData uri="http://schemas.openxmlformats.org/drawingml/2006/picture">
+                <pic:pic>
+                  <pic:nvPicPr>
+                    <pic:cNvPr descr="fig/QS-ZW/rao-2.png" id="0" name="Picture"/>
+                    <pic:cNvPicPr>
+                      <a:picLocks noChangeArrowheads="1" noChangeAspect="1"/>
+                    </pic:cNvPicPr>
+                  </pic:nvPicPr>
+                  <pic:blipFill>
+                    <a:blip r:embed="rId28"/>
+                    <a:stretch>
+                      <a:fillRect/>
+                    </a:stretch>
+                  </pic:blipFill>
+                  <pic:spPr bwMode="auto">
+                    <a:xfrm>
+                      <a:off x="0" y="0"/>
+                      <a:ext cx="4620126" cy="3696101"/>
+                    </a:xfrm>
+                    <a:prstGeom prst="rect">
+                      <a:avLst/>
+                    </a:prstGeom>
+                    <a:noFill/>
+                    <a:ln w="9525">
+                      <a:noFill/>
+                      <a:headEnd/>
+                      <a:tailEnd/>
+                    </a:ln>
+                  </pic:spPr>
+                </pic:pic>
+              </a:graphicData>
+            </a:graphic>
+          </wp:inline>
+        </w:drawing>
+      </w:r>
     </w:p>
     <w:p>
       <w:pPr>
@@ -2178,7 +2260,7 @@
         <w:t xml:space="preserve">S and 50</w:t>
       </w:r>
       <w:r>
-        <w:t xml:space="preserve">S based on the monthly-mean geopotential height fields computed between 1948 and 2017. We computed the left column (</w:t>
+        <w:t xml:space="preserve">N based on the monthly-mean geopotential height fields computed between 1948 and 2017. We computed the left column (</w:t>
       </w:r>
       <m:oMath>
         <m:sSub>
@@ -2254,7 +2336,10 @@
         <w:t xml:space="preserve"> </w:t>
       </w:r>
       <w:r>
-        <w:t xml:space="preserve">shows that the three wavenumbers</w:t>
+        <w:t xml:space="preserve">shows that at 50</w:t>
+      </w:r>
+      <w:r>
+        <w:t xml:space="preserve">N</w:t>
       </w:r>
       <w:r>
         <w:t xml:space="preserve"> </w:t>
@@ -2325,10 +2410,10 @@
         <w:t xml:space="preserve"> </w:t>
       </w:r>
       <w:r>
-        <w:t xml:space="preserve">at 50</w:t>
-      </w:r>
-      <w:r>
-        <w:t xml:space="preserve">N have a similar seasonal cycle with similar vertical extent. In the SH, however, this is true only for wavenumber 1 (Figure</w:t>
+        <w:t xml:space="preserve">have a similar seasonal cycle with similar vertical extent for the three wavenumbers. At 50</w:t>
+      </w:r>
+      <w:r>
+        <w:t xml:space="preserve">S this is true only for wavenumber 1 (Figure</w:t>
       </w:r>
       <w:r>
         <w:t xml:space="preserve"> </w:t>
@@ -2758,7 +2843,7 @@
           <wp:inline>
             <wp:extent cx="4620126" cy="3696101"/>
             <wp:effectExtent b="0" l="0" r="0" t="0"/>
-            <wp:docPr descr="Seasonal cycle of stationarity of the geopotential planetary waves 1, 2 and 3 (top, middle and bottom rows, respectively) at 50N and 50S (left and right columns, respectively) computed using Equation . The black line marks \hat{S} = 0.4 for reference." title="" id="1" name="Picture"/>
+            <wp:docPr descr="Seasonal cycle of stationarity of the geopotential height planetary waves 1, 2 and 3 (top, middle and bottom rows, respectively) at 50N and 50S (left and right columns, respectively) computed using Equation . The black line marks \hat{S} = 0.4 for reference." title="" id="1" name="Picture"/>
             <a:graphic>
               <a:graphicData uri="http://schemas.openxmlformats.org/drawingml/2006/picture">
                 <pic:pic>
@@ -2769,7 +2854,7 @@
                     </pic:cNvPicPr>
                   </pic:nvPicPr>
                   <pic:blipFill>
-                    <a:blip r:embed="rId28"/>
+                    <a:blip r:embed="rId29"/>
                     <a:stretch>
                       <a:fillRect/>
                     </a:stretch>
@@ -2801,7 +2886,7 @@
         <w:pStyle w:val="ImageCaption"/>
       </w:pPr>
       <w:r>
-        <w:t xml:space="preserve">Seasonal cycle of stationarity of the geopotential planetary waves 1, 2 and 3 (top, middle and bottom rows, respectively) at 50</w:t>
+        <w:t xml:space="preserve">Seasonal cycle of stationarity of the geopotential height planetary waves 1, 2 and 3 (top, middle and bottom rows, respectively) at 50</w:t>
       </w:r>
       <w:r>
         <w:t xml:space="preserve">N and 50</w:t>
@@ -2972,7 +3057,7 @@
         <w:t xml:space="preserve">At 50</w:t>
       </w:r>
       <w:r>
-        <w:t xml:space="preserve">N planetary waves 1, 2 and 3 are highly stationary in almost every month and level, and even more so planetary wave 1 at 50</w:t>
+        <w:t xml:space="preserve">N, planetary waves 1, 2 and 3 are highly stationary in almost every month and level, and even more so planetary wave 1 at 50</w:t>
       </w:r>
       <w:r>
         <w:t xml:space="preserve">S.</w:t>
@@ -3006,7 +3091,7 @@
                     </pic:cNvPicPr>
                   </pic:nvPicPr>
                   <pic:blipFill>
-                    <a:blip r:embed="rId29"/>
+                    <a:blip r:embed="rId30"/>
                     <a:stretch>
                       <a:fillRect/>
                     </a:stretch>
@@ -3079,7 +3164,7 @@
         <w:t xml:space="preserve"> </w:t>
       </w:r>
       <w:r>
-        <w:t xml:space="preserve">, it represents the mean stationarity between 1948 and 2017. So, to analyse stationarity changes over time, we computed</w:t>
+        <w:t xml:space="preserve">, it represents the mean stationarity between 1948 and 2017. So, to analyse stationarity chances over time, we computed</w:t>
       </w:r>
       <w:r>
         <w:t xml:space="preserve"> </w:t>
@@ -3100,7 +3185,7 @@
         <w:t xml:space="preserve"> </w:t>
       </w:r>
       <w:r>
-        <w:t xml:space="preserve">using 10-year overlapping intervals for each wavenumber at both studied latitudes (Figure</w:t>
+        <w:t xml:space="preserve">using 10 -ear overlapping intervals for each wavenumber at both studied latitudes (Figure</w:t>
       </w:r>
       <w:r>
         <w:t xml:space="preserve"> </w:t>
@@ -3130,18 +3215,18 @@
       <w:pPr>
         <w:pStyle w:val="Heading1"/>
       </w:pPr>
-      <w:bookmarkStart w:id="30" w:name="conclusions"/>
+      <w:bookmarkStart w:id="31" w:name="conclusions"/>
       <w:r>
         <w:t xml:space="preserve">Conclusions</w:t>
       </w:r>
-      <w:bookmarkEnd w:id="30"/>
+      <w:bookmarkEnd w:id="31"/>
     </w:p>
     <w:p>
       <w:pPr>
         <w:pStyle w:val="FirstParagraph"/>
       </w:pPr>
       <w:r>
-        <w:t xml:space="preserve">We assessed the stationarity levels of planetary waves at both hemispheres using different quantitative measures. We confirmed that planetary wave stationarity associated with SH planetary wave 1 is high and constant throughout the year and period. Instead stationarity levels for both waves 2 and 3 vary on intraseasonal and interdecadal timescales. On the other hand, as it was described in the literature, planetary wave stationarity in the northern hemisphere is higher and varies much less.</w:t>
+        <w:t xml:space="preserve">We assessed the stationarity levels of planetary waves at both hemispheres using different quantitative measures. We confirmed that planetary wave stationarity associated with SH planetary wave 1 is high and constant throughout the year and period. Instead stationarity levels for both waves 2 and 3 vary on intraseasonal and interdecadal timescales. On the other hand, as it was described in the literature, , planetary wave stationarity in the Northern Hemisphere is higher and varies much less.</w:t>
       </w:r>
     </w:p>
     <w:p>
@@ -3149,7 +3234,25 @@
         <w:pStyle w:val="BodyText"/>
       </w:pPr>
       <w:r>
-        <w:t xml:space="preserve">Planetary waves can be both forced by the surface and excited by internal variability. Assuming that the later process will not result in a phase preference, higher stationarity would be evidence of stronger forcing or, more strictly, stronger forcing response. In the northern hemisphere, topography and thermal contrasts are the main forcings of planetary waves (REF), which explains their highly and not variable stationary nature. In the SH, only planetary wave 1 seems to be the result of mainly surface forcings. Planetary waves 2 and 3 seem to be composed of a comparable mix of internal variability and surface forcing components.</w:t>
+        <w:t xml:space="preserve">Planetary waves can be both forced by the surface and excited by internal variability. Assuming that the later process will not result in a phase preference, higher stationarity would be evidence of stronger forcing or, more strictly, stronger forcing response. In the Northern Hemisphere, topography and thermal contrasts are the main forcings of planetary waves</w:t>
+      </w:r>
+      <w:r>
+        <w:t xml:space="preserve"> </w:t>
+      </w:r>
+      <w:r>
+        <w:t xml:space="preserve">(</w:t>
+      </w:r>
+      <w:r>
+        <w:rPr>
+          <w:b/>
+        </w:rPr>
+        <w:t xml:space="preserve">???</w:t>
+      </w:r>
+      <w:r>
+        <w:t xml:space="preserve">)</w:t>
+      </w:r>
+      <w:r>
+        <w:t xml:space="preserve">, which explains their highly and not variable stationary nature. In the SH, only planetary wave 1 seems to be the result of mainly surface forcings. Planetary waves 2 and 3 seem to be composed of a comparable mix of internal variability and surface forcing components.</w:t>
       </w:r>
     </w:p>
     <w:p>
@@ -3163,25 +3266,7 @@
         <w:t xml:space="preserve"> </w:t>
       </w:r>
       <w:r>
-        <w:t xml:space="preserve">(e.g. Loon and Jenne 1972,</w:t>
-      </w:r>
-      <w:r>
-        <w:t xml:space="preserve"> </w:t>
-      </w:r>
-      <w:r>
-        <w:t xml:space="preserve">@Quintanar1995a</w:t>
-      </w:r>
-      <w:r>
-        <w:t xml:space="preserve">,</w:t>
-      </w:r>
-      <w:r>
-        <w:t xml:space="preserve"> </w:t>
-      </w:r>
-      <w:r>
-        <w:t xml:space="preserve">@Raphael2004</w:t>
-      </w:r>
-      <w:r>
-        <w:t xml:space="preserve">)</w:t>
+        <w:t xml:space="preserve">(e.g. Loon and Jenne 1972, @Quintanar1995a, @Raphael2004)</w:t>
       </w:r>
       <w:r>
         <w:t xml:space="preserve"> </w:t>
@@ -3193,25 +3278,7 @@
         <w:t xml:space="preserve"> </w:t>
       </w:r>
       <w:r>
-        <w:t xml:space="preserve">(e.g. Rao, Fernandez, and Franchito 2004,</w:t>
-      </w:r>
-      <w:r>
-        <w:t xml:space="preserve"> </w:t>
-      </w:r>
-      <w:r>
-        <w:t xml:space="preserve">@Turner2017</w:t>
-      </w:r>
-      <w:r>
-        <w:t xml:space="preserve">,</w:t>
-      </w:r>
-      <w:r>
-        <w:t xml:space="preserve"> </w:t>
-      </w:r>
-      <w:r>
-        <w:t xml:space="preserve">@Irving2015</w:t>
-      </w:r>
-      <w:r>
-        <w:t xml:space="preserve">)</w:t>
+        <w:t xml:space="preserve">(e.g. Rao, Fernandez, and Franchito 2004, @Turner2017, @Irving2015)</w:t>
       </w:r>
       <w:r>
         <w:t xml:space="preserve">. For instance,</w:t>
@@ -3263,11 +3330,11 @@
         <w:pStyle w:val="BodyText"/>
       </w:pPr>
       <w:r>
-        <w:t xml:space="preserve">Finally, the fact that planetary wave stationarity exhibits interannual and decadal variability, could be useful to study variability in surface forcing responses caused either by the strength of the forcing or the sensitivity of mean state of the atmosphere</w:t>
-      </w:r>
-    </w:p>
-    <w:bookmarkStart w:id="63" w:name="refs"/>
-    <w:bookmarkStart w:id="32" w:name="ref-R-metR"/>
+        <w:t xml:space="preserve">A deeper knowledge of interseasonal and decadal variations in planetary wave stationarity could help to better understand the variability in the responses of mid-latitudes atmospheric circulation to surface forcing caused either by the strength of the forcing or the sensitivity of the atmosphere to the forcing.</w:t>
+      </w:r>
+    </w:p>
+    <w:bookmarkStart w:id="68" w:name="refs"/>
+    <w:bookmarkStart w:id="33" w:name="ref-R-metR"/>
     <w:p>
       <w:pPr>
         <w:pStyle w:val="Bibliography"/>
@@ -3290,7 +3357,7 @@
       <w:r>
         <w:t xml:space="preserve"> </w:t>
       </w:r>
-      <w:hyperlink r:id="rId31">
+      <w:hyperlink r:id="rId32">
         <w:r>
           <w:rPr>
             <w:rStyle w:val="Hyperlink"/>
@@ -3302,19 +3369,19 @@
         <w:t xml:space="preserve">.</w:t>
       </w:r>
     </w:p>
-    <w:bookmarkEnd w:id="32"/>
-    <w:bookmarkStart w:id="34" w:name="ref-Campitelli2019-figshare"/>
+    <w:bookmarkEnd w:id="33"/>
+    <w:bookmarkStart w:id="35" w:name="ref-Campitelli2019-figshare"/>
     <w:p>
       <w:pPr>
         <w:pStyle w:val="Bibliography"/>
       </w:pPr>
       <w:r>
-        <w:t xml:space="preserve">Campitelli, Elio, Leandro Díaz, and Carolina Vera. 2019. “How stationary are planetary waves in the Southern Hemisphere?: supplementary data.”</w:t>
-      </w:r>
-      <w:r>
-        <w:t xml:space="preserve"> </w:t>
-      </w:r>
-      <w:hyperlink r:id="rId33">
+        <w:t xml:space="preserve">———. 2019. “How stationary are planetary waves in the Southern Hemisphere?: supplementary data.”</w:t>
+      </w:r>
+      <w:r>
+        <w:t xml:space="preserve"> </w:t>
+      </w:r>
+      <w:hyperlink r:id="rId34">
         <w:r>
           <w:rPr>
             <w:rStyle w:val="Hyperlink"/>
@@ -3326,8 +3393,8 @@
         <w:t xml:space="preserve">.</w:t>
       </w:r>
     </w:p>
-    <w:bookmarkEnd w:id="34"/>
-    <w:bookmarkStart w:id="36" w:name="ref-R-data.table"/>
+    <w:bookmarkEnd w:id="35"/>
+    <w:bookmarkStart w:id="37" w:name="ref-R-data.table"/>
     <w:p>
       <w:pPr>
         <w:pStyle w:val="Bibliography"/>
@@ -3350,7 +3417,7 @@
       <w:r>
         <w:t xml:space="preserve"> </w:t>
       </w:r>
-      <w:hyperlink r:id="rId35">
+      <w:hyperlink r:id="rId36">
         <w:r>
           <w:rPr>
             <w:rStyle w:val="Hyperlink"/>
@@ -3362,8 +3429,8 @@
         <w:t xml:space="preserve">.</w:t>
       </w:r>
     </w:p>
-    <w:bookmarkEnd w:id="36"/>
-    <w:bookmarkStart w:id="38" w:name="ref-Hiscox2010"/>
+    <w:bookmarkEnd w:id="37"/>
+    <w:bookmarkStart w:id="39" w:name="ref-Hiscox2010"/>
     <w:p>
       <w:pPr>
         <w:pStyle w:val="Bibliography"/>
@@ -3389,7 +3456,7 @@
       <w:r>
         <w:t xml:space="preserve"> </w:t>
       </w:r>
-      <w:hyperlink r:id="rId37">
+      <w:hyperlink r:id="rId38">
         <w:r>
           <w:rPr>
             <w:rStyle w:val="Hyperlink"/>
@@ -3401,8 +3468,44 @@
         <w:t xml:space="preserve">.</w:t>
       </w:r>
     </w:p>
-    <w:bookmarkEnd w:id="38"/>
-    <w:bookmarkStart w:id="40" w:name="ref-Irving2015"/>
+    <w:bookmarkEnd w:id="39"/>
+    <w:bookmarkStart w:id="41" w:name="ref-Holton2012"/>
+    <w:p>
+      <w:pPr>
+        <w:pStyle w:val="Bibliography"/>
+      </w:pPr>
+      <w:r>
+        <w:t xml:space="preserve">Holton, James R., and Gregory J. Hakim. 2012.</w:t>
+      </w:r>
+      <w:r>
+        <w:t xml:space="preserve"> </w:t>
+      </w:r>
+      <w:r>
+        <w:rPr>
+          <w:i/>
+        </w:rPr>
+        <w:t xml:space="preserve">An introduction to dynamic meteorology: Fifth edition</w:t>
+      </w:r>
+      <w:r>
+        <w:t xml:space="preserve">.</w:t>
+      </w:r>
+      <w:r>
+        <w:t xml:space="preserve"> </w:t>
+      </w:r>
+      <w:hyperlink r:id="rId40">
+        <w:r>
+          <w:rPr>
+            <w:rStyle w:val="Hyperlink"/>
+          </w:rPr>
+          <w:t xml:space="preserve">https://doi.org/10.1016/C2009-0-63394-8</w:t>
+        </w:r>
+      </w:hyperlink>
+      <w:r>
+        <w:t xml:space="preserve">.</w:t>
+      </w:r>
+    </w:p>
+    <w:bookmarkEnd w:id="41"/>
+    <w:bookmarkStart w:id="43" w:name="ref-Irving2015"/>
     <w:p>
       <w:pPr>
         <w:pStyle w:val="Bibliography"/>
@@ -3428,7 +3531,7 @@
       <w:r>
         <w:t xml:space="preserve"> </w:t>
       </w:r>
-      <w:hyperlink r:id="rId39">
+      <w:hyperlink r:id="rId42">
         <w:r>
           <w:rPr>
             <w:rStyle w:val="Hyperlink"/>
@@ -3440,8 +3543,8 @@
         <w:t xml:space="preserve">.</w:t>
       </w:r>
     </w:p>
-    <w:bookmarkEnd w:id="40"/>
-    <w:bookmarkStart w:id="42" w:name="ref-Kalnay1996"/>
+    <w:bookmarkEnd w:id="43"/>
+    <w:bookmarkStart w:id="45" w:name="ref-Kalnay1996"/>
     <w:p>
       <w:pPr>
         <w:pStyle w:val="Bibliography"/>
@@ -3467,7 +3570,7 @@
       <w:r>
         <w:t xml:space="preserve"> </w:t>
       </w:r>
-      <w:hyperlink r:id="rId41">
+      <w:hyperlink r:id="rId44">
         <w:r>
           <w:rPr>
             <w:rStyle w:val="Hyperlink"/>
@@ -3479,8 +3582,8 @@
         <w:t xml:space="preserve">.</w:t>
       </w:r>
     </w:p>
-    <w:bookmarkEnd w:id="42"/>
-    <w:bookmarkStart w:id="43" w:name="ref-Loon1972"/>
+    <w:bookmarkEnd w:id="45"/>
+    <w:bookmarkStart w:id="46" w:name="ref-Loon1972"/>
     <w:p>
       <w:pPr>
         <w:pStyle w:val="Bibliography"/>
@@ -3504,8 +3607,8 @@
         <w:t xml:space="preserve">77 (6): 992–1003.</w:t>
       </w:r>
     </w:p>
-    <w:bookmarkEnd w:id="43"/>
-    <w:bookmarkStart w:id="45" w:name="ref-Pain2005"/>
+    <w:bookmarkEnd w:id="46"/>
+    <w:bookmarkStart w:id="48" w:name="ref-Pain2005"/>
     <w:p>
       <w:pPr>
         <w:pStyle w:val="Bibliography"/>
@@ -3528,7 +3631,7 @@
       <w:r>
         <w:t xml:space="preserve"> </w:t>
       </w:r>
-      <w:hyperlink r:id="rId44">
+      <w:hyperlink r:id="rId47">
         <w:r>
           <w:rPr>
             <w:rStyle w:val="Hyperlink"/>
@@ -3540,8 +3643,8 @@
         <w:t xml:space="preserve">.</w:t>
       </w:r>
     </w:p>
-    <w:bookmarkEnd w:id="45"/>
-    <w:bookmarkStart w:id="47" w:name="ref-Quintanar1995a"/>
+    <w:bookmarkEnd w:id="48"/>
+    <w:bookmarkStart w:id="50" w:name="ref-Quintanar1995a"/>
     <w:p>
       <w:pPr>
         <w:pStyle w:val="Bibliography"/>
@@ -3567,7 +3670,7 @@
       <w:r>
         <w:t xml:space="preserve"> </w:t>
       </w:r>
-      <w:hyperlink r:id="rId46">
+      <w:hyperlink r:id="rId49">
         <w:r>
           <w:rPr>
             <w:rStyle w:val="Hyperlink"/>
@@ -3579,8 +3682,8 @@
         <w:t xml:space="preserve">.</w:t>
       </w:r>
     </w:p>
-    <w:bookmarkEnd w:id="47"/>
-    <w:bookmarkStart w:id="48" w:name="ref-Rao2004"/>
+    <w:bookmarkEnd w:id="50"/>
+    <w:bookmarkStart w:id="51" w:name="ref-Rao2004"/>
     <w:p>
       <w:pPr>
         <w:pStyle w:val="Bibliography"/>
@@ -3604,8 +3707,8 @@
         <w:t xml:space="preserve">22 (3): 789–806.</w:t>
       </w:r>
     </w:p>
-    <w:bookmarkEnd w:id="48"/>
-    <w:bookmarkStart w:id="50" w:name="ref-Raphael2004"/>
+    <w:bookmarkEnd w:id="51"/>
+    <w:bookmarkStart w:id="53" w:name="ref-Raphael2004"/>
     <w:p>
       <w:pPr>
         <w:pStyle w:val="Bibliography"/>
@@ -3631,7 +3734,7 @@
       <w:r>
         <w:t xml:space="preserve"> </w:t>
       </w:r>
-      <w:hyperlink r:id="rId49">
+      <w:hyperlink r:id="rId52">
         <w:r>
           <w:rPr>
             <w:rStyle w:val="Hyperlink"/>
@@ -3643,8 +3746,8 @@
         <w:t xml:space="preserve">.</w:t>
       </w:r>
     </w:p>
-    <w:bookmarkEnd w:id="50"/>
-    <w:bookmarkStart w:id="52" w:name="ref-R-base"/>
+    <w:bookmarkEnd w:id="53"/>
+    <w:bookmarkStart w:id="55" w:name="ref-R-base"/>
     <w:p>
       <w:pPr>
         <w:pStyle w:val="Bibliography"/>
@@ -3667,7 +3770,7 @@
       <w:r>
         <w:t xml:space="preserve"> </w:t>
       </w:r>
-      <w:hyperlink r:id="rId51">
+      <w:hyperlink r:id="rId54">
         <w:r>
           <w:rPr>
             <w:rStyle w:val="Hyperlink"/>
@@ -3679,8 +3782,8 @@
         <w:t xml:space="preserve">.</w:t>
       </w:r>
     </w:p>
-    <w:bookmarkEnd w:id="52"/>
-    <w:bookmarkStart w:id="54" w:name="ref-Singer1967"/>
+    <w:bookmarkEnd w:id="55"/>
+    <w:bookmarkStart w:id="57" w:name="ref-Singer1967"/>
     <w:p>
       <w:pPr>
         <w:pStyle w:val="Bibliography"/>
@@ -3706,7 +3809,7 @@
       <w:r>
         <w:t xml:space="preserve"> </w:t>
       </w:r>
-      <w:hyperlink r:id="rId53">
+      <w:hyperlink r:id="rId56">
         <w:r>
           <w:rPr>
             <w:rStyle w:val="Hyperlink"/>
@@ -3718,8 +3821,8 @@
         <w:t xml:space="preserve">.</w:t>
       </w:r>
     </w:p>
-    <w:bookmarkEnd w:id="54"/>
-    <w:bookmarkStart w:id="56" w:name="ref-Smith2012"/>
+    <w:bookmarkEnd w:id="57"/>
+    <w:bookmarkStart w:id="59" w:name="ref-Smith2012"/>
     <w:p>
       <w:pPr>
         <w:pStyle w:val="Bibliography"/>
@@ -3745,7 +3848,7 @@
       <w:r>
         <w:t xml:space="preserve"> </w:t>
       </w:r>
-      <w:hyperlink r:id="rId55">
+      <w:hyperlink r:id="rId58">
         <w:r>
           <w:rPr>
             <w:rStyle w:val="Hyperlink"/>
@@ -3757,8 +3860,8 @@
         <w:t xml:space="preserve">.</w:t>
       </w:r>
     </w:p>
-    <w:bookmarkEnd w:id="56"/>
-    <w:bookmarkStart w:id="58" w:name="ref-Trenberth1985"/>
+    <w:bookmarkEnd w:id="59"/>
+    <w:bookmarkStart w:id="61" w:name="ref-Trenberth1985"/>
     <w:p>
       <w:pPr>
         <w:pStyle w:val="Bibliography"/>
@@ -3784,7 +3887,7 @@
       <w:r>
         <w:t xml:space="preserve"> </w:t>
       </w:r>
-      <w:hyperlink r:id="rId57">
+      <w:hyperlink r:id="rId60">
         <w:r>
           <w:rPr>
             <w:rStyle w:val="Hyperlink"/>
@@ -3796,8 +3899,8 @@
         <w:t xml:space="preserve">.</w:t>
       </w:r>
     </w:p>
-    <w:bookmarkEnd w:id="58"/>
-    <w:bookmarkStart w:id="60" w:name="ref-Turner2017"/>
+    <w:bookmarkEnd w:id="61"/>
+    <w:bookmarkStart w:id="63" w:name="ref-Turner2017"/>
     <w:p>
       <w:pPr>
         <w:pStyle w:val="Bibliography"/>
@@ -3823,7 +3926,7 @@
       <w:r>
         <w:t xml:space="preserve"> </w:t>
       </w:r>
-      <w:hyperlink r:id="rId59">
+      <w:hyperlink r:id="rId62">
         <w:r>
           <w:rPr>
             <w:rStyle w:val="Hyperlink"/>
@@ -3835,8 +3938,47 @@
         <w:t xml:space="preserve">.</w:t>
       </w:r>
     </w:p>
-    <w:bookmarkEnd w:id="60"/>
-    <w:bookmarkStart w:id="62" w:name="ref-R-ggplot2"/>
+    <w:bookmarkEnd w:id="63"/>
+    <w:bookmarkStart w:id="65" w:name="ref-Uppala2011"/>
+    <w:p>
+      <w:pPr>
+        <w:pStyle w:val="Bibliography"/>
+      </w:pPr>
+      <w:r>
+        <w:t xml:space="preserve">Uppala, S. M., S. B. Healy, M. A. Balmaseda, P. de Rosnay, L. Isaksen, L. van de Berg, A. J. Geer, et al. 2011. “The ERA-Interim reanalysis: configuration and performance of the data assimilation system.”</w:t>
+      </w:r>
+      <w:r>
+        <w:t xml:space="preserve"> </w:t>
+      </w:r>
+      <w:r>
+        <w:rPr>
+          <w:i/>
+        </w:rPr>
+        <w:t xml:space="preserve">Quarterly Journal of the Royal Meteorological Society</w:t>
+      </w:r>
+      <w:r>
+        <w:t xml:space="preserve"> </w:t>
+      </w:r>
+      <w:r>
+        <w:t xml:space="preserve">137 (656): 553–97.</w:t>
+      </w:r>
+      <w:r>
+        <w:t xml:space="preserve"> </w:t>
+      </w:r>
+      <w:hyperlink r:id="rId64">
+        <w:r>
+          <w:rPr>
+            <w:rStyle w:val="Hyperlink"/>
+          </w:rPr>
+          <w:t xml:space="preserve">https://doi.org/10.1002/qj.828</w:t>
+        </w:r>
+      </w:hyperlink>
+      <w:r>
+        <w:t xml:space="preserve">.</w:t>
+      </w:r>
+    </w:p>
+    <w:bookmarkEnd w:id="65"/>
+    <w:bookmarkStart w:id="67" w:name="ref-R-ggplot2"/>
     <w:p>
       <w:pPr>
         <w:pStyle w:val="Bibliography"/>
@@ -3859,7 +4001,7 @@
       <w:r>
         <w:t xml:space="preserve"> </w:t>
       </w:r>
-      <w:hyperlink r:id="rId61">
+      <w:hyperlink r:id="rId66">
         <w:r>
           <w:rPr>
             <w:rStyle w:val="Hyperlink"/>
@@ -3871,8 +4013,8 @@
         <w:t xml:space="preserve">.</w:t>
       </w:r>
     </w:p>
-    <w:bookmarkEnd w:id="62"/>
-    <w:bookmarkEnd w:id="63"/>
+    <w:bookmarkEnd w:id="67"/>
+    <w:bookmarkEnd w:id="68"/>
     <w:sectPr/>
   </w:body>
 </w:document>

--- a/QS-ZW.docx
+++ b/QS-ZW.docx
@@ -172,16 +172,31 @@
         <w:t xml:space="preserve"> </w:t>
       </w:r>
       <w:r>
-        <w:t xml:space="preserve">(</w:t>
-      </w:r>
-      <w:r>
-        <w:rPr>
-          <w:b/>
-        </w:rPr>
-        <w:t xml:space="preserve">???</w:t>
-      </w:r>
-      <w:r>
-        <w:t xml:space="preserve">)</w:t>
+        <w:t xml:space="preserve">van</w:t>
+      </w:r>
+      <w:r>
+        <w:t xml:space="preserve"> </w:t>
+      </w:r>
+      <w:r>
+        <w:t xml:space="preserve">Loon</w:t>
+      </w:r>
+      <w:r>
+        <w:t xml:space="preserve"> </w:t>
+      </w:r>
+      <w:r>
+        <w:t xml:space="preserve">and</w:t>
+      </w:r>
+      <w:r>
+        <w:t xml:space="preserve"> </w:t>
+      </w:r>
+      <w:r>
+        <w:t xml:space="preserve">Jenne</w:t>
+      </w:r>
+      <w:r>
+        <w:t xml:space="preserve"> </w:t>
+      </w:r>
+      <w:r>
+        <w:t xml:space="preserve">(1972)</w:t>
       </w:r>
       <w:r>
         <w:t xml:space="preserve">.</w:t>
@@ -430,13 +445,43 @@
         <w:t xml:space="preserve"> </w:t>
       </w:r>
       <w:r>
+        <w:t xml:space="preserve">the</w:t>
+      </w:r>
+      <w:r>
+        <w:t xml:space="preserve"> </w:t>
+      </w:r>
+      <w:r>
         <w:t xml:space="preserve">NCEP/NCAR</w:t>
       </w:r>
       <w:r>
         <w:t xml:space="preserve"> </w:t>
       </w:r>
       <w:r>
-        <w:t xml:space="preserve">reanalysis.</w:t>
+        <w:t xml:space="preserve">reanalysis</w:t>
+      </w:r>
+      <w:r>
+        <w:t xml:space="preserve"> </w:t>
+      </w:r>
+      <w:r>
+        <w:t xml:space="preserve">from</w:t>
+      </w:r>
+      <w:r>
+        <w:t xml:space="preserve"> </w:t>
+      </w:r>
+      <w:r>
+        <w:t xml:space="preserve">1948</w:t>
+      </w:r>
+      <w:r>
+        <w:t xml:space="preserve"> </w:t>
+      </w:r>
+      <w:r>
+        <w:t xml:space="preserve">to</w:t>
+      </w:r>
+      <w:r>
+        <w:t xml:space="preserve"> </w:t>
+      </w:r>
+      <w:r>
+        <w:t xml:space="preserve">2017.</w:t>
       </w:r>
       <w:r>
         <w:t xml:space="preserve"> </w:t>
@@ -1007,176 +1052,139 @@
       <w:pPr>
         <w:pStyle w:val="Heading1"/>
       </w:pPr>
-      <w:bookmarkStart w:id="20" w:name="plain-language-summary"/>
-      <w:r>
-        <w:t xml:space="preserve">Plain language summary</w:t>
+      <w:bookmarkStart w:id="20" w:name="introduction"/>
+      <w:r>
+        <w:t xml:space="preserve">Introduction</w:t>
       </w:r>
       <w:bookmarkEnd w:id="20"/>
     </w:p>
     <w:p>
       <w:pPr>
+        <w:pStyle w:val="FirstParagraph"/>
+      </w:pPr>
+      <w:r>
+        <w:t xml:space="preserve">Zonal asymmetries of extratropical circulation in the Southern Hemisphere (hereafter called as</w:t>
+      </w:r>
+      <w:r>
+        <w:t xml:space="preserve"> </w:t>
+      </w:r>
+      <w:r>
+        <w:t xml:space="preserve">“</w:t>
+      </w:r>
+      <w:r>
+        <w:t xml:space="preserve">planetary waves</w:t>
+      </w:r>
+      <w:r>
+        <w:t xml:space="preserve">”</w:t>
+      </w:r>
+      <w:r>
+        <w:t xml:space="preserve">) strongly modulate weather systems and regional climate through latitudinal transport of heat, humidity, and momentum (</w:t>
+      </w:r>
+      <w:r>
+        <w:t xml:space="preserve">Trenberth (1980)</w:t>
+      </w:r>
+      <w:r>
+        <w:t xml:space="preserve">). They can also contribute to the development of blocking events</w:t>
+      </w:r>
+      <w:r>
+        <w:t xml:space="preserve"> </w:t>
+      </w:r>
+      <w:r>
+        <w:t xml:space="preserve">(e.g. Trenberth and Mo 1985)</w:t>
+      </w:r>
+      <w:r>
+        <w:t xml:space="preserve">.</w:t>
+      </w:r>
+    </w:p>
+    <w:p>
+      <w:pPr>
+        <w:pStyle w:val="BodyText"/>
+      </w:pPr>
+      <w:r>
+        <w:t xml:space="preserve">In Rossby wave theory, stationary waves are those with zero frequency or phase velocity</w:t>
+      </w:r>
+      <w:r>
+        <w:t xml:space="preserve"> </w:t>
+      </w:r>
+      <w:r>
+        <w:t xml:space="preserve">(Holton and Hakim 2012)</w:t>
+      </w:r>
+      <w:r>
+        <w:t xml:space="preserve">. In practice, however, most studies focusing on planetary waves in the Southern Hemisphere (HS) assumed their quasi-stationary nature based on</w:t>
+      </w:r>
+      <w:r>
+        <w:t xml:space="preserve"> </w:t>
+      </w:r>
+      <w:r>
+        <w:t xml:space="preserve">van Loon and Jenne (1972)</w:t>
+      </w:r>
+      <w:r>
+        <w:t xml:space="preserve">. In this foundational study, the authors analyzed data only from two years, from 1957 and 1958 and found that while extratropical waves with wavenumber 1 to 6 had comparable amplitudes in daily fields, only wavenumbers 1 and 3 contributed significantly to the climatological field. From that, they concluded that only waves 1 and 3 recur consistently in the same location and thus have a significant quasi-stationary component on top of a</w:t>
+      </w:r>
+      <w:r>
+        <w:t xml:space="preserve"> </w:t>
+      </w:r>
+      <w:r>
+        <w:t xml:space="preserve">“</w:t>
+      </w:r>
+      <w:r>
+        <w:t xml:space="preserve">moving</w:t>
+      </w:r>
+      <w:r>
+        <w:t xml:space="preserve">”</w:t>
+      </w:r>
+      <w:r>
+        <w:t xml:space="preserve"> </w:t>
+      </w:r>
+      <w:r>
+        <w:t xml:space="preserve">component. This was a qualitative conclusion and to our knowledge no further study has actually quantified the level of stationarity associated to each wavenumber.</w:t>
+      </w:r>
+    </w:p>
+    <w:p>
+      <w:pPr>
+        <w:pStyle w:val="BodyText"/>
+      </w:pPr>
+      <w:r>
+        <w:t xml:space="preserve">After more than four decades from the publication of</w:t>
+      </w:r>
+      <w:r>
+        <w:t xml:space="preserve"> </w:t>
+      </w:r>
+      <w:r>
+        <w:t xml:space="preserve">van Loon and Jenne (1972)</w:t>
+      </w:r>
+      <w:r>
+        <w:t xml:space="preserve">, and considering the current availability of different global reanalysis datasets, in this study we assess the stationarity features of planetary waves in the SH. Also, we extend</w:t>
+      </w:r>
+      <w:r>
+        <w:t xml:space="preserve"> </w:t>
+      </w:r>
+      <w:r>
+        <w:t xml:space="preserve">van Loon and Jenne (1972)</w:t>
+      </w:r>
+      <w:r>
+        <w:t xml:space="preserve">’s study, deriving a methodology that provides a quantitative measure of planetary wave stationarity. We apply it to both hemispheres.</w:t>
+      </w:r>
+    </w:p>
+    <w:p>
+      <w:pPr>
         <w:pStyle w:val="Heading1"/>
       </w:pPr>
-      <w:bookmarkStart w:id="21" w:name="introduction"/>
-      <w:r>
-        <w:t xml:space="preserve">Introduction</w:t>
+      <w:bookmarkStart w:id="21" w:name="methods"/>
+      <w:r>
+        <w:t xml:space="preserve">Methods</w:t>
       </w:r>
       <w:bookmarkEnd w:id="21"/>
     </w:p>
     <w:p>
       <w:pPr>
-        <w:pStyle w:val="FirstParagraph"/>
-      </w:pPr>
-      <w:r>
-        <w:t xml:space="preserve">Zonal asymmetries of extratropical circulation in the Southern Hemisphere (hereafter called as</w:t>
-      </w:r>
-      <w:r>
-        <w:t xml:space="preserve"> </w:t>
-      </w:r>
-      <w:r>
-        <w:t xml:space="preserve">“</w:t>
-      </w:r>
-      <w:r>
-        <w:t xml:space="preserve">planetary waves</w:t>
-      </w:r>
-      <w:r>
-        <w:t xml:space="preserve">”</w:t>
-      </w:r>
-      <w:r>
-        <w:t xml:space="preserve">) strongly modulate weather systems and regional climate through latitudinal transport of heat, humidity, and momentum (</w:t>
-      </w:r>
-      <w:r>
-        <w:t xml:space="preserve">(</w:t>
-      </w:r>
-      <w:r>
-        <w:rPr>
-          <w:b/>
-        </w:rPr>
-        <w:t xml:space="preserve">???</w:t>
-      </w:r>
-      <w:r>
-        <w:t xml:space="preserve">)</w:t>
-      </w:r>
-      <w:r>
-        <w:t xml:space="preserve">). They can also contribute to the development of blocking events</w:t>
-      </w:r>
-      <w:r>
-        <w:t xml:space="preserve"> </w:t>
-      </w:r>
-      <w:r>
-        <w:t xml:space="preserve">(e.g. Trenberth and Mo 1985)</w:t>
-      </w:r>
-      <w:r>
-        <w:t xml:space="preserve">.</w:t>
-      </w:r>
-    </w:p>
-    <w:p>
-      <w:pPr>
-        <w:pStyle w:val="BodyText"/>
-      </w:pPr>
-      <w:r>
-        <w:t xml:space="preserve">In Rossby wave theory, stationary waves are those with zero frequency or phase velocity</w:t>
-      </w:r>
-      <w:r>
-        <w:t xml:space="preserve"> </w:t>
-      </w:r>
-      <w:r>
-        <w:t xml:space="preserve">(Holton and Hakim 2012)</w:t>
-      </w:r>
-      <w:r>
-        <w:t xml:space="preserve">. In practice, however, most studies focusing on planetary waves in the Southern Hemisphere (HS) assumed their quasi-stationary nature based on</w:t>
-      </w:r>
-      <w:r>
-        <w:t xml:space="preserve"> </w:t>
-      </w:r>
-      <w:r>
-        <w:t xml:space="preserve">Loon and Jenne (1972)</w:t>
-      </w:r>
-      <w:r>
-        <w:t xml:space="preserve">. In this foundational study, the authors analyzed data only from two years, from 1957 and 1958 and found that while extratropical waves with wavenumber 1 to 6 had comparable amplitudes in daily fields, only wavenumbers 1 and 3 contributed significantly to the climatological field. From that, they concluded that only waves 1 and 3 recur consistently in the same location and thus have a significant quasi-stationary component on top of a</w:t>
-      </w:r>
-      <w:r>
-        <w:t xml:space="preserve"> </w:t>
-      </w:r>
-      <w:r>
-        <w:t xml:space="preserve">“</w:t>
-      </w:r>
-      <w:r>
-        <w:t xml:space="preserve">moving</w:t>
-      </w:r>
-      <w:r>
-        <w:t xml:space="preserve">”</w:t>
-      </w:r>
-      <w:r>
-        <w:t xml:space="preserve"> </w:t>
-      </w:r>
-      <w:r>
-        <w:t xml:space="preserve">component. This was a qualitative conclusion and to our knowledge no further study has actually quantified the level of stationarity associated to each wavenumber.</w:t>
-      </w:r>
-    </w:p>
-    <w:p>
-      <w:pPr>
-        <w:pStyle w:val="BodyText"/>
-      </w:pPr>
-      <w:r>
-        <w:t xml:space="preserve">After more than four decades from the publication of</w:t>
-      </w:r>
-      <w:r>
-        <w:t xml:space="preserve"> </w:t>
-      </w:r>
-      <w:r>
-        <w:t xml:space="preserve">(</w:t>
-      </w:r>
-      <w:r>
-        <w:rPr>
-          <w:b/>
-        </w:rPr>
-        <w:t xml:space="preserve">???</w:t>
-      </w:r>
-      <w:r>
-        <w:t xml:space="preserve">)</w:t>
-      </w:r>
-      <w:r>
-        <w:t xml:space="preserve">, and considering the current availability of different global reanalysis datasets, in this study we assess the stationarity features of planetary waves in the SH. Also, we extend</w:t>
-      </w:r>
-      <w:r>
-        <w:t xml:space="preserve"> </w:t>
-      </w:r>
-      <w:r>
-        <w:t xml:space="preserve">(</w:t>
-      </w:r>
-      <w:r>
-        <w:rPr>
-          <w:b/>
-        </w:rPr>
-        <w:t xml:space="preserve">???</w:t>
-      </w:r>
-      <w:r>
-        <w:t xml:space="preserve">)</w:t>
-      </w:r>
-      <w:r>
-        <w:t xml:space="preserve">’s study, deriving a methodology that provides a quantitative measure of planetary wave stationarity. We apply it to both hemispheres.</w:t>
-      </w:r>
-    </w:p>
-    <w:p>
-      <w:pPr>
-        <w:pStyle w:val="Heading1"/>
-      </w:pPr>
-      <w:bookmarkStart w:id="22" w:name="methods"/>
-      <w:r>
-        <w:t xml:space="preserve">Methods</w:t>
+        <w:pStyle w:val="Heading2"/>
+      </w:pPr>
+      <w:bookmarkStart w:id="22" w:name="planetary-waves"/>
+      <w:r>
+        <w:t xml:space="preserve">Planetary waves</w:t>
       </w:r>
       <w:bookmarkEnd w:id="22"/>
-    </w:p>
-    <w:p>
-      <w:pPr>
-        <w:pStyle w:val="Heading2"/>
-      </w:pPr>
-      <w:bookmarkStart w:id="23" w:name="planetary-waves"/>
-      <w:r>
-        <w:t xml:space="preserve">Planetary waves</w:t>
-      </w:r>
-      <w:bookmarkEnd w:id="23"/>
     </w:p>
     <w:p>
       <w:pPr>
@@ -1434,11 +1442,11 @@
       <w:pPr>
         <w:pStyle w:val="Heading2"/>
       </w:pPr>
-      <w:bookmarkStart w:id="24" w:name="stationarity"/>
+      <w:bookmarkStart w:id="23" w:name="stationarity"/>
       <w:r>
         <w:t xml:space="preserve">Stationarity</w:t>
       </w:r>
-      <w:bookmarkEnd w:id="24"/>
+      <w:bookmarkEnd w:id="23"/>
     </w:p>
     <w:p>
       <w:pPr>
@@ -2023,133 +2031,124 @@
       <w:pPr>
         <w:pStyle w:val="Heading2"/>
       </w:pPr>
-      <w:bookmarkStart w:id="25" w:name="data"/>
+      <w:bookmarkStart w:id="24" w:name="data"/>
       <w:r>
         <w:t xml:space="preserve">Data</w:t>
       </w:r>
+      <w:bookmarkEnd w:id="24"/>
+    </w:p>
+    <w:p>
+      <w:pPr>
+        <w:pStyle w:val="FirstParagraph"/>
+      </w:pPr>
+      <w:r>
+        <w:t xml:space="preserve">We use monthly geopotential height fields from the NCEP/NCAR Reanalysis</w:t>
+      </w:r>
+      <w:r>
+        <w:t xml:space="preserve"> </w:t>
+      </w:r>
+      <w:r>
+        <w:t xml:space="preserve">(Kalnay et al. 1996)</w:t>
+      </w:r>
+      <w:r>
+        <w:t xml:space="preserve"> </w:t>
+      </w:r>
+      <w:r>
+        <w:t xml:space="preserve">for the period 1948 to 2017 and compute one quasi-stationary wave for the whole period for each month, level and wavenumber. Amplitude and phase for each wavenumber was estimated by fitting a fourier transform to each latitude circle, level and monthly record. For comparison, we also analyzed data from ERA-Interim</w:t>
+      </w:r>
+      <w:r>
+        <w:t xml:space="preserve"> </w:t>
+      </w:r>
+      <w:r>
+        <w:t xml:space="preserve">(Dee et al. 2011)</w:t>
+      </w:r>
+      <w:r>
+        <w:t xml:space="preserve"> </w:t>
+      </w:r>
+      <w:r>
+        <w:t xml:space="preserve">and ERA-20C</w:t>
+      </w:r>
+      <w:r>
+        <w:t xml:space="preserve"> </w:t>
+      </w:r>
+      <w:r>
+        <w:t xml:space="preserve">(Poli et al. 2016)</w:t>
+      </w:r>
+      <w:r>
+        <w:t xml:space="preserve">.</w:t>
+      </w:r>
+    </w:p>
+    <w:p>
+      <w:pPr>
+        <w:pStyle w:val="BodyText"/>
+      </w:pPr>
+      <w:r>
+        <w:t xml:space="preserve">We analyzed the data using the statistical programming language R</w:t>
+      </w:r>
+      <w:r>
+        <w:t xml:space="preserve"> </w:t>
+      </w:r>
+      <w:r>
+        <w:t xml:space="preserve">(R Core Team 2018)</w:t>
+      </w:r>
+      <w:r>
+        <w:t xml:space="preserve">, using data.table</w:t>
+      </w:r>
+      <w:r>
+        <w:t xml:space="preserve"> </w:t>
+      </w:r>
+      <w:r>
+        <w:t xml:space="preserve">(Dowle and Srinivasan 2018)</w:t>
+      </w:r>
+      <w:r>
+        <w:t xml:space="preserve"> </w:t>
+      </w:r>
+      <w:r>
+        <w:t xml:space="preserve">and metR</w:t>
+      </w:r>
+      <w:r>
+        <w:t xml:space="preserve"> </w:t>
+      </w:r>
+      <w:r>
+        <w:t xml:space="preserve">(Campitelli 2018)</w:t>
+      </w:r>
+      <w:r>
+        <w:t xml:space="preserve"> </w:t>
+      </w:r>
+      <w:r>
+        <w:t xml:space="preserve">packages to read and transform it and ggplot2 package</w:t>
+      </w:r>
+      <w:r>
+        <w:t xml:space="preserve"> </w:t>
+      </w:r>
+      <w:r>
+        <w:t xml:space="preserve">(Wickham 2016)</w:t>
+      </w:r>
+      <w:r>
+        <w:t xml:space="preserve"> </w:t>
+      </w:r>
+      <w:r>
+        <w:t xml:space="preserve">to make the plots. The source code is available as Figshare repository</w:t>
+      </w:r>
+      <w:r>
+        <w:t xml:space="preserve"> </w:t>
+      </w:r>
+      <w:r>
+        <w:t xml:space="preserve">(Campitelli 2019)</w:t>
+      </w:r>
+      <w:r>
+        <w:t xml:space="preserve">.</w:t>
+      </w:r>
+    </w:p>
+    <w:p>
+      <w:pPr>
+        <w:pStyle w:val="Heading1"/>
+      </w:pPr>
+      <w:bookmarkStart w:id="25" w:name="results"/>
+      <w:r>
+        <w:t xml:space="preserve">Results</w:t>
+      </w:r>
       <w:bookmarkEnd w:id="25"/>
-    </w:p>
-    <w:p>
-      <w:pPr>
-        <w:pStyle w:val="FirstParagraph"/>
-      </w:pPr>
-      <w:r>
-        <w:t xml:space="preserve">We use monthly geopotential height fields from the NCEP/NCAR Reanalysis</w:t>
-      </w:r>
-      <w:r>
-        <w:t xml:space="preserve"> </w:t>
-      </w:r>
-      <w:r>
-        <w:t xml:space="preserve">(Kalnay et al. 1996)</w:t>
-      </w:r>
-      <w:r>
-        <w:t xml:space="preserve"> </w:t>
-      </w:r>
-      <w:r>
-        <w:t xml:space="preserve">for the period 1948 to 2017 and compute one quasi-stationary wave for the whole period for each month, level and wavenumber. Amplitude and phase for each wavenumber was estimated by fitting a fourier transform to each latitude circle, level and monthly record. For comparison, we also analyzed data from ERA-Interim</w:t>
-      </w:r>
-      <w:r>
-        <w:t xml:space="preserve"> </w:t>
-      </w:r>
-      <w:r>
-        <w:t xml:space="preserve">(Uppala et al. 2011)</w:t>
-      </w:r>
-      <w:r>
-        <w:t xml:space="preserve"> </w:t>
-      </w:r>
-      <w:r>
-        <w:t xml:space="preserve">and ERA-20C</w:t>
-      </w:r>
-      <w:r>
-        <w:t xml:space="preserve"> </w:t>
-      </w:r>
-      <w:r>
-        <w:t xml:space="preserve">(</w:t>
-      </w:r>
-      <w:r>
-        <w:rPr>
-          <w:b/>
-        </w:rPr>
-        <w:t xml:space="preserve">???</w:t>
-      </w:r>
-      <w:r>
-        <w:t xml:space="preserve">)</w:t>
-      </w:r>
-      <w:r>
-        <w:t xml:space="preserve">.</w:t>
-      </w:r>
-    </w:p>
-    <w:p>
-      <w:pPr>
-        <w:pStyle w:val="BodyText"/>
-      </w:pPr>
-      <w:r>
-        <w:t xml:space="preserve">We analyzed the data using the statistical programming language R</w:t>
-      </w:r>
-      <w:r>
-        <w:t xml:space="preserve"> </w:t>
-      </w:r>
-      <w:r>
-        <w:t xml:space="preserve">(R Core Team 2018)</w:t>
-      </w:r>
-      <w:r>
-        <w:t xml:space="preserve">, using data.table</w:t>
-      </w:r>
-      <w:r>
-        <w:t xml:space="preserve"> </w:t>
-      </w:r>
-      <w:r>
-        <w:t xml:space="preserve">(Dowle and Srinivasan 2018)</w:t>
-      </w:r>
-      <w:r>
-        <w:t xml:space="preserve"> </w:t>
-      </w:r>
-      <w:r>
-        <w:t xml:space="preserve">and metR</w:t>
-      </w:r>
-      <w:r>
-        <w:t xml:space="preserve"> </w:t>
-      </w:r>
-      <w:r>
-        <w:t xml:space="preserve">(Campitelli 2018)</w:t>
-      </w:r>
-      <w:r>
-        <w:t xml:space="preserve"> </w:t>
-      </w:r>
-      <w:r>
-        <w:t xml:space="preserve">packages to read and transform it and ggplot2 package</w:t>
-      </w:r>
-      <w:r>
-        <w:t xml:space="preserve"> </w:t>
-      </w:r>
-      <w:r>
-        <w:t xml:space="preserve">(Wickham 2016)</w:t>
-      </w:r>
-      <w:r>
-        <w:t xml:space="preserve"> </w:t>
-      </w:r>
-      <w:r>
-        <w:t xml:space="preserve">to make the plots. The source code is available as Figshare repository</w:t>
-      </w:r>
-      <w:r>
-        <w:t xml:space="preserve"> </w:t>
-      </w:r>
-      <w:r>
-        <w:t xml:space="preserve">(Campitelli 2019)</w:t>
-      </w:r>
-      <w:r>
-        <w:t xml:space="preserve">.</w:t>
-      </w:r>
-    </w:p>
-    <w:p>
-      <w:pPr>
-        <w:pStyle w:val="Heading1"/>
-      </w:pPr>
-      <w:bookmarkStart w:id="26" w:name="results"/>
-      <w:r>
-        <w:t xml:space="preserve">Results</w:t>
-      </w:r>
-      <w:bookmarkEnd w:id="26"/>
     </w:p>
     <w:p>
       <w:pPr>
@@ -2171,7 +2170,7 @@
                     </pic:cNvPicPr>
                   </pic:nvPicPr>
                   <pic:blipFill>
-                    <a:blip r:embed="rId27"/>
+                    <a:blip r:embed="rId26"/>
                     <a:stretch>
                       <a:fillRect/>
                     </a:stretch>
@@ -2213,7 +2212,7 @@
                     </pic:cNvPicPr>
                   </pic:nvPicPr>
                   <pic:blipFill>
-                    <a:blip r:embed="rId28"/>
+                    <a:blip r:embed="rId27"/>
                     <a:stretch>
                       <a:fillRect/>
                     </a:stretch>
@@ -2854,7 +2853,7 @@
                     </pic:cNvPicPr>
                   </pic:nvPicPr>
                   <pic:blipFill>
-                    <a:blip r:embed="rId29"/>
+                    <a:blip r:embed="rId28"/>
                     <a:stretch>
                       <a:fillRect/>
                     </a:stretch>
@@ -3091,7 +3090,7 @@
                     </pic:cNvPicPr>
                   </pic:nvPicPr>
                   <pic:blipFill>
-                    <a:blip r:embed="rId30"/>
+                    <a:blip r:embed="rId29"/>
                     <a:stretch>
                       <a:fillRect/>
                     </a:stretch>
@@ -3215,11 +3214,11 @@
       <w:pPr>
         <w:pStyle w:val="Heading1"/>
       </w:pPr>
-      <w:bookmarkStart w:id="31" w:name="conclusions"/>
+      <w:bookmarkStart w:id="30" w:name="conclusions"/>
       <w:r>
         <w:t xml:space="preserve">Conclusions</w:t>
       </w:r>
-      <w:bookmarkEnd w:id="31"/>
+      <w:bookmarkEnd w:id="30"/>
     </w:p>
     <w:p>
       <w:pPr>
@@ -3240,16 +3239,7 @@
         <w:t xml:space="preserve"> </w:t>
       </w:r>
       <w:r>
-        <w:t xml:space="preserve">(</w:t>
-      </w:r>
-      <w:r>
-        <w:rPr>
-          <w:b/>
-        </w:rPr>
-        <w:t xml:space="preserve">???</w:t>
-      </w:r>
-      <w:r>
-        <w:t xml:space="preserve">)</w:t>
+        <w:t xml:space="preserve">(Chen and Trenberth 1988)</w:t>
       </w:r>
       <w:r>
         <w:t xml:space="preserve">, which explains their highly and not variable stationary nature. In the SH, only planetary wave 1 seems to be the result of mainly surface forcings. Planetary waves 2 and 3 seem to be composed of a comparable mix of internal variability and surface forcing components.</w:t>
@@ -3266,7 +3256,7 @@
         <w:t xml:space="preserve"> </w:t>
       </w:r>
       <w:r>
-        <w:t xml:space="preserve">(e.g. Loon and Jenne 1972, @Quintanar1995a, @Raphael2004)</w:t>
+        <w:t xml:space="preserve">(e.g. van Loon and Jenne 1972, @quintanar1995a, @raphael2004)</w:t>
       </w:r>
       <w:r>
         <w:t xml:space="preserve"> </w:t>
@@ -3278,7 +3268,7 @@
         <w:t xml:space="preserve"> </w:t>
       </w:r>
       <w:r>
-        <w:t xml:space="preserve">(e.g. Rao, Fernandez, and Franchito 2004, @Turner2017, @Irving2015)</w:t>
+        <w:t xml:space="preserve">(e.g. Rao, Fernandez, and Franchito 2004, @turner2017, @irving2015)</w:t>
       </w:r>
       <w:r>
         <w:t xml:space="preserve">. For instance,</w:t>
@@ -3333,8 +3323,8 @@
         <w:t xml:space="preserve">A deeper knowledge of interseasonal and decadal variations in planetary wave stationarity could help to better understand the variability in the responses of mid-latitudes atmospheric circulation to surface forcing caused either by the strength of the forcing or the sensitivity of the atmosphere to the forcing.</w:t>
       </w:r>
     </w:p>
-    <w:bookmarkStart w:id="68" w:name="refs"/>
-    <w:bookmarkStart w:id="33" w:name="ref-R-metR"/>
+    <w:bookmarkStart w:id="75" w:name="refs"/>
+    <w:bookmarkStart w:id="32" w:name="ref-R-metR"/>
     <w:p>
       <w:pPr>
         <w:pStyle w:val="Bibliography"/>
@@ -3357,7 +3347,7 @@
       <w:r>
         <w:t xml:space="preserve"> </w:t>
       </w:r>
-      <w:hyperlink r:id="rId32">
+      <w:hyperlink r:id="rId31">
         <w:r>
           <w:rPr>
             <w:rStyle w:val="Hyperlink"/>
@@ -3369,19 +3359,19 @@
         <w:t xml:space="preserve">.</w:t>
       </w:r>
     </w:p>
-    <w:bookmarkEnd w:id="33"/>
-    <w:bookmarkStart w:id="35" w:name="ref-Campitelli2019-figshare"/>
+    <w:bookmarkEnd w:id="32"/>
+    <w:bookmarkStart w:id="34" w:name="ref-Campitelli2019-figshare"/>
     <w:p>
       <w:pPr>
         <w:pStyle w:val="Bibliography"/>
       </w:pPr>
       <w:r>
-        <w:t xml:space="preserve">———. 2019. “How stationary are planetary waves in the Southern Hemisphere?: supplementary data.”</w:t>
-      </w:r>
-      <w:r>
-        <w:t xml:space="preserve"> </w:t>
-      </w:r>
-      <w:hyperlink r:id="rId34">
+        <w:t xml:space="preserve">———. 2019. “How Stationary Are Planetary Waves in the SH?: Supplementary Data.”</w:t>
+      </w:r>
+      <w:r>
+        <w:t xml:space="preserve"> </w:t>
+      </w:r>
+      <w:hyperlink r:id="rId33">
         <w:r>
           <w:rPr>
             <w:rStyle w:val="Hyperlink"/>
@@ -3393,8 +3383,86 @@
         <w:t xml:space="preserve">.</w:t>
       </w:r>
     </w:p>
-    <w:bookmarkEnd w:id="35"/>
-    <w:bookmarkStart w:id="37" w:name="ref-R-data.table"/>
+    <w:bookmarkEnd w:id="34"/>
+    <w:bookmarkStart w:id="36" w:name="ref-chen1988"/>
+    <w:p>
+      <w:pPr>
+        <w:pStyle w:val="Bibliography"/>
+      </w:pPr>
+      <w:r>
+        <w:t xml:space="preserve">Chen, Shyh-Chin, and Kevin E. Trenberth. 1988. “Forced Planetary Waves in the Northern Hemisphere Winter: Wave-Coupled Orographic and Thermal Forcings.”</w:t>
+      </w:r>
+      <w:r>
+        <w:t xml:space="preserve"> </w:t>
+      </w:r>
+      <w:r>
+        <w:rPr>
+          <w:i/>
+        </w:rPr>
+        <w:t xml:space="preserve">Journal of the Atmospheric Sciences</w:t>
+      </w:r>
+      <w:r>
+        <w:t xml:space="preserve"> </w:t>
+      </w:r>
+      <w:r>
+        <w:t xml:space="preserve">45 (4): 682–704.</w:t>
+      </w:r>
+      <w:r>
+        <w:t xml:space="preserve"> </w:t>
+      </w:r>
+      <w:hyperlink r:id="rId35">
+        <w:r>
+          <w:rPr>
+            <w:rStyle w:val="Hyperlink"/>
+          </w:rPr>
+          <w:t xml:space="preserve">https://doi.org/10.1175/1520-0469(1988)045&lt;0682:FPWITN&gt;2.0.CO;2</w:t>
+        </w:r>
+      </w:hyperlink>
+      <w:r>
+        <w:t xml:space="preserve">.</w:t>
+      </w:r>
+    </w:p>
+    <w:bookmarkEnd w:id="36"/>
+    <w:bookmarkStart w:id="38" w:name="ref-dee2011"/>
+    <w:p>
+      <w:pPr>
+        <w:pStyle w:val="Bibliography"/>
+      </w:pPr>
+      <w:r>
+        <w:t xml:space="preserve">Dee, D. P., S. M. Uppala, A. J. Simmons, P. Berrisford, P. Poli, S. Kobayashi, U. Andrae, et al. 2011. “The ERA-Interim Reanalysis: Configuration and Performance of the Data Assimilation System.”</w:t>
+      </w:r>
+      <w:r>
+        <w:t xml:space="preserve"> </w:t>
+      </w:r>
+      <w:r>
+        <w:rPr>
+          <w:i/>
+        </w:rPr>
+        <w:t xml:space="preserve">Quarterly Journal of the Royal Meteorological Society</w:t>
+      </w:r>
+      <w:r>
+        <w:t xml:space="preserve"> </w:t>
+      </w:r>
+      <w:r>
+        <w:t xml:space="preserve">137 (656): 553–97.</w:t>
+      </w:r>
+      <w:r>
+        <w:t xml:space="preserve"> </w:t>
+      </w:r>
+      <w:hyperlink r:id="rId37">
+        <w:r>
+          <w:rPr>
+            <w:rStyle w:val="Hyperlink"/>
+          </w:rPr>
+          <w:t xml:space="preserve">https://doi.org/10.1002/qj.828</w:t>
+        </w:r>
+      </w:hyperlink>
+      <w:r>
+        <w:t xml:space="preserve">.</w:t>
+      </w:r>
+    </w:p>
+    <w:bookmarkEnd w:id="38"/>
+    <w:bookmarkStart w:id="40" w:name="ref-R-data.table"/>
     <w:p>
       <w:pPr>
         <w:pStyle w:val="Bibliography"/>
@@ -3417,7 +3485,7 @@
       <w:r>
         <w:t xml:space="preserve"> </w:t>
       </w:r>
-      <w:hyperlink r:id="rId36">
+      <w:hyperlink r:id="rId39">
         <w:r>
           <w:rPr>
             <w:rStyle w:val="Hyperlink"/>
@@ -3429,14 +3497,14 @@
         <w:t xml:space="preserve">.</w:t>
       </w:r>
     </w:p>
-    <w:bookmarkEnd w:id="37"/>
-    <w:bookmarkStart w:id="39" w:name="ref-Hiscox2010"/>
+    <w:bookmarkEnd w:id="40"/>
+    <w:bookmarkStart w:id="42" w:name="ref-hiscox2010"/>
     <w:p>
       <w:pPr>
         <w:pStyle w:val="Bibliography"/>
       </w:pPr>
       <w:r>
-        <w:t xml:space="preserve">Hiscox, April L, David R Miller, and Carmen J Nappo. 2010. “Plume meander and dispersion in a stable boundary layer.”</w:t>
+        <w:t xml:space="preserve">Hiscox, April L, David R Miller, and Carmen J Nappo. 2010. “Plume Meander and Dispersion in a Stable Boundary Layer.”</w:t>
       </w:r>
       <w:r>
         <w:t xml:space="preserve"> </w:t>
@@ -3456,7 +3524,7 @@
       <w:r>
         <w:t xml:space="preserve"> </w:t>
       </w:r>
-      <w:hyperlink r:id="rId38">
+      <w:hyperlink r:id="rId41">
         <w:r>
           <w:rPr>
             <w:rStyle w:val="Hyperlink"/>
@@ -3468,8 +3536,8 @@
         <w:t xml:space="preserve">.</w:t>
       </w:r>
     </w:p>
-    <w:bookmarkEnd w:id="39"/>
-    <w:bookmarkStart w:id="41" w:name="ref-Holton2012"/>
+    <w:bookmarkEnd w:id="42"/>
+    <w:bookmarkStart w:id="44" w:name="ref-holton2012"/>
     <w:p>
       <w:pPr>
         <w:pStyle w:val="Bibliography"/>
@@ -3484,7 +3552,7 @@
         <w:rPr>
           <w:i/>
         </w:rPr>
-        <w:t xml:space="preserve">An introduction to dynamic meteorology: Fifth edition</w:t>
+        <w:t xml:space="preserve">An Introduction to Dynamic Meteorology: Fifth Edition</w:t>
       </w:r>
       <w:r>
         <w:t xml:space="preserve">.</w:t>
@@ -3492,7 +3560,7 @@
       <w:r>
         <w:t xml:space="preserve"> </w:t>
       </w:r>
-      <w:hyperlink r:id="rId40">
+      <w:hyperlink r:id="rId43">
         <w:r>
           <w:rPr>
             <w:rStyle w:val="Hyperlink"/>
@@ -3504,14 +3572,14 @@
         <w:t xml:space="preserve">.</w:t>
       </w:r>
     </w:p>
-    <w:bookmarkEnd w:id="41"/>
-    <w:bookmarkStart w:id="43" w:name="ref-Irving2015"/>
+    <w:bookmarkEnd w:id="44"/>
+    <w:bookmarkStart w:id="46" w:name="ref-irving2015"/>
     <w:p>
       <w:pPr>
         <w:pStyle w:val="Bibliography"/>
       </w:pPr>
       <w:r>
-        <w:t xml:space="preserve">Irving, Damien, and Ian Simmonds. 2015. “A novel approach to diagnosing Southern Hemisphere planetary wave activity and its influence on regional climate variability.”</w:t>
+        <w:t xml:space="preserve">Irving, Damien, and Ian Simmonds. 2015. “A Novel Approach to Diagnosing Southern Hemisphere Planetary Wave Activity and Its Influence on Regional Climate Variability.”</w:t>
       </w:r>
       <w:r>
         <w:t xml:space="preserve"> </w:t>
@@ -3531,7 +3599,7 @@
       <w:r>
         <w:t xml:space="preserve"> </w:t>
       </w:r>
-      <w:hyperlink r:id="rId42">
+      <w:hyperlink r:id="rId45">
         <w:r>
           <w:rPr>
             <w:rStyle w:val="Hyperlink"/>
@@ -3543,14 +3611,14 @@
         <w:t xml:space="preserve">.</w:t>
       </w:r>
     </w:p>
-    <w:bookmarkEnd w:id="43"/>
-    <w:bookmarkStart w:id="45" w:name="ref-Kalnay1996"/>
+    <w:bookmarkEnd w:id="46"/>
+    <w:bookmarkStart w:id="48" w:name="ref-kalnay1996"/>
     <w:p>
       <w:pPr>
         <w:pStyle w:val="Bibliography"/>
       </w:pPr>
       <w:r>
-        <w:t xml:space="preserve">Kalnay, E, M Kanamitsu, R Kistler, W Collins, D Deaven, L Gandin, M Iredell, et al. 1996. “The NCEP/NCAR 40-year reanalysis project.”</w:t>
+        <w:t xml:space="preserve">Kalnay, E., M. Kanamitsu, R. Kistler, W. Collins, D. Deaven, L. Gandin, M. Iredell, et al. 1996. “The NCEP/NCAR 40-Year Reanalysis Project.”</w:t>
       </w:r>
       <w:r>
         <w:t xml:space="preserve"> </w:t>
@@ -3565,12 +3633,12 @@
         <w:t xml:space="preserve"> </w:t>
       </w:r>
       <w:r>
-        <w:t xml:space="preserve">77 (3): 437–71.</w:t>
-      </w:r>
-      <w:r>
-        <w:t xml:space="preserve"> </w:t>
-      </w:r>
-      <w:hyperlink r:id="rId44">
+        <w:t xml:space="preserve">77 (3): 437–72.</w:t>
+      </w:r>
+      <w:r>
+        <w:t xml:space="preserve"> </w:t>
+      </w:r>
+      <w:hyperlink r:id="rId47">
         <w:r>
           <w:rPr>
             <w:rStyle w:val="Hyperlink"/>
@@ -3582,39 +3650,14 @@
         <w:t xml:space="preserve">.</w:t>
       </w:r>
     </w:p>
-    <w:bookmarkEnd w:id="45"/>
-    <w:bookmarkStart w:id="46" w:name="ref-Loon1972"/>
+    <w:bookmarkEnd w:id="48"/>
+    <w:bookmarkStart w:id="50" w:name="ref-pain2005"/>
     <w:p>
       <w:pPr>
         <w:pStyle w:val="Bibliography"/>
       </w:pPr>
       <w:r>
-        <w:t xml:space="preserve">Loon, Harry van, and Roy L Jenne. 1972. “The Zonal Harmonic Standing Waves in the Southern Hemisphe.”</w:t>
-      </w:r>
-      <w:r>
-        <w:t xml:space="preserve"> </w:t>
-      </w:r>
-      <w:r>
-        <w:rPr>
-          <w:i/>
-        </w:rPr>
-        <w:t xml:space="preserve">Journal of Geophysical Research</w:t>
-      </w:r>
-      <w:r>
-        <w:t xml:space="preserve"> </w:t>
-      </w:r>
-      <w:r>
-        <w:t xml:space="preserve">77 (6): 992–1003.</w:t>
-      </w:r>
-    </w:p>
-    <w:bookmarkEnd w:id="46"/>
-    <w:bookmarkStart w:id="48" w:name="ref-Pain2005"/>
-    <w:p>
-      <w:pPr>
-        <w:pStyle w:val="Bibliography"/>
-      </w:pPr>
-      <w:r>
-        <w:t xml:space="preserve">Pain, H.J. 2005. “Simple Harmonic Motion.” In</w:t>
+        <w:t xml:space="preserve">Pain, H. J. 2005. “Simple Harmonic Motion.” In</w:t>
       </w:r>
       <w:r>
         <w:t xml:space="preserve"> </w:t>
@@ -3626,46 +3669,7 @@
         <w:t xml:space="preserve">The Physics of Vibrations and Waves</w:t>
       </w:r>
       <w:r>
-        <w:t xml:space="preserve">, 570.</w:t>
-      </w:r>
-      <w:r>
-        <w:t xml:space="preserve"> </w:t>
-      </w:r>
-      <w:hyperlink r:id="rId47">
-        <w:r>
-          <w:rPr>
-            <w:rStyle w:val="Hyperlink"/>
-          </w:rPr>
-          <w:t xml:space="preserve">https://doi.org/10.1002/0470016957</w:t>
-        </w:r>
-      </w:hyperlink>
-      <w:r>
-        <w:t xml:space="preserve">.</w:t>
-      </w:r>
-    </w:p>
-    <w:bookmarkEnd w:id="48"/>
-    <w:bookmarkStart w:id="50" w:name="ref-Quintanar1995a"/>
-    <w:p>
-      <w:pPr>
-        <w:pStyle w:val="Bibliography"/>
-      </w:pPr>
-      <w:r>
-        <w:t xml:space="preserve">Quintanar, Arturo I, and Carlos R Mechoso. 1995. “Quasi-stationary waves in the Southern Hemisphere. Part I: observational data.”</w:t>
-      </w:r>
-      <w:r>
-        <w:t xml:space="preserve"> </w:t>
-      </w:r>
-      <w:r>
-        <w:rPr>
-          <w:i/>
-        </w:rPr>
-        <w:t xml:space="preserve">Journal of Climate</w:t>
-      </w:r>
-      <w:r>
-        <w:t xml:space="preserve"> </w:t>
-      </w:r>
-      <w:r>
-        <w:t xml:space="preserve">8 (11): 2659–72.</w:t>
+        <w:t xml:space="preserve">, 1–35. John Wiley &amp; Sons, Ltd.</w:t>
       </w:r>
       <w:r>
         <w:t xml:space="preserve"> </w:t>
@@ -3675,7 +3679,7 @@
           <w:rPr>
             <w:rStyle w:val="Hyperlink"/>
           </w:rPr>
-          <w:t xml:space="preserve">https://doi.org/10.1175/1520-0442(1995)008&lt;2659:QSWITS&gt;2.0.CO;2</w:t>
+          <w:t xml:space="preserve">https://doi.org/10.1002/0470016957.ch1</w:t>
         </w:r>
       </w:hyperlink>
       <w:r>
@@ -3683,13 +3687,91 @@
       </w:r>
     </w:p>
     <w:bookmarkEnd w:id="50"/>
-    <w:bookmarkStart w:id="51" w:name="ref-Rao2004"/>
+    <w:bookmarkStart w:id="52" w:name="ref-poli2016"/>
     <w:p>
       <w:pPr>
         <w:pStyle w:val="Bibliography"/>
       </w:pPr>
       <w:r>
-        <w:t xml:space="preserve">Rao, V. Brahmananda, J. P. R. Fernandez, and S. H. Franchito. 2004. “Quasi-stationary waves in the southern hemisphere during El Nina and La Nina events.”</w:t>
+        <w:t xml:space="preserve">Poli, Paul, Hans Hersbach, Dick P. Dee, Paul Berrisford, Adrian J. Simmons, Frédéric Vitart, Patrick Laloyaux, et al. 2016. “ERA-20C: An Atmospheric Reanalysis of the Twentieth Century.”</w:t>
+      </w:r>
+      <w:r>
+        <w:t xml:space="preserve"> </w:t>
+      </w:r>
+      <w:r>
+        <w:rPr>
+          <w:i/>
+        </w:rPr>
+        <w:t xml:space="preserve">Journal of Climate</w:t>
+      </w:r>
+      <w:r>
+        <w:t xml:space="preserve"> </w:t>
+      </w:r>
+      <w:r>
+        <w:t xml:space="preserve">29 (11): 4083–97.</w:t>
+      </w:r>
+      <w:r>
+        <w:t xml:space="preserve"> </w:t>
+      </w:r>
+      <w:hyperlink r:id="rId51">
+        <w:r>
+          <w:rPr>
+            <w:rStyle w:val="Hyperlink"/>
+          </w:rPr>
+          <w:t xml:space="preserve">https://doi.org/10.1175/JCLI-D-15-0556.1</w:t>
+        </w:r>
+      </w:hyperlink>
+      <w:r>
+        <w:t xml:space="preserve">.</w:t>
+      </w:r>
+    </w:p>
+    <w:bookmarkEnd w:id="52"/>
+    <w:bookmarkStart w:id="54" w:name="ref-quintanar1995a"/>
+    <w:p>
+      <w:pPr>
+        <w:pStyle w:val="Bibliography"/>
+      </w:pPr>
+      <w:r>
+        <w:t xml:space="preserve">Quintanar, Arturo I., and Carlos R. Mechoso. 1995. “Quasi-Stationary Waves in the Southern Hemisphere. Part II: Generation Mechanisms.”</w:t>
+      </w:r>
+      <w:r>
+        <w:t xml:space="preserve"> </w:t>
+      </w:r>
+      <w:r>
+        <w:rPr>
+          <w:i/>
+        </w:rPr>
+        <w:t xml:space="preserve">Journal of Climate</w:t>
+      </w:r>
+      <w:r>
+        <w:t xml:space="preserve"> </w:t>
+      </w:r>
+      <w:r>
+        <w:t xml:space="preserve">8 (11): 2673–90.</w:t>
+      </w:r>
+      <w:r>
+        <w:t xml:space="preserve"> </w:t>
+      </w:r>
+      <w:hyperlink r:id="rId53">
+        <w:r>
+          <w:rPr>
+            <w:rStyle w:val="Hyperlink"/>
+          </w:rPr>
+          <w:t xml:space="preserve">https://doi.org/10.1175/1520-0442(1995)008&lt;2673:QSWITS&gt;2.0.CO;2</w:t>
+        </w:r>
+      </w:hyperlink>
+      <w:r>
+        <w:t xml:space="preserve">.</w:t>
+      </w:r>
+    </w:p>
+    <w:bookmarkEnd w:id="54"/>
+    <w:bookmarkStart w:id="56" w:name="ref-rao2004"/>
+    <w:p>
+      <w:pPr>
+        <w:pStyle w:val="Bibliography"/>
+      </w:pPr>
+      <w:r>
+        <w:t xml:space="preserve">Rao, Brahmananda V., J. P. R. Fernandez, and S. H. Franchito. 2004. “Quasi-Stationary Waves in the Southern Hemisphere During El Niño and La Niña Events.”</w:t>
       </w:r>
       <w:r>
         <w:t xml:space="preserve"> </w:t>
@@ -3706,15 +3788,29 @@
       <w:r>
         <w:t xml:space="preserve">22 (3): 789–806.</w:t>
       </w:r>
-    </w:p>
-    <w:bookmarkEnd w:id="51"/>
-    <w:bookmarkStart w:id="53" w:name="ref-Raphael2004"/>
+      <w:r>
+        <w:t xml:space="preserve"> </w:t>
+      </w:r>
+      <w:hyperlink r:id="rId55">
+        <w:r>
+          <w:rPr>
+            <w:rStyle w:val="Hyperlink"/>
+          </w:rPr>
+          <w:t xml:space="preserve">https://doi.org/10.5194/angeo-22-789-2004</w:t>
+        </w:r>
+      </w:hyperlink>
+      <w:r>
+        <w:t xml:space="preserve">.</w:t>
+      </w:r>
+    </w:p>
+    <w:bookmarkEnd w:id="56"/>
+    <w:bookmarkStart w:id="58" w:name="ref-raphael2004"/>
     <w:p>
       <w:pPr>
         <w:pStyle w:val="Bibliography"/>
       </w:pPr>
       <w:r>
-        <w:t xml:space="preserve">Raphael, Marilyn N. 2004. “A zonal wave 3 index for the Southern Hemisphere.”</w:t>
+        <w:t xml:space="preserve">Raphael, M. N. 2004. “A Zonal Wave 3 Index for the Southern Hemisphere: ZONAL WAVE 3 INDEX.”</w:t>
       </w:r>
       <w:r>
         <w:t xml:space="preserve"> </w:t>
@@ -3729,12 +3825,12 @@
         <w:t xml:space="preserve"> </w:t>
       </w:r>
       <w:r>
-        <w:t xml:space="preserve">31 (23): 1–4.</w:t>
-      </w:r>
-      <w:r>
-        <w:t xml:space="preserve"> </w:t>
-      </w:r>
-      <w:hyperlink r:id="rId52">
+        <w:t xml:space="preserve">31 (23).</w:t>
+      </w:r>
+      <w:r>
+        <w:t xml:space="preserve"> </w:t>
+      </w:r>
+      <w:hyperlink r:id="rId57">
         <w:r>
           <w:rPr>
             <w:rStyle w:val="Hyperlink"/>
@@ -3746,8 +3842,8 @@
         <w:t xml:space="preserve">.</w:t>
       </w:r>
     </w:p>
-    <w:bookmarkEnd w:id="53"/>
-    <w:bookmarkStart w:id="55" w:name="ref-R-base"/>
+    <w:bookmarkEnd w:id="58"/>
+    <w:bookmarkStart w:id="60" w:name="ref-R-base"/>
     <w:p>
       <w:pPr>
         <w:pStyle w:val="Bibliography"/>
@@ -3770,7 +3866,7 @@
       <w:r>
         <w:t xml:space="preserve"> </w:t>
       </w:r>
-      <w:hyperlink r:id="rId54">
+      <w:hyperlink r:id="rId59">
         <w:r>
           <w:rPr>
             <w:rStyle w:val="Hyperlink"/>
@@ -3782,8 +3878,8 @@
         <w:t xml:space="preserve">.</w:t>
       </w:r>
     </w:p>
-    <w:bookmarkEnd w:id="55"/>
-    <w:bookmarkStart w:id="57" w:name="ref-Singer1967"/>
+    <w:bookmarkEnd w:id="60"/>
+    <w:bookmarkStart w:id="62" w:name="ref-singer1967"/>
     <w:p>
       <w:pPr>
         <w:pStyle w:val="Bibliography"/>
@@ -3809,7 +3905,7 @@
       <w:r>
         <w:t xml:space="preserve"> </w:t>
       </w:r>
-      <w:hyperlink r:id="rId56">
+      <w:hyperlink r:id="rId61">
         <w:r>
           <w:rPr>
             <w:rStyle w:val="Hyperlink"/>
@@ -3821,14 +3917,14 @@
         <w:t xml:space="preserve">.</w:t>
       </w:r>
     </w:p>
-    <w:bookmarkEnd w:id="57"/>
-    <w:bookmarkStart w:id="59" w:name="ref-Smith2012"/>
+    <w:bookmarkEnd w:id="62"/>
+    <w:bookmarkStart w:id="64" w:name="ref-smith2012"/>
     <w:p>
       <w:pPr>
         <w:pStyle w:val="Bibliography"/>
       </w:pPr>
       <w:r>
-        <w:t xml:space="preserve">Smith, Karen L., and Paul J. Kushner. 2012. “Linear interference and the initiation of extratropical stratosphere-troposphere interactions.”</w:t>
+        <w:t xml:space="preserve">Smith, Karen L., and Paul J. Kushner. 2012. “Linear Interference and the Initiation of Extratropical Stratosphere-Troposphere Interactions: LIN INTERFERENCE AND STRAT NAM.”</w:t>
       </w:r>
       <w:r>
         <w:t xml:space="preserve"> </w:t>
@@ -3837,37 +3933,37 @@
         <w:rPr>
           <w:i/>
         </w:rPr>
-        <w:t xml:space="preserve">Journal of Geophysical Research Atmospheres</w:t>
-      </w:r>
-      <w:r>
-        <w:t xml:space="preserve"> </w:t>
-      </w:r>
-      <w:r>
-        <w:t xml:space="preserve">117 (13): 1–16.</w:t>
-      </w:r>
-      <w:r>
-        <w:t xml:space="preserve"> </w:t>
-      </w:r>
-      <w:hyperlink r:id="rId58">
+        <w:t xml:space="preserve">Journal of Geophysical Research: Atmospheres</w:t>
+      </w:r>
+      <w:r>
+        <w:t xml:space="preserve"> </w:t>
+      </w:r>
+      <w:r>
+        <w:t xml:space="preserve">117 (D13): n/a–n/a.</w:t>
+      </w:r>
+      <w:r>
+        <w:t xml:space="preserve"> </w:t>
+      </w:r>
+      <w:hyperlink r:id="rId63">
         <w:r>
           <w:rPr>
             <w:rStyle w:val="Hyperlink"/>
           </w:rPr>
-          <w:t xml:space="preserve">https://doi.org/10.1029/2012JD017587,2012</w:t>
+          <w:t xml:space="preserve">https://doi.org/10.1029/2012JD017587</w:t>
         </w:r>
       </w:hyperlink>
       <w:r>
         <w:t xml:space="preserve">.</w:t>
       </w:r>
     </w:p>
-    <w:bookmarkEnd w:id="59"/>
-    <w:bookmarkStart w:id="61" w:name="ref-Trenberth1985"/>
+    <w:bookmarkEnd w:id="64"/>
+    <w:bookmarkStart w:id="66" w:name="ref-trenberth1980a"/>
     <w:p>
       <w:pPr>
         <w:pStyle w:val="Bibliography"/>
       </w:pPr>
       <w:r>
-        <w:t xml:space="preserve">Trenberth, Kevin E., and Kingtse C. Mo. 1985. “Blocking in the Southern Hemisphere.”</w:t>
+        <w:t xml:space="preserve">Trenberth, Kevin E. 1980. “Planetary Waves at 500 Mb in the Southern Hemisphere.”</w:t>
       </w:r>
       <w:r>
         <w:t xml:space="preserve"> </w:t>
@@ -3882,12 +3978,51 @@
         <w:t xml:space="preserve"> </w:t>
       </w:r>
       <w:r>
+        <w:t xml:space="preserve">108 (9): 1378–89.</w:t>
+      </w:r>
+      <w:r>
+        <w:t xml:space="preserve"> </w:t>
+      </w:r>
+      <w:hyperlink r:id="rId65">
+        <w:r>
+          <w:rPr>
+            <w:rStyle w:val="Hyperlink"/>
+          </w:rPr>
+          <w:t xml:space="preserve">https://doi.org/10.1175/1520-0493(1980)108&lt;1378:PWAMIT&gt;2.0.CO;2</w:t>
+        </w:r>
+      </w:hyperlink>
+      <w:r>
+        <w:t xml:space="preserve">.</w:t>
+      </w:r>
+    </w:p>
+    <w:bookmarkEnd w:id="66"/>
+    <w:bookmarkStart w:id="68" w:name="ref-trenberth1985"/>
+    <w:p>
+      <w:pPr>
+        <w:pStyle w:val="Bibliography"/>
+      </w:pPr>
+      <w:r>
+        <w:t xml:space="preserve">Trenberth, Kevin F., and K. C. Mo. 1985. “Blocking in the Southern Hemisphere.”</w:t>
+      </w:r>
+      <w:r>
+        <w:t xml:space="preserve"> </w:t>
+      </w:r>
+      <w:r>
+        <w:rPr>
+          <w:i/>
+        </w:rPr>
+        <w:t xml:space="preserve">Monthly Weather Review</w:t>
+      </w:r>
+      <w:r>
+        <w:t xml:space="preserve"> </w:t>
+      </w:r>
+      <w:r>
         <w:t xml:space="preserve">113 (1): 3–21.</w:t>
       </w:r>
       <w:r>
         <w:t xml:space="preserve"> </w:t>
       </w:r>
-      <w:hyperlink r:id="rId60">
+      <w:hyperlink r:id="rId67">
         <w:r>
           <w:rPr>
             <w:rStyle w:val="Hyperlink"/>
@@ -3899,14 +4034,14 @@
         <w:t xml:space="preserve">.</w:t>
       </w:r>
     </w:p>
-    <w:bookmarkEnd w:id="61"/>
-    <w:bookmarkStart w:id="63" w:name="ref-Turner2017"/>
+    <w:bookmarkEnd w:id="68"/>
+    <w:bookmarkStart w:id="70" w:name="ref-turner2017"/>
     <w:p>
       <w:pPr>
         <w:pStyle w:val="Bibliography"/>
       </w:pPr>
       <w:r>
-        <w:t xml:space="preserve">Turner, John, J. Scott Hosking, Thomas J. Bracegirdle, Tony Phillips, and Gareth J. Marshall. 2017. “Variability and trends in the Southern Hemisphere high latitude, quasi-stationary planetary waves.”</w:t>
+        <w:t xml:space="preserve">Turner, John, J. Scott Hosking, Thomas J. Bracegirdle, Tony Phillips, and Gareth J. Marshall. 2017. “Variability and Trends in the Southern Hemisphere High Latitude, Quasi-Stationary Planetary Waves: SOUTHERN HEMISPHERE PLANETARY WAVES.”</w:t>
       </w:r>
       <w:r>
         <w:t xml:space="preserve"> </w:t>
@@ -3926,7 +4061,7 @@
       <w:r>
         <w:t xml:space="preserve"> </w:t>
       </w:r>
-      <w:hyperlink r:id="rId62">
+      <w:hyperlink r:id="rId69">
         <w:r>
           <w:rPr>
             <w:rStyle w:val="Hyperlink"/>
@@ -3938,14 +4073,14 @@
         <w:t xml:space="preserve">.</w:t>
       </w:r>
     </w:p>
-    <w:bookmarkEnd w:id="63"/>
-    <w:bookmarkStart w:id="65" w:name="ref-Uppala2011"/>
+    <w:bookmarkEnd w:id="70"/>
+    <w:bookmarkStart w:id="72" w:name="ref-vanloon1972"/>
     <w:p>
       <w:pPr>
         <w:pStyle w:val="Bibliography"/>
       </w:pPr>
       <w:r>
-        <w:t xml:space="preserve">Uppala, S. M., S. B. Healy, M. A. Balmaseda, P. de Rosnay, L. Isaksen, L. van de Berg, A. J. Geer, et al. 2011. “The ERA-Interim reanalysis: configuration and performance of the data assimilation system.”</w:t>
+        <w:t xml:space="preserve">van Loon, Harry, and Roy L. Jenne. 1972. “The Zonal Harmonic Standing Waves in the Southern Hemisphere.”</w:t>
       </w:r>
       <w:r>
         <w:t xml:space="preserve"> </w:t>
@@ -3954,31 +4089,31 @@
         <w:rPr>
           <w:i/>
         </w:rPr>
-        <w:t xml:space="preserve">Quarterly Journal of the Royal Meteorological Society</w:t>
-      </w:r>
-      <w:r>
-        <w:t xml:space="preserve"> </w:t>
-      </w:r>
-      <w:r>
-        <w:t xml:space="preserve">137 (656): 553–97.</w:t>
-      </w:r>
-      <w:r>
-        <w:t xml:space="preserve"> </w:t>
-      </w:r>
-      <w:hyperlink r:id="rId64">
+        <w:t xml:space="preserve">Journal of Geophysical Research</w:t>
+      </w:r>
+      <w:r>
+        <w:t xml:space="preserve"> </w:t>
+      </w:r>
+      <w:r>
+        <w:t xml:space="preserve">77 (6): 992–1003.</w:t>
+      </w:r>
+      <w:r>
+        <w:t xml:space="preserve"> </w:t>
+      </w:r>
+      <w:hyperlink r:id="rId71">
         <w:r>
           <w:rPr>
             <w:rStyle w:val="Hyperlink"/>
           </w:rPr>
-          <w:t xml:space="preserve">https://doi.org/10.1002/qj.828</w:t>
+          <w:t xml:space="preserve">https://doi.org/10.1029/JC077i006p00992</w:t>
         </w:r>
       </w:hyperlink>
       <w:r>
         <w:t xml:space="preserve">.</w:t>
       </w:r>
     </w:p>
-    <w:bookmarkEnd w:id="65"/>
-    <w:bookmarkStart w:id="67" w:name="ref-R-ggplot2"/>
+    <w:bookmarkEnd w:id="72"/>
+    <w:bookmarkStart w:id="74" w:name="ref-R-ggplot2"/>
     <w:p>
       <w:pPr>
         <w:pStyle w:val="Bibliography"/>
@@ -4001,7 +4136,7 @@
       <w:r>
         <w:t xml:space="preserve"> </w:t>
       </w:r>
-      <w:hyperlink r:id="rId66">
+      <w:hyperlink r:id="rId73">
         <w:r>
           <w:rPr>
             <w:rStyle w:val="Hyperlink"/>
@@ -4013,8 +4148,8 @@
         <w:t xml:space="preserve">.</w:t>
       </w:r>
     </w:p>
-    <w:bookmarkEnd w:id="67"/>
-    <w:bookmarkEnd w:id="68"/>
+    <w:bookmarkEnd w:id="74"/>
+    <w:bookmarkEnd w:id="75"/>
     <w:sectPr/>
   </w:body>
 </w:document>

--- a/QS-ZW.docx
+++ b/QS-ZW.docx
@@ -82,7 +82,256 @@
         <w:t xml:space="preserve"> </w:t>
       </w:r>
       <w:r>
-        <w:t xml:space="preserve">quasi</w:t>
+        <w:t xml:space="preserve">quasi-stationary</w:t>
+      </w:r>
+      <w:r>
+        <w:t xml:space="preserve"> </w:t>
+      </w:r>
+      <w:r>
+        <w:t xml:space="preserve">planetary</w:t>
+      </w:r>
+      <w:r>
+        <w:t xml:space="preserve"> </w:t>
+      </w:r>
+      <w:r>
+        <w:t xml:space="preserve">waves</w:t>
+      </w:r>
+      <w:r>
+        <w:t xml:space="preserve"> </w:t>
+      </w:r>
+      <w:r>
+        <w:t xml:space="preserve">in</w:t>
+      </w:r>
+      <w:r>
+        <w:t xml:space="preserve"> </w:t>
+      </w:r>
+      <w:r>
+        <w:t xml:space="preserve">the</w:t>
+      </w:r>
+      <w:r>
+        <w:t xml:space="preserve"> </w:t>
+      </w:r>
+      <w:r>
+        <w:t xml:space="preserve">Southern</w:t>
+      </w:r>
+      <w:r>
+        <w:t xml:space="preserve"> </w:t>
+      </w:r>
+      <w:r>
+        <w:t xml:space="preserve">Hemisphere</w:t>
+      </w:r>
+      <w:r>
+        <w:t xml:space="preserve"> </w:t>
+      </w:r>
+      <w:r>
+        <w:t xml:space="preserve">(SH)</w:t>
+      </w:r>
+      <w:r>
+        <w:t xml:space="preserve"> </w:t>
+      </w:r>
+      <w:r>
+        <w:t xml:space="preserve">assumed</w:t>
+      </w:r>
+      <w:r>
+        <w:t xml:space="preserve"> </w:t>
+      </w:r>
+      <w:r>
+        <w:t xml:space="preserve">their</w:t>
+      </w:r>
+      <w:r>
+        <w:t xml:space="preserve"> </w:t>
+      </w:r>
+      <w:r>
+        <w:t xml:space="preserve">quasi-stationary</w:t>
+      </w:r>
+      <w:r>
+        <w:t xml:space="preserve"> </w:t>
+      </w:r>
+      <w:r>
+        <w:t xml:space="preserve">nature</w:t>
+      </w:r>
+      <w:r>
+        <w:t xml:space="preserve"> </w:t>
+      </w:r>
+      <w:r>
+        <w:t xml:space="preserve">based</w:t>
+      </w:r>
+      <w:r>
+        <w:t xml:space="preserve"> </w:t>
+      </w:r>
+      <w:r>
+        <w:t xml:space="preserve">on</w:t>
+      </w:r>
+      <w:r>
+        <w:t xml:space="preserve"> </w:t>
+      </w:r>
+      <w:r>
+        <w:t xml:space="preserve">van</w:t>
+      </w:r>
+      <w:r>
+        <w:t xml:space="preserve"> </w:t>
+      </w:r>
+      <w:r>
+        <w:t xml:space="preserve">Loon</w:t>
+      </w:r>
+      <w:r>
+        <w:t xml:space="preserve"> </w:t>
+      </w:r>
+      <w:r>
+        <w:t xml:space="preserve">and</w:t>
+      </w:r>
+      <w:r>
+        <w:t xml:space="preserve"> </w:t>
+      </w:r>
+      <w:r>
+        <w:t xml:space="preserve">Jenne</w:t>
+      </w:r>
+      <w:r>
+        <w:t xml:space="preserve"> </w:t>
+      </w:r>
+      <w:r>
+        <w:t xml:space="preserve">(1972)</w:t>
+      </w:r>
+      <w:r>
+        <w:t xml:space="preserve">.</w:t>
+      </w:r>
+      <w:r>
+        <w:t xml:space="preserve"> </w:t>
+      </w:r>
+      <w:r>
+        <w:t xml:space="preserve">However,</w:t>
+      </w:r>
+      <w:r>
+        <w:t xml:space="preserve"> </w:t>
+      </w:r>
+      <w:r>
+        <w:t xml:space="preserve">that</w:t>
+      </w:r>
+      <w:r>
+        <w:t xml:space="preserve"> </w:t>
+      </w:r>
+      <w:r>
+        <w:t xml:space="preserve">study</w:t>
+      </w:r>
+      <w:r>
+        <w:t xml:space="preserve"> </w:t>
+      </w:r>
+      <w:r>
+        <w:t xml:space="preserve">considered</w:t>
+      </w:r>
+      <w:r>
+        <w:t xml:space="preserve"> </w:t>
+      </w:r>
+      <w:r>
+        <w:t xml:space="preserve">only</w:t>
+      </w:r>
+      <w:r>
+        <w:t xml:space="preserve"> </w:t>
+      </w:r>
+      <w:r>
+        <w:t xml:space="preserve">2</w:t>
+      </w:r>
+      <w:r>
+        <w:t xml:space="preserve"> </w:t>
+      </w:r>
+      <w:r>
+        <w:t xml:space="preserve">years</w:t>
+      </w:r>
+      <w:r>
+        <w:t xml:space="preserve"> </w:t>
+      </w:r>
+      <w:r>
+        <w:t xml:space="preserve">of</w:t>
+      </w:r>
+      <w:r>
+        <w:t xml:space="preserve"> </w:t>
+      </w:r>
+      <w:r>
+        <w:t xml:space="preserve">data</w:t>
+      </w:r>
+      <w:r>
+        <w:t xml:space="preserve"> </w:t>
+      </w:r>
+      <w:r>
+        <w:t xml:space="preserve">(1957-1958)</w:t>
+      </w:r>
+      <w:r>
+        <w:t xml:space="preserve"> </w:t>
+      </w:r>
+      <w:r>
+        <w:t xml:space="preserve">before</w:t>
+      </w:r>
+      <w:r>
+        <w:t xml:space="preserve"> </w:t>
+      </w:r>
+      <w:r>
+        <w:t xml:space="preserve">the</w:t>
+      </w:r>
+      <w:r>
+        <w:t xml:space="preserve"> </w:t>
+      </w:r>
+      <w:r>
+        <w:t xml:space="preserve">advent</w:t>
+      </w:r>
+      <w:r>
+        <w:t xml:space="preserve"> </w:t>
+      </w:r>
+      <w:r>
+        <w:t xml:space="preserve">of</w:t>
+      </w:r>
+      <w:r>
+        <w:t xml:space="preserve"> </w:t>
+      </w:r>
+      <w:r>
+        <w:t xml:space="preserve">modern</w:t>
+      </w:r>
+      <w:r>
+        <w:t xml:space="preserve"> </w:t>
+      </w:r>
+      <w:r>
+        <w:t xml:space="preserve">reanalysis</w:t>
+      </w:r>
+      <w:r>
+        <w:t xml:space="preserve"> </w:t>
+      </w:r>
+      <w:r>
+        <w:t xml:space="preserve">datasets.</w:t>
+      </w:r>
+      <w:r>
+        <w:t xml:space="preserve"> </w:t>
+      </w:r>
+      <w:r>
+        <w:t xml:space="preserve">In</w:t>
+      </w:r>
+      <w:r>
+        <w:t xml:space="preserve"> </w:t>
+      </w:r>
+      <w:r>
+        <w:t xml:space="preserve">this</w:t>
+      </w:r>
+      <w:r>
+        <w:t xml:space="preserve"> </w:t>
+      </w:r>
+      <w:r>
+        <w:t xml:space="preserve">study,</w:t>
+      </w:r>
+      <w:r>
+        <w:t xml:space="preserve"> </w:t>
+      </w:r>
+      <w:r>
+        <w:t xml:space="preserve">we</w:t>
+      </w:r>
+      <w:r>
+        <w:t xml:space="preserve"> </w:t>
+      </w:r>
+      <w:r>
+        <w:t xml:space="preserve">assessed</w:t>
+      </w:r>
+      <w:r>
+        <w:t xml:space="preserve"> </w:t>
+      </w:r>
+      <w:r>
+        <w:t xml:space="preserve">the</w:t>
       </w:r>
       <w:r>
         <w:t xml:space="preserve"> </w:t>
@@ -94,18 +343,480 @@
         <w:t xml:space="preserve"> </w:t>
       </w:r>
       <w:r>
+        <w:t xml:space="preserve">conditions</w:t>
+      </w:r>
+      <w:r>
+        <w:t xml:space="preserve"> </w:t>
+      </w:r>
+      <w:r>
+        <w:t xml:space="preserve">in</w:t>
+      </w:r>
+      <w:r>
+        <w:t xml:space="preserve"> </w:t>
+      </w:r>
+      <w:r>
+        <w:t xml:space="preserve">the</w:t>
+      </w:r>
+      <w:r>
+        <w:t xml:space="preserve"> </w:t>
+      </w:r>
+      <w:r>
+        <w:t xml:space="preserve">SH</w:t>
+      </w:r>
+      <w:r>
+        <w:t xml:space="preserve"> </w:t>
+      </w:r>
+      <w:r>
+        <w:t xml:space="preserve">and</w:t>
+      </w:r>
+      <w:r>
+        <w:t xml:space="preserve"> </w:t>
+      </w:r>
+      <w:r>
+        <w:t xml:space="preserve">contrasted</w:t>
+      </w:r>
+      <w:r>
+        <w:t xml:space="preserve"> </w:t>
+      </w:r>
+      <w:r>
+        <w:t xml:space="preserve">it</w:t>
+      </w:r>
+      <w:r>
+        <w:t xml:space="preserve"> </w:t>
+      </w:r>
+      <w:r>
+        <w:t xml:space="preserve">with</w:t>
+      </w:r>
+      <w:r>
+        <w:t xml:space="preserve"> </w:t>
+      </w:r>
+      <w:r>
+        <w:t xml:space="preserve">that</w:t>
+      </w:r>
+      <w:r>
+        <w:t xml:space="preserve"> </w:t>
+      </w:r>
+      <w:r>
+        <w:t xml:space="preserve">of</w:t>
+      </w:r>
+      <w:r>
+        <w:t xml:space="preserve"> </w:t>
+      </w:r>
+      <w:r>
+        <w:t xml:space="preserve">the</w:t>
+      </w:r>
+      <w:r>
+        <w:t xml:space="preserve"> </w:t>
+      </w:r>
+      <w:r>
+        <w:t xml:space="preserve">Northern</w:t>
+      </w:r>
+      <w:r>
+        <w:t xml:space="preserve"> </w:t>
+      </w:r>
+      <w:r>
+        <w:t xml:space="preserve">Hemisphere</w:t>
+      </w:r>
+      <w:r>
+        <w:t xml:space="preserve"> </w:t>
+      </w:r>
+      <w:r>
+        <w:t xml:space="preserve">using</w:t>
+      </w:r>
+      <w:r>
+        <w:t xml:space="preserve"> </w:t>
+      </w:r>
+      <w:r>
+        <w:t xml:space="preserve">the</w:t>
+      </w:r>
+      <w:r>
+        <w:t xml:space="preserve"> </w:t>
+      </w:r>
+      <w:r>
+        <w:t xml:space="preserve">NCEP/NCAR</w:t>
+      </w:r>
+      <w:r>
+        <w:t xml:space="preserve"> </w:t>
+      </w:r>
+      <w:r>
+        <w:t xml:space="preserve">reanalysis</w:t>
+      </w:r>
+      <w:r>
+        <w:t xml:space="preserve"> </w:t>
+      </w:r>
+      <w:r>
+        <w:t xml:space="preserve">from</w:t>
+      </w:r>
+      <w:r>
+        <w:t xml:space="preserve"> </w:t>
+      </w:r>
+      <w:r>
+        <w:t xml:space="preserve">1948</w:t>
+      </w:r>
+      <w:r>
+        <w:t xml:space="preserve"> </w:t>
+      </w:r>
+      <w:r>
+        <w:t xml:space="preserve">to</w:t>
+      </w:r>
+      <w:r>
+        <w:t xml:space="preserve"> </w:t>
+      </w:r>
+      <w:r>
+        <w:t xml:space="preserve">2017.</w:t>
+      </w:r>
+      <w:r>
+        <w:t xml:space="preserve"> </w:t>
+      </w:r>
+      <w:r>
+        <w:t xml:space="preserve">We</w:t>
+      </w:r>
+      <w:r>
+        <w:t xml:space="preserve"> </w:t>
+      </w:r>
+      <w:r>
+        <w:t xml:space="preserve">also</w:t>
+      </w:r>
+      <w:r>
+        <w:t xml:space="preserve"> </w:t>
+      </w:r>
+      <w:r>
+        <w:t xml:space="preserve">devised</w:t>
+      </w:r>
+      <w:r>
+        <w:t xml:space="preserve"> </w:t>
+      </w:r>
+      <w:r>
+        <w:t xml:space="preserve">a</w:t>
+      </w:r>
+      <w:r>
+        <w:t xml:space="preserve"> </w:t>
+      </w:r>
+      <w:r>
+        <w:t xml:space="preserve">quantitative</w:t>
+      </w:r>
+      <w:r>
+        <w:t xml:space="preserve"> </w:t>
+      </w:r>
+      <w:r>
+        <w:t xml:space="preserve">measure</w:t>
+      </w:r>
+      <w:r>
+        <w:t xml:space="preserve"> </w:t>
+      </w:r>
+      <w:r>
+        <w:t xml:space="preserve">of</w:t>
+      </w:r>
+      <w:r>
+        <w:t xml:space="preserve"> </w:t>
+      </w:r>
+      <w:r>
+        <w:t xml:space="preserve">planetary-wave</w:t>
+      </w:r>
+      <w:r>
+        <w:t xml:space="preserve"> </w:t>
+      </w:r>
+      <w:r>
+        <w:t xml:space="preserve">stationarity</w:t>
+      </w:r>
+      <w:r>
+        <w:t xml:space="preserve"> </w:t>
+      </w:r>
+      <w:r>
+        <w:t xml:space="preserve">and</w:t>
+      </w:r>
+      <w:r>
+        <w:t xml:space="preserve"> </w:t>
+      </w:r>
+      <w:r>
+        <w:t xml:space="preserve">applied</w:t>
+      </w:r>
+      <w:r>
+        <w:t xml:space="preserve"> </w:t>
+      </w:r>
+      <w:r>
+        <w:t xml:space="preserve">it</w:t>
+      </w:r>
+      <w:r>
+        <w:t xml:space="preserve"> </w:t>
+      </w:r>
+      <w:r>
+        <w:t xml:space="preserve">to</w:t>
+      </w:r>
+      <w:r>
+        <w:t xml:space="preserve"> </w:t>
+      </w:r>
+      <w:r>
+        <w:t xml:space="preserve">both</w:t>
+      </w:r>
+      <w:r>
+        <w:t xml:space="preserve"> </w:t>
+      </w:r>
+      <w:r>
+        <w:t xml:space="preserve">hemispheres.</w:t>
+      </w:r>
+      <w:r>
+        <w:t xml:space="preserve"> </w:t>
+      </w:r>
+      <w:r>
+        <w:t xml:space="preserve">We</w:t>
+      </w:r>
+      <w:r>
+        <w:t xml:space="preserve"> </w:t>
+      </w:r>
+      <w:r>
+        <w:t xml:space="preserve">confirm</w:t>
+      </w:r>
+      <w:r>
+        <w:t xml:space="preserve"> </w:t>
+      </w:r>
+      <w:r>
+        <w:t xml:space="preserve">that</w:t>
+      </w:r>
+      <w:r>
+        <w:t xml:space="preserve"> </w:t>
+      </w:r>
+      <w:r>
+        <w:t xml:space="preserve">in</w:t>
+      </w:r>
+      <w:r>
+        <w:t xml:space="preserve"> </w:t>
+      </w:r>
+      <w:r>
+        <w:t xml:space="preserve">the</w:t>
+      </w:r>
+      <w:r>
+        <w:t xml:space="preserve"> </w:t>
+      </w:r>
+      <w:r>
+        <w:t xml:space="preserve">SH</w:t>
+      </w:r>
+      <w:r>
+        <w:t xml:space="preserve"> </w:t>
+      </w:r>
+      <w:r>
         <w:t xml:space="preserve">planetary</w:t>
       </w:r>
       <w:r>
         <w:t xml:space="preserve"> </w:t>
       </w:r>
       <w:r>
+        <w:t xml:space="preserve">wave</w:t>
+      </w:r>
+      <w:r>
+        <w:t xml:space="preserve"> </w:t>
+      </w:r>
+      <w:r>
+        <w:t xml:space="preserve">1</w:t>
+      </w:r>
+      <w:r>
+        <w:t xml:space="preserve"> </w:t>
+      </w:r>
+      <w:r>
+        <w:t xml:space="preserve">is</w:t>
+      </w:r>
+      <w:r>
+        <w:t xml:space="preserve"> </w:t>
+      </w:r>
+      <w:r>
+        <w:t xml:space="preserve">highly</w:t>
+      </w:r>
+      <w:r>
+        <w:t xml:space="preserve"> </w:t>
+      </w:r>
+      <w:r>
+        <w:t xml:space="preserve">stationary.</w:t>
+      </w:r>
+      <w:r>
+        <w:t xml:space="preserve"> </w:t>
+      </w:r>
+      <w:r>
+        <w:t xml:space="preserve">However,</w:t>
+      </w:r>
+      <w:r>
+        <w:t xml:space="preserve"> </w:t>
+      </w:r>
+      <w:r>
+        <w:t xml:space="preserve">planetary</w:t>
+      </w:r>
+      <w:r>
+        <w:t xml:space="preserve"> </w:t>
+      </w:r>
+      <w:r>
         <w:t xml:space="preserve">waves</w:t>
       </w:r>
       <w:r>
         <w:t xml:space="preserve"> </w:t>
       </w:r>
       <w:r>
+        <w:t xml:space="preserve">2</w:t>
+      </w:r>
+      <w:r>
+        <w:t xml:space="preserve"> </w:t>
+      </w:r>
+      <w:r>
+        <w:t xml:space="preserve">and</w:t>
+      </w:r>
+      <w:r>
+        <w:t xml:space="preserve"> </w:t>
+      </w:r>
+      <w:r>
+        <w:t xml:space="preserve">3</w:t>
+      </w:r>
+      <w:r>
+        <w:t xml:space="preserve"> </w:t>
+      </w:r>
+      <w:r>
+        <w:t xml:space="preserve">have</w:t>
+      </w:r>
+      <w:r>
+        <w:t xml:space="preserve"> </w:t>
+      </w:r>
+      <w:r>
+        <w:t xml:space="preserve">a</w:t>
+      </w:r>
+      <w:r>
+        <w:t xml:space="preserve"> </w:t>
+      </w:r>
+      <w:r>
+        <w:t xml:space="preserve">comparable</w:t>
+      </w:r>
+      <w:r>
+        <w:t xml:space="preserve"> </w:t>
+      </w:r>
+      <w:r>
+        <w:t xml:space="preserve">mixture</w:t>
+      </w:r>
+      <w:r>
+        <w:t xml:space="preserve"> </w:t>
+      </w:r>
+      <w:r>
+        <w:t xml:space="preserve">of</w:t>
+      </w:r>
+      <w:r>
+        <w:t xml:space="preserve"> </w:t>
+      </w:r>
+      <w:r>
+        <w:t xml:space="preserve">stationary</w:t>
+      </w:r>
+      <w:r>
+        <w:t xml:space="preserve"> </w:t>
+      </w:r>
+      <w:r>
+        <w:t xml:space="preserve">and</w:t>
+      </w:r>
+      <w:r>
+        <w:t xml:space="preserve"> </w:t>
+      </w:r>
+      <w:r>
+        <w:t xml:space="preserve">moving</w:t>
+      </w:r>
+      <w:r>
+        <w:t xml:space="preserve"> </w:t>
+      </w:r>
+      <w:r>
+        <w:t xml:space="preserve">components</w:t>
+      </w:r>
+      <w:r>
+        <w:t xml:space="preserve"> </w:t>
+      </w:r>
+      <w:r>
+        <w:t xml:space="preserve">with</w:t>
+      </w:r>
+      <w:r>
+        <w:t xml:space="preserve"> </w:t>
+      </w:r>
+      <w:r>
+        <w:t xml:space="preserve">significant</w:t>
+      </w:r>
+      <w:r>
+        <w:t xml:space="preserve"> </w:t>
+      </w:r>
+      <w:r>
+        <w:t xml:space="preserve">variability</w:t>
+      </w:r>
+      <w:r>
+        <w:t xml:space="preserve"> </w:t>
+      </w:r>
+      <w:r>
+        <w:t xml:space="preserve">from</w:t>
+      </w:r>
+      <w:r>
+        <w:t xml:space="preserve"> </w:t>
+      </w:r>
+      <w:r>
+        <w:t xml:space="preserve">interseasonal</w:t>
+      </w:r>
+      <w:r>
+        <w:t xml:space="preserve"> </w:t>
+      </w:r>
+      <w:r>
+        <w:t xml:space="preserve">and</w:t>
+      </w:r>
+      <w:r>
+        <w:t xml:space="preserve"> </w:t>
+      </w:r>
+      <w:r>
+        <w:t xml:space="preserve">decadal</w:t>
+      </w:r>
+      <w:r>
+        <w:t xml:space="preserve"> </w:t>
+      </w:r>
+      <w:r>
+        <w:t xml:space="preserve">timescales.</w:t>
+      </w:r>
+      <w:r>
+        <w:t xml:space="preserve"> </w:t>
+      </w:r>
+      <w:r>
+        <w:t xml:space="preserve">A</w:t>
+      </w:r>
+      <w:r>
+        <w:t xml:space="preserve"> </w:t>
+      </w:r>
+      <w:r>
+        <w:t xml:space="preserve">deeper</w:t>
+      </w:r>
+      <w:r>
+        <w:t xml:space="preserve"> </w:t>
+      </w:r>
+      <w:r>
+        <w:t xml:space="preserve">knowledge</w:t>
+      </w:r>
+      <w:r>
+        <w:t xml:space="preserve"> </w:t>
+      </w:r>
+      <w:r>
+        <w:t xml:space="preserve">of</w:t>
+      </w:r>
+      <w:r>
+        <w:t xml:space="preserve"> </w:t>
+      </w:r>
+      <w:r>
+        <w:t xml:space="preserve">those</w:t>
+      </w:r>
+      <w:r>
+        <w:t xml:space="preserve"> </w:t>
+      </w:r>
+      <w:r>
+        <w:t xml:space="preserve">variations</w:t>
+      </w:r>
+      <w:r>
+        <w:t xml:space="preserve"> </w:t>
+      </w:r>
+      <w:r>
+        <w:t xml:space="preserve">could</w:t>
+      </w:r>
+      <w:r>
+        <w:t xml:space="preserve"> </w:t>
+      </w:r>
+      <w:r>
+        <w:t xml:space="preserve">help</w:t>
+      </w:r>
+      <w:r>
+        <w:t xml:space="preserve"> </w:t>
+      </w:r>
+      <w:r>
         <w:t xml:space="preserve">in</w:t>
       </w:r>
       <w:r>
@@ -118,142 +829,55 @@
         <w:t xml:space="preserve"> </w:t>
       </w:r>
       <w:r>
-        <w:t xml:space="preserve">Southern</w:t>
-      </w:r>
-      <w:r>
-        <w:t xml:space="preserve"> </w:t>
-      </w:r>
-      <w:r>
-        <w:t xml:space="preserve">Hemisphere</w:t>
-      </w:r>
-      <w:r>
-        <w:t xml:space="preserve"> </w:t>
-      </w:r>
-      <w:r>
-        <w:t xml:space="preserve">assumed</w:t>
-      </w:r>
-      <w:r>
-        <w:t xml:space="preserve"> </w:t>
-      </w:r>
-      <w:r>
-        <w:t xml:space="preserve">their</w:t>
-      </w:r>
-      <w:r>
-        <w:t xml:space="preserve"> </w:t>
-      </w:r>
-      <w:r>
-        <w:t xml:space="preserve">quasi</w:t>
-      </w:r>
-      <w:r>
-        <w:t xml:space="preserve"> </w:t>
-      </w:r>
-      <w:r>
-        <w:t xml:space="preserve">stationary</w:t>
-      </w:r>
-      <w:r>
-        <w:t xml:space="preserve"> </w:t>
-      </w:r>
-      <w:r>
-        <w:t xml:space="preserve">nature</w:t>
-      </w:r>
-      <w:r>
-        <w:t xml:space="preserve"> </w:t>
-      </w:r>
-      <w:r>
-        <w:t xml:space="preserve">based</w:t>
-      </w:r>
-      <w:r>
-        <w:t xml:space="preserve"> </w:t>
-      </w:r>
-      <w:r>
-        <w:t xml:space="preserve">on</w:t>
-      </w:r>
-      <w:r>
-        <w:t xml:space="preserve"> </w:t>
-      </w:r>
-      <w:r>
-        <w:t xml:space="preserve">van</w:t>
-      </w:r>
-      <w:r>
-        <w:t xml:space="preserve"> </w:t>
-      </w:r>
-      <w:r>
-        <w:t xml:space="preserve">Loon</w:t>
-      </w:r>
-      <w:r>
-        <w:t xml:space="preserve"> </w:t>
-      </w:r>
-      <w:r>
-        <w:t xml:space="preserve">and</w:t>
-      </w:r>
-      <w:r>
-        <w:t xml:space="preserve"> </w:t>
-      </w:r>
-      <w:r>
-        <w:t xml:space="preserve">Jenne</w:t>
-      </w:r>
-      <w:r>
-        <w:t xml:space="preserve"> </w:t>
-      </w:r>
-      <w:r>
-        <w:t xml:space="preserve">(1972)</w:t>
-      </w:r>
-      <w:r>
-        <w:t xml:space="preserve">.</w:t>
-      </w:r>
-      <w:r>
-        <w:t xml:space="preserve"> </w:t>
-      </w:r>
-      <w:r>
-        <w:t xml:space="preserve">However,</w:t>
-      </w:r>
-      <w:r>
-        <w:t xml:space="preserve"> </w:t>
-      </w:r>
-      <w:r>
-        <w:t xml:space="preserve">that</w:t>
-      </w:r>
-      <w:r>
-        <w:t xml:space="preserve"> </w:t>
-      </w:r>
-      <w:r>
-        <w:t xml:space="preserve">study</w:t>
-      </w:r>
-      <w:r>
-        <w:t xml:space="preserve"> </w:t>
-      </w:r>
-      <w:r>
-        <w:t xml:space="preserve">is</w:t>
-      </w:r>
-      <w:r>
-        <w:t xml:space="preserve"> </w:t>
-      </w:r>
-      <w:r>
-        <w:t xml:space="preserve">based</w:t>
-      </w:r>
-      <w:r>
-        <w:t xml:space="preserve"> </w:t>
-      </w:r>
-      <w:r>
-        <w:t xml:space="preserve">on</w:t>
-      </w:r>
-      <w:r>
-        <w:t xml:space="preserve"> </w:t>
-      </w:r>
-      <w:r>
-        <w:t xml:space="preserve">only</w:t>
-      </w:r>
-      <w:r>
-        <w:t xml:space="preserve"> </w:t>
-      </w:r>
-      <w:r>
-        <w:t xml:space="preserve">2</w:t>
-      </w:r>
-      <w:r>
-        <w:t xml:space="preserve"> </w:t>
-      </w:r>
-      <w:r>
-        <w:t xml:space="preserve">years</w:t>
+        <w:t xml:space="preserve">future</w:t>
+      </w:r>
+      <w:r>
+        <w:t xml:space="preserve"> </w:t>
+      </w:r>
+      <w:r>
+        <w:t xml:space="preserve">to</w:t>
+      </w:r>
+      <w:r>
+        <w:t xml:space="preserve"> </w:t>
+      </w:r>
+      <w:r>
+        <w:t xml:space="preserve">better</w:t>
+      </w:r>
+      <w:r>
+        <w:t xml:space="preserve"> </w:t>
+      </w:r>
+      <w:r>
+        <w:t xml:space="preserve">understand</w:t>
+      </w:r>
+      <w:r>
+        <w:t xml:space="preserve"> </w:t>
+      </w:r>
+      <w:r>
+        <w:t xml:space="preserve">the</w:t>
+      </w:r>
+      <w:r>
+        <w:t xml:space="preserve"> </w:t>
+      </w:r>
+      <w:r>
+        <w:t xml:space="preserve">variability</w:t>
+      </w:r>
+      <w:r>
+        <w:t xml:space="preserve"> </w:t>
+      </w:r>
+      <w:r>
+        <w:t xml:space="preserve">in</w:t>
+      </w:r>
+      <w:r>
+        <w:t xml:space="preserve"> </w:t>
+      </w:r>
+      <w:r>
+        <w:t xml:space="preserve">the</w:t>
+      </w:r>
+      <w:r>
+        <w:t xml:space="preserve"> </w:t>
+      </w:r>
+      <w:r>
+        <w:t xml:space="preserve">responses</w:t>
       </w:r>
       <w:r>
         <w:t xml:space="preserve"> </w:t>
@@ -265,19 +889,73 @@
         <w:t xml:space="preserve"> </w:t>
       </w:r>
       <w:r>
-        <w:t xml:space="preserve">data</w:t>
-      </w:r>
-      <w:r>
-        <w:t xml:space="preserve"> </w:t>
-      </w:r>
-      <w:r>
-        <w:t xml:space="preserve">(1957-1958)</w:t>
-      </w:r>
-      <w:r>
-        <w:t xml:space="preserve"> </w:t>
-      </w:r>
-      <w:r>
-        <w:t xml:space="preserve">before</w:t>
+        <w:t xml:space="preserve">mid-latitudes</w:t>
+      </w:r>
+      <w:r>
+        <w:t xml:space="preserve"> </w:t>
+      </w:r>
+      <w:r>
+        <w:t xml:space="preserve">atmospheric</w:t>
+      </w:r>
+      <w:r>
+        <w:t xml:space="preserve"> </w:t>
+      </w:r>
+      <w:r>
+        <w:t xml:space="preserve">circulation</w:t>
+      </w:r>
+      <w:r>
+        <w:t xml:space="preserve"> </w:t>
+      </w:r>
+      <w:r>
+        <w:t xml:space="preserve">to</w:t>
+      </w:r>
+      <w:r>
+        <w:t xml:space="preserve"> </w:t>
+      </w:r>
+      <w:r>
+        <w:t xml:space="preserve">surface</w:t>
+      </w:r>
+      <w:r>
+        <w:t xml:space="preserve"> </w:t>
+      </w:r>
+      <w:r>
+        <w:t xml:space="preserve">forcing</w:t>
+      </w:r>
+      <w:r>
+        <w:t xml:space="preserve"> </w:t>
+      </w:r>
+      <w:r>
+        <w:t xml:space="preserve">caused</w:t>
+      </w:r>
+      <w:r>
+        <w:t xml:space="preserve"> </w:t>
+      </w:r>
+      <w:r>
+        <w:t xml:space="preserve">either</w:t>
+      </w:r>
+      <w:r>
+        <w:t xml:space="preserve"> </w:t>
+      </w:r>
+      <w:r>
+        <w:t xml:space="preserve">by</w:t>
+      </w:r>
+      <w:r>
+        <w:t xml:space="preserve"> </w:t>
+      </w:r>
+      <w:r>
+        <w:t xml:space="preserve">its</w:t>
+      </w:r>
+      <w:r>
+        <w:t xml:space="preserve"> </w:t>
+      </w:r>
+      <w:r>
+        <w:t xml:space="preserve">strength</w:t>
+      </w:r>
+      <w:r>
+        <w:t xml:space="preserve"> </w:t>
+      </w:r>
+      <w:r>
+        <w:t xml:space="preserve">or</w:t>
       </w:r>
       <w:r>
         <w:t xml:space="preserve"> </w:t>
@@ -289,7 +967,7 @@
         <w:t xml:space="preserve"> </w:t>
       </w:r>
       <w:r>
-        <w:t xml:space="preserve">advent</w:t>
+        <w:t xml:space="preserve">sensitivity</w:t>
       </w:r>
       <w:r>
         <w:t xml:space="preserve"> </w:t>
@@ -301,175 +979,13 @@
         <w:t xml:space="preserve"> </w:t>
       </w:r>
       <w:r>
-        <w:t xml:space="preserve">modern</w:t>
-      </w:r>
-      <w:r>
-        <w:t xml:space="preserve"> </w:t>
-      </w:r>
-      <w:r>
-        <w:t xml:space="preserve">reanalysis</w:t>
-      </w:r>
-      <w:r>
-        <w:t xml:space="preserve"> </w:t>
-      </w:r>
-      <w:r>
-        <w:t xml:space="preserve">datasets.</w:t>
-      </w:r>
-      <w:r>
-        <w:t xml:space="preserve"> </w:t>
-      </w:r>
-      <w:r>
-        <w:t xml:space="preserve">In</w:t>
-      </w:r>
-      <w:r>
-        <w:t xml:space="preserve"> </w:t>
-      </w:r>
-      <w:r>
-        <w:t xml:space="preserve">this</w:t>
-      </w:r>
-      <w:r>
-        <w:t xml:space="preserve"> </w:t>
-      </w:r>
-      <w:r>
-        <w:t xml:space="preserve">study,</w:t>
-      </w:r>
-      <w:r>
-        <w:t xml:space="preserve"> </w:t>
-      </w:r>
-      <w:r>
-        <w:t xml:space="preserve">we</w:t>
-      </w:r>
-      <w:r>
-        <w:t xml:space="preserve"> </w:t>
-      </w:r>
-      <w:r>
-        <w:t xml:space="preserve">assessed</w:t>
-      </w:r>
-      <w:r>
-        <w:t xml:space="preserve"> </w:t>
-      </w:r>
-      <w:r>
         <w:t xml:space="preserve">the</w:t>
       </w:r>
       <w:r>
         <w:t xml:space="preserve"> </w:t>
       </w:r>
       <w:r>
-        <w:t xml:space="preserve">stationary</w:t>
-      </w:r>
-      <w:r>
-        <w:t xml:space="preserve"> </w:t>
-      </w:r>
-      <w:r>
-        <w:t xml:space="preserve">conditions</w:t>
-      </w:r>
-      <w:r>
-        <w:t xml:space="preserve"> </w:t>
-      </w:r>
-      <w:r>
-        <w:t xml:space="preserve">in</w:t>
-      </w:r>
-      <w:r>
-        <w:t xml:space="preserve"> </w:t>
-      </w:r>
-      <w:r>
-        <w:t xml:space="preserve">the</w:t>
-      </w:r>
-      <w:r>
-        <w:t xml:space="preserve"> </w:t>
-      </w:r>
-      <w:r>
-        <w:t xml:space="preserve">SH</w:t>
-      </w:r>
-      <w:r>
-        <w:t xml:space="preserve"> </w:t>
-      </w:r>
-      <w:r>
-        <w:t xml:space="preserve">and</w:t>
-      </w:r>
-      <w:r>
-        <w:t xml:space="preserve"> </w:t>
-      </w:r>
-      <w:r>
-        <w:t xml:space="preserve">contrasted</w:t>
-      </w:r>
-      <w:r>
-        <w:t xml:space="preserve"> </w:t>
-      </w:r>
-      <w:r>
-        <w:t xml:space="preserve">it</w:t>
-      </w:r>
-      <w:r>
-        <w:t xml:space="preserve"> </w:t>
-      </w:r>
-      <w:r>
-        <w:t xml:space="preserve">with</w:t>
-      </w:r>
-      <w:r>
-        <w:t xml:space="preserve"> </w:t>
-      </w:r>
-      <w:r>
-        <w:t xml:space="preserve">that</w:t>
-      </w:r>
-      <w:r>
-        <w:t xml:space="preserve"> </w:t>
-      </w:r>
-      <w:r>
-        <w:t xml:space="preserve">of</w:t>
-      </w:r>
-      <w:r>
-        <w:t xml:space="preserve"> </w:t>
-      </w:r>
-      <w:r>
-        <w:t xml:space="preserve">the</w:t>
-      </w:r>
-      <w:r>
-        <w:t xml:space="preserve"> </w:t>
-      </w:r>
-      <w:r>
-        <w:t xml:space="preserve">Northern</w:t>
-      </w:r>
-      <w:r>
-        <w:t xml:space="preserve"> </w:t>
-      </w:r>
-      <w:r>
-        <w:t xml:space="preserve">Hemisphere</w:t>
-      </w:r>
-      <w:r>
-        <w:t xml:space="preserve"> </w:t>
-      </w:r>
-      <w:r>
-        <w:t xml:space="preserve">using</w:t>
-      </w:r>
-      <w:r>
-        <w:t xml:space="preserve"> </w:t>
-      </w:r>
-      <w:r>
-        <w:t xml:space="preserve">the</w:t>
-      </w:r>
-      <w:r>
-        <w:t xml:space="preserve"> </w:t>
-      </w:r>
-      <w:r>
-        <w:t xml:space="preserve">NCEP/NCAR</w:t>
-      </w:r>
-      <w:r>
-        <w:t xml:space="preserve"> </w:t>
-      </w:r>
-      <w:r>
-        <w:t xml:space="preserve">reanalysis</w:t>
-      </w:r>
-      <w:r>
-        <w:t xml:space="preserve"> </w:t>
-      </w:r>
-      <w:r>
-        <w:t xml:space="preserve">from</w:t>
-      </w:r>
-      <w:r>
-        <w:t xml:space="preserve"> </w:t>
-      </w:r>
-      <w:r>
-        <w:t xml:space="preserve">1948</w:t>
+        <w:t xml:space="preserve">atmosphere</w:t>
       </w:r>
       <w:r>
         <w:t xml:space="preserve"> </w:t>
@@ -481,571 +997,7 @@
         <w:t xml:space="preserve"> </w:t>
       </w:r>
       <w:r>
-        <w:t xml:space="preserve">2017.</w:t>
-      </w:r>
-      <w:r>
-        <w:t xml:space="preserve"> </w:t>
-      </w:r>
-      <w:r>
-        <w:t xml:space="preserve">We</w:t>
-      </w:r>
-      <w:r>
-        <w:t xml:space="preserve"> </w:t>
-      </w:r>
-      <w:r>
-        <w:t xml:space="preserve">also</w:t>
-      </w:r>
-      <w:r>
-        <w:t xml:space="preserve"> </w:t>
-      </w:r>
-      <w:r>
-        <w:t xml:space="preserve">devised</w:t>
-      </w:r>
-      <w:r>
-        <w:t xml:space="preserve"> </w:t>
-      </w:r>
-      <w:r>
-        <w:t xml:space="preserve">a</w:t>
-      </w:r>
-      <w:r>
-        <w:t xml:space="preserve"> </w:t>
-      </w:r>
-      <w:r>
-        <w:t xml:space="preserve">quantitative</w:t>
-      </w:r>
-      <w:r>
-        <w:t xml:space="preserve"> </w:t>
-      </w:r>
-      <w:r>
-        <w:t xml:space="preserve">measure</w:t>
-      </w:r>
-      <w:r>
-        <w:t xml:space="preserve"> </w:t>
-      </w:r>
-      <w:r>
-        <w:t xml:space="preserve">of</w:t>
-      </w:r>
-      <w:r>
-        <w:t xml:space="preserve"> </w:t>
-      </w:r>
-      <w:r>
-        <w:t xml:space="preserve">planetary</w:t>
-      </w:r>
-      <w:r>
-        <w:t xml:space="preserve"> </w:t>
-      </w:r>
-      <w:r>
-        <w:t xml:space="preserve">wave</w:t>
-      </w:r>
-      <w:r>
-        <w:t xml:space="preserve"> </w:t>
-      </w:r>
-      <w:r>
-        <w:t xml:space="preserve">stationarity</w:t>
-      </w:r>
-      <w:r>
-        <w:t xml:space="preserve"> </w:t>
-      </w:r>
-      <w:r>
-        <w:t xml:space="preserve">and</w:t>
-      </w:r>
-      <w:r>
-        <w:t xml:space="preserve"> </w:t>
-      </w:r>
-      <w:r>
-        <w:t xml:space="preserve">applied</w:t>
-      </w:r>
-      <w:r>
-        <w:t xml:space="preserve"> </w:t>
-      </w:r>
-      <w:r>
-        <w:t xml:space="preserve">it</w:t>
-      </w:r>
-      <w:r>
-        <w:t xml:space="preserve"> </w:t>
-      </w:r>
-      <w:r>
-        <w:t xml:space="preserve">to</w:t>
-      </w:r>
-      <w:r>
-        <w:t xml:space="preserve"> </w:t>
-      </w:r>
-      <w:r>
-        <w:t xml:space="preserve">both</w:t>
-      </w:r>
-      <w:r>
-        <w:t xml:space="preserve"> </w:t>
-      </w:r>
-      <w:r>
-        <w:t xml:space="preserve">hemispheres.</w:t>
-      </w:r>
-      <w:r>
-        <w:t xml:space="preserve"> </w:t>
-      </w:r>
-      <w:r>
-        <w:t xml:space="preserve">We</w:t>
-      </w:r>
-      <w:r>
-        <w:t xml:space="preserve"> </w:t>
-      </w:r>
-      <w:r>
-        <w:t xml:space="preserve">confirm</w:t>
-      </w:r>
-      <w:r>
-        <w:t xml:space="preserve"> </w:t>
-      </w:r>
-      <w:r>
-        <w:t xml:space="preserve">that</w:t>
-      </w:r>
-      <w:r>
-        <w:t xml:space="preserve"> </w:t>
-      </w:r>
-      <w:r>
-        <w:t xml:space="preserve">in</w:t>
-      </w:r>
-      <w:r>
-        <w:t xml:space="preserve"> </w:t>
-      </w:r>
-      <w:r>
-        <w:t xml:space="preserve">the</w:t>
-      </w:r>
-      <w:r>
-        <w:t xml:space="preserve"> </w:t>
-      </w:r>
-      <w:r>
-        <w:t xml:space="preserve">SH</w:t>
-      </w:r>
-      <w:r>
-        <w:t xml:space="preserve"> </w:t>
-      </w:r>
-      <w:r>
-        <w:t xml:space="preserve">planetary</w:t>
-      </w:r>
-      <w:r>
-        <w:t xml:space="preserve"> </w:t>
-      </w:r>
-      <w:r>
-        <w:t xml:space="preserve">wave</w:t>
-      </w:r>
-      <w:r>
-        <w:t xml:space="preserve"> </w:t>
-      </w:r>
-      <w:r>
-        <w:t xml:space="preserve">1</w:t>
-      </w:r>
-      <w:r>
-        <w:t xml:space="preserve"> </w:t>
-      </w:r>
-      <w:r>
-        <w:t xml:space="preserve">is</w:t>
-      </w:r>
-      <w:r>
-        <w:t xml:space="preserve"> </w:t>
-      </w:r>
-      <w:r>
-        <w:t xml:space="preserve">highly</w:t>
-      </w:r>
-      <w:r>
-        <w:t xml:space="preserve"> </w:t>
-      </w:r>
-      <w:r>
-        <w:t xml:space="preserve">stationary.</w:t>
-      </w:r>
-      <w:r>
-        <w:t xml:space="preserve"> </w:t>
-      </w:r>
-      <w:r>
-        <w:t xml:space="preserve">However,</w:t>
-      </w:r>
-      <w:r>
-        <w:t xml:space="preserve"> </w:t>
-      </w:r>
-      <w:r>
-        <w:t xml:space="preserve">we</w:t>
-      </w:r>
-      <w:r>
-        <w:t xml:space="preserve"> </w:t>
-      </w:r>
-      <w:r>
-        <w:t xml:space="preserve">show</w:t>
-      </w:r>
-      <w:r>
-        <w:t xml:space="preserve"> </w:t>
-      </w:r>
-      <w:r>
-        <w:t xml:space="preserve">that</w:t>
-      </w:r>
-      <w:r>
-        <w:t xml:space="preserve"> </w:t>
-      </w:r>
-      <w:r>
-        <w:t xml:space="preserve">planetary</w:t>
-      </w:r>
-      <w:r>
-        <w:t xml:space="preserve"> </w:t>
-      </w:r>
-      <w:r>
-        <w:t xml:space="preserve">waves</w:t>
-      </w:r>
-      <w:r>
-        <w:t xml:space="preserve"> </w:t>
-      </w:r>
-      <w:r>
-        <w:t xml:space="preserve">2</w:t>
-      </w:r>
-      <w:r>
-        <w:t xml:space="preserve"> </w:t>
-      </w:r>
-      <w:r>
-        <w:t xml:space="preserve">and</w:t>
-      </w:r>
-      <w:r>
-        <w:t xml:space="preserve"> </w:t>
-      </w:r>
-      <w:r>
-        <w:t xml:space="preserve">3</w:t>
-      </w:r>
-      <w:r>
-        <w:t xml:space="preserve"> </w:t>
-      </w:r>
-      <w:r>
-        <w:t xml:space="preserve">have</w:t>
-      </w:r>
-      <w:r>
-        <w:t xml:space="preserve"> </w:t>
-      </w:r>
-      <w:r>
-        <w:t xml:space="preserve">a</w:t>
-      </w:r>
-      <w:r>
-        <w:t xml:space="preserve"> </w:t>
-      </w:r>
-      <w:r>
-        <w:t xml:space="preserve">comparable</w:t>
-      </w:r>
-      <w:r>
-        <w:t xml:space="preserve"> </w:t>
-      </w:r>
-      <w:r>
-        <w:t xml:space="preserve">mixture</w:t>
-      </w:r>
-      <w:r>
-        <w:t xml:space="preserve"> </w:t>
-      </w:r>
-      <w:r>
-        <w:t xml:space="preserve">of</w:t>
-      </w:r>
-      <w:r>
-        <w:t xml:space="preserve"> </w:t>
-      </w:r>
-      <w:r>
-        <w:t xml:space="preserve">stationary</w:t>
-      </w:r>
-      <w:r>
-        <w:t xml:space="preserve"> </w:t>
-      </w:r>
-      <w:r>
-        <w:t xml:space="preserve">and</w:t>
-      </w:r>
-      <w:r>
-        <w:t xml:space="preserve"> </w:t>
-      </w:r>
-      <w:r>
-        <w:t xml:space="preserve">moving</w:t>
-      </w:r>
-      <w:r>
-        <w:t xml:space="preserve"> </w:t>
-      </w:r>
-      <w:r>
-        <w:t xml:space="preserve">components</w:t>
-      </w:r>
-      <w:r>
-        <w:t xml:space="preserve"> </w:t>
-      </w:r>
-      <w:r>
-        <w:t xml:space="preserve">with</w:t>
-      </w:r>
-      <w:r>
-        <w:t xml:space="preserve"> </w:t>
-      </w:r>
-      <w:r>
-        <w:t xml:space="preserve">significant</w:t>
-      </w:r>
-      <w:r>
-        <w:t xml:space="preserve"> </w:t>
-      </w:r>
-      <w:r>
-        <w:t xml:space="preserve">variability</w:t>
-      </w:r>
-      <w:r>
-        <w:t xml:space="preserve"> </w:t>
-      </w:r>
-      <w:r>
-        <w:t xml:space="preserve">from</w:t>
-      </w:r>
-      <w:r>
-        <w:t xml:space="preserve"> </w:t>
-      </w:r>
-      <w:r>
-        <w:t xml:space="preserve">interseasonal</w:t>
-      </w:r>
-      <w:r>
-        <w:t xml:space="preserve"> </w:t>
-      </w:r>
-      <w:r>
-        <w:t xml:space="preserve">and</w:t>
-      </w:r>
-      <w:r>
-        <w:t xml:space="preserve"> </w:t>
-      </w:r>
-      <w:r>
-        <w:t xml:space="preserve">decadal</w:t>
-      </w:r>
-      <w:r>
-        <w:t xml:space="preserve"> </w:t>
-      </w:r>
-      <w:r>
-        <w:t xml:space="preserve">timescales.</w:t>
-      </w:r>
-      <w:r>
-        <w:t xml:space="preserve"> </w:t>
-      </w:r>
-      <w:r>
-        <w:t xml:space="preserve">A</w:t>
-      </w:r>
-      <w:r>
-        <w:t xml:space="preserve"> </w:t>
-      </w:r>
-      <w:r>
-        <w:t xml:space="preserve">deeper</w:t>
-      </w:r>
-      <w:r>
-        <w:t xml:space="preserve"> </w:t>
-      </w:r>
-      <w:r>
-        <w:t xml:space="preserve">knowledge</w:t>
-      </w:r>
-      <w:r>
-        <w:t xml:space="preserve"> </w:t>
-      </w:r>
-      <w:r>
-        <w:t xml:space="preserve">of</w:t>
-      </w:r>
-      <w:r>
-        <w:t xml:space="preserve"> </w:t>
-      </w:r>
-      <w:r>
-        <w:t xml:space="preserve">those</w:t>
-      </w:r>
-      <w:r>
-        <w:t xml:space="preserve"> </w:t>
-      </w:r>
-      <w:r>
-        <w:t xml:space="preserve">variations</w:t>
-      </w:r>
-      <w:r>
-        <w:t xml:space="preserve"> </w:t>
-      </w:r>
-      <w:r>
-        <w:t xml:space="preserve">could</w:t>
-      </w:r>
-      <w:r>
-        <w:t xml:space="preserve"> </w:t>
-      </w:r>
-      <w:r>
-        <w:t xml:space="preserve">help</w:t>
-      </w:r>
-      <w:r>
-        <w:t xml:space="preserve"> </w:t>
-      </w:r>
-      <w:r>
-        <w:t xml:space="preserve">to</w:t>
-      </w:r>
-      <w:r>
-        <w:t xml:space="preserve"> </w:t>
-      </w:r>
-      <w:r>
-        <w:t xml:space="preserve">better</w:t>
-      </w:r>
-      <w:r>
-        <w:t xml:space="preserve"> </w:t>
-      </w:r>
-      <w:r>
-        <w:t xml:space="preserve">understand</w:t>
-      </w:r>
-      <w:r>
-        <w:t xml:space="preserve"> </w:t>
-      </w:r>
-      <w:r>
-        <w:t xml:space="preserve">the</w:t>
-      </w:r>
-      <w:r>
-        <w:t xml:space="preserve"> </w:t>
-      </w:r>
-      <w:r>
-        <w:t xml:space="preserve">variability</w:t>
-      </w:r>
-      <w:r>
-        <w:t xml:space="preserve"> </w:t>
-      </w:r>
-      <w:r>
-        <w:t xml:space="preserve">in</w:t>
-      </w:r>
-      <w:r>
-        <w:t xml:space="preserve"> </w:t>
-      </w:r>
-      <w:r>
-        <w:t xml:space="preserve">the</w:t>
-      </w:r>
-      <w:r>
-        <w:t xml:space="preserve"> </w:t>
-      </w:r>
-      <w:r>
-        <w:t xml:space="preserve">responses</w:t>
-      </w:r>
-      <w:r>
-        <w:t xml:space="preserve"> </w:t>
-      </w:r>
-      <w:r>
-        <w:t xml:space="preserve">of</w:t>
-      </w:r>
-      <w:r>
-        <w:t xml:space="preserve"> </w:t>
-      </w:r>
-      <w:r>
-        <w:t xml:space="preserve">mid-latitudes</w:t>
-      </w:r>
-      <w:r>
-        <w:t xml:space="preserve"> </w:t>
-      </w:r>
-      <w:r>
-        <w:t xml:space="preserve">atmospheric</w:t>
-      </w:r>
-      <w:r>
-        <w:t xml:space="preserve"> </w:t>
-      </w:r>
-      <w:r>
-        <w:t xml:space="preserve">circulation</w:t>
-      </w:r>
-      <w:r>
-        <w:t xml:space="preserve"> </w:t>
-      </w:r>
-      <w:r>
-        <w:t xml:space="preserve">to</w:t>
-      </w:r>
-      <w:r>
-        <w:t xml:space="preserve"> </w:t>
-      </w:r>
-      <w:r>
-        <w:t xml:space="preserve">surface</w:t>
-      </w:r>
-      <w:r>
-        <w:t xml:space="preserve"> </w:t>
-      </w:r>
-      <w:r>
-        <w:t xml:space="preserve">forcing</w:t>
-      </w:r>
-      <w:r>
-        <w:t xml:space="preserve"> </w:t>
-      </w:r>
-      <w:r>
-        <w:t xml:space="preserve">caused</w:t>
-      </w:r>
-      <w:r>
-        <w:t xml:space="preserve"> </w:t>
-      </w:r>
-      <w:r>
-        <w:t xml:space="preserve">either</w:t>
-      </w:r>
-      <w:r>
-        <w:t xml:space="preserve"> </w:t>
-      </w:r>
-      <w:r>
-        <w:t xml:space="preserve">by</w:t>
-      </w:r>
-      <w:r>
-        <w:t xml:space="preserve"> </w:t>
-      </w:r>
-      <w:r>
-        <w:t xml:space="preserve">the</w:t>
-      </w:r>
-      <w:r>
-        <w:t xml:space="preserve"> </w:t>
-      </w:r>
-      <w:r>
-        <w:t xml:space="preserve">strength</w:t>
-      </w:r>
-      <w:r>
-        <w:t xml:space="preserve"> </w:t>
-      </w:r>
-      <w:r>
-        <w:t xml:space="preserve">of</w:t>
-      </w:r>
-      <w:r>
-        <w:t xml:space="preserve"> </w:t>
-      </w:r>
-      <w:r>
-        <w:t xml:space="preserve">the</w:t>
-      </w:r>
-      <w:r>
-        <w:t xml:space="preserve"> </w:t>
-      </w:r>
-      <w:r>
-        <w:t xml:space="preserve">forcing</w:t>
-      </w:r>
-      <w:r>
-        <w:t xml:space="preserve"> </w:t>
-      </w:r>
-      <w:r>
-        <w:t xml:space="preserve">or</w:t>
-      </w:r>
-      <w:r>
-        <w:t xml:space="preserve"> </w:t>
-      </w:r>
-      <w:r>
-        <w:t xml:space="preserve">the</w:t>
-      </w:r>
-      <w:r>
-        <w:t xml:space="preserve"> </w:t>
-      </w:r>
-      <w:r>
-        <w:t xml:space="preserve">sensitivity</w:t>
-      </w:r>
-      <w:r>
-        <w:t xml:space="preserve"> </w:t>
-      </w:r>
-      <w:r>
-        <w:t xml:space="preserve">of</w:t>
-      </w:r>
-      <w:r>
-        <w:t xml:space="preserve"> </w:t>
-      </w:r>
-      <w:r>
-        <w:t xml:space="preserve">the</w:t>
-      </w:r>
-      <w:r>
-        <w:t xml:space="preserve"> </w:t>
-      </w:r>
-      <w:r>
-        <w:t xml:space="preserve">atmosphere</w:t>
-      </w:r>
-      <w:r>
-        <w:t xml:space="preserve"> </w:t>
-      </w:r>
-      <w:r>
-        <w:t xml:space="preserve">to</w:t>
-      </w:r>
-      <w:r>
-        <w:t xml:space="preserve"> </w:t>
-      </w:r>
-      <w:r>
-        <w:t xml:space="preserve">the</w:t>
-      </w:r>
-      <w:r>
-        <w:t xml:space="preserve"> </w:t>
-      </w:r>
-      <w:r>
-        <w:t xml:space="preserve">forcing.</w:t>
+        <w:t xml:space="preserve">it.</w:t>
       </w:r>
     </w:p>
     <w:p>
@@ -3323,8 +3275,52 @@
         <w:t xml:space="preserve">A deeper knowledge of interseasonal and decadal variations in planetary wave stationarity could help to better understand the variability in the responses of mid-latitudes atmospheric circulation to surface forcing caused either by the strength of the forcing or the sensitivity of the atmosphere to the forcing.</w:t>
       </w:r>
     </w:p>
-    <w:bookmarkStart w:id="75" w:name="refs"/>
-    <w:bookmarkStart w:id="32" w:name="ref-R-metR"/>
+    <w:p>
+      <w:pPr>
+        <w:pStyle w:val="BodyText"/>
+      </w:pPr>
+      <w:r>
+        <w:t xml:space="preserve">A version-controlled repository of the code that generated this article can be found at</w:t>
+      </w:r>
+      <w:r>
+        <w:t xml:space="preserve"> </w:t>
+      </w:r>
+      <w:hyperlink r:id="rId31">
+        <w:r>
+          <w:rPr>
+            <w:rStyle w:val="Hyperlink"/>
+          </w:rPr>
+          <w:t xml:space="preserve">http://github.com/eliocamp/qs-zw</w:t>
+        </w:r>
+      </w:hyperlink>
+      <w:r>
+        <w:t xml:space="preserve">. A snapshot of said repository can be found at</w:t>
+      </w:r>
+      <w:r>
+        <w:t xml:space="preserve"> </w:t>
+      </w:r>
+      <w:hyperlink r:id="rId32">
+        <w:r>
+          <w:rPr>
+            <w:rStyle w:val="Hyperlink"/>
+          </w:rPr>
+          <w:t xml:space="preserve">https://figshare.com/s/e72154e67b0cd8cc1045</w:t>
+        </w:r>
+      </w:hyperlink>
+      <w:r>
+        <w:t xml:space="preserve">.</w:t>
+      </w:r>
+    </w:p>
+    <w:p>
+      <w:pPr>
+        <w:pStyle w:val="BodyText"/>
+      </w:pPr>
+      <w:r>
+        <w:t xml:space="preserve">Funding provided by</w:t>
+      </w:r>
+    </w:p>
+    <w:bookmarkStart w:id="77" w:name="refs"/>
+    <w:bookmarkStart w:id="34" w:name="ref-R-metR"/>
     <w:p>
       <w:pPr>
         <w:pStyle w:val="Bibliography"/>
@@ -3347,7 +3343,7 @@
       <w:r>
         <w:t xml:space="preserve"> </w:t>
       </w:r>
-      <w:hyperlink r:id="rId31">
+      <w:hyperlink r:id="rId33">
         <w:r>
           <w:rPr>
             <w:rStyle w:val="Hyperlink"/>
@@ -3359,8 +3355,8 @@
         <w:t xml:space="preserve">.</w:t>
       </w:r>
     </w:p>
-    <w:bookmarkEnd w:id="32"/>
-    <w:bookmarkStart w:id="34" w:name="ref-Campitelli2019-figshare"/>
+    <w:bookmarkEnd w:id="34"/>
+    <w:bookmarkStart w:id="36" w:name="ref-Campitelli2019-figshare"/>
     <w:p>
       <w:pPr>
         <w:pStyle w:val="Bibliography"/>
@@ -3371,7 +3367,7 @@
       <w:r>
         <w:t xml:space="preserve"> </w:t>
       </w:r>
-      <w:hyperlink r:id="rId33">
+      <w:hyperlink r:id="rId35">
         <w:r>
           <w:rPr>
             <w:rStyle w:val="Hyperlink"/>
@@ -3383,8 +3379,8 @@
         <w:t xml:space="preserve">.</w:t>
       </w:r>
     </w:p>
-    <w:bookmarkEnd w:id="34"/>
-    <w:bookmarkStart w:id="36" w:name="ref-chen1988"/>
+    <w:bookmarkEnd w:id="36"/>
+    <w:bookmarkStart w:id="38" w:name="ref-chen1988"/>
     <w:p>
       <w:pPr>
         <w:pStyle w:val="Bibliography"/>
@@ -3410,7 +3406,7 @@
       <w:r>
         <w:t xml:space="preserve"> </w:t>
       </w:r>
-      <w:hyperlink r:id="rId35">
+      <w:hyperlink r:id="rId37">
         <w:r>
           <w:rPr>
             <w:rStyle w:val="Hyperlink"/>
@@ -3422,8 +3418,8 @@
         <w:t xml:space="preserve">.</w:t>
       </w:r>
     </w:p>
-    <w:bookmarkEnd w:id="36"/>
-    <w:bookmarkStart w:id="38" w:name="ref-dee2011"/>
+    <w:bookmarkEnd w:id="38"/>
+    <w:bookmarkStart w:id="40" w:name="ref-dee2011"/>
     <w:p>
       <w:pPr>
         <w:pStyle w:val="Bibliography"/>
@@ -3449,7 +3445,7 @@
       <w:r>
         <w:t xml:space="preserve"> </w:t>
       </w:r>
-      <w:hyperlink r:id="rId37">
+      <w:hyperlink r:id="rId39">
         <w:r>
           <w:rPr>
             <w:rStyle w:val="Hyperlink"/>
@@ -3461,8 +3457,8 @@
         <w:t xml:space="preserve">.</w:t>
       </w:r>
     </w:p>
-    <w:bookmarkEnd w:id="38"/>
-    <w:bookmarkStart w:id="40" w:name="ref-R-data.table"/>
+    <w:bookmarkEnd w:id="40"/>
+    <w:bookmarkStart w:id="42" w:name="ref-R-data.table"/>
     <w:p>
       <w:pPr>
         <w:pStyle w:val="Bibliography"/>
@@ -3485,7 +3481,7 @@
       <w:r>
         <w:t xml:space="preserve"> </w:t>
       </w:r>
-      <w:hyperlink r:id="rId39">
+      <w:hyperlink r:id="rId41">
         <w:r>
           <w:rPr>
             <w:rStyle w:val="Hyperlink"/>
@@ -3497,8 +3493,8 @@
         <w:t xml:space="preserve">.</w:t>
       </w:r>
     </w:p>
-    <w:bookmarkEnd w:id="40"/>
-    <w:bookmarkStart w:id="42" w:name="ref-hiscox2010"/>
+    <w:bookmarkEnd w:id="42"/>
+    <w:bookmarkStart w:id="44" w:name="ref-hiscox2010"/>
     <w:p>
       <w:pPr>
         <w:pStyle w:val="Bibliography"/>
@@ -3524,7 +3520,7 @@
       <w:r>
         <w:t xml:space="preserve"> </w:t>
       </w:r>
-      <w:hyperlink r:id="rId41">
+      <w:hyperlink r:id="rId43">
         <w:r>
           <w:rPr>
             <w:rStyle w:val="Hyperlink"/>
@@ -3536,8 +3532,8 @@
         <w:t xml:space="preserve">.</w:t>
       </w:r>
     </w:p>
-    <w:bookmarkEnd w:id="42"/>
-    <w:bookmarkStart w:id="44" w:name="ref-holton2012"/>
+    <w:bookmarkEnd w:id="44"/>
+    <w:bookmarkStart w:id="46" w:name="ref-holton2012"/>
     <w:p>
       <w:pPr>
         <w:pStyle w:val="Bibliography"/>
@@ -3560,7 +3556,7 @@
       <w:r>
         <w:t xml:space="preserve"> </w:t>
       </w:r>
-      <w:hyperlink r:id="rId43">
+      <w:hyperlink r:id="rId45">
         <w:r>
           <w:rPr>
             <w:rStyle w:val="Hyperlink"/>
@@ -3572,8 +3568,8 @@
         <w:t xml:space="preserve">.</w:t>
       </w:r>
     </w:p>
-    <w:bookmarkEnd w:id="44"/>
-    <w:bookmarkStart w:id="46" w:name="ref-irving2015"/>
+    <w:bookmarkEnd w:id="46"/>
+    <w:bookmarkStart w:id="48" w:name="ref-irving2015"/>
     <w:p>
       <w:pPr>
         <w:pStyle w:val="Bibliography"/>
@@ -3599,7 +3595,7 @@
       <w:r>
         <w:t xml:space="preserve"> </w:t>
       </w:r>
-      <w:hyperlink r:id="rId45">
+      <w:hyperlink r:id="rId47">
         <w:r>
           <w:rPr>
             <w:rStyle w:val="Hyperlink"/>
@@ -3611,8 +3607,8 @@
         <w:t xml:space="preserve">.</w:t>
       </w:r>
     </w:p>
-    <w:bookmarkEnd w:id="46"/>
-    <w:bookmarkStart w:id="48" w:name="ref-kalnay1996"/>
+    <w:bookmarkEnd w:id="48"/>
+    <w:bookmarkStart w:id="50" w:name="ref-kalnay1996"/>
     <w:p>
       <w:pPr>
         <w:pStyle w:val="Bibliography"/>
@@ -3638,7 +3634,7 @@
       <w:r>
         <w:t xml:space="preserve"> </w:t>
       </w:r>
-      <w:hyperlink r:id="rId47">
+      <w:hyperlink r:id="rId49">
         <w:r>
           <w:rPr>
             <w:rStyle w:val="Hyperlink"/>
@@ -3650,8 +3646,8 @@
         <w:t xml:space="preserve">.</w:t>
       </w:r>
     </w:p>
-    <w:bookmarkEnd w:id="48"/>
-    <w:bookmarkStart w:id="50" w:name="ref-pain2005"/>
+    <w:bookmarkEnd w:id="50"/>
+    <w:bookmarkStart w:id="52" w:name="ref-pain2005"/>
     <w:p>
       <w:pPr>
         <w:pStyle w:val="Bibliography"/>
@@ -3674,7 +3670,7 @@
       <w:r>
         <w:t xml:space="preserve"> </w:t>
       </w:r>
-      <w:hyperlink r:id="rId49">
+      <w:hyperlink r:id="rId51">
         <w:r>
           <w:rPr>
             <w:rStyle w:val="Hyperlink"/>
@@ -3686,8 +3682,8 @@
         <w:t xml:space="preserve">.</w:t>
       </w:r>
     </w:p>
-    <w:bookmarkEnd w:id="50"/>
-    <w:bookmarkStart w:id="52" w:name="ref-poli2016"/>
+    <w:bookmarkEnd w:id="52"/>
+    <w:bookmarkStart w:id="54" w:name="ref-poli2016"/>
     <w:p>
       <w:pPr>
         <w:pStyle w:val="Bibliography"/>
@@ -3713,7 +3709,7 @@
       <w:r>
         <w:t xml:space="preserve"> </w:t>
       </w:r>
-      <w:hyperlink r:id="rId51">
+      <w:hyperlink r:id="rId53">
         <w:r>
           <w:rPr>
             <w:rStyle w:val="Hyperlink"/>
@@ -3725,8 +3721,8 @@
         <w:t xml:space="preserve">.</w:t>
       </w:r>
     </w:p>
-    <w:bookmarkEnd w:id="52"/>
-    <w:bookmarkStart w:id="54" w:name="ref-quintanar1995a"/>
+    <w:bookmarkEnd w:id="54"/>
+    <w:bookmarkStart w:id="56" w:name="ref-quintanar1995a"/>
     <w:p>
       <w:pPr>
         <w:pStyle w:val="Bibliography"/>
@@ -3752,7 +3748,7 @@
       <w:r>
         <w:t xml:space="preserve"> </w:t>
       </w:r>
-      <w:hyperlink r:id="rId53">
+      <w:hyperlink r:id="rId55">
         <w:r>
           <w:rPr>
             <w:rStyle w:val="Hyperlink"/>
@@ -3764,8 +3760,8 @@
         <w:t xml:space="preserve">.</w:t>
       </w:r>
     </w:p>
-    <w:bookmarkEnd w:id="54"/>
-    <w:bookmarkStart w:id="56" w:name="ref-rao2004"/>
+    <w:bookmarkEnd w:id="56"/>
+    <w:bookmarkStart w:id="58" w:name="ref-rao2004"/>
     <w:p>
       <w:pPr>
         <w:pStyle w:val="Bibliography"/>
@@ -3791,7 +3787,7 @@
       <w:r>
         <w:t xml:space="preserve"> </w:t>
       </w:r>
-      <w:hyperlink r:id="rId55">
+      <w:hyperlink r:id="rId57">
         <w:r>
           <w:rPr>
             <w:rStyle w:val="Hyperlink"/>
@@ -3803,8 +3799,8 @@
         <w:t xml:space="preserve">.</w:t>
       </w:r>
     </w:p>
-    <w:bookmarkEnd w:id="56"/>
-    <w:bookmarkStart w:id="58" w:name="ref-raphael2004"/>
+    <w:bookmarkEnd w:id="58"/>
+    <w:bookmarkStart w:id="60" w:name="ref-raphael2004"/>
     <w:p>
       <w:pPr>
         <w:pStyle w:val="Bibliography"/>
@@ -3830,7 +3826,7 @@
       <w:r>
         <w:t xml:space="preserve"> </w:t>
       </w:r>
-      <w:hyperlink r:id="rId57">
+      <w:hyperlink r:id="rId59">
         <w:r>
           <w:rPr>
             <w:rStyle w:val="Hyperlink"/>
@@ -3842,8 +3838,8 @@
         <w:t xml:space="preserve">.</w:t>
       </w:r>
     </w:p>
-    <w:bookmarkEnd w:id="58"/>
-    <w:bookmarkStart w:id="60" w:name="ref-R-base"/>
+    <w:bookmarkEnd w:id="60"/>
+    <w:bookmarkStart w:id="62" w:name="ref-R-base"/>
     <w:p>
       <w:pPr>
         <w:pStyle w:val="Bibliography"/>
@@ -3866,7 +3862,7 @@
       <w:r>
         <w:t xml:space="preserve"> </w:t>
       </w:r>
-      <w:hyperlink r:id="rId59">
+      <w:hyperlink r:id="rId61">
         <w:r>
           <w:rPr>
             <w:rStyle w:val="Hyperlink"/>
@@ -3878,8 +3874,8 @@
         <w:t xml:space="preserve">.</w:t>
       </w:r>
     </w:p>
-    <w:bookmarkEnd w:id="60"/>
-    <w:bookmarkStart w:id="62" w:name="ref-singer1967"/>
+    <w:bookmarkEnd w:id="62"/>
+    <w:bookmarkStart w:id="64" w:name="ref-singer1967"/>
     <w:p>
       <w:pPr>
         <w:pStyle w:val="Bibliography"/>
@@ -3905,7 +3901,7 @@
       <w:r>
         <w:t xml:space="preserve"> </w:t>
       </w:r>
-      <w:hyperlink r:id="rId61">
+      <w:hyperlink r:id="rId63">
         <w:r>
           <w:rPr>
             <w:rStyle w:val="Hyperlink"/>
@@ -3917,8 +3913,8 @@
         <w:t xml:space="preserve">.</w:t>
       </w:r>
     </w:p>
-    <w:bookmarkEnd w:id="62"/>
-    <w:bookmarkStart w:id="64" w:name="ref-smith2012"/>
+    <w:bookmarkEnd w:id="64"/>
+    <w:bookmarkStart w:id="66" w:name="ref-smith2012"/>
     <w:p>
       <w:pPr>
         <w:pStyle w:val="Bibliography"/>
@@ -3944,7 +3940,7 @@
       <w:r>
         <w:t xml:space="preserve"> </w:t>
       </w:r>
-      <w:hyperlink r:id="rId63">
+      <w:hyperlink r:id="rId65">
         <w:r>
           <w:rPr>
             <w:rStyle w:val="Hyperlink"/>
@@ -3956,8 +3952,8 @@
         <w:t xml:space="preserve">.</w:t>
       </w:r>
     </w:p>
-    <w:bookmarkEnd w:id="64"/>
-    <w:bookmarkStart w:id="66" w:name="ref-trenberth1980a"/>
+    <w:bookmarkEnd w:id="66"/>
+    <w:bookmarkStart w:id="68" w:name="ref-trenberth1980a"/>
     <w:p>
       <w:pPr>
         <w:pStyle w:val="Bibliography"/>
@@ -3983,7 +3979,7 @@
       <w:r>
         <w:t xml:space="preserve"> </w:t>
       </w:r>
-      <w:hyperlink r:id="rId65">
+      <w:hyperlink r:id="rId67">
         <w:r>
           <w:rPr>
             <w:rStyle w:val="Hyperlink"/>
@@ -3995,8 +3991,8 @@
         <w:t xml:space="preserve">.</w:t>
       </w:r>
     </w:p>
-    <w:bookmarkEnd w:id="66"/>
-    <w:bookmarkStart w:id="68" w:name="ref-trenberth1985"/>
+    <w:bookmarkEnd w:id="68"/>
+    <w:bookmarkStart w:id="70" w:name="ref-trenberth1985"/>
     <w:p>
       <w:pPr>
         <w:pStyle w:val="Bibliography"/>
@@ -4022,7 +4018,7 @@
       <w:r>
         <w:t xml:space="preserve"> </w:t>
       </w:r>
-      <w:hyperlink r:id="rId67">
+      <w:hyperlink r:id="rId69">
         <w:r>
           <w:rPr>
             <w:rStyle w:val="Hyperlink"/>
@@ -4034,8 +4030,8 @@
         <w:t xml:space="preserve">.</w:t>
       </w:r>
     </w:p>
-    <w:bookmarkEnd w:id="68"/>
-    <w:bookmarkStart w:id="70" w:name="ref-turner2017"/>
+    <w:bookmarkEnd w:id="70"/>
+    <w:bookmarkStart w:id="72" w:name="ref-turner2017"/>
     <w:p>
       <w:pPr>
         <w:pStyle w:val="Bibliography"/>
@@ -4061,7 +4057,7 @@
       <w:r>
         <w:t xml:space="preserve"> </w:t>
       </w:r>
-      <w:hyperlink r:id="rId69">
+      <w:hyperlink r:id="rId71">
         <w:r>
           <w:rPr>
             <w:rStyle w:val="Hyperlink"/>
@@ -4073,8 +4069,8 @@
         <w:t xml:space="preserve">.</w:t>
       </w:r>
     </w:p>
-    <w:bookmarkEnd w:id="70"/>
-    <w:bookmarkStart w:id="72" w:name="ref-vanloon1972"/>
+    <w:bookmarkEnd w:id="72"/>
+    <w:bookmarkStart w:id="74" w:name="ref-vanloon1972"/>
     <w:p>
       <w:pPr>
         <w:pStyle w:val="Bibliography"/>
@@ -4100,7 +4096,7 @@
       <w:r>
         <w:t xml:space="preserve"> </w:t>
       </w:r>
-      <w:hyperlink r:id="rId71">
+      <w:hyperlink r:id="rId73">
         <w:r>
           <w:rPr>
             <w:rStyle w:val="Hyperlink"/>
@@ -4112,8 +4108,8 @@
         <w:t xml:space="preserve">.</w:t>
       </w:r>
     </w:p>
-    <w:bookmarkEnd w:id="72"/>
-    <w:bookmarkStart w:id="74" w:name="ref-R-ggplot2"/>
+    <w:bookmarkEnd w:id="74"/>
+    <w:bookmarkStart w:id="76" w:name="ref-R-ggplot2"/>
     <w:p>
       <w:pPr>
         <w:pStyle w:val="Bibliography"/>
@@ -4136,7 +4132,7 @@
       <w:r>
         <w:t xml:space="preserve"> </w:t>
       </w:r>
-      <w:hyperlink r:id="rId73">
+      <w:hyperlink r:id="rId75">
         <w:r>
           <w:rPr>
             <w:rStyle w:val="Hyperlink"/>
@@ -4148,8 +4144,8 @@
         <w:t xml:space="preserve">.</w:t>
       </w:r>
     </w:p>
-    <w:bookmarkEnd w:id="74"/>
-    <w:bookmarkEnd w:id="75"/>
+    <w:bookmarkEnd w:id="76"/>
+    <w:bookmarkEnd w:id="77"/>
     <w:sectPr/>
   </w:body>
 </w:document>
